--- a/Justification document.docx
+++ b/Justification document.docx
@@ -44,6 +44,13 @@
     </w:p>
     <w:sdt>
       <w:sdtPr>
+        <w:rPr>
+          <w:rFonts w:asciiTheme="minorHAnsi" w:eastAsiaTheme="minorHAnsi" w:hAnsiTheme="minorHAnsi" w:cstheme="minorBidi"/>
+          <w:color w:val="auto"/>
+          <w:sz w:val="22"/>
+          <w:szCs w:val="22"/>
+          <w:lang w:val="nl-NL"/>
+        </w:rPr>
         <w:id w:val="75714057"/>
         <w:docPartObj>
           <w:docPartGallery w:val="Table of Contents"/>
@@ -52,14 +59,9 @@
       </w:sdtPr>
       <w:sdtEndPr>
         <w:rPr>
-          <w:rFonts w:asciiTheme="minorHAnsi" w:eastAsiaTheme="minorHAnsi" w:hAnsiTheme="minorHAnsi" w:cstheme="minorBidi"/>
           <w:b/>
           <w:bCs/>
           <w:noProof/>
-          <w:color w:val="auto"/>
-          <w:sz w:val="22"/>
-          <w:szCs w:val="22"/>
-          <w:lang w:val="nl-NL"/>
         </w:rPr>
       </w:sdtEndPr>
       <w:sdtContent>
@@ -75,7 +77,6 @@
           <w:pPr>
             <w:pStyle w:val="TOC2"/>
             <w:tabs>
-              <w:tab w:val="left" w:pos="660"/>
               <w:tab w:val="right" w:leader="dot" w:pos="9016"/>
             </w:tabs>
             <w:rPr>
@@ -93,13 +94,85 @@
           <w:r>
             <w:fldChar w:fldCharType="separate"/>
           </w:r>
-          <w:hyperlink w:anchor="_Toc129274256" w:history="1">
+          <w:hyperlink w:anchor="_Toc131082077" w:history="1">
             <w:r>
               <w:rPr>
                 <w:rStyle w:val="Hyperlink"/>
                 <w:noProof/>
                 <w:lang w:val="en-GB"/>
               </w:rPr>
+              <w:t>Introduction</w:t>
+            </w:r>
+            <w:r>
+              <w:rPr>
+                <w:noProof/>
+                <w:webHidden/>
+              </w:rPr>
+              <w:tab/>
+            </w:r>
+            <w:r>
+              <w:rPr>
+                <w:noProof/>
+                <w:webHidden/>
+              </w:rPr>
+              <w:fldChar w:fldCharType="begin"/>
+            </w:r>
+            <w:r>
+              <w:rPr>
+                <w:noProof/>
+                <w:webHidden/>
+              </w:rPr>
+              <w:instrText xml:space="preserve"> PAGEREF _Toc131082077 \h </w:instrText>
+            </w:r>
+            <w:r>
+              <w:rPr>
+                <w:noProof/>
+                <w:webHidden/>
+              </w:rPr>
+            </w:r>
+            <w:r>
+              <w:rPr>
+                <w:noProof/>
+                <w:webHidden/>
+              </w:rPr>
+              <w:fldChar w:fldCharType="separate"/>
+            </w:r>
+            <w:r>
+              <w:rPr>
+                <w:noProof/>
+                <w:webHidden/>
+              </w:rPr>
+              <w:t>3</w:t>
+            </w:r>
+            <w:r>
+              <w:rPr>
+                <w:noProof/>
+                <w:webHidden/>
+              </w:rPr>
+              <w:fldChar w:fldCharType="end"/>
+            </w:r>
+          </w:hyperlink>
+        </w:p>
+        <w:p>
+          <w:pPr>
+            <w:pStyle w:val="TOC2"/>
+            <w:tabs>
+              <w:tab w:val="left" w:pos="660"/>
+              <w:tab w:val="right" w:leader="dot" w:pos="9016"/>
+            </w:tabs>
+            <w:rPr>
+              <w:rFonts w:eastAsiaTheme="minorEastAsia"/>
+              <w:noProof/>
+              <w:lang w:val="en-GB" w:eastAsia="en-GB"/>
+            </w:rPr>
+          </w:pPr>
+          <w:hyperlink w:anchor="_Toc131082078" w:history="1">
+            <w:r>
+              <w:rPr>
+                <w:rStyle w:val="Hyperlink"/>
+                <w:noProof/>
+                <w:lang w:val="en-GB"/>
+              </w:rPr>
               <w:t>1.</w:t>
             </w:r>
             <w:r>
@@ -114,9 +187,80 @@
               <w:rPr>
                 <w:rStyle w:val="Hyperlink"/>
                 <w:noProof/>
+                <w:lang w:val="en-US"/>
+              </w:rPr>
+              <w:t>Proof of concept Map environmental structures with LIDAR</w:t>
+            </w:r>
+            <w:r>
+              <w:rPr>
+                <w:noProof/>
+                <w:webHidden/>
+              </w:rPr>
+              <w:tab/>
+            </w:r>
+            <w:r>
+              <w:rPr>
+                <w:noProof/>
+                <w:webHidden/>
+              </w:rPr>
+              <w:fldChar w:fldCharType="begin"/>
+            </w:r>
+            <w:r>
+              <w:rPr>
+                <w:noProof/>
+                <w:webHidden/>
+              </w:rPr>
+              <w:instrText xml:space="preserve"> PAGEREF _Toc131082078 \h </w:instrText>
+            </w:r>
+            <w:r>
+              <w:rPr>
+                <w:noProof/>
+                <w:webHidden/>
+              </w:rPr>
+            </w:r>
+            <w:r>
+              <w:rPr>
+                <w:noProof/>
+                <w:webHidden/>
+              </w:rPr>
+              <w:fldChar w:fldCharType="separate"/>
+            </w:r>
+            <w:r>
+              <w:rPr>
+                <w:noProof/>
+                <w:webHidden/>
+              </w:rPr>
+              <w:t>4</w:t>
+            </w:r>
+            <w:r>
+              <w:rPr>
+                <w:noProof/>
+                <w:webHidden/>
+              </w:rPr>
+              <w:fldChar w:fldCharType="end"/>
+            </w:r>
+          </w:hyperlink>
+        </w:p>
+        <w:p>
+          <w:pPr>
+            <w:pStyle w:val="TOC3"/>
+            <w:tabs>
+              <w:tab w:val="right" w:leader="dot" w:pos="9016"/>
+            </w:tabs>
+            <w:rPr>
+              <w:rFonts w:eastAsiaTheme="minorEastAsia"/>
+              <w:noProof/>
+              <w:lang w:val="en-GB" w:eastAsia="en-GB"/>
+            </w:rPr>
+          </w:pPr>
+          <w:hyperlink w:anchor="_Toc131082079" w:history="1">
+            <w:r>
+              <w:rPr>
+                <w:rStyle w:val="Hyperlink"/>
+                <w:noProof/>
                 <w:lang w:val="en-GB"/>
               </w:rPr>
-              <w:t>Camera installation</w:t>
+              <w:t>Context</w:t>
             </w:r>
             <w:r>
               <w:rPr>
@@ -137,7 +281,7 @@
                 <w:noProof/>
                 <w:webHidden/>
               </w:rPr>
-              <w:instrText xml:space="preserve"> PAGEREF _Toc129274256 \h </w:instrText>
+              <w:instrText xml:space="preserve"> PAGEREF _Toc131082079 \h </w:instrText>
             </w:r>
             <w:r>
               <w:rPr>
@@ -157,7 +301,1106 @@
                 <w:noProof/>
                 <w:webHidden/>
               </w:rPr>
-              <w:t>3</w:t>
+              <w:t>4</w:t>
+            </w:r>
+            <w:r>
+              <w:rPr>
+                <w:noProof/>
+                <w:webHidden/>
+              </w:rPr>
+              <w:fldChar w:fldCharType="end"/>
+            </w:r>
+          </w:hyperlink>
+        </w:p>
+        <w:p>
+          <w:pPr>
+            <w:pStyle w:val="TOC3"/>
+            <w:tabs>
+              <w:tab w:val="right" w:leader="dot" w:pos="9016"/>
+            </w:tabs>
+            <w:rPr>
+              <w:rFonts w:eastAsiaTheme="minorEastAsia"/>
+              <w:noProof/>
+              <w:lang w:val="en-GB" w:eastAsia="en-GB"/>
+            </w:rPr>
+          </w:pPr>
+          <w:hyperlink w:anchor="_Toc131082080" w:history="1">
+            <w:r>
+              <w:rPr>
+                <w:rStyle w:val="Hyperlink"/>
+                <w:noProof/>
+                <w:lang w:val="en-GB"/>
+              </w:rPr>
+              <w:t>Problem/Opportunity</w:t>
+            </w:r>
+            <w:r>
+              <w:rPr>
+                <w:noProof/>
+                <w:webHidden/>
+              </w:rPr>
+              <w:tab/>
+            </w:r>
+            <w:r>
+              <w:rPr>
+                <w:noProof/>
+                <w:webHidden/>
+              </w:rPr>
+              <w:fldChar w:fldCharType="begin"/>
+            </w:r>
+            <w:r>
+              <w:rPr>
+                <w:noProof/>
+                <w:webHidden/>
+              </w:rPr>
+              <w:instrText xml:space="preserve"> PAGEREF _Toc131082080 \h </w:instrText>
+            </w:r>
+            <w:r>
+              <w:rPr>
+                <w:noProof/>
+                <w:webHidden/>
+              </w:rPr>
+            </w:r>
+            <w:r>
+              <w:rPr>
+                <w:noProof/>
+                <w:webHidden/>
+              </w:rPr>
+              <w:fldChar w:fldCharType="separate"/>
+            </w:r>
+            <w:r>
+              <w:rPr>
+                <w:noProof/>
+                <w:webHidden/>
+              </w:rPr>
+              <w:t>4</w:t>
+            </w:r>
+            <w:r>
+              <w:rPr>
+                <w:noProof/>
+                <w:webHidden/>
+              </w:rPr>
+              <w:fldChar w:fldCharType="end"/>
+            </w:r>
+          </w:hyperlink>
+        </w:p>
+        <w:p>
+          <w:pPr>
+            <w:pStyle w:val="TOC3"/>
+            <w:tabs>
+              <w:tab w:val="right" w:leader="dot" w:pos="9016"/>
+            </w:tabs>
+            <w:rPr>
+              <w:rFonts w:eastAsiaTheme="minorEastAsia"/>
+              <w:noProof/>
+              <w:lang w:val="en-GB" w:eastAsia="en-GB"/>
+            </w:rPr>
+          </w:pPr>
+          <w:hyperlink w:anchor="_Toc131082081" w:history="1">
+            <w:r>
+              <w:rPr>
+                <w:rStyle w:val="Hyperlink"/>
+                <w:noProof/>
+                <w:lang w:val="en-GB"/>
+              </w:rPr>
+              <w:t>Goal</w:t>
+            </w:r>
+            <w:r>
+              <w:rPr>
+                <w:noProof/>
+                <w:webHidden/>
+              </w:rPr>
+              <w:tab/>
+            </w:r>
+            <w:r>
+              <w:rPr>
+                <w:noProof/>
+                <w:webHidden/>
+              </w:rPr>
+              <w:fldChar w:fldCharType="begin"/>
+            </w:r>
+            <w:r>
+              <w:rPr>
+                <w:noProof/>
+                <w:webHidden/>
+              </w:rPr>
+              <w:instrText xml:space="preserve"> PAGEREF _Toc131082081 \h </w:instrText>
+            </w:r>
+            <w:r>
+              <w:rPr>
+                <w:noProof/>
+                <w:webHidden/>
+              </w:rPr>
+            </w:r>
+            <w:r>
+              <w:rPr>
+                <w:noProof/>
+                <w:webHidden/>
+              </w:rPr>
+              <w:fldChar w:fldCharType="separate"/>
+            </w:r>
+            <w:r>
+              <w:rPr>
+                <w:noProof/>
+                <w:webHidden/>
+              </w:rPr>
+              <w:t>4</w:t>
+            </w:r>
+            <w:r>
+              <w:rPr>
+                <w:noProof/>
+                <w:webHidden/>
+              </w:rPr>
+              <w:fldChar w:fldCharType="end"/>
+            </w:r>
+          </w:hyperlink>
+        </w:p>
+        <w:p>
+          <w:pPr>
+            <w:pStyle w:val="TOC3"/>
+            <w:tabs>
+              <w:tab w:val="right" w:leader="dot" w:pos="9016"/>
+            </w:tabs>
+            <w:rPr>
+              <w:rFonts w:eastAsiaTheme="minorEastAsia"/>
+              <w:noProof/>
+              <w:lang w:val="en-GB" w:eastAsia="en-GB"/>
+            </w:rPr>
+          </w:pPr>
+          <w:hyperlink w:anchor="_Toc131082082" w:history="1">
+            <w:r>
+              <w:rPr>
+                <w:rStyle w:val="Hyperlink"/>
+                <w:noProof/>
+                <w:lang w:val="en-GB"/>
+              </w:rPr>
+              <w:t>Process</w:t>
+            </w:r>
+            <w:r>
+              <w:rPr>
+                <w:noProof/>
+                <w:webHidden/>
+              </w:rPr>
+              <w:tab/>
+            </w:r>
+            <w:r>
+              <w:rPr>
+                <w:noProof/>
+                <w:webHidden/>
+              </w:rPr>
+              <w:fldChar w:fldCharType="begin"/>
+            </w:r>
+            <w:r>
+              <w:rPr>
+                <w:noProof/>
+                <w:webHidden/>
+              </w:rPr>
+              <w:instrText xml:space="preserve"> PAGEREF _Toc131082082 \h </w:instrText>
+            </w:r>
+            <w:r>
+              <w:rPr>
+                <w:noProof/>
+                <w:webHidden/>
+              </w:rPr>
+            </w:r>
+            <w:r>
+              <w:rPr>
+                <w:noProof/>
+                <w:webHidden/>
+              </w:rPr>
+              <w:fldChar w:fldCharType="separate"/>
+            </w:r>
+            <w:r>
+              <w:rPr>
+                <w:noProof/>
+                <w:webHidden/>
+              </w:rPr>
+              <w:t>4</w:t>
+            </w:r>
+            <w:r>
+              <w:rPr>
+                <w:noProof/>
+                <w:webHidden/>
+              </w:rPr>
+              <w:fldChar w:fldCharType="end"/>
+            </w:r>
+          </w:hyperlink>
+        </w:p>
+        <w:p>
+          <w:pPr>
+            <w:pStyle w:val="TOC3"/>
+            <w:tabs>
+              <w:tab w:val="right" w:leader="dot" w:pos="9016"/>
+            </w:tabs>
+            <w:rPr>
+              <w:rFonts w:eastAsiaTheme="minorEastAsia"/>
+              <w:noProof/>
+              <w:lang w:val="en-GB" w:eastAsia="en-GB"/>
+            </w:rPr>
+          </w:pPr>
+          <w:hyperlink w:anchor="_Toc131082083" w:history="1">
+            <w:r>
+              <w:rPr>
+                <w:rStyle w:val="Hyperlink"/>
+                <w:noProof/>
+                <w:lang w:val="en-GB"/>
+              </w:rPr>
+              <w:t>Validation</w:t>
+            </w:r>
+            <w:r>
+              <w:rPr>
+                <w:noProof/>
+                <w:webHidden/>
+              </w:rPr>
+              <w:tab/>
+            </w:r>
+            <w:r>
+              <w:rPr>
+                <w:noProof/>
+                <w:webHidden/>
+              </w:rPr>
+              <w:fldChar w:fldCharType="begin"/>
+            </w:r>
+            <w:r>
+              <w:rPr>
+                <w:noProof/>
+                <w:webHidden/>
+              </w:rPr>
+              <w:instrText xml:space="preserve"> PAGEREF _Toc131082083 \h </w:instrText>
+            </w:r>
+            <w:r>
+              <w:rPr>
+                <w:noProof/>
+                <w:webHidden/>
+              </w:rPr>
+            </w:r>
+            <w:r>
+              <w:rPr>
+                <w:noProof/>
+                <w:webHidden/>
+              </w:rPr>
+              <w:fldChar w:fldCharType="separate"/>
+            </w:r>
+            <w:r>
+              <w:rPr>
+                <w:noProof/>
+                <w:webHidden/>
+              </w:rPr>
+              <w:t>4</w:t>
+            </w:r>
+            <w:r>
+              <w:rPr>
+                <w:noProof/>
+                <w:webHidden/>
+              </w:rPr>
+              <w:fldChar w:fldCharType="end"/>
+            </w:r>
+          </w:hyperlink>
+        </w:p>
+        <w:p>
+          <w:pPr>
+            <w:pStyle w:val="TOC2"/>
+            <w:tabs>
+              <w:tab w:val="left" w:pos="660"/>
+              <w:tab w:val="right" w:leader="dot" w:pos="9016"/>
+            </w:tabs>
+            <w:rPr>
+              <w:rFonts w:eastAsiaTheme="minorEastAsia"/>
+              <w:noProof/>
+              <w:lang w:val="en-GB" w:eastAsia="en-GB"/>
+            </w:rPr>
+          </w:pPr>
+          <w:hyperlink w:anchor="_Toc131082084" w:history="1">
+            <w:r>
+              <w:rPr>
+                <w:rStyle w:val="Hyperlink"/>
+                <w:noProof/>
+                <w:lang w:val="en-GB"/>
+              </w:rPr>
+              <w:t>1.</w:t>
+            </w:r>
+            <w:r>
+              <w:rPr>
+                <w:rFonts w:eastAsiaTheme="minorEastAsia"/>
+                <w:noProof/>
+                <w:lang w:val="en-GB" w:eastAsia="en-GB"/>
+              </w:rPr>
+              <w:tab/>
+            </w:r>
+            <w:r>
+              <w:rPr>
+                <w:rStyle w:val="Hyperlink"/>
+                <w:noProof/>
+                <w:lang w:val="en-GB"/>
+              </w:rPr>
+              <w:t>Integration of a new camera</w:t>
+            </w:r>
+            <w:r>
+              <w:rPr>
+                <w:noProof/>
+                <w:webHidden/>
+              </w:rPr>
+              <w:tab/>
+            </w:r>
+            <w:r>
+              <w:rPr>
+                <w:noProof/>
+                <w:webHidden/>
+              </w:rPr>
+              <w:fldChar w:fldCharType="begin"/>
+            </w:r>
+            <w:r>
+              <w:rPr>
+                <w:noProof/>
+                <w:webHidden/>
+              </w:rPr>
+              <w:instrText xml:space="preserve"> PAGEREF _Toc131082084 \h </w:instrText>
+            </w:r>
+            <w:r>
+              <w:rPr>
+                <w:noProof/>
+                <w:webHidden/>
+              </w:rPr>
+            </w:r>
+            <w:r>
+              <w:rPr>
+                <w:noProof/>
+                <w:webHidden/>
+              </w:rPr>
+              <w:fldChar w:fldCharType="separate"/>
+            </w:r>
+            <w:r>
+              <w:rPr>
+                <w:noProof/>
+                <w:webHidden/>
+              </w:rPr>
+              <w:t>6</w:t>
+            </w:r>
+            <w:r>
+              <w:rPr>
+                <w:noProof/>
+                <w:webHidden/>
+              </w:rPr>
+              <w:fldChar w:fldCharType="end"/>
+            </w:r>
+          </w:hyperlink>
+        </w:p>
+        <w:p>
+          <w:pPr>
+            <w:pStyle w:val="TOC3"/>
+            <w:tabs>
+              <w:tab w:val="right" w:leader="dot" w:pos="9016"/>
+            </w:tabs>
+            <w:rPr>
+              <w:rFonts w:eastAsiaTheme="minorEastAsia"/>
+              <w:noProof/>
+              <w:lang w:val="en-GB" w:eastAsia="en-GB"/>
+            </w:rPr>
+          </w:pPr>
+          <w:hyperlink w:anchor="_Toc131082085" w:history="1">
+            <w:r>
+              <w:rPr>
+                <w:rStyle w:val="Hyperlink"/>
+                <w:noProof/>
+                <w:lang w:val="en-GB"/>
+              </w:rPr>
+              <w:t>Context</w:t>
+            </w:r>
+            <w:r>
+              <w:rPr>
+                <w:noProof/>
+                <w:webHidden/>
+              </w:rPr>
+              <w:tab/>
+            </w:r>
+            <w:r>
+              <w:rPr>
+                <w:noProof/>
+                <w:webHidden/>
+              </w:rPr>
+              <w:fldChar w:fldCharType="begin"/>
+            </w:r>
+            <w:r>
+              <w:rPr>
+                <w:noProof/>
+                <w:webHidden/>
+              </w:rPr>
+              <w:instrText xml:space="preserve"> PAGEREF _Toc131082085 \h </w:instrText>
+            </w:r>
+            <w:r>
+              <w:rPr>
+                <w:noProof/>
+                <w:webHidden/>
+              </w:rPr>
+            </w:r>
+            <w:r>
+              <w:rPr>
+                <w:noProof/>
+                <w:webHidden/>
+              </w:rPr>
+              <w:fldChar w:fldCharType="separate"/>
+            </w:r>
+            <w:r>
+              <w:rPr>
+                <w:noProof/>
+                <w:webHidden/>
+              </w:rPr>
+              <w:t>6</w:t>
+            </w:r>
+            <w:r>
+              <w:rPr>
+                <w:noProof/>
+                <w:webHidden/>
+              </w:rPr>
+              <w:fldChar w:fldCharType="end"/>
+            </w:r>
+          </w:hyperlink>
+        </w:p>
+        <w:p>
+          <w:pPr>
+            <w:pStyle w:val="TOC3"/>
+            <w:tabs>
+              <w:tab w:val="right" w:leader="dot" w:pos="9016"/>
+            </w:tabs>
+            <w:rPr>
+              <w:rFonts w:eastAsiaTheme="minorEastAsia"/>
+              <w:noProof/>
+              <w:lang w:val="en-GB" w:eastAsia="en-GB"/>
+            </w:rPr>
+          </w:pPr>
+          <w:hyperlink w:anchor="_Toc131082086" w:history="1">
+            <w:r>
+              <w:rPr>
+                <w:rStyle w:val="Hyperlink"/>
+                <w:noProof/>
+                <w:lang w:val="en-GB"/>
+              </w:rPr>
+              <w:t>Problem/opportunity</w:t>
+            </w:r>
+            <w:r>
+              <w:rPr>
+                <w:noProof/>
+                <w:webHidden/>
+              </w:rPr>
+              <w:tab/>
+            </w:r>
+            <w:r>
+              <w:rPr>
+                <w:noProof/>
+                <w:webHidden/>
+              </w:rPr>
+              <w:fldChar w:fldCharType="begin"/>
+            </w:r>
+            <w:r>
+              <w:rPr>
+                <w:noProof/>
+                <w:webHidden/>
+              </w:rPr>
+              <w:instrText xml:space="preserve"> PAGEREF _Toc131082086 \h </w:instrText>
+            </w:r>
+            <w:r>
+              <w:rPr>
+                <w:noProof/>
+                <w:webHidden/>
+              </w:rPr>
+            </w:r>
+            <w:r>
+              <w:rPr>
+                <w:noProof/>
+                <w:webHidden/>
+              </w:rPr>
+              <w:fldChar w:fldCharType="separate"/>
+            </w:r>
+            <w:r>
+              <w:rPr>
+                <w:noProof/>
+                <w:webHidden/>
+              </w:rPr>
+              <w:t>6</w:t>
+            </w:r>
+            <w:r>
+              <w:rPr>
+                <w:noProof/>
+                <w:webHidden/>
+              </w:rPr>
+              <w:fldChar w:fldCharType="end"/>
+            </w:r>
+          </w:hyperlink>
+        </w:p>
+        <w:p>
+          <w:pPr>
+            <w:pStyle w:val="TOC3"/>
+            <w:tabs>
+              <w:tab w:val="right" w:leader="dot" w:pos="9016"/>
+            </w:tabs>
+            <w:rPr>
+              <w:rFonts w:eastAsiaTheme="minorEastAsia"/>
+              <w:noProof/>
+              <w:lang w:val="en-GB" w:eastAsia="en-GB"/>
+            </w:rPr>
+          </w:pPr>
+          <w:hyperlink w:anchor="_Toc131082087" w:history="1">
+            <w:r>
+              <w:rPr>
+                <w:rStyle w:val="Hyperlink"/>
+                <w:noProof/>
+                <w:lang w:val="en-GB"/>
+              </w:rPr>
+              <w:t>Process</w:t>
+            </w:r>
+            <w:r>
+              <w:rPr>
+                <w:noProof/>
+                <w:webHidden/>
+              </w:rPr>
+              <w:tab/>
+            </w:r>
+            <w:r>
+              <w:rPr>
+                <w:noProof/>
+                <w:webHidden/>
+              </w:rPr>
+              <w:fldChar w:fldCharType="begin"/>
+            </w:r>
+            <w:r>
+              <w:rPr>
+                <w:noProof/>
+                <w:webHidden/>
+              </w:rPr>
+              <w:instrText xml:space="preserve"> PAGEREF _Toc131082087 \h </w:instrText>
+            </w:r>
+            <w:r>
+              <w:rPr>
+                <w:noProof/>
+                <w:webHidden/>
+              </w:rPr>
+            </w:r>
+            <w:r>
+              <w:rPr>
+                <w:noProof/>
+                <w:webHidden/>
+              </w:rPr>
+              <w:fldChar w:fldCharType="separate"/>
+            </w:r>
+            <w:r>
+              <w:rPr>
+                <w:noProof/>
+                <w:webHidden/>
+              </w:rPr>
+              <w:t>6</w:t>
+            </w:r>
+            <w:r>
+              <w:rPr>
+                <w:noProof/>
+                <w:webHidden/>
+              </w:rPr>
+              <w:fldChar w:fldCharType="end"/>
+            </w:r>
+          </w:hyperlink>
+        </w:p>
+        <w:p>
+          <w:pPr>
+            <w:pStyle w:val="TOC3"/>
+            <w:tabs>
+              <w:tab w:val="right" w:leader="dot" w:pos="9016"/>
+            </w:tabs>
+            <w:rPr>
+              <w:rFonts w:eastAsiaTheme="minorEastAsia"/>
+              <w:noProof/>
+              <w:lang w:val="en-GB" w:eastAsia="en-GB"/>
+            </w:rPr>
+          </w:pPr>
+          <w:hyperlink w:anchor="_Toc131082088" w:history="1">
+            <w:r>
+              <w:rPr>
+                <w:rStyle w:val="Hyperlink"/>
+                <w:noProof/>
+                <w:lang w:val="en-GB"/>
+              </w:rPr>
+              <w:t>Validation</w:t>
+            </w:r>
+            <w:r>
+              <w:rPr>
+                <w:noProof/>
+                <w:webHidden/>
+              </w:rPr>
+              <w:tab/>
+            </w:r>
+            <w:r>
+              <w:rPr>
+                <w:noProof/>
+                <w:webHidden/>
+              </w:rPr>
+              <w:fldChar w:fldCharType="begin"/>
+            </w:r>
+            <w:r>
+              <w:rPr>
+                <w:noProof/>
+                <w:webHidden/>
+              </w:rPr>
+              <w:instrText xml:space="preserve"> PAGEREF _Toc131082088 \h </w:instrText>
+            </w:r>
+            <w:r>
+              <w:rPr>
+                <w:noProof/>
+                <w:webHidden/>
+              </w:rPr>
+            </w:r>
+            <w:r>
+              <w:rPr>
+                <w:noProof/>
+                <w:webHidden/>
+              </w:rPr>
+              <w:fldChar w:fldCharType="separate"/>
+            </w:r>
+            <w:r>
+              <w:rPr>
+                <w:noProof/>
+                <w:webHidden/>
+              </w:rPr>
+              <w:t>6</w:t>
+            </w:r>
+            <w:r>
+              <w:rPr>
+                <w:noProof/>
+                <w:webHidden/>
+              </w:rPr>
+              <w:fldChar w:fldCharType="end"/>
+            </w:r>
+          </w:hyperlink>
+        </w:p>
+        <w:p>
+          <w:pPr>
+            <w:pStyle w:val="TOC2"/>
+            <w:tabs>
+              <w:tab w:val="left" w:pos="660"/>
+              <w:tab w:val="right" w:leader="dot" w:pos="9016"/>
+            </w:tabs>
+            <w:rPr>
+              <w:rFonts w:eastAsiaTheme="minorEastAsia"/>
+              <w:noProof/>
+              <w:lang w:val="en-GB" w:eastAsia="en-GB"/>
+            </w:rPr>
+          </w:pPr>
+          <w:hyperlink w:anchor="_Toc131082089" w:history="1">
+            <w:r>
+              <w:rPr>
+                <w:rStyle w:val="Hyperlink"/>
+                <w:noProof/>
+                <w:lang w:val="en-GB"/>
+              </w:rPr>
+              <w:t>2.</w:t>
+            </w:r>
+            <w:r>
+              <w:rPr>
+                <w:rFonts w:eastAsiaTheme="minorEastAsia"/>
+                <w:noProof/>
+                <w:lang w:val="en-GB" w:eastAsia="en-GB"/>
+              </w:rPr>
+              <w:tab/>
+            </w:r>
+            <w:r>
+              <w:rPr>
+                <w:rStyle w:val="Hyperlink"/>
+                <w:noProof/>
+                <w:lang w:val="en-GB"/>
+              </w:rPr>
+              <w:t>Project Plan Personal project</w:t>
+            </w:r>
+            <w:r>
+              <w:rPr>
+                <w:noProof/>
+                <w:webHidden/>
+              </w:rPr>
+              <w:tab/>
+            </w:r>
+            <w:r>
+              <w:rPr>
+                <w:noProof/>
+                <w:webHidden/>
+              </w:rPr>
+              <w:fldChar w:fldCharType="begin"/>
+            </w:r>
+            <w:r>
+              <w:rPr>
+                <w:noProof/>
+                <w:webHidden/>
+              </w:rPr>
+              <w:instrText xml:space="preserve"> PAGEREF _Toc131082089 \h </w:instrText>
+            </w:r>
+            <w:r>
+              <w:rPr>
+                <w:noProof/>
+                <w:webHidden/>
+              </w:rPr>
+            </w:r>
+            <w:r>
+              <w:rPr>
+                <w:noProof/>
+                <w:webHidden/>
+              </w:rPr>
+              <w:fldChar w:fldCharType="separate"/>
+            </w:r>
+            <w:r>
+              <w:rPr>
+                <w:noProof/>
+                <w:webHidden/>
+              </w:rPr>
+              <w:t>7</w:t>
+            </w:r>
+            <w:r>
+              <w:rPr>
+                <w:noProof/>
+                <w:webHidden/>
+              </w:rPr>
+              <w:fldChar w:fldCharType="end"/>
+            </w:r>
+          </w:hyperlink>
+        </w:p>
+        <w:p>
+          <w:pPr>
+            <w:pStyle w:val="TOC3"/>
+            <w:tabs>
+              <w:tab w:val="right" w:leader="dot" w:pos="9016"/>
+            </w:tabs>
+            <w:rPr>
+              <w:rFonts w:eastAsiaTheme="minorEastAsia"/>
+              <w:noProof/>
+              <w:lang w:val="en-GB" w:eastAsia="en-GB"/>
+            </w:rPr>
+          </w:pPr>
+          <w:hyperlink w:anchor="_Toc131082090" w:history="1">
+            <w:r>
+              <w:rPr>
+                <w:rStyle w:val="Hyperlink"/>
+                <w:noProof/>
+                <w:lang w:val="en-GB"/>
+              </w:rPr>
+              <w:t>Context</w:t>
+            </w:r>
+            <w:r>
+              <w:rPr>
+                <w:noProof/>
+                <w:webHidden/>
+              </w:rPr>
+              <w:tab/>
+            </w:r>
+            <w:r>
+              <w:rPr>
+                <w:noProof/>
+                <w:webHidden/>
+              </w:rPr>
+              <w:fldChar w:fldCharType="begin"/>
+            </w:r>
+            <w:r>
+              <w:rPr>
+                <w:noProof/>
+                <w:webHidden/>
+              </w:rPr>
+              <w:instrText xml:space="preserve"> PAGEREF _Toc131082090 \h </w:instrText>
+            </w:r>
+            <w:r>
+              <w:rPr>
+                <w:noProof/>
+                <w:webHidden/>
+              </w:rPr>
+            </w:r>
+            <w:r>
+              <w:rPr>
+                <w:noProof/>
+                <w:webHidden/>
+              </w:rPr>
+              <w:fldChar w:fldCharType="separate"/>
+            </w:r>
+            <w:r>
+              <w:rPr>
+                <w:noProof/>
+                <w:webHidden/>
+              </w:rPr>
+              <w:t>7</w:t>
+            </w:r>
+            <w:r>
+              <w:rPr>
+                <w:noProof/>
+                <w:webHidden/>
+              </w:rPr>
+              <w:fldChar w:fldCharType="end"/>
+            </w:r>
+          </w:hyperlink>
+        </w:p>
+        <w:p>
+          <w:pPr>
+            <w:pStyle w:val="TOC3"/>
+            <w:tabs>
+              <w:tab w:val="right" w:leader="dot" w:pos="9016"/>
+            </w:tabs>
+            <w:rPr>
+              <w:rFonts w:eastAsiaTheme="minorEastAsia"/>
+              <w:noProof/>
+              <w:lang w:val="en-GB" w:eastAsia="en-GB"/>
+            </w:rPr>
+          </w:pPr>
+          <w:hyperlink w:anchor="_Toc131082091" w:history="1">
+            <w:r>
+              <w:rPr>
+                <w:rStyle w:val="Hyperlink"/>
+                <w:noProof/>
+                <w:lang w:val="en-GB"/>
+              </w:rPr>
+              <w:t>Problem/Opportunity</w:t>
+            </w:r>
+            <w:r>
+              <w:rPr>
+                <w:noProof/>
+                <w:webHidden/>
+              </w:rPr>
+              <w:tab/>
+            </w:r>
+            <w:r>
+              <w:rPr>
+                <w:noProof/>
+                <w:webHidden/>
+              </w:rPr>
+              <w:fldChar w:fldCharType="begin"/>
+            </w:r>
+            <w:r>
+              <w:rPr>
+                <w:noProof/>
+                <w:webHidden/>
+              </w:rPr>
+              <w:instrText xml:space="preserve"> PAGEREF _Toc131082091 \h </w:instrText>
+            </w:r>
+            <w:r>
+              <w:rPr>
+                <w:noProof/>
+                <w:webHidden/>
+              </w:rPr>
+            </w:r>
+            <w:r>
+              <w:rPr>
+                <w:noProof/>
+                <w:webHidden/>
+              </w:rPr>
+              <w:fldChar w:fldCharType="separate"/>
+            </w:r>
+            <w:r>
+              <w:rPr>
+                <w:noProof/>
+                <w:webHidden/>
+              </w:rPr>
+              <w:t>7</w:t>
+            </w:r>
+            <w:r>
+              <w:rPr>
+                <w:noProof/>
+                <w:webHidden/>
+              </w:rPr>
+              <w:fldChar w:fldCharType="end"/>
+            </w:r>
+          </w:hyperlink>
+        </w:p>
+        <w:p>
+          <w:pPr>
+            <w:pStyle w:val="TOC3"/>
+            <w:tabs>
+              <w:tab w:val="right" w:leader="dot" w:pos="9016"/>
+            </w:tabs>
+            <w:rPr>
+              <w:rFonts w:eastAsiaTheme="minorEastAsia"/>
+              <w:noProof/>
+              <w:lang w:val="en-GB" w:eastAsia="en-GB"/>
+            </w:rPr>
+          </w:pPr>
+          <w:hyperlink w:anchor="_Toc131082092" w:history="1">
+            <w:r>
+              <w:rPr>
+                <w:rStyle w:val="Hyperlink"/>
+                <w:noProof/>
+                <w:lang w:val="en-GB"/>
+              </w:rPr>
+              <w:t>Goal</w:t>
+            </w:r>
+            <w:r>
+              <w:rPr>
+                <w:noProof/>
+                <w:webHidden/>
+              </w:rPr>
+              <w:tab/>
+            </w:r>
+            <w:r>
+              <w:rPr>
+                <w:noProof/>
+                <w:webHidden/>
+              </w:rPr>
+              <w:fldChar w:fldCharType="begin"/>
+            </w:r>
+            <w:r>
+              <w:rPr>
+                <w:noProof/>
+                <w:webHidden/>
+              </w:rPr>
+              <w:instrText xml:space="preserve"> PAGEREF _Toc131082092 \h </w:instrText>
+            </w:r>
+            <w:r>
+              <w:rPr>
+                <w:noProof/>
+                <w:webHidden/>
+              </w:rPr>
+            </w:r>
+            <w:r>
+              <w:rPr>
+                <w:noProof/>
+                <w:webHidden/>
+              </w:rPr>
+              <w:fldChar w:fldCharType="separate"/>
+            </w:r>
+            <w:r>
+              <w:rPr>
+                <w:noProof/>
+                <w:webHidden/>
+              </w:rPr>
+              <w:t>7</w:t>
+            </w:r>
+            <w:r>
+              <w:rPr>
+                <w:noProof/>
+                <w:webHidden/>
+              </w:rPr>
+              <w:fldChar w:fldCharType="end"/>
+            </w:r>
+          </w:hyperlink>
+        </w:p>
+        <w:p>
+          <w:pPr>
+            <w:pStyle w:val="TOC3"/>
+            <w:tabs>
+              <w:tab w:val="right" w:leader="dot" w:pos="9016"/>
+            </w:tabs>
+            <w:rPr>
+              <w:rFonts w:eastAsiaTheme="minorEastAsia"/>
+              <w:noProof/>
+              <w:lang w:val="en-GB" w:eastAsia="en-GB"/>
+            </w:rPr>
+          </w:pPr>
+          <w:hyperlink w:anchor="_Toc131082093" w:history="1">
+            <w:r>
+              <w:rPr>
+                <w:rStyle w:val="Hyperlink"/>
+                <w:noProof/>
+                <w:lang w:val="en-GB"/>
+              </w:rPr>
+              <w:t>Process</w:t>
+            </w:r>
+            <w:r>
+              <w:rPr>
+                <w:noProof/>
+                <w:webHidden/>
+              </w:rPr>
+              <w:tab/>
+            </w:r>
+            <w:r>
+              <w:rPr>
+                <w:noProof/>
+                <w:webHidden/>
+              </w:rPr>
+              <w:fldChar w:fldCharType="begin"/>
+            </w:r>
+            <w:r>
+              <w:rPr>
+                <w:noProof/>
+                <w:webHidden/>
+              </w:rPr>
+              <w:instrText xml:space="preserve"> PAGEREF _Toc131082093 \h </w:instrText>
+            </w:r>
+            <w:r>
+              <w:rPr>
+                <w:noProof/>
+                <w:webHidden/>
+              </w:rPr>
+            </w:r>
+            <w:r>
+              <w:rPr>
+                <w:noProof/>
+                <w:webHidden/>
+              </w:rPr>
+              <w:fldChar w:fldCharType="separate"/>
+            </w:r>
+            <w:r>
+              <w:rPr>
+                <w:noProof/>
+                <w:webHidden/>
+              </w:rPr>
+              <w:t>7</w:t>
+            </w:r>
+            <w:r>
+              <w:rPr>
+                <w:noProof/>
+                <w:webHidden/>
+              </w:rPr>
+              <w:fldChar w:fldCharType="end"/>
+            </w:r>
+          </w:hyperlink>
+        </w:p>
+        <w:p>
+          <w:pPr>
+            <w:pStyle w:val="TOC3"/>
+            <w:tabs>
+              <w:tab w:val="right" w:leader="dot" w:pos="9016"/>
+            </w:tabs>
+            <w:rPr>
+              <w:rFonts w:eastAsiaTheme="minorEastAsia"/>
+              <w:noProof/>
+              <w:lang w:val="en-GB" w:eastAsia="en-GB"/>
+            </w:rPr>
+          </w:pPr>
+          <w:hyperlink w:anchor="_Toc131082094" w:history="1">
+            <w:r>
+              <w:rPr>
+                <w:rStyle w:val="Hyperlink"/>
+                <w:noProof/>
+                <w:lang w:val="en-GB"/>
+              </w:rPr>
+              <w:t>Validation</w:t>
+            </w:r>
+            <w:r>
+              <w:rPr>
+                <w:noProof/>
+                <w:webHidden/>
+              </w:rPr>
+              <w:tab/>
+            </w:r>
+            <w:r>
+              <w:rPr>
+                <w:noProof/>
+                <w:webHidden/>
+              </w:rPr>
+              <w:fldChar w:fldCharType="begin"/>
+            </w:r>
+            <w:r>
+              <w:rPr>
+                <w:noProof/>
+                <w:webHidden/>
+              </w:rPr>
+              <w:instrText xml:space="preserve"> PAGEREF _Toc131082094 \h </w:instrText>
+            </w:r>
+            <w:r>
+              <w:rPr>
+                <w:noProof/>
+                <w:webHidden/>
+              </w:rPr>
+            </w:r>
+            <w:r>
+              <w:rPr>
+                <w:noProof/>
+                <w:webHidden/>
+              </w:rPr>
+              <w:fldChar w:fldCharType="separate"/>
+            </w:r>
+            <w:r>
+              <w:rPr>
+                <w:noProof/>
+                <w:webHidden/>
+              </w:rPr>
+              <w:t>7</w:t>
             </w:r>
             <w:r>
               <w:rPr>
@@ -193,6 +1436,7 @@
         </w:rPr>
         <w:br w:type="page"/>
       </w:r>
+      <w:bookmarkStart w:id="0" w:name="_Toc131082077"/>
       <w:r>
         <w:rPr>
           <w:lang w:val="en-GB"/>
@@ -200,6 +1444,7 @@
         <w:lastRenderedPageBreak/>
         <w:t>Introduction</w:t>
       </w:r>
+      <w:bookmarkEnd w:id="0"/>
     </w:p>
     <w:p>
       <w:pPr>
@@ -225,356 +1470,890 @@
         <w:pStyle w:val="Heading2"/>
         <w:numPr>
           <w:ilvl w:val="0"/>
-          <w:numId w:val="1"/>
+          <w:numId w:val="5"/>
         </w:numPr>
         <w:rPr>
           <w:lang w:val="en-GB"/>
         </w:rPr>
       </w:pPr>
-      <w:bookmarkStart w:id="0" w:name="_Toc129274256"/>
-      <w:r>
-        <w:rPr>
-          <w:lang w:val="en-GB"/>
+      <w:bookmarkStart w:id="1" w:name="_Toc131082078"/>
+      <w:r>
+        <w:rPr>
+          <w:lang w:val="en-US"/>
         </w:rPr>
         <w:lastRenderedPageBreak/>
-        <w:t>Camera installation</w:t>
-      </w:r>
-      <w:bookmarkEnd w:id="0"/>
-    </w:p>
-    <w:p>
-      <w:pPr>
-        <w:shd w:val="clear" w:color="auto" w:fill="FFFFFF"/>
-        <w:spacing w:before="100" w:beforeAutospacing="1" w:after="100" w:afterAutospacing="1" w:line="240" w:lineRule="auto"/>
-        <w:ind w:left="720"/>
-        <w:rPr>
-          <w:rStyle w:val="jlqj4b"/>
-          <w:rFonts w:cstheme="minorHAnsi"/>
-          <w:color w:val="2D3B45"/>
-          <w:lang w:val="en-GB"/>
-        </w:rPr>
-      </w:pPr>
-    </w:p>
-    <w:p>
-      <w:pPr>
+        <w:t>Proof of concept Map environmental structures with LIDAR</w:t>
+      </w:r>
+      <w:bookmarkEnd w:id="1"/>
+    </w:p>
+    <w:p>
+      <w:pPr>
+        <w:pStyle w:val="Heading3"/>
+        <w:rPr>
+          <w:lang w:val="en-GB"/>
+        </w:rPr>
+      </w:pPr>
+      <w:bookmarkStart w:id="2" w:name="_Toc131082079"/>
+      <w:r>
+        <w:rPr>
+          <w:lang w:val="en-GB"/>
+        </w:rPr>
+        <w:t>Context</w:t>
+      </w:r>
+      <w:bookmarkEnd w:id="2"/>
+    </w:p>
+    <w:p>
+      <w:pPr>
+        <w:rPr>
+          <w:lang w:val="en-GB"/>
+        </w:rPr>
+      </w:pPr>
+      <w:bookmarkStart w:id="3" w:name="_Hlk130841129"/>
+      <w:r>
+        <w:rPr>
+          <w:lang w:val="en-GB"/>
+        </w:rPr>
+        <w:t>The JACKAL is aware of its surroundings</w:t>
+      </w:r>
+      <w:r>
+        <w:rPr>
+          <w:lang w:val="en-GB"/>
+        </w:rPr>
+        <w:t xml:space="preserve">. A key part of this is being able to recognize and see certain obstacles. This requires detailed sensors to provide the JACKAL with qualitative data to make these recognitions. </w:t>
+      </w:r>
+      <w:r>
+        <w:rPr>
+          <w:lang w:val="en-GB"/>
+        </w:rPr>
+        <w:t xml:space="preserve">But not only the JACKAL needs qualitative data to understand its environment, </w:t>
+      </w:r>
+      <w:proofErr w:type="gramStart"/>
+      <w:r>
+        <w:rPr>
+          <w:lang w:val="en-GB"/>
+        </w:rPr>
+        <w:t>it</w:t>
+      </w:r>
+      <w:proofErr w:type="gramEnd"/>
+      <w:r>
+        <w:rPr>
+          <w:lang w:val="en-GB"/>
+        </w:rPr>
+        <w:t xml:space="preserve"> also needs this data to be useful enough to serve to the end user so that it can understand the environment as well. The end-user could make use of this data in the form of a map or a 3d visualization.</w:t>
+      </w:r>
+      <w:r>
+        <w:rPr>
+          <w:lang w:val="en-GB"/>
+        </w:rPr>
+        <w:br/>
+      </w:r>
+      <w:bookmarkEnd w:id="3"/>
+    </w:p>
+    <w:p>
+      <w:pPr>
+        <w:pStyle w:val="Heading3"/>
+        <w:rPr>
+          <w:lang w:val="en-GB"/>
+        </w:rPr>
+      </w:pPr>
+      <w:bookmarkStart w:id="4" w:name="_Toc131082080"/>
+      <w:r>
+        <w:rPr>
+          <w:lang w:val="en-GB"/>
+        </w:rPr>
+        <w:t>Problem/Opportunity</w:t>
+      </w:r>
+      <w:bookmarkEnd w:id="4"/>
+    </w:p>
+    <w:p>
+      <w:pPr>
+        <w:rPr>
+          <w:lang w:val="en-GB"/>
+        </w:rPr>
+      </w:pPr>
+      <w:r>
+        <w:rPr>
+          <w:lang w:val="en-GB"/>
+        </w:rPr>
+        <w:t>Currently the data provided by the JACKAL is inferior to the data which could be provided if the hardware would be upgraded. The current data which is provided by the robot is not good enough. The 2D map, although understandable, would benefit massively from a new LIDAR which is a direct hardware upgrade. And the 3D mapping</w:t>
+      </w:r>
+      <w:r>
+        <w:rPr>
+          <w:lang w:val="en-GB"/>
+        </w:rPr>
+        <w:t>, currently done by a camera,</w:t>
+      </w:r>
+      <w:r>
+        <w:rPr>
+          <w:lang w:val="en-GB"/>
+        </w:rPr>
+        <w:t xml:space="preserve"> is almost too detailed, showing way too much data of the visuals around </w:t>
+      </w:r>
+      <w:proofErr w:type="gramStart"/>
+      <w:r>
+        <w:rPr>
+          <w:lang w:val="en-GB"/>
+        </w:rPr>
+        <w:t>it;</w:t>
+      </w:r>
+      <w:proofErr w:type="gramEnd"/>
+      <w:r>
+        <w:rPr>
+          <w:lang w:val="en-GB"/>
+        </w:rPr>
+        <w:t xml:space="preserve"> creating a very fuzzy and illogical image. </w:t>
+      </w:r>
+    </w:p>
+    <w:p>
+      <w:pPr>
+        <w:rPr>
+          <w:lang w:val="en-GB"/>
+        </w:rPr>
+      </w:pPr>
+    </w:p>
+    <w:p>
+      <w:pPr>
+        <w:pStyle w:val="Heading3"/>
+        <w:rPr>
+          <w:lang w:val="en-GB"/>
+        </w:rPr>
+      </w:pPr>
+      <w:bookmarkStart w:id="5" w:name="_Toc131082081"/>
+      <w:r>
+        <w:rPr>
+          <w:lang w:val="en-GB"/>
+        </w:rPr>
+        <w:t>Goal</w:t>
+      </w:r>
+      <w:bookmarkEnd w:id="5"/>
+    </w:p>
+    <w:p>
+      <w:pPr>
+        <w:rPr>
+          <w:lang w:val="en-GB"/>
+        </w:rPr>
+      </w:pPr>
+      <w:bookmarkStart w:id="6" w:name="_Hlk130841793"/>
+      <w:r>
+        <w:rPr>
+          <w:lang w:val="en-GB"/>
+        </w:rPr>
+        <w:t>Create a proof of concept which shows that a 3D LIDAR is a viable method to upgrade not only the 2D but also the 3D map</w:t>
+      </w:r>
+      <w:r>
+        <w:rPr>
+          <w:lang w:val="en-GB"/>
+        </w:rPr>
+        <w:t xml:space="preserve"> by providing more accurate and quantitative data to construct these maps. The end-user benefits massively by having a map based on more and more accurate data to gain environmental awareness, this proof of concept aims to provide an answer to the question whether it is possible to create this data with the use of a new 3D LIDAR.</w:t>
+      </w:r>
+    </w:p>
+    <w:bookmarkEnd w:id="6"/>
+    <w:p>
+      <w:pPr>
+        <w:rPr>
+          <w:lang w:val="en-GB"/>
+        </w:rPr>
+      </w:pPr>
+    </w:p>
+    <w:p>
+      <w:pPr>
+        <w:pStyle w:val="Heading3"/>
+        <w:rPr>
+          <w:lang w:val="en-GB"/>
+        </w:rPr>
+      </w:pPr>
+      <w:bookmarkStart w:id="7" w:name="_Toc131082082"/>
+      <w:r>
+        <w:rPr>
+          <w:lang w:val="en-GB"/>
+        </w:rPr>
+        <w:t>Process</w:t>
+      </w:r>
+      <w:bookmarkEnd w:id="7"/>
+    </w:p>
+    <w:p>
+      <w:pPr>
+        <w:rPr>
+          <w:lang w:val="en-GB"/>
+        </w:rPr>
+      </w:pPr>
+      <w:r>
+        <w:rPr>
+          <w:lang w:val="en-GB"/>
+        </w:rPr>
+        <w:t xml:space="preserve">To start this proof of concept I first looked at viable algorithms to support the new LIDAR. Since the LIDAR natively has a high tunability, we were looking for an algorithm which can incorporate this. After finding one I integrated the new algorithm on my computer and connected my LIDAR. </w:t>
+      </w:r>
+    </w:p>
+    <w:p>
+      <w:pPr>
+        <w:rPr>
+          <w:lang w:val="en-GB"/>
+        </w:rPr>
+      </w:pPr>
+      <w:r>
+        <w:rPr>
+          <w:lang w:val="en-GB"/>
+        </w:rPr>
+        <w:t xml:space="preserve">When I made sure this was working, I went ahead and connected everything to the robot. I did this intuitively since the algorithm used is supposed to be a lightweight package. </w:t>
+      </w:r>
+      <w:r>
+        <w:rPr>
+          <w:lang w:val="en-GB"/>
+        </w:rPr>
+        <w:t>Therefore,</w:t>
+      </w:r>
+      <w:r>
+        <w:rPr>
+          <w:lang w:val="en-GB"/>
+        </w:rPr>
+        <w:t xml:space="preserve"> I was curious as to how it would perform on a system which is arguably slower and has more latency.</w:t>
+      </w:r>
+    </w:p>
+    <w:p>
+      <w:pPr>
+        <w:rPr>
+          <w:lang w:val="en-GB"/>
+        </w:rPr>
+      </w:pPr>
+      <w:proofErr w:type="gramStart"/>
+      <w:r>
+        <w:rPr>
+          <w:lang w:val="en-GB"/>
+        </w:rPr>
+        <w:t>In order to</w:t>
+      </w:r>
+      <w:proofErr w:type="gramEnd"/>
+      <w:r>
+        <w:rPr>
+          <w:lang w:val="en-GB"/>
+        </w:rPr>
+        <w:t xml:space="preserve"> serve the same data but via the robot, some additional infrastructure had to be set up to accommodate this. After integrating the LIDAR and replacing the old algorithm with the new one; I was done.</w:t>
+      </w:r>
+    </w:p>
+    <w:p>
+      <w:pPr>
+        <w:rPr>
+          <w:lang w:val="en-GB"/>
+        </w:rPr>
+      </w:pPr>
+    </w:p>
+    <w:p>
+      <w:pPr>
+        <w:pStyle w:val="Heading3"/>
+        <w:rPr>
+          <w:lang w:val="en-GB"/>
+        </w:rPr>
+      </w:pPr>
+      <w:bookmarkStart w:id="8" w:name="_Toc131082083"/>
+      <w:r>
+        <w:rPr>
+          <w:lang w:val="en-GB"/>
+        </w:rPr>
+        <w:t>Validation</w:t>
+      </w:r>
+      <w:bookmarkEnd w:id="8"/>
+    </w:p>
+    <w:p>
+      <w:pPr>
+        <w:rPr>
+          <w:lang w:val="en-GB"/>
+        </w:rPr>
+      </w:pPr>
+      <w:r>
+        <w:rPr>
+          <w:lang w:val="en-GB"/>
+        </w:rPr>
+        <w:t xml:space="preserve">The validation of this proof of concept in its core are very simple, the visualization needs to be “good” enough to see what is going on. However, what is good? I determined that being able to quickly recognize a room and its contents is a must for this project. </w:t>
+      </w:r>
+      <w:r>
+        <w:rPr>
+          <w:lang w:val="en-GB"/>
+        </w:rPr>
+        <w:t xml:space="preserve">The key objects in the room should always include the walls and passageways/doorways. Pillars, </w:t>
+      </w:r>
+      <w:proofErr w:type="gramStart"/>
+      <w:r>
+        <w:rPr>
+          <w:lang w:val="en-GB"/>
+        </w:rPr>
+        <w:t>poles</w:t>
+      </w:r>
+      <w:proofErr w:type="gramEnd"/>
+      <w:r>
+        <w:rPr>
+          <w:lang w:val="en-GB"/>
+        </w:rPr>
+        <w:t xml:space="preserve"> and other, smaller, vertical objects should appear on the map as measured data.</w:t>
+      </w:r>
+    </w:p>
+    <w:p>
+      <w:pPr>
+        <w:rPr>
+          <w:lang w:val="en-GB"/>
+        </w:rPr>
+      </w:pPr>
+      <w:r>
+        <w:rPr>
+          <w:lang w:val="en-GB"/>
+        </w:rPr>
+        <w:lastRenderedPageBreak/>
+        <w:t>To combat pattern recognition while testing this “room recognition”, I drove the robot to a part of the building which I had never seen before. Letting the robot scan the surroundings for a while; I then went back to see if what the robot saw was how I envisioned the room. These results seemed to overlap quite nicely.</w:t>
+      </w:r>
+    </w:p>
+    <w:p>
+      <w:pPr>
+        <w:rPr>
+          <w:lang w:val="en-GB"/>
+        </w:rPr>
+      </w:pPr>
+      <w:r>
+        <w:rPr>
+          <w:lang w:val="en-GB"/>
+        </w:rPr>
+        <w:t xml:space="preserve">I briefly mentioned the </w:t>
+      </w:r>
+      <w:r>
+        <w:rPr>
+          <w:lang w:val="en-GB"/>
+        </w:rPr>
+        <w:t>efficient speed</w:t>
+      </w:r>
+      <w:r>
+        <w:rPr>
+          <w:lang w:val="en-GB"/>
+        </w:rPr>
+        <w:t xml:space="preserve"> of the algorithm, inherently this means that speed is desirable in this application. To test the speed correctly, I needed to recreate the scenario like it will be when the end users use this product. Which is remotely via some sort of data tunnel. In my case, SSH is the option I went with. I tested the speed of the feed by having colleagues walk and perform quick jerky motions in front of the robot. If I could distinguish in a reasonable reaction time if there was a person or what they were doing; the speed would be adequate. This happened to be the case.</w:t>
+      </w:r>
+    </w:p>
+    <w:p>
+      <w:pPr>
+        <w:rPr>
+          <w:lang w:val="en-GB"/>
+        </w:rPr>
+      </w:pPr>
+    </w:p>
+    <w:p>
+      <w:pPr>
+        <w:rPr>
+          <w:lang w:val="en-GB"/>
+        </w:rPr>
+      </w:pPr>
+      <w:r>
+        <w:rPr>
+          <w:lang w:val="en-GB"/>
+        </w:rPr>
+        <w:br w:type="page"/>
+      </w:r>
+    </w:p>
+    <w:p>
+      <w:pPr>
+        <w:pStyle w:val="Heading2"/>
         <w:numPr>
           <w:ilvl w:val="0"/>
-          <w:numId w:val="3"/>
+          <w:numId w:val="5"/>
         </w:numPr>
-        <w:shd w:val="clear" w:color="auto" w:fill="FFFFFF"/>
-        <w:spacing w:before="100" w:beforeAutospacing="1" w:after="100" w:afterAutospacing="1" w:line="240" w:lineRule="auto"/>
-        <w:rPr>
-          <w:rStyle w:val="jlqj4b"/>
-          <w:rFonts w:cstheme="minorHAnsi"/>
-          <w:color w:val="2D3B45"/>
-          <w:lang w:val="en-GB"/>
-        </w:rPr>
-      </w:pPr>
-      <w:r>
-        <w:rPr>
-          <w:rStyle w:val="jlqj4b"/>
-          <w:rFonts w:cstheme="minorHAnsi"/>
-          <w:color w:val="2D3B45"/>
-          <w:lang w:val="en"/>
-        </w:rPr>
-        <w:t>What is the problem that you wanted to solve, and the goal?</w:t>
-      </w:r>
-    </w:p>
-    <w:p>
-      <w:pPr>
-        <w:shd w:val="clear" w:color="auto" w:fill="FFFFFF"/>
-        <w:spacing w:before="100" w:beforeAutospacing="1" w:after="100" w:afterAutospacing="1" w:line="240" w:lineRule="auto"/>
-        <w:rPr>
-          <w:rFonts w:cstheme="minorHAnsi"/>
-          <w:color w:val="2D3B45"/>
-          <w:lang w:val="en-GB"/>
-        </w:rPr>
-      </w:pPr>
-      <w:r>
-        <w:rPr>
-          <w:rStyle w:val="jlqj4b"/>
-          <w:rFonts w:cstheme="minorHAnsi"/>
-          <w:color w:val="2D3B45"/>
-          <w:lang w:val="en"/>
-        </w:rPr>
-        <w:t>The problem was that the new camera did not have any use in the project previously, this meant that the software did not accommodate for this new camera. This is a problem, since if we want to use it; it needs software.</w:t>
-      </w:r>
-    </w:p>
-    <w:p>
-      <w:pPr>
+        <w:rPr>
+          <w:lang w:val="en-GB"/>
+        </w:rPr>
+      </w:pPr>
+      <w:bookmarkStart w:id="9" w:name="_Toc131082084"/>
+      <w:r>
+        <w:rPr>
+          <w:lang w:val="en-GB"/>
+        </w:rPr>
+        <w:lastRenderedPageBreak/>
+        <w:t>Integration of a new camera</w:t>
+      </w:r>
+      <w:bookmarkEnd w:id="9"/>
+    </w:p>
+    <w:p>
+      <w:pPr>
+        <w:pStyle w:val="Heading3"/>
+        <w:rPr>
+          <w:lang w:val="en-GB"/>
+        </w:rPr>
+      </w:pPr>
+      <w:bookmarkStart w:id="10" w:name="_Toc131082085"/>
+      <w:r>
+        <w:rPr>
+          <w:lang w:val="en-GB"/>
+        </w:rPr>
+        <w:t>Context</w:t>
+      </w:r>
+      <w:bookmarkEnd w:id="10"/>
+    </w:p>
+    <w:p>
+      <w:pPr>
+        <w:rPr>
+          <w:lang w:val="en-GB"/>
+        </w:rPr>
+      </w:pPr>
+      <w:r>
+        <w:rPr>
+          <w:lang w:val="en-GB"/>
+        </w:rPr>
+        <w:t xml:space="preserve">We would like to make the JACKAL more aware of its surroundings, while simultaneously make it easier for the end user to see what the robot sees. Some data is interpretable way quicker for a computer than a human, for example highly noisy point clouds. This is currently solved by a camera at the front of the robot, in its current configuration it is responsible for 3D scanning; as well as deliver a camera feed to the end user if desired. </w:t>
+      </w:r>
+    </w:p>
+    <w:p>
+      <w:pPr>
+        <w:rPr>
+          <w:lang w:val="en-GB"/>
+        </w:rPr>
+      </w:pPr>
+    </w:p>
+    <w:p>
+      <w:pPr>
+        <w:pStyle w:val="Heading3"/>
+        <w:rPr>
+          <w:lang w:val="en-GB"/>
+        </w:rPr>
+      </w:pPr>
+      <w:bookmarkStart w:id="11" w:name="_Toc131082086"/>
+      <w:r>
+        <w:rPr>
+          <w:lang w:val="en-GB"/>
+        </w:rPr>
+        <w:t>Problem/opportunity</w:t>
+      </w:r>
+      <w:bookmarkEnd w:id="11"/>
+    </w:p>
+    <w:p>
+      <w:pPr>
+        <w:rPr>
+          <w:lang w:val="en-GB"/>
+        </w:rPr>
+      </w:pPr>
+      <w:r>
+        <w:rPr>
+          <w:lang w:val="en-GB"/>
+        </w:rPr>
+        <w:t xml:space="preserve">The current problem is that the camera feed generated by the camera is very slow/choppy. </w:t>
+      </w:r>
+      <w:r>
+        <w:rPr>
+          <w:lang w:val="en-GB"/>
+        </w:rPr>
+        <w:t>T</w:t>
+      </w:r>
+      <w:r>
+        <w:rPr>
+          <w:lang w:val="en-GB"/>
+        </w:rPr>
+        <w:t xml:space="preserve">his feed is not reliable at all for </w:t>
+      </w:r>
+      <w:r>
+        <w:rPr>
+          <w:lang w:val="en-GB"/>
+        </w:rPr>
+        <w:t>first person driving or accurate mapping.</w:t>
+      </w:r>
+      <w:r>
+        <w:rPr>
+          <w:lang w:val="en-GB"/>
+        </w:rPr>
+        <w:t xml:space="preserve"> Let alone being able to monitor or recognize anything going on when far away from the robot. Furthermore the PO gave us a requirement which requires the robot to be able to see in the dark, the current camera did not support IR camera modes and therefore does not honour the requirements.</w:t>
+      </w:r>
+    </w:p>
+    <w:p>
+      <w:pPr>
+        <w:pStyle w:val="Heading3"/>
+        <w:rPr>
+          <w:lang w:val="en-GB"/>
+        </w:rPr>
+      </w:pPr>
+    </w:p>
+    <w:p>
+      <w:pPr>
+        <w:pStyle w:val="Heading3"/>
+        <w:rPr>
+          <w:lang w:val="en-GB"/>
+        </w:rPr>
+      </w:pPr>
+      <w:bookmarkStart w:id="12" w:name="_Toc131082087"/>
+      <w:r>
+        <w:rPr>
+          <w:lang w:val="en-GB"/>
+        </w:rPr>
+        <w:t>Process</w:t>
+      </w:r>
+      <w:bookmarkEnd w:id="12"/>
+    </w:p>
+    <w:p>
+      <w:pPr>
+        <w:rPr>
+          <w:lang w:val="en-GB"/>
+        </w:rPr>
+      </w:pPr>
+      <w:r>
+        <w:rPr>
+          <w:lang w:val="en-GB"/>
+        </w:rPr>
+        <w:t xml:space="preserve">First, I made sure the camera worked according to the factory standards. I did this by installing the manufacturers software and checking all output feeds. After this, I researched how the current camera on the jackal actually talks to the rest of the system. This would be my beginning point of </w:t>
+      </w:r>
+      <w:proofErr w:type="gramStart"/>
+      <w:r>
+        <w:rPr>
+          <w:lang w:val="en-GB"/>
+        </w:rPr>
+        <w:t>integration, since</w:t>
+      </w:r>
+      <w:proofErr w:type="gramEnd"/>
+      <w:r>
+        <w:rPr>
+          <w:lang w:val="en-GB"/>
+        </w:rPr>
+        <w:t xml:space="preserve"> the system should start to listen to a new camera.</w:t>
+      </w:r>
+    </w:p>
+    <w:p>
+      <w:pPr>
+        <w:rPr>
+          <w:lang w:val="en-GB"/>
+        </w:rPr>
+      </w:pPr>
+      <w:r>
+        <w:rPr>
+          <w:lang w:val="en-GB"/>
+        </w:rPr>
+        <w:t>When I was done with this, I made sure the camera also worked in the ROS configuration on the robot; by running it locally on my pc with the same settings. The feed in this preliminary testing was very good and clear, so I was quite opportunistic to integrate it.</w:t>
+      </w:r>
+    </w:p>
+    <w:p>
+      <w:pPr>
+        <w:rPr>
+          <w:lang w:val="en-GB"/>
+        </w:rPr>
+      </w:pPr>
+      <w:r>
+        <w:rPr>
+          <w:lang w:val="en-GB"/>
+        </w:rPr>
+        <w:t>After this, I integrated the camera in the system. First of course all the required drivers, then I made the new camera talk to the existing system. Because I had first figured out how the previous camera worked, this was a very smooth job to do. I had to alter a few lines of code in setup files to accommodate for the new drivers.</w:t>
+      </w:r>
+    </w:p>
+    <w:p>
+      <w:pPr>
+        <w:rPr>
+          <w:lang w:val="en-GB"/>
+        </w:rPr>
+      </w:pPr>
+    </w:p>
+    <w:p>
+      <w:pPr>
+        <w:pStyle w:val="Heading3"/>
+        <w:rPr>
+          <w:lang w:val="en-GB"/>
+        </w:rPr>
+      </w:pPr>
+      <w:bookmarkStart w:id="13" w:name="_Toc131082088"/>
+      <w:r>
+        <w:rPr>
+          <w:lang w:val="en-GB"/>
+        </w:rPr>
+        <w:t>Validation</w:t>
+      </w:r>
+      <w:bookmarkEnd w:id="13"/>
+    </w:p>
+    <w:p>
+      <w:pPr>
+        <w:rPr>
+          <w:lang w:val="en-GB"/>
+        </w:rPr>
+      </w:pPr>
+      <w:r>
+        <w:rPr>
+          <w:lang w:val="en-GB"/>
+        </w:rPr>
+        <w:t>To validate this outcome, we can simply view the infrared camera stream and see if it outputs something which is not a black screen. This happened to be the case. The requirement was fulfilled.</w:t>
+      </w:r>
+    </w:p>
+    <w:p>
+      <w:pPr>
+        <w:rPr>
+          <w:lang w:val="en-GB"/>
+        </w:rPr>
+      </w:pPr>
+      <w:r>
+        <w:rPr>
+          <w:lang w:val="en-GB"/>
+        </w:rPr>
+        <w:t xml:space="preserve">We also wanted to fix the latency issues. To test the speed correctly, I needed to recreate the scenario like it will be when the end users use this product. Which is remotely via some sort of data tunnel. In my case, SSH is the option I went with. I tested the speed of the feed by having colleagues walk and perform quick jerky motions in front of the robot. If I could distinguish in a reasonable reaction time if there was a person or what they were doing; the speed would be adequate. This happened to NOT be the case. </w:t>
+      </w:r>
+      <w:r>
+        <w:rPr>
+          <w:lang w:val="en-GB"/>
+        </w:rPr>
+        <w:t>Sadly,</w:t>
+      </w:r>
+      <w:r>
+        <w:rPr>
+          <w:lang w:val="en-GB"/>
+        </w:rPr>
+        <w:t xml:space="preserve"> the choppy feed was not due to the internal speed of the camera.</w:t>
+      </w:r>
+    </w:p>
+    <w:p>
+      <w:pPr>
+        <w:rPr>
+          <w:lang w:val="en-GB"/>
+        </w:rPr>
+      </w:pPr>
+      <w:r>
+        <w:rPr>
+          <w:lang w:val="en-GB"/>
+        </w:rPr>
+        <w:t xml:space="preserve">When testing the robot for its primary application, driving from first person view. The feed sadly wasn’t any better. Though it was </w:t>
+      </w:r>
+      <w:proofErr w:type="gramStart"/>
+      <w:r>
+        <w:rPr>
+          <w:lang w:val="en-GB"/>
+        </w:rPr>
+        <w:t>actually doable</w:t>
+      </w:r>
+      <w:proofErr w:type="gramEnd"/>
+      <w:r>
+        <w:rPr>
+          <w:lang w:val="en-GB"/>
+        </w:rPr>
+        <w:t xml:space="preserve"> to drive it, with little pauses in between it was no problem to navigate through the building.</w:t>
+      </w:r>
+    </w:p>
+    <w:p>
+      <w:pPr>
+        <w:pStyle w:val="Heading2"/>
         <w:numPr>
           <w:ilvl w:val="0"/>
-          <w:numId w:val="3"/>
+          <w:numId w:val="5"/>
         </w:numPr>
-        <w:shd w:val="clear" w:color="auto" w:fill="FFFFFF"/>
-        <w:spacing w:before="100" w:beforeAutospacing="1" w:after="100" w:afterAutospacing="1" w:line="240" w:lineRule="auto"/>
-        <w:rPr>
-          <w:rStyle w:val="jlqj4b"/>
-          <w:rFonts w:cstheme="minorHAnsi"/>
-          <w:color w:val="2D3B45"/>
-          <w:lang w:val="en-GB"/>
-        </w:rPr>
-      </w:pPr>
-      <w:r>
-        <w:rPr>
-          <w:rStyle w:val="jlqj4b"/>
-          <w:rFonts w:cstheme="minorHAnsi"/>
-          <w:color w:val="2D3B45"/>
-          <w:lang w:val="en"/>
-        </w:rPr>
-        <w:t>Which questions needed answering to solve the problem? How did you get these answered?</w:t>
-      </w:r>
-    </w:p>
-    <w:p>
-      <w:pPr>
-        <w:shd w:val="clear" w:color="auto" w:fill="FFFFFF"/>
-        <w:spacing w:before="100" w:beforeAutospacing="1" w:after="100" w:afterAutospacing="1" w:line="240" w:lineRule="auto"/>
-        <w:rPr>
-          <w:rFonts w:cstheme="minorHAnsi"/>
-          <w:color w:val="2D3B45"/>
-          <w:lang w:val="en-GB"/>
-        </w:rPr>
-      </w:pPr>
-      <w:r>
-        <w:rPr>
-          <w:rStyle w:val="jlqj4b"/>
-          <w:rFonts w:cstheme="minorHAnsi"/>
-          <w:color w:val="2D3B45"/>
-          <w:lang w:val="en"/>
-        </w:rPr>
-        <w:t>Namely what software was needed and how we had to install that. The answers were given by the official documentation after some searching.</w:t>
-      </w:r>
-    </w:p>
-    <w:p>
-      <w:pPr>
-        <w:numPr>
-          <w:ilvl w:val="0"/>
-          <w:numId w:val="3"/>
-        </w:numPr>
-        <w:shd w:val="clear" w:color="auto" w:fill="FFFFFF"/>
-        <w:spacing w:before="100" w:beforeAutospacing="1" w:after="100" w:afterAutospacing="1" w:line="240" w:lineRule="auto"/>
-        <w:rPr>
-          <w:rStyle w:val="jlqj4b"/>
-          <w:rFonts w:cstheme="minorHAnsi"/>
-          <w:color w:val="2D3B45"/>
-          <w:lang w:val="en-GB"/>
-        </w:rPr>
-      </w:pPr>
-      <w:r>
-        <w:rPr>
-          <w:rStyle w:val="jlqj4b"/>
-          <w:rFonts w:cstheme="minorHAnsi"/>
-          <w:color w:val="2D3B45"/>
-          <w:lang w:val="en"/>
-        </w:rPr>
-        <w:t>What did you do to solve the problem? And why in that way?</w:t>
-      </w:r>
-    </w:p>
-    <w:p>
-      <w:pPr>
-        <w:shd w:val="clear" w:color="auto" w:fill="FFFFFF"/>
-        <w:spacing w:before="100" w:beforeAutospacing="1" w:after="100" w:afterAutospacing="1" w:line="240" w:lineRule="auto"/>
-        <w:rPr>
-          <w:rFonts w:cstheme="minorHAnsi"/>
-          <w:color w:val="2D3B45"/>
-          <w:lang w:val="en-GB"/>
-        </w:rPr>
-      </w:pPr>
-      <w:r>
-        <w:rPr>
-          <w:rStyle w:val="jlqj4b"/>
-          <w:rFonts w:cstheme="minorHAnsi"/>
-          <w:color w:val="2D3B45"/>
-          <w:lang w:val="en"/>
-        </w:rPr>
-        <w:t xml:space="preserve">We slowly increased the difficulty of the integration of the camera to our end goal, making small steps each time to ensure we wouldn’t get lost in something very complicated. </w:t>
-      </w:r>
-      <w:r>
-        <w:rPr>
-          <w:rFonts w:cstheme="minorHAnsi"/>
-          <w:color w:val="2D3B45"/>
-          <w:lang w:val="en"/>
+        <w:rPr>
+          <w:lang w:val="en-GB"/>
+        </w:rPr>
+      </w:pPr>
+      <w:bookmarkStart w:id="14" w:name="_Toc131082089"/>
+      <w:r>
+        <w:rPr>
+          <w:lang w:val="en-GB"/>
+        </w:rPr>
+        <w:lastRenderedPageBreak/>
+        <w:t>Project Plan Personal project</w:t>
+      </w:r>
+      <w:bookmarkEnd w:id="14"/>
+      <w:r>
+        <w:rPr>
+          <w:lang w:val="en-GB"/>
         </w:rPr>
         <w:t xml:space="preserve"> </w:t>
       </w:r>
-      <w:r>
-        <w:rPr>
-          <w:rFonts w:cstheme="minorHAnsi"/>
-          <w:color w:val="2D3B45"/>
-          <w:lang w:val="en"/>
-        </w:rPr>
-        <w:br/>
-      </w:r>
-    </w:p>
-    <w:p>
-      <w:pPr>
-        <w:numPr>
-          <w:ilvl w:val="0"/>
-          <w:numId w:val="3"/>
-        </w:numPr>
-        <w:shd w:val="clear" w:color="auto" w:fill="FFFFFF"/>
-        <w:spacing w:before="100" w:beforeAutospacing="1" w:after="100" w:afterAutospacing="1" w:line="240" w:lineRule="auto"/>
-        <w:rPr>
-          <w:rStyle w:val="jlqj4b"/>
-          <w:rFonts w:cstheme="minorHAnsi"/>
-          <w:color w:val="2D3B45"/>
-          <w:lang w:val="en-GB"/>
-        </w:rPr>
-      </w:pPr>
-      <w:r>
-        <w:rPr>
-          <w:rStyle w:val="jlqj4b"/>
-          <w:rFonts w:cstheme="minorHAnsi"/>
-          <w:color w:val="2D3B45"/>
-          <w:lang w:val="en"/>
-        </w:rPr>
-        <w:t>How did you validate the solution</w:t>
-      </w:r>
-      <w:r>
-        <w:rPr>
-          <w:rStyle w:val="jlqj4b"/>
-          <w:rFonts w:cstheme="minorHAnsi"/>
-          <w:color w:val="2D3B45"/>
-          <w:lang w:val="en"/>
-        </w:rPr>
-        <w:t>?</w:t>
-      </w:r>
-    </w:p>
-    <w:p>
-      <w:pPr>
-        <w:shd w:val="clear" w:color="auto" w:fill="FFFFFF"/>
-        <w:spacing w:before="100" w:beforeAutospacing="1" w:after="100" w:afterAutospacing="1" w:line="240" w:lineRule="auto"/>
-        <w:rPr>
-          <w:rFonts w:cstheme="minorHAnsi"/>
-          <w:color w:val="2D3B45"/>
-          <w:lang w:val="en-GB"/>
-        </w:rPr>
-      </w:pPr>
-      <w:r>
-        <w:rPr>
-          <w:rStyle w:val="jlqj4b"/>
-          <w:rFonts w:cstheme="minorHAnsi"/>
-          <w:color w:val="2D3B45"/>
-          <w:lang w:val="en"/>
-        </w:rPr>
-        <w:t xml:space="preserve">The validation of these solutions was done quite easy, if you can see </w:t>
+    </w:p>
+    <w:p>
+      <w:pPr>
+        <w:rPr>
+          <w:lang w:val="en-GB"/>
+        </w:rPr>
+      </w:pPr>
+    </w:p>
+    <w:p>
+      <w:pPr>
+        <w:pStyle w:val="Heading3"/>
+        <w:rPr>
+          <w:lang w:val="en-GB"/>
+        </w:rPr>
+      </w:pPr>
+      <w:bookmarkStart w:id="15" w:name="_Toc131082090"/>
+      <w:r>
+        <w:rPr>
+          <w:lang w:val="en-GB"/>
+        </w:rPr>
+        <w:t>Context</w:t>
+      </w:r>
+      <w:bookmarkEnd w:id="15"/>
+    </w:p>
+    <w:p>
+      <w:pPr>
+        <w:rPr>
+          <w:lang w:val="en-GB"/>
+        </w:rPr>
+      </w:pPr>
+      <w:r>
+        <w:rPr>
+          <w:lang w:val="en-GB"/>
+        </w:rPr>
+        <w:t>For my Personal Project I need to keep track of when I am going to do what and what my steps are. This way I can better plan the project, as well as project it to others a lot better.</w:t>
+      </w:r>
+    </w:p>
+    <w:p>
+      <w:pPr>
+        <w:rPr>
+          <w:lang w:val="en-GB"/>
+        </w:rPr>
+      </w:pPr>
+    </w:p>
+    <w:p>
+      <w:pPr>
+        <w:pStyle w:val="Heading3"/>
+        <w:rPr>
+          <w:lang w:val="en-GB"/>
+        </w:rPr>
+      </w:pPr>
+      <w:bookmarkStart w:id="16" w:name="_Toc131082091"/>
+      <w:r>
+        <w:rPr>
+          <w:lang w:val="en-GB"/>
+        </w:rPr>
+        <w:t>Problem/Opportunity</w:t>
+      </w:r>
+      <w:bookmarkEnd w:id="16"/>
+    </w:p>
+    <w:p>
+      <w:pPr>
+        <w:rPr>
+          <w:lang w:val="en-GB"/>
+        </w:rPr>
+      </w:pPr>
+      <w:r>
+        <w:rPr>
+          <w:lang w:val="en-GB"/>
+        </w:rPr>
+        <w:t>With this projectplan I could improve the way I manage and present my project better to others.</w:t>
+      </w:r>
+    </w:p>
+    <w:p>
+      <w:pPr>
+        <w:rPr>
+          <w:lang w:val="en-GB"/>
+        </w:rPr>
+      </w:pPr>
+    </w:p>
+    <w:p>
+      <w:pPr>
+        <w:pStyle w:val="Heading3"/>
+        <w:rPr>
+          <w:lang w:val="en-GB"/>
+        </w:rPr>
+      </w:pPr>
+      <w:bookmarkStart w:id="17" w:name="_Toc131082092"/>
+      <w:r>
+        <w:rPr>
+          <w:lang w:val="en-GB"/>
+        </w:rPr>
+        <w:t>Goal</w:t>
+      </w:r>
+      <w:bookmarkEnd w:id="17"/>
+    </w:p>
+    <w:p>
+      <w:pPr>
+        <w:rPr>
+          <w:lang w:val="en-GB"/>
+        </w:rPr>
+      </w:pPr>
+      <w:r>
+        <w:rPr>
+          <w:lang w:val="en-GB"/>
+        </w:rPr>
+        <w:t>Have a project plan which lists the scope, steps needed, the planning and a risk analysis.</w:t>
+      </w:r>
+    </w:p>
+    <w:p>
+      <w:pPr>
+        <w:rPr>
+          <w:lang w:val="en-GB"/>
+        </w:rPr>
+      </w:pPr>
+    </w:p>
+    <w:p>
+      <w:pPr>
+        <w:pStyle w:val="Heading3"/>
+        <w:rPr>
+          <w:lang w:val="en-GB"/>
+        </w:rPr>
+      </w:pPr>
+      <w:bookmarkStart w:id="18" w:name="_Toc131082093"/>
+      <w:r>
+        <w:rPr>
+          <w:lang w:val="en-GB"/>
+        </w:rPr>
+        <w:t>Process</w:t>
+      </w:r>
+      <w:bookmarkEnd w:id="18"/>
+    </w:p>
+    <w:p>
+      <w:pPr>
+        <w:rPr>
+          <w:lang w:val="en-GB"/>
+        </w:rPr>
+      </w:pPr>
+      <w:r>
+        <w:rPr>
+          <w:lang w:val="en-GB"/>
+        </w:rPr>
+        <w:t>I sat down and made sure to write down everything I knew about the project on a piece of paper. Then I slowly made it into separate boxes so I could plan and phase it better. Then it was a matter of making it into a project plan.</w:t>
+      </w:r>
+    </w:p>
+    <w:p>
+      <w:pPr>
+        <w:rPr>
+          <w:lang w:val="en-GB"/>
+        </w:rPr>
+      </w:pPr>
+    </w:p>
+    <w:p>
+      <w:pPr>
+        <w:pStyle w:val="Heading3"/>
+        <w:rPr>
+          <w:lang w:val="en-GB"/>
+        </w:rPr>
+      </w:pPr>
+      <w:bookmarkStart w:id="19" w:name="_Toc131082094"/>
+      <w:r>
+        <w:rPr>
+          <w:lang w:val="en-GB"/>
+        </w:rPr>
+        <w:t>Validation</w:t>
+      </w:r>
+      <w:bookmarkEnd w:id="19"/>
+    </w:p>
+    <w:p>
+      <w:pPr>
+        <w:rPr>
+          <w:lang w:val="en-GB"/>
+        </w:rPr>
+      </w:pPr>
+      <w:r>
+        <w:rPr>
+          <w:lang w:val="en-GB"/>
+        </w:rPr>
+        <w:t xml:space="preserve">I think the only possible validation for this is feedback from the teacher. </w:t>
       </w:r>
       <w:proofErr w:type="gramStart"/>
       <w:r>
         <w:rPr>
-          <w:rStyle w:val="jlqj4b"/>
-          <w:rFonts w:cstheme="minorHAnsi"/>
-          <w:color w:val="2D3B45"/>
-          <w:lang w:val="en"/>
-        </w:rPr>
-        <w:t>a camera feedback</w:t>
+          <w:lang w:val="en-GB"/>
+        </w:rPr>
+        <w:t>Furthermore</w:t>
       </w:r>
       <w:proofErr w:type="gramEnd"/>
       <w:r>
         <w:rPr>
-          <w:rStyle w:val="jlqj4b"/>
-          <w:rFonts w:cstheme="minorHAnsi"/>
-          <w:color w:val="2D3B45"/>
-          <w:lang w:val="en"/>
-        </w:rPr>
-        <w:t>; the solution worked. If not? It didn’t.</w:t>
-      </w:r>
-    </w:p>
-    <w:p>
-      <w:pPr>
-        <w:numPr>
-          <w:ilvl w:val="0"/>
-          <w:numId w:val="3"/>
-        </w:numPr>
-        <w:shd w:val="clear" w:color="auto" w:fill="FFFFFF"/>
-        <w:spacing w:before="100" w:beforeAutospacing="1" w:after="100" w:afterAutospacing="1" w:line="240" w:lineRule="auto"/>
-        <w:rPr>
-          <w:rStyle w:val="jlqj4b"/>
-          <w:rFonts w:cstheme="minorHAnsi"/>
-          <w:color w:val="2D3B45"/>
-          <w:lang w:val="en-GB"/>
-        </w:rPr>
-      </w:pPr>
-      <w:r>
-        <w:rPr>
-          <w:rStyle w:val="jlqj4b"/>
-          <w:rFonts w:cstheme="minorHAnsi"/>
-          <w:color w:val="2D3B45"/>
-          <w:lang w:val="en"/>
-        </w:rPr>
-        <w:t>What sources did you use?</w:t>
-      </w:r>
-    </w:p>
-    <w:p>
-      <w:pPr>
-        <w:shd w:val="clear" w:color="auto" w:fill="FFFFFF"/>
-        <w:spacing w:before="100" w:beforeAutospacing="1" w:after="100" w:afterAutospacing="1" w:line="240" w:lineRule="auto"/>
-        <w:rPr>
-          <w:rFonts w:cstheme="minorHAnsi"/>
-          <w:color w:val="2D3B45"/>
-          <w:lang w:val="en-GB"/>
-        </w:rPr>
-      </w:pPr>
-      <w:r>
-        <w:rPr>
-          <w:rStyle w:val="jlqj4b"/>
-          <w:rFonts w:cstheme="minorHAnsi"/>
-          <w:color w:val="2D3B45"/>
-          <w:lang w:val="en"/>
-        </w:rPr>
-        <w:t>The official realsense documentation.</w:t>
-      </w:r>
-    </w:p>
-    <w:p>
-      <w:pPr>
-        <w:numPr>
-          <w:ilvl w:val="0"/>
-          <w:numId w:val="3"/>
-        </w:numPr>
-        <w:shd w:val="clear" w:color="auto" w:fill="FFFFFF"/>
-        <w:spacing w:before="100" w:beforeAutospacing="1" w:after="100" w:afterAutospacing="1" w:line="240" w:lineRule="auto"/>
-        <w:rPr>
-          <w:rStyle w:val="jlqj4b"/>
-          <w:rFonts w:cstheme="minorHAnsi"/>
-          <w:color w:val="2D3B45"/>
-          <w:lang w:val="en-GB"/>
-        </w:rPr>
-      </w:pPr>
-      <w:r>
-        <w:rPr>
-          <w:rStyle w:val="jlqj4b"/>
-          <w:rFonts w:cstheme="minorHAnsi"/>
-          <w:color w:val="2D3B45"/>
-          <w:lang w:val="en"/>
-        </w:rPr>
-        <w:t>Did you solve the problem/reached the goal. Why do you think so?</w:t>
-      </w:r>
-    </w:p>
-    <w:p>
-      <w:pPr>
-        <w:shd w:val="clear" w:color="auto" w:fill="FFFFFF"/>
-        <w:spacing w:before="100" w:beforeAutospacing="1" w:after="100" w:afterAutospacing="1" w:line="240" w:lineRule="auto"/>
-        <w:rPr>
-          <w:rFonts w:cstheme="minorHAnsi"/>
-          <w:color w:val="2D3B45"/>
-          <w:lang w:val="en-GB"/>
-        </w:rPr>
-      </w:pPr>
-      <w:r>
-        <w:rPr>
-          <w:rStyle w:val="jlqj4b"/>
-          <w:rFonts w:cstheme="minorHAnsi"/>
-          <w:color w:val="2D3B45"/>
-          <w:lang w:val="en"/>
-        </w:rPr>
-        <w:t>We solved a lot of problems leading up to the end goal, however the camera is not yet integrated in the robot. While the preliminary work is done; the goal is not reached yet.</w:t>
-      </w:r>
-    </w:p>
-    <w:p>
-      <w:pPr>
-        <w:rPr>
-          <w:lang w:val="en-GB"/>
-        </w:rPr>
-      </w:pPr>
+          <w:lang w:val="en-GB"/>
+        </w:rPr>
+        <w:t xml:space="preserve"> a good validation can be at the very end of the project. Did the project plan fit the phasing of the project? The better </w:t>
+      </w:r>
+      <w:proofErr w:type="gramStart"/>
+      <w:r>
+        <w:rPr>
+          <w:lang w:val="en-GB"/>
+        </w:rPr>
+        <w:t>this fits</w:t>
+      </w:r>
+      <w:proofErr w:type="gramEnd"/>
+      <w:r>
+        <w:rPr>
+          <w:lang w:val="en-GB"/>
+        </w:rPr>
+        <w:t>, the better the project plan was.</w:t>
+      </w:r>
     </w:p>
     <w:sectPr>
       <w:pgSz w:w="11906" w:h="16838"/>
@@ -827,6 +2606,184 @@
     </w:lvl>
   </w:abstractNum>
   <w:abstractNum w:abstractNumId="2" w15:restartNumberingAfterBreak="0">
+    <w:nsid w:val="080A226B"/>
+    <w:multiLevelType w:val="hybridMultilevel"/>
+    <w:tmpl w:val="90D49C4E"/>
+    <w:lvl w:ilvl="0" w:tplc="0809000F">
+      <w:start w:val="1"/>
+      <w:numFmt w:val="decimal"/>
+      <w:lvlText w:val="%1."/>
+      <w:lvlJc w:val="left"/>
+      <w:pPr>
+        <w:ind w:left="720" w:hanging="360"/>
+      </w:pPr>
+      <w:rPr>
+        <w:rFonts w:hint="default"/>
+      </w:rPr>
+    </w:lvl>
+    <w:lvl w:ilvl="1" w:tplc="08090019" w:tentative="1">
+      <w:start w:val="1"/>
+      <w:numFmt w:val="lowerLetter"/>
+      <w:lvlText w:val="%2."/>
+      <w:lvlJc w:val="left"/>
+      <w:pPr>
+        <w:ind w:left="1440" w:hanging="360"/>
+      </w:pPr>
+    </w:lvl>
+    <w:lvl w:ilvl="2" w:tplc="0809001B" w:tentative="1">
+      <w:start w:val="1"/>
+      <w:numFmt w:val="lowerRoman"/>
+      <w:lvlText w:val="%3."/>
+      <w:lvlJc w:val="right"/>
+      <w:pPr>
+        <w:ind w:left="2160" w:hanging="180"/>
+      </w:pPr>
+    </w:lvl>
+    <w:lvl w:ilvl="3" w:tplc="0809000F" w:tentative="1">
+      <w:start w:val="1"/>
+      <w:numFmt w:val="decimal"/>
+      <w:lvlText w:val="%4."/>
+      <w:lvlJc w:val="left"/>
+      <w:pPr>
+        <w:ind w:left="2880" w:hanging="360"/>
+      </w:pPr>
+    </w:lvl>
+    <w:lvl w:ilvl="4" w:tplc="08090019" w:tentative="1">
+      <w:start w:val="1"/>
+      <w:numFmt w:val="lowerLetter"/>
+      <w:lvlText w:val="%5."/>
+      <w:lvlJc w:val="left"/>
+      <w:pPr>
+        <w:ind w:left="3600" w:hanging="360"/>
+      </w:pPr>
+    </w:lvl>
+    <w:lvl w:ilvl="5" w:tplc="0809001B" w:tentative="1">
+      <w:start w:val="1"/>
+      <w:numFmt w:val="lowerRoman"/>
+      <w:lvlText w:val="%6."/>
+      <w:lvlJc w:val="right"/>
+      <w:pPr>
+        <w:ind w:left="4320" w:hanging="180"/>
+      </w:pPr>
+    </w:lvl>
+    <w:lvl w:ilvl="6" w:tplc="0809000F" w:tentative="1">
+      <w:start w:val="1"/>
+      <w:numFmt w:val="decimal"/>
+      <w:lvlText w:val="%7."/>
+      <w:lvlJc w:val="left"/>
+      <w:pPr>
+        <w:ind w:left="5040" w:hanging="360"/>
+      </w:pPr>
+    </w:lvl>
+    <w:lvl w:ilvl="7" w:tplc="08090019" w:tentative="1">
+      <w:start w:val="1"/>
+      <w:numFmt w:val="lowerLetter"/>
+      <w:lvlText w:val="%8."/>
+      <w:lvlJc w:val="left"/>
+      <w:pPr>
+        <w:ind w:left="5760" w:hanging="360"/>
+      </w:pPr>
+    </w:lvl>
+    <w:lvl w:ilvl="8" w:tplc="0809001B" w:tentative="1">
+      <w:start w:val="1"/>
+      <w:numFmt w:val="lowerRoman"/>
+      <w:lvlText w:val="%9."/>
+      <w:lvlJc w:val="right"/>
+      <w:pPr>
+        <w:ind w:left="6480" w:hanging="180"/>
+      </w:pPr>
+    </w:lvl>
+  </w:abstractNum>
+  <w:abstractNum w:abstractNumId="3" w15:restartNumberingAfterBreak="0">
+    <w:nsid w:val="7478600B"/>
+    <w:multiLevelType w:val="hybridMultilevel"/>
+    <w:tmpl w:val="ABA698DA"/>
+    <w:lvl w:ilvl="0" w:tplc="FFFFFFFF">
+      <w:start w:val="1"/>
+      <w:numFmt w:val="decimal"/>
+      <w:lvlText w:val="%1."/>
+      <w:lvlJc w:val="left"/>
+      <w:pPr>
+        <w:ind w:left="720" w:hanging="360"/>
+      </w:pPr>
+      <w:rPr>
+        <w:rFonts w:hint="default"/>
+      </w:rPr>
+    </w:lvl>
+    <w:lvl w:ilvl="1" w:tplc="FFFFFFFF" w:tentative="1">
+      <w:start w:val="1"/>
+      <w:numFmt w:val="lowerLetter"/>
+      <w:lvlText w:val="%2."/>
+      <w:lvlJc w:val="left"/>
+      <w:pPr>
+        <w:ind w:left="1440" w:hanging="360"/>
+      </w:pPr>
+    </w:lvl>
+    <w:lvl w:ilvl="2" w:tplc="FFFFFFFF" w:tentative="1">
+      <w:start w:val="1"/>
+      <w:numFmt w:val="lowerRoman"/>
+      <w:lvlText w:val="%3."/>
+      <w:lvlJc w:val="right"/>
+      <w:pPr>
+        <w:ind w:left="2160" w:hanging="180"/>
+      </w:pPr>
+    </w:lvl>
+    <w:lvl w:ilvl="3" w:tplc="FFFFFFFF" w:tentative="1">
+      <w:start w:val="1"/>
+      <w:numFmt w:val="decimal"/>
+      <w:lvlText w:val="%4."/>
+      <w:lvlJc w:val="left"/>
+      <w:pPr>
+        <w:ind w:left="2880" w:hanging="360"/>
+      </w:pPr>
+    </w:lvl>
+    <w:lvl w:ilvl="4" w:tplc="FFFFFFFF" w:tentative="1">
+      <w:start w:val="1"/>
+      <w:numFmt w:val="lowerLetter"/>
+      <w:lvlText w:val="%5."/>
+      <w:lvlJc w:val="left"/>
+      <w:pPr>
+        <w:ind w:left="3600" w:hanging="360"/>
+      </w:pPr>
+    </w:lvl>
+    <w:lvl w:ilvl="5" w:tplc="FFFFFFFF" w:tentative="1">
+      <w:start w:val="1"/>
+      <w:numFmt w:val="lowerRoman"/>
+      <w:lvlText w:val="%6."/>
+      <w:lvlJc w:val="right"/>
+      <w:pPr>
+        <w:ind w:left="4320" w:hanging="180"/>
+      </w:pPr>
+    </w:lvl>
+    <w:lvl w:ilvl="6" w:tplc="FFFFFFFF" w:tentative="1">
+      <w:start w:val="1"/>
+      <w:numFmt w:val="decimal"/>
+      <w:lvlText w:val="%7."/>
+      <w:lvlJc w:val="left"/>
+      <w:pPr>
+        <w:ind w:left="5040" w:hanging="360"/>
+      </w:pPr>
+    </w:lvl>
+    <w:lvl w:ilvl="7" w:tplc="FFFFFFFF" w:tentative="1">
+      <w:start w:val="1"/>
+      <w:numFmt w:val="lowerLetter"/>
+      <w:lvlText w:val="%8."/>
+      <w:lvlJc w:val="left"/>
+      <w:pPr>
+        <w:ind w:left="5760" w:hanging="360"/>
+      </w:pPr>
+    </w:lvl>
+    <w:lvl w:ilvl="8" w:tplc="FFFFFFFF" w:tentative="1">
+      <w:start w:val="1"/>
+      <w:numFmt w:val="lowerRoman"/>
+      <w:lvlText w:val="%9."/>
+      <w:lvlJc w:val="right"/>
+      <w:pPr>
+        <w:ind w:left="6480" w:hanging="180"/>
+      </w:pPr>
+    </w:lvl>
+  </w:abstractNum>
+  <w:abstractNum w:abstractNumId="4" w15:restartNumberingAfterBreak="0">
     <w:nsid w:val="784B2983"/>
     <w:multiLevelType w:val="hybridMultilevel"/>
     <w:tmpl w:val="ABA698DA"/>
@@ -916,13 +2873,19 @@
     </w:lvl>
   </w:abstractNum>
   <w:num w:numId="1" w16cid:durableId="1343976027">
-    <w:abstractNumId w:val="2"/>
+    <w:abstractNumId w:val="4"/>
   </w:num>
   <w:num w:numId="2" w16cid:durableId="1488395538">
     <w:abstractNumId w:val="1"/>
   </w:num>
   <w:num w:numId="3" w16cid:durableId="2000186315">
     <w:abstractNumId w:val="0"/>
+  </w:num>
+  <w:num w:numId="4" w16cid:durableId="1059404928">
+    <w:abstractNumId w:val="3"/>
+  </w:num>
+  <w:num w:numId="5" w16cid:durableId="1927957930">
+    <w:abstractNumId w:val="2"/>
   </w:num>
 </w:numbering>
 </file>
@@ -1325,6 +3288,7 @@
   <w:style w:type="paragraph" w:default="1" w:styleId="Normal">
     <w:name w:val="Normal"/>
     <w:qFormat/>
+    <w:rsid w:val="00F0769E"/>
     <w:rPr>
       <w:lang w:val="nl-NL"/>
     </w:rPr>
@@ -1370,6 +3334,28 @@
       <w:color w:val="2F5496" w:themeColor="accent1" w:themeShade="BF"/>
       <w:sz w:val="26"/>
       <w:szCs w:val="26"/>
+    </w:rPr>
+  </w:style>
+  <w:style w:type="paragraph" w:styleId="Heading3">
+    <w:name w:val="heading 3"/>
+    <w:basedOn w:val="Normal"/>
+    <w:next w:val="Normal"/>
+    <w:link w:val="Heading3Char"/>
+    <w:uiPriority w:val="9"/>
+    <w:unhideWhenUsed/>
+    <w:qFormat/>
+    <w:rsid w:val="00FC3D15"/>
+    <w:pPr>
+      <w:keepNext/>
+      <w:keepLines/>
+      <w:spacing w:before="40" w:after="0"/>
+      <w:outlineLvl w:val="2"/>
+    </w:pPr>
+    <w:rPr>
+      <w:rFonts w:asciiTheme="majorHAnsi" w:eastAsiaTheme="majorEastAsia" w:hAnsiTheme="majorHAnsi" w:cstheme="majorBidi"/>
+      <w:color w:val="1F3763" w:themeColor="accent1" w:themeShade="7F"/>
+      <w:sz w:val="24"/>
+      <w:szCs w:val="24"/>
     </w:rPr>
   </w:style>
   <w:style w:type="character" w:default="1" w:styleId="DefaultParagraphFont">
@@ -1517,6 +3503,44 @@
       <w:szCs w:val="56"/>
       <w:lang w:val="nl-NL"/>
     </w:rPr>
+  </w:style>
+  <w:style w:type="character" w:customStyle="1" w:styleId="Heading3Char">
+    <w:name w:val="Heading 3 Char"/>
+    <w:basedOn w:val="DefaultParagraphFont"/>
+    <w:link w:val="Heading3"/>
+    <w:uiPriority w:val="9"/>
+    <w:rsid w:val="00FC3D15"/>
+    <w:rPr>
+      <w:rFonts w:asciiTheme="majorHAnsi" w:eastAsiaTheme="majorEastAsia" w:hAnsiTheme="majorHAnsi" w:cstheme="majorBidi"/>
+      <w:color w:val="1F3763" w:themeColor="accent1" w:themeShade="7F"/>
+      <w:sz w:val="24"/>
+      <w:szCs w:val="24"/>
+      <w:lang w:val="nl-NL"/>
+    </w:rPr>
+  </w:style>
+  <w:style w:type="paragraph" w:styleId="TOC3">
+    <w:name w:val="toc 3"/>
+    <w:basedOn w:val="Normal"/>
+    <w:next w:val="Normal"/>
+    <w:autoRedefine/>
+    <w:uiPriority w:val="39"/>
+    <w:unhideWhenUsed/>
+    <w:rsid w:val="00B80FC8"/>
+    <w:pPr>
+      <w:spacing w:after="100"/>
+      <w:ind w:left="440"/>
+    </w:pPr>
+  </w:style>
+  <w:style w:type="paragraph" w:styleId="ListParagraph">
+    <w:name w:val="List Paragraph"/>
+    <w:basedOn w:val="Normal"/>
+    <w:uiPriority w:val="34"/>
+    <w:qFormat/>
+    <w:rsid w:val="00F0769E"/>
+    <w:pPr>
+      <w:ind w:left="720"/>
+      <w:contextualSpacing/>
+    </w:pPr>
   </w:style>
 </w:styles>
 </file>

--- a/Justification document.docx
+++ b/Justification document.docx
@@ -1,6 +1,6 @@
 
 <file path=word/document.xml><?xml version="1.0" encoding="utf-8"?>
-<w:document xmlns:wpc="http://schemas.microsoft.com/office/word/2010/wordprocessingCanvas" xmlns:cx="http://schemas.microsoft.com/office/drawing/2014/chartex" xmlns:cx1="http://schemas.microsoft.com/office/drawing/2015/9/8/chartex" xmlns:cx2="http://schemas.microsoft.com/office/drawing/2015/10/21/chartex" xmlns:cx3="http://schemas.microsoft.com/office/drawing/2016/5/9/chartex" xmlns:cx4="http://schemas.microsoft.com/office/drawing/2016/5/10/chartex" xmlns:cx5="http://schemas.microsoft.com/office/drawing/2016/5/11/chartex" xmlns:cx6="http://schemas.microsoft.com/office/drawing/2016/5/12/chartex" xmlns:cx7="http://schemas.microsoft.com/office/drawing/2016/5/13/chartex" xmlns:cx8="http://schemas.microsoft.com/office/drawing/2016/5/14/chartex" xmlns:mc="http://schemas.openxmlformats.org/markup-compatibility/2006" xmlns:aink="http://schemas.microsoft.com/office/drawing/2016/ink" xmlns:am3d="http://schemas.microsoft.com/office/drawing/2017/model3d" xmlns:o="urn:schemas-microsoft-com:office:office" xmlns:oel="http://schemas.microsoft.com/office/2019/extlst" xmlns:r="http://schemas.openxmlformats.org/officeDocument/2006/relationships" xmlns:m="http://schemas.openxmlformats.org/officeDocument/2006/math" xmlns:v="urn:schemas-microsoft-com:vml" xmlns:wp14="http://schemas.microsoft.com/office/word/2010/wordprocessingDrawing" xmlns:wp="http://schemas.openxmlformats.org/drawingml/2006/wordprocessingDrawing" xmlns:w10="urn:schemas-microsoft-com:office:word" xmlns:w="http://schemas.openxmlformats.org/wordprocessingml/2006/main" xmlns:w14="http://schemas.microsoft.com/office/word/2010/wordml" xmlns:w15="http://schemas.microsoft.com/office/word/2012/wordml" xmlns:w16cex="http://schemas.microsoft.com/office/word/2018/wordml/cex" xmlns:w16cid="http://schemas.microsoft.com/office/word/2016/wordml/cid" xmlns:w16="http://schemas.microsoft.com/office/word/2018/wordml" xmlns:w16sdtdh="http://schemas.microsoft.com/office/word/2020/wordml/sdtdatahash" xmlns:w16se="http://schemas.microsoft.com/office/word/2015/wordml/symex" xmlns:wpg="http://schemas.microsoft.com/office/word/2010/wordprocessingGroup" xmlns:wpi="http://schemas.microsoft.com/office/word/2010/wordprocessingInk" xmlns:wne="http://schemas.microsoft.com/office/word/2006/wordml" xmlns:wps="http://schemas.microsoft.com/office/word/2010/wordprocessingShape" mc:Ignorable="w14 w15 w16se w16cid w16 w16cex w16sdtdh wp14">
+<w:document xmlns:wpc="http://schemas.microsoft.com/office/word/2010/wordprocessingCanvas" xmlns:cx="http://schemas.microsoft.com/office/drawing/2014/chartex" xmlns:cx1="http://schemas.microsoft.com/office/drawing/2015/9/8/chartex" xmlns:cx2="http://schemas.microsoft.com/office/drawing/2015/10/21/chartex" xmlns:cx3="http://schemas.microsoft.com/office/drawing/2016/5/9/chartex" xmlns:cx4="http://schemas.microsoft.com/office/drawing/2016/5/10/chartex" xmlns:cx5="http://schemas.microsoft.com/office/drawing/2016/5/11/chartex" xmlns:cx6="http://schemas.microsoft.com/office/drawing/2016/5/12/chartex" xmlns:cx7="http://schemas.microsoft.com/office/drawing/2016/5/13/chartex" xmlns:cx8="http://schemas.microsoft.com/office/drawing/2016/5/14/chartex" xmlns:mc="http://schemas.openxmlformats.org/markup-compatibility/2006" xmlns:aink="http://schemas.microsoft.com/office/drawing/2016/ink" xmlns:am3d="http://schemas.microsoft.com/office/drawing/2017/model3d" xmlns:o="urn:schemas-microsoft-com:office:office" xmlns:oel="http://schemas.microsoft.com/office/2019/extlst" xmlns:r="http://schemas.openxmlformats.org/officeDocument/2006/relationships" xmlns:m="http://schemas.openxmlformats.org/officeDocument/2006/math" xmlns:v="urn:schemas-microsoft-com:vml" xmlns:wp14="http://schemas.microsoft.com/office/word/2010/wordprocessingDrawing" xmlns:wp="http://schemas.openxmlformats.org/drawingml/2006/wordprocessingDrawing" xmlns:w10="urn:schemas-microsoft-com:office:word" xmlns:w="http://schemas.openxmlformats.org/wordprocessingml/2006/main" xmlns:w14="http://schemas.microsoft.com/office/word/2010/wordml" xmlns:w15="http://schemas.microsoft.com/office/word/2012/wordml" xmlns:w16cex="http://schemas.microsoft.com/office/word/2018/wordml/cex" xmlns:w16cid="http://schemas.microsoft.com/office/word/2016/wordml/cid" xmlns:w16="http://schemas.microsoft.com/office/word/2018/wordml" xmlns:w16du="http://schemas.microsoft.com/office/word/2023/wordml/word16du" xmlns:w16sdtdh="http://schemas.microsoft.com/office/word/2020/wordml/sdtdatahash" xmlns:w16se="http://schemas.microsoft.com/office/word/2015/wordml/symex" xmlns:wpg="http://schemas.microsoft.com/office/word/2010/wordprocessingGroup" xmlns:wpi="http://schemas.microsoft.com/office/word/2010/wordprocessingInk" xmlns:wne="http://schemas.microsoft.com/office/word/2006/wordml" xmlns:wps="http://schemas.microsoft.com/office/word/2010/wordprocessingShape" mc:Ignorable="w14 w15 w16se w16cid w16 w16cex w16sdtdh wp14">
   <w:body>
     <w:p>
       <w:pPr>
@@ -35,41 +35,32 @@
           <w:lang w:val="en-GB"/>
         </w:rPr>
       </w:pPr>
-      <w:r>
-        <w:rPr>
-          <w:lang w:val="en-GB"/>
-        </w:rPr>
-        <w:br w:type="page"/>
-      </w:r>
     </w:p>
     <w:sdt>
       <w:sdtPr>
         <w:rPr>
           <w:rFonts w:asciiTheme="minorHAnsi" w:eastAsiaTheme="minorHAnsi" w:hAnsiTheme="minorHAnsi" w:cstheme="minorBidi"/>
-          <w:color w:val="auto"/>
+          <w:b w:val="0"/>
+          <w:bCs w:val="0"/>
           <w:sz w:val="22"/>
           <w:szCs w:val="22"/>
-          <w:lang w:val="nl-NL"/>
-        </w:rPr>
-        <w:id w:val="75714057"/>
+        </w:rPr>
+        <w:id w:val="-1149276835"/>
         <w:docPartObj>
           <w:docPartGallery w:val="Table of Contents"/>
           <w:docPartUnique/>
         </w:docPartObj>
       </w:sdtPr>
-      <w:sdtEndPr>
-        <w:rPr>
-          <w:b/>
-          <w:bCs/>
-          <w:noProof/>
-        </w:rPr>
-      </w:sdtEndPr>
       <w:sdtContent>
         <w:p>
           <w:pPr>
-            <w:pStyle w:val="TOCHeading"/>
+            <w:pStyle w:val="TOAHeading"/>
           </w:pPr>
           <w:r>
+            <w:br w:type="page"/>
+          </w:r>
+          <w:r>
+            <w:lastRenderedPageBreak/>
             <w:t>Contents</w:t>
           </w:r>
         </w:p>
@@ -77,79 +68,37 @@
           <w:pPr>
             <w:pStyle w:val="TOC2"/>
             <w:tabs>
-              <w:tab w:val="right" w:leader="dot" w:pos="9016"/>
+              <w:tab w:val="right" w:leader="dot" w:pos="9026"/>
             </w:tabs>
-            <w:rPr>
-              <w:rFonts w:eastAsiaTheme="minorEastAsia"/>
-              <w:noProof/>
-              <w:lang w:val="en-GB" w:eastAsia="en-GB"/>
-            </w:rPr>
           </w:pPr>
           <w:r>
             <w:fldChar w:fldCharType="begin"/>
           </w:r>
           <w:r>
-            <w:instrText xml:space="preserve"> TOC \o "1-3" \h \z \u </w:instrText>
+            <w:rPr>
+              <w:rStyle w:val="IndexLink"/>
+              <w:webHidden/>
+            </w:rPr>
+            <w:instrText>TOC \z \o "1-3" \u \h</w:instrText>
           </w:r>
           <w:r>
             <w:fldChar w:fldCharType="separate"/>
           </w:r>
-          <w:hyperlink w:anchor="_Toc131082077" w:history="1">
-            <w:r>
-              <w:rPr>
-                <w:rStyle w:val="Hyperlink"/>
-                <w:noProof/>
-                <w:lang w:val="en-GB"/>
+          <w:hyperlink r:id="rId6" w:anchor="__RefHeading___Toc1277_3812656425" w:history="1">
+            <w:r>
+              <w:rPr>
+                <w:rStyle w:val="IndexLink"/>
+                <w:webHidden/>
               </w:rPr>
               <w:t>Introduction</w:t>
             </w:r>
             <w:r>
               <w:rPr>
-                <w:noProof/>
+                <w:rStyle w:val="IndexLink"/>
                 <w:webHidden/>
               </w:rPr>
               <w:tab/>
-            </w:r>
-            <w:r>
-              <w:rPr>
-                <w:noProof/>
-                <w:webHidden/>
-              </w:rPr>
-              <w:fldChar w:fldCharType="begin"/>
-            </w:r>
-            <w:r>
-              <w:rPr>
-                <w:noProof/>
-                <w:webHidden/>
-              </w:rPr>
-              <w:instrText xml:space="preserve"> PAGEREF _Toc131082077 \h </w:instrText>
-            </w:r>
-            <w:r>
-              <w:rPr>
-                <w:noProof/>
-                <w:webHidden/>
-              </w:rPr>
-            </w:r>
-            <w:r>
-              <w:rPr>
-                <w:noProof/>
-                <w:webHidden/>
-              </w:rPr>
-              <w:fldChar w:fldCharType="separate"/>
-            </w:r>
-            <w:r>
-              <w:rPr>
-                <w:noProof/>
-                <w:webHidden/>
-              </w:rPr>
               <w:t>3</w:t>
-            </w:r>
-            <w:r>
-              <w:rPr>
-                <w:noProof/>
-                <w:webHidden/>
-              </w:rPr>
-              <w:fldChar w:fldCharType="end"/>
             </w:r>
           </w:hyperlink>
         </w:p>
@@ -157,87 +106,24 @@
           <w:pPr>
             <w:pStyle w:val="TOC2"/>
             <w:tabs>
-              <w:tab w:val="left" w:pos="660"/>
-              <w:tab w:val="right" w:leader="dot" w:pos="9016"/>
+              <w:tab w:val="right" w:leader="dot" w:pos="9026"/>
             </w:tabs>
-            <w:rPr>
-              <w:rFonts w:eastAsiaTheme="minorEastAsia"/>
-              <w:noProof/>
-              <w:lang w:val="en-GB" w:eastAsia="en-GB"/>
-            </w:rPr>
           </w:pPr>
-          <w:hyperlink w:anchor="_Toc131082078" w:history="1">
-            <w:r>
-              <w:rPr>
-                <w:rStyle w:val="Hyperlink"/>
-                <w:noProof/>
-                <w:lang w:val="en-GB"/>
-              </w:rPr>
-              <w:t>1.</w:t>
-            </w:r>
-            <w:r>
-              <w:rPr>
-                <w:rFonts w:eastAsiaTheme="minorEastAsia"/>
-                <w:noProof/>
-                <w:lang w:val="en-GB" w:eastAsia="en-GB"/>
+          <w:hyperlink r:id="rId7" w:anchor="__RefHeading___Toc1279_3812656425" w:history="1">
+            <w:r>
+              <w:rPr>
+                <w:rStyle w:val="IndexLink"/>
+                <w:webHidden/>
+              </w:rPr>
+              <w:t>1. Proof of concept Map environmental structures with LIDAR</w:t>
+            </w:r>
+            <w:r>
+              <w:rPr>
+                <w:rStyle w:val="IndexLink"/>
+                <w:webHidden/>
               </w:rPr>
               <w:tab/>
-            </w:r>
-            <w:r>
-              <w:rPr>
-                <w:rStyle w:val="Hyperlink"/>
-                <w:noProof/>
-                <w:lang w:val="en-US"/>
-              </w:rPr>
-              <w:t>Proof of concept Map environmental structures with LIDAR</w:t>
-            </w:r>
-            <w:r>
-              <w:rPr>
-                <w:noProof/>
-                <w:webHidden/>
-              </w:rPr>
-              <w:tab/>
-            </w:r>
-            <w:r>
-              <w:rPr>
-                <w:noProof/>
-                <w:webHidden/>
-              </w:rPr>
-              <w:fldChar w:fldCharType="begin"/>
-            </w:r>
-            <w:r>
-              <w:rPr>
-                <w:noProof/>
-                <w:webHidden/>
-              </w:rPr>
-              <w:instrText xml:space="preserve"> PAGEREF _Toc131082078 \h </w:instrText>
-            </w:r>
-            <w:r>
-              <w:rPr>
-                <w:noProof/>
-                <w:webHidden/>
-              </w:rPr>
-            </w:r>
-            <w:r>
-              <w:rPr>
-                <w:noProof/>
-                <w:webHidden/>
-              </w:rPr>
-              <w:fldChar w:fldCharType="separate"/>
-            </w:r>
-            <w:r>
-              <w:rPr>
-                <w:noProof/>
-                <w:webHidden/>
-              </w:rPr>
               <w:t>4</w:t>
-            </w:r>
-            <w:r>
-              <w:rPr>
-                <w:noProof/>
-                <w:webHidden/>
-              </w:rPr>
-              <w:fldChar w:fldCharType="end"/>
             </w:r>
           </w:hyperlink>
         </w:p>
@@ -245,70 +131,24 @@
           <w:pPr>
             <w:pStyle w:val="TOC3"/>
             <w:tabs>
-              <w:tab w:val="right" w:leader="dot" w:pos="9016"/>
+              <w:tab w:val="right" w:leader="dot" w:pos="9026"/>
             </w:tabs>
-            <w:rPr>
-              <w:rFonts w:eastAsiaTheme="minorEastAsia"/>
-              <w:noProof/>
-              <w:lang w:val="en-GB" w:eastAsia="en-GB"/>
-            </w:rPr>
           </w:pPr>
-          <w:hyperlink w:anchor="_Toc131082079" w:history="1">
-            <w:r>
-              <w:rPr>
-                <w:rStyle w:val="Hyperlink"/>
-                <w:noProof/>
-                <w:lang w:val="en-GB"/>
+          <w:hyperlink r:id="rId8" w:anchor="__RefHeading___Toc1281_3812656425" w:history="1">
+            <w:r>
+              <w:rPr>
+                <w:rStyle w:val="IndexLink"/>
+                <w:webHidden/>
               </w:rPr>
               <w:t>Context</w:t>
             </w:r>
             <w:r>
               <w:rPr>
-                <w:noProof/>
+                <w:rStyle w:val="IndexLink"/>
                 <w:webHidden/>
               </w:rPr>
               <w:tab/>
-            </w:r>
-            <w:r>
-              <w:rPr>
-                <w:noProof/>
-                <w:webHidden/>
-              </w:rPr>
-              <w:fldChar w:fldCharType="begin"/>
-            </w:r>
-            <w:r>
-              <w:rPr>
-                <w:noProof/>
-                <w:webHidden/>
-              </w:rPr>
-              <w:instrText xml:space="preserve"> PAGEREF _Toc131082079 \h </w:instrText>
-            </w:r>
-            <w:r>
-              <w:rPr>
-                <w:noProof/>
-                <w:webHidden/>
-              </w:rPr>
-            </w:r>
-            <w:r>
-              <w:rPr>
-                <w:noProof/>
-                <w:webHidden/>
-              </w:rPr>
-              <w:fldChar w:fldCharType="separate"/>
-            </w:r>
-            <w:r>
-              <w:rPr>
-                <w:noProof/>
-                <w:webHidden/>
-              </w:rPr>
               <w:t>4</w:t>
-            </w:r>
-            <w:r>
-              <w:rPr>
-                <w:noProof/>
-                <w:webHidden/>
-              </w:rPr>
-              <w:fldChar w:fldCharType="end"/>
             </w:r>
           </w:hyperlink>
         </w:p>
@@ -316,70 +156,24 @@
           <w:pPr>
             <w:pStyle w:val="TOC3"/>
             <w:tabs>
-              <w:tab w:val="right" w:leader="dot" w:pos="9016"/>
+              <w:tab w:val="right" w:leader="dot" w:pos="9026"/>
             </w:tabs>
-            <w:rPr>
-              <w:rFonts w:eastAsiaTheme="minorEastAsia"/>
-              <w:noProof/>
-              <w:lang w:val="en-GB" w:eastAsia="en-GB"/>
-            </w:rPr>
           </w:pPr>
-          <w:hyperlink w:anchor="_Toc131082080" w:history="1">
-            <w:r>
-              <w:rPr>
-                <w:rStyle w:val="Hyperlink"/>
-                <w:noProof/>
-                <w:lang w:val="en-GB"/>
+          <w:hyperlink r:id="rId9" w:anchor="__RefHeading___Toc1283_3812656425" w:history="1">
+            <w:r>
+              <w:rPr>
+                <w:rStyle w:val="IndexLink"/>
+                <w:webHidden/>
               </w:rPr>
               <w:t>Problem/Opportunity</w:t>
             </w:r>
             <w:r>
               <w:rPr>
-                <w:noProof/>
+                <w:rStyle w:val="IndexLink"/>
                 <w:webHidden/>
               </w:rPr>
               <w:tab/>
-            </w:r>
-            <w:r>
-              <w:rPr>
-                <w:noProof/>
-                <w:webHidden/>
-              </w:rPr>
-              <w:fldChar w:fldCharType="begin"/>
-            </w:r>
-            <w:r>
-              <w:rPr>
-                <w:noProof/>
-                <w:webHidden/>
-              </w:rPr>
-              <w:instrText xml:space="preserve"> PAGEREF _Toc131082080 \h </w:instrText>
-            </w:r>
-            <w:r>
-              <w:rPr>
-                <w:noProof/>
-                <w:webHidden/>
-              </w:rPr>
-            </w:r>
-            <w:r>
-              <w:rPr>
-                <w:noProof/>
-                <w:webHidden/>
-              </w:rPr>
-              <w:fldChar w:fldCharType="separate"/>
-            </w:r>
-            <w:r>
-              <w:rPr>
-                <w:noProof/>
-                <w:webHidden/>
-              </w:rPr>
               <w:t>4</w:t>
-            </w:r>
-            <w:r>
-              <w:rPr>
-                <w:noProof/>
-                <w:webHidden/>
-              </w:rPr>
-              <w:fldChar w:fldCharType="end"/>
             </w:r>
           </w:hyperlink>
         </w:p>
@@ -387,70 +181,24 @@
           <w:pPr>
             <w:pStyle w:val="TOC3"/>
             <w:tabs>
-              <w:tab w:val="right" w:leader="dot" w:pos="9016"/>
+              <w:tab w:val="right" w:leader="dot" w:pos="9026"/>
             </w:tabs>
-            <w:rPr>
-              <w:rFonts w:eastAsiaTheme="minorEastAsia"/>
-              <w:noProof/>
-              <w:lang w:val="en-GB" w:eastAsia="en-GB"/>
-            </w:rPr>
           </w:pPr>
-          <w:hyperlink w:anchor="_Toc131082081" w:history="1">
-            <w:r>
-              <w:rPr>
-                <w:rStyle w:val="Hyperlink"/>
-                <w:noProof/>
-                <w:lang w:val="en-GB"/>
+          <w:hyperlink r:id="rId10" w:anchor="__RefHeading___Toc1285_3812656425" w:history="1">
+            <w:r>
+              <w:rPr>
+                <w:rStyle w:val="IndexLink"/>
+                <w:webHidden/>
               </w:rPr>
               <w:t>Goal</w:t>
             </w:r>
             <w:r>
               <w:rPr>
-                <w:noProof/>
+                <w:rStyle w:val="IndexLink"/>
                 <w:webHidden/>
               </w:rPr>
               <w:tab/>
-            </w:r>
-            <w:r>
-              <w:rPr>
-                <w:noProof/>
-                <w:webHidden/>
-              </w:rPr>
-              <w:fldChar w:fldCharType="begin"/>
-            </w:r>
-            <w:r>
-              <w:rPr>
-                <w:noProof/>
-                <w:webHidden/>
-              </w:rPr>
-              <w:instrText xml:space="preserve"> PAGEREF _Toc131082081 \h </w:instrText>
-            </w:r>
-            <w:r>
-              <w:rPr>
-                <w:noProof/>
-                <w:webHidden/>
-              </w:rPr>
-            </w:r>
-            <w:r>
-              <w:rPr>
-                <w:noProof/>
-                <w:webHidden/>
-              </w:rPr>
-              <w:fldChar w:fldCharType="separate"/>
-            </w:r>
-            <w:r>
-              <w:rPr>
-                <w:noProof/>
-                <w:webHidden/>
-              </w:rPr>
               <w:t>4</w:t>
-            </w:r>
-            <w:r>
-              <w:rPr>
-                <w:noProof/>
-                <w:webHidden/>
-              </w:rPr>
-              <w:fldChar w:fldCharType="end"/>
             </w:r>
           </w:hyperlink>
         </w:p>
@@ -458,70 +206,24 @@
           <w:pPr>
             <w:pStyle w:val="TOC3"/>
             <w:tabs>
-              <w:tab w:val="right" w:leader="dot" w:pos="9016"/>
+              <w:tab w:val="right" w:leader="dot" w:pos="9026"/>
             </w:tabs>
-            <w:rPr>
-              <w:rFonts w:eastAsiaTheme="minorEastAsia"/>
-              <w:noProof/>
-              <w:lang w:val="en-GB" w:eastAsia="en-GB"/>
-            </w:rPr>
           </w:pPr>
-          <w:hyperlink w:anchor="_Toc131082082" w:history="1">
-            <w:r>
-              <w:rPr>
-                <w:rStyle w:val="Hyperlink"/>
-                <w:noProof/>
-                <w:lang w:val="en-GB"/>
+          <w:hyperlink r:id="rId11" w:anchor="__RefHeading___Toc1287_3812656425" w:history="1">
+            <w:r>
+              <w:rPr>
+                <w:rStyle w:val="IndexLink"/>
+                <w:webHidden/>
               </w:rPr>
               <w:t>Process</w:t>
             </w:r>
             <w:r>
               <w:rPr>
-                <w:noProof/>
+                <w:rStyle w:val="IndexLink"/>
                 <w:webHidden/>
               </w:rPr>
               <w:tab/>
-            </w:r>
-            <w:r>
-              <w:rPr>
-                <w:noProof/>
-                <w:webHidden/>
-              </w:rPr>
-              <w:fldChar w:fldCharType="begin"/>
-            </w:r>
-            <w:r>
-              <w:rPr>
-                <w:noProof/>
-                <w:webHidden/>
-              </w:rPr>
-              <w:instrText xml:space="preserve"> PAGEREF _Toc131082082 \h </w:instrText>
-            </w:r>
-            <w:r>
-              <w:rPr>
-                <w:noProof/>
-                <w:webHidden/>
-              </w:rPr>
-            </w:r>
-            <w:r>
-              <w:rPr>
-                <w:noProof/>
-                <w:webHidden/>
-              </w:rPr>
-              <w:fldChar w:fldCharType="separate"/>
-            </w:r>
-            <w:r>
-              <w:rPr>
-                <w:noProof/>
-                <w:webHidden/>
-              </w:rPr>
               <w:t>4</w:t>
-            </w:r>
-            <w:r>
-              <w:rPr>
-                <w:noProof/>
-                <w:webHidden/>
-              </w:rPr>
-              <w:fldChar w:fldCharType="end"/>
             </w:r>
           </w:hyperlink>
         </w:p>
@@ -529,70 +231,24 @@
           <w:pPr>
             <w:pStyle w:val="TOC3"/>
             <w:tabs>
-              <w:tab w:val="right" w:leader="dot" w:pos="9016"/>
+              <w:tab w:val="right" w:leader="dot" w:pos="9026"/>
             </w:tabs>
-            <w:rPr>
-              <w:rFonts w:eastAsiaTheme="minorEastAsia"/>
-              <w:noProof/>
-              <w:lang w:val="en-GB" w:eastAsia="en-GB"/>
-            </w:rPr>
           </w:pPr>
-          <w:hyperlink w:anchor="_Toc131082083" w:history="1">
-            <w:r>
-              <w:rPr>
-                <w:rStyle w:val="Hyperlink"/>
-                <w:noProof/>
-                <w:lang w:val="en-GB"/>
+          <w:hyperlink r:id="rId12" w:anchor="__RefHeading___Toc1289_3812656425" w:history="1">
+            <w:r>
+              <w:rPr>
+                <w:rStyle w:val="IndexLink"/>
+                <w:webHidden/>
               </w:rPr>
               <w:t>Validation</w:t>
             </w:r>
             <w:r>
               <w:rPr>
-                <w:noProof/>
+                <w:rStyle w:val="IndexLink"/>
                 <w:webHidden/>
               </w:rPr>
               <w:tab/>
-            </w:r>
-            <w:r>
-              <w:rPr>
-                <w:noProof/>
-                <w:webHidden/>
-              </w:rPr>
-              <w:fldChar w:fldCharType="begin"/>
-            </w:r>
-            <w:r>
-              <w:rPr>
-                <w:noProof/>
-                <w:webHidden/>
-              </w:rPr>
-              <w:instrText xml:space="preserve"> PAGEREF _Toc131082083 \h </w:instrText>
-            </w:r>
-            <w:r>
-              <w:rPr>
-                <w:noProof/>
-                <w:webHidden/>
-              </w:rPr>
-            </w:r>
-            <w:r>
-              <w:rPr>
-                <w:noProof/>
-                <w:webHidden/>
-              </w:rPr>
-              <w:fldChar w:fldCharType="separate"/>
-            </w:r>
-            <w:r>
-              <w:rPr>
-                <w:noProof/>
-                <w:webHidden/>
-              </w:rPr>
               <w:t>4</w:t>
-            </w:r>
-            <w:r>
-              <w:rPr>
-                <w:noProof/>
-                <w:webHidden/>
-              </w:rPr>
-              <w:fldChar w:fldCharType="end"/>
             </w:r>
           </w:hyperlink>
         </w:p>
@@ -600,87 +256,24 @@
           <w:pPr>
             <w:pStyle w:val="TOC2"/>
             <w:tabs>
-              <w:tab w:val="left" w:pos="660"/>
-              <w:tab w:val="right" w:leader="dot" w:pos="9016"/>
+              <w:tab w:val="right" w:leader="dot" w:pos="9026"/>
             </w:tabs>
-            <w:rPr>
-              <w:rFonts w:eastAsiaTheme="minorEastAsia"/>
-              <w:noProof/>
-              <w:lang w:val="en-GB" w:eastAsia="en-GB"/>
-            </w:rPr>
           </w:pPr>
-          <w:hyperlink w:anchor="_Toc131082084" w:history="1">
-            <w:r>
-              <w:rPr>
-                <w:rStyle w:val="Hyperlink"/>
-                <w:noProof/>
-                <w:lang w:val="en-GB"/>
-              </w:rPr>
-              <w:t>1.</w:t>
-            </w:r>
-            <w:r>
-              <w:rPr>
-                <w:rFonts w:eastAsiaTheme="minorEastAsia"/>
-                <w:noProof/>
-                <w:lang w:val="en-GB" w:eastAsia="en-GB"/>
+          <w:hyperlink r:id="rId13" w:anchor="__RefHeading___Toc1291_3812656425" w:history="1">
+            <w:r>
+              <w:rPr>
+                <w:rStyle w:val="IndexLink"/>
+                <w:webHidden/>
+              </w:rPr>
+              <w:t>2. Integration of a new camera</w:t>
+            </w:r>
+            <w:r>
+              <w:rPr>
+                <w:rStyle w:val="IndexLink"/>
+                <w:webHidden/>
               </w:rPr>
               <w:tab/>
-            </w:r>
-            <w:r>
-              <w:rPr>
-                <w:rStyle w:val="Hyperlink"/>
-                <w:noProof/>
-                <w:lang w:val="en-GB"/>
-              </w:rPr>
-              <w:t>Integration of a new camera</w:t>
-            </w:r>
-            <w:r>
-              <w:rPr>
-                <w:noProof/>
-                <w:webHidden/>
-              </w:rPr>
-              <w:tab/>
-            </w:r>
-            <w:r>
-              <w:rPr>
-                <w:noProof/>
-                <w:webHidden/>
-              </w:rPr>
-              <w:fldChar w:fldCharType="begin"/>
-            </w:r>
-            <w:r>
-              <w:rPr>
-                <w:noProof/>
-                <w:webHidden/>
-              </w:rPr>
-              <w:instrText xml:space="preserve"> PAGEREF _Toc131082084 \h </w:instrText>
-            </w:r>
-            <w:r>
-              <w:rPr>
-                <w:noProof/>
-                <w:webHidden/>
-              </w:rPr>
-            </w:r>
-            <w:r>
-              <w:rPr>
-                <w:noProof/>
-                <w:webHidden/>
-              </w:rPr>
-              <w:fldChar w:fldCharType="separate"/>
-            </w:r>
-            <w:r>
-              <w:rPr>
-                <w:noProof/>
-                <w:webHidden/>
-              </w:rPr>
               <w:t>6</w:t>
-            </w:r>
-            <w:r>
-              <w:rPr>
-                <w:noProof/>
-                <w:webHidden/>
-              </w:rPr>
-              <w:fldChar w:fldCharType="end"/>
             </w:r>
           </w:hyperlink>
         </w:p>
@@ -688,70 +281,24 @@
           <w:pPr>
             <w:pStyle w:val="TOC3"/>
             <w:tabs>
-              <w:tab w:val="right" w:leader="dot" w:pos="9016"/>
+              <w:tab w:val="right" w:leader="dot" w:pos="9026"/>
             </w:tabs>
-            <w:rPr>
-              <w:rFonts w:eastAsiaTheme="minorEastAsia"/>
-              <w:noProof/>
-              <w:lang w:val="en-GB" w:eastAsia="en-GB"/>
-            </w:rPr>
           </w:pPr>
-          <w:hyperlink w:anchor="_Toc131082085" w:history="1">
-            <w:r>
-              <w:rPr>
-                <w:rStyle w:val="Hyperlink"/>
-                <w:noProof/>
-                <w:lang w:val="en-GB"/>
+          <w:hyperlink r:id="rId14" w:anchor="__RefHeading___Toc1293_3812656425" w:history="1">
+            <w:r>
+              <w:rPr>
+                <w:rStyle w:val="IndexLink"/>
+                <w:webHidden/>
               </w:rPr>
               <w:t>Context</w:t>
             </w:r>
             <w:r>
               <w:rPr>
-                <w:noProof/>
+                <w:rStyle w:val="IndexLink"/>
                 <w:webHidden/>
               </w:rPr>
               <w:tab/>
-            </w:r>
-            <w:r>
-              <w:rPr>
-                <w:noProof/>
-                <w:webHidden/>
-              </w:rPr>
-              <w:fldChar w:fldCharType="begin"/>
-            </w:r>
-            <w:r>
-              <w:rPr>
-                <w:noProof/>
-                <w:webHidden/>
-              </w:rPr>
-              <w:instrText xml:space="preserve"> PAGEREF _Toc131082085 \h </w:instrText>
-            </w:r>
-            <w:r>
-              <w:rPr>
-                <w:noProof/>
-                <w:webHidden/>
-              </w:rPr>
-            </w:r>
-            <w:r>
-              <w:rPr>
-                <w:noProof/>
-                <w:webHidden/>
-              </w:rPr>
-              <w:fldChar w:fldCharType="separate"/>
-            </w:r>
-            <w:r>
-              <w:rPr>
-                <w:noProof/>
-                <w:webHidden/>
-              </w:rPr>
               <w:t>6</w:t>
-            </w:r>
-            <w:r>
-              <w:rPr>
-                <w:noProof/>
-                <w:webHidden/>
-              </w:rPr>
-              <w:fldChar w:fldCharType="end"/>
             </w:r>
           </w:hyperlink>
         </w:p>
@@ -759,70 +306,24 @@
           <w:pPr>
             <w:pStyle w:val="TOC3"/>
             <w:tabs>
-              <w:tab w:val="right" w:leader="dot" w:pos="9016"/>
+              <w:tab w:val="right" w:leader="dot" w:pos="9026"/>
             </w:tabs>
-            <w:rPr>
-              <w:rFonts w:eastAsiaTheme="minorEastAsia"/>
-              <w:noProof/>
-              <w:lang w:val="en-GB" w:eastAsia="en-GB"/>
-            </w:rPr>
           </w:pPr>
-          <w:hyperlink w:anchor="_Toc131082086" w:history="1">
-            <w:r>
-              <w:rPr>
-                <w:rStyle w:val="Hyperlink"/>
-                <w:noProof/>
-                <w:lang w:val="en-GB"/>
+          <w:hyperlink r:id="rId15" w:anchor="__RefHeading___Toc1295_3812656425" w:history="1">
+            <w:r>
+              <w:rPr>
+                <w:rStyle w:val="IndexLink"/>
+                <w:webHidden/>
               </w:rPr>
               <w:t>Problem/opportunity</w:t>
             </w:r>
             <w:r>
               <w:rPr>
-                <w:noProof/>
+                <w:rStyle w:val="IndexLink"/>
                 <w:webHidden/>
               </w:rPr>
               <w:tab/>
-            </w:r>
-            <w:r>
-              <w:rPr>
-                <w:noProof/>
-                <w:webHidden/>
-              </w:rPr>
-              <w:fldChar w:fldCharType="begin"/>
-            </w:r>
-            <w:r>
-              <w:rPr>
-                <w:noProof/>
-                <w:webHidden/>
-              </w:rPr>
-              <w:instrText xml:space="preserve"> PAGEREF _Toc131082086 \h </w:instrText>
-            </w:r>
-            <w:r>
-              <w:rPr>
-                <w:noProof/>
-                <w:webHidden/>
-              </w:rPr>
-            </w:r>
-            <w:r>
-              <w:rPr>
-                <w:noProof/>
-                <w:webHidden/>
-              </w:rPr>
-              <w:fldChar w:fldCharType="separate"/>
-            </w:r>
-            <w:r>
-              <w:rPr>
-                <w:noProof/>
-                <w:webHidden/>
-              </w:rPr>
               <w:t>6</w:t>
-            </w:r>
-            <w:r>
-              <w:rPr>
-                <w:noProof/>
-                <w:webHidden/>
-              </w:rPr>
-              <w:fldChar w:fldCharType="end"/>
             </w:r>
           </w:hyperlink>
         </w:p>
@@ -830,70 +331,24 @@
           <w:pPr>
             <w:pStyle w:val="TOC3"/>
             <w:tabs>
-              <w:tab w:val="right" w:leader="dot" w:pos="9016"/>
+              <w:tab w:val="right" w:leader="dot" w:pos="9026"/>
             </w:tabs>
-            <w:rPr>
-              <w:rFonts w:eastAsiaTheme="minorEastAsia"/>
-              <w:noProof/>
-              <w:lang w:val="en-GB" w:eastAsia="en-GB"/>
-            </w:rPr>
           </w:pPr>
-          <w:hyperlink w:anchor="_Toc131082087" w:history="1">
-            <w:r>
-              <w:rPr>
-                <w:rStyle w:val="Hyperlink"/>
-                <w:noProof/>
-                <w:lang w:val="en-GB"/>
+          <w:hyperlink r:id="rId16" w:anchor="__RefHeading___Toc1297_3812656425" w:history="1">
+            <w:r>
+              <w:rPr>
+                <w:rStyle w:val="IndexLink"/>
+                <w:webHidden/>
               </w:rPr>
               <w:t>Process</w:t>
             </w:r>
             <w:r>
               <w:rPr>
-                <w:noProof/>
+                <w:rStyle w:val="IndexLink"/>
                 <w:webHidden/>
               </w:rPr>
               <w:tab/>
-            </w:r>
-            <w:r>
-              <w:rPr>
-                <w:noProof/>
-                <w:webHidden/>
-              </w:rPr>
-              <w:fldChar w:fldCharType="begin"/>
-            </w:r>
-            <w:r>
-              <w:rPr>
-                <w:noProof/>
-                <w:webHidden/>
-              </w:rPr>
-              <w:instrText xml:space="preserve"> PAGEREF _Toc131082087 \h </w:instrText>
-            </w:r>
-            <w:r>
-              <w:rPr>
-                <w:noProof/>
-                <w:webHidden/>
-              </w:rPr>
-            </w:r>
-            <w:r>
-              <w:rPr>
-                <w:noProof/>
-                <w:webHidden/>
-              </w:rPr>
-              <w:fldChar w:fldCharType="separate"/>
-            </w:r>
-            <w:r>
-              <w:rPr>
-                <w:noProof/>
-                <w:webHidden/>
-              </w:rPr>
               <w:t>6</w:t>
-            </w:r>
-            <w:r>
-              <w:rPr>
-                <w:noProof/>
-                <w:webHidden/>
-              </w:rPr>
-              <w:fldChar w:fldCharType="end"/>
             </w:r>
           </w:hyperlink>
         </w:p>
@@ -901,70 +356,24 @@
           <w:pPr>
             <w:pStyle w:val="TOC3"/>
             <w:tabs>
-              <w:tab w:val="right" w:leader="dot" w:pos="9016"/>
+              <w:tab w:val="right" w:leader="dot" w:pos="9026"/>
             </w:tabs>
-            <w:rPr>
-              <w:rFonts w:eastAsiaTheme="minorEastAsia"/>
-              <w:noProof/>
-              <w:lang w:val="en-GB" w:eastAsia="en-GB"/>
-            </w:rPr>
           </w:pPr>
-          <w:hyperlink w:anchor="_Toc131082088" w:history="1">
-            <w:r>
-              <w:rPr>
-                <w:rStyle w:val="Hyperlink"/>
-                <w:noProof/>
-                <w:lang w:val="en-GB"/>
+          <w:hyperlink r:id="rId17" w:anchor="__RefHeading___Toc1299_3812656425" w:history="1">
+            <w:r>
+              <w:rPr>
+                <w:rStyle w:val="IndexLink"/>
+                <w:webHidden/>
               </w:rPr>
               <w:t>Validation</w:t>
             </w:r>
             <w:r>
               <w:rPr>
-                <w:noProof/>
+                <w:rStyle w:val="IndexLink"/>
                 <w:webHidden/>
               </w:rPr>
               <w:tab/>
-            </w:r>
-            <w:r>
-              <w:rPr>
-                <w:noProof/>
-                <w:webHidden/>
-              </w:rPr>
-              <w:fldChar w:fldCharType="begin"/>
-            </w:r>
-            <w:r>
-              <w:rPr>
-                <w:noProof/>
-                <w:webHidden/>
-              </w:rPr>
-              <w:instrText xml:space="preserve"> PAGEREF _Toc131082088 \h </w:instrText>
-            </w:r>
-            <w:r>
-              <w:rPr>
-                <w:noProof/>
-                <w:webHidden/>
-              </w:rPr>
-            </w:r>
-            <w:r>
-              <w:rPr>
-                <w:noProof/>
-                <w:webHidden/>
-              </w:rPr>
-              <w:fldChar w:fldCharType="separate"/>
-            </w:r>
-            <w:r>
-              <w:rPr>
-                <w:noProof/>
-                <w:webHidden/>
-              </w:rPr>
               <w:t>6</w:t>
-            </w:r>
-            <w:r>
-              <w:rPr>
-                <w:noProof/>
-                <w:webHidden/>
-              </w:rPr>
-              <w:fldChar w:fldCharType="end"/>
             </w:r>
           </w:hyperlink>
         </w:p>
@@ -972,87 +381,24 @@
           <w:pPr>
             <w:pStyle w:val="TOC2"/>
             <w:tabs>
-              <w:tab w:val="left" w:pos="660"/>
-              <w:tab w:val="right" w:leader="dot" w:pos="9016"/>
+              <w:tab w:val="right" w:leader="dot" w:pos="9026"/>
             </w:tabs>
-            <w:rPr>
-              <w:rFonts w:eastAsiaTheme="minorEastAsia"/>
-              <w:noProof/>
-              <w:lang w:val="en-GB" w:eastAsia="en-GB"/>
-            </w:rPr>
           </w:pPr>
-          <w:hyperlink w:anchor="_Toc131082089" w:history="1">
-            <w:r>
-              <w:rPr>
-                <w:rStyle w:val="Hyperlink"/>
-                <w:noProof/>
-                <w:lang w:val="en-GB"/>
-              </w:rPr>
-              <w:t>2.</w:t>
-            </w:r>
-            <w:r>
-              <w:rPr>
-                <w:rFonts w:eastAsiaTheme="minorEastAsia"/>
-                <w:noProof/>
-                <w:lang w:val="en-GB" w:eastAsia="en-GB"/>
+          <w:hyperlink r:id="rId18" w:anchor="__RefHeading___Toc1301_3812656425" w:history="1">
+            <w:r>
+              <w:rPr>
+                <w:rStyle w:val="IndexLink"/>
+                <w:webHidden/>
+              </w:rPr>
+              <w:t>3. Project Plan Personal project</w:t>
+            </w:r>
+            <w:r>
+              <w:rPr>
+                <w:rStyle w:val="IndexLink"/>
+                <w:webHidden/>
               </w:rPr>
               <w:tab/>
-            </w:r>
-            <w:r>
-              <w:rPr>
-                <w:rStyle w:val="Hyperlink"/>
-                <w:noProof/>
-                <w:lang w:val="en-GB"/>
-              </w:rPr>
-              <w:t>Project Plan Personal project</w:t>
-            </w:r>
-            <w:r>
-              <w:rPr>
-                <w:noProof/>
-                <w:webHidden/>
-              </w:rPr>
-              <w:tab/>
-            </w:r>
-            <w:r>
-              <w:rPr>
-                <w:noProof/>
-                <w:webHidden/>
-              </w:rPr>
-              <w:fldChar w:fldCharType="begin"/>
-            </w:r>
-            <w:r>
-              <w:rPr>
-                <w:noProof/>
-                <w:webHidden/>
-              </w:rPr>
-              <w:instrText xml:space="preserve"> PAGEREF _Toc131082089 \h </w:instrText>
-            </w:r>
-            <w:r>
-              <w:rPr>
-                <w:noProof/>
-                <w:webHidden/>
-              </w:rPr>
-            </w:r>
-            <w:r>
-              <w:rPr>
-                <w:noProof/>
-                <w:webHidden/>
-              </w:rPr>
-              <w:fldChar w:fldCharType="separate"/>
-            </w:r>
-            <w:r>
-              <w:rPr>
-                <w:noProof/>
-                <w:webHidden/>
-              </w:rPr>
               <w:t>7</w:t>
-            </w:r>
-            <w:r>
-              <w:rPr>
-                <w:noProof/>
-                <w:webHidden/>
-              </w:rPr>
-              <w:fldChar w:fldCharType="end"/>
             </w:r>
           </w:hyperlink>
         </w:p>
@@ -1060,70 +406,24 @@
           <w:pPr>
             <w:pStyle w:val="TOC3"/>
             <w:tabs>
-              <w:tab w:val="right" w:leader="dot" w:pos="9016"/>
+              <w:tab w:val="right" w:leader="dot" w:pos="9026"/>
             </w:tabs>
-            <w:rPr>
-              <w:rFonts w:eastAsiaTheme="minorEastAsia"/>
-              <w:noProof/>
-              <w:lang w:val="en-GB" w:eastAsia="en-GB"/>
-            </w:rPr>
           </w:pPr>
-          <w:hyperlink w:anchor="_Toc131082090" w:history="1">
-            <w:r>
-              <w:rPr>
-                <w:rStyle w:val="Hyperlink"/>
-                <w:noProof/>
-                <w:lang w:val="en-GB"/>
+          <w:hyperlink r:id="rId19" w:anchor="__RefHeading___Toc1303_3812656425" w:history="1">
+            <w:r>
+              <w:rPr>
+                <w:rStyle w:val="IndexLink"/>
+                <w:webHidden/>
               </w:rPr>
               <w:t>Context</w:t>
             </w:r>
             <w:r>
               <w:rPr>
-                <w:noProof/>
+                <w:rStyle w:val="IndexLink"/>
                 <w:webHidden/>
               </w:rPr>
               <w:tab/>
-            </w:r>
-            <w:r>
-              <w:rPr>
-                <w:noProof/>
-                <w:webHidden/>
-              </w:rPr>
-              <w:fldChar w:fldCharType="begin"/>
-            </w:r>
-            <w:r>
-              <w:rPr>
-                <w:noProof/>
-                <w:webHidden/>
-              </w:rPr>
-              <w:instrText xml:space="preserve"> PAGEREF _Toc131082090 \h </w:instrText>
-            </w:r>
-            <w:r>
-              <w:rPr>
-                <w:noProof/>
-                <w:webHidden/>
-              </w:rPr>
-            </w:r>
-            <w:r>
-              <w:rPr>
-                <w:noProof/>
-                <w:webHidden/>
-              </w:rPr>
-              <w:fldChar w:fldCharType="separate"/>
-            </w:r>
-            <w:r>
-              <w:rPr>
-                <w:noProof/>
-                <w:webHidden/>
-              </w:rPr>
               <w:t>7</w:t>
-            </w:r>
-            <w:r>
-              <w:rPr>
-                <w:noProof/>
-                <w:webHidden/>
-              </w:rPr>
-              <w:fldChar w:fldCharType="end"/>
             </w:r>
           </w:hyperlink>
         </w:p>
@@ -1131,70 +431,24 @@
           <w:pPr>
             <w:pStyle w:val="TOC3"/>
             <w:tabs>
-              <w:tab w:val="right" w:leader="dot" w:pos="9016"/>
+              <w:tab w:val="right" w:leader="dot" w:pos="9026"/>
             </w:tabs>
-            <w:rPr>
-              <w:rFonts w:eastAsiaTheme="minorEastAsia"/>
-              <w:noProof/>
-              <w:lang w:val="en-GB" w:eastAsia="en-GB"/>
-            </w:rPr>
           </w:pPr>
-          <w:hyperlink w:anchor="_Toc131082091" w:history="1">
-            <w:r>
-              <w:rPr>
-                <w:rStyle w:val="Hyperlink"/>
-                <w:noProof/>
-                <w:lang w:val="en-GB"/>
+          <w:hyperlink r:id="rId20" w:anchor="__RefHeading___Toc1305_3812656425" w:history="1">
+            <w:r>
+              <w:rPr>
+                <w:rStyle w:val="IndexLink"/>
+                <w:webHidden/>
               </w:rPr>
               <w:t>Problem/Opportunity</w:t>
             </w:r>
             <w:r>
               <w:rPr>
-                <w:noProof/>
+                <w:rStyle w:val="IndexLink"/>
                 <w:webHidden/>
               </w:rPr>
               <w:tab/>
-            </w:r>
-            <w:r>
-              <w:rPr>
-                <w:noProof/>
-                <w:webHidden/>
-              </w:rPr>
-              <w:fldChar w:fldCharType="begin"/>
-            </w:r>
-            <w:r>
-              <w:rPr>
-                <w:noProof/>
-                <w:webHidden/>
-              </w:rPr>
-              <w:instrText xml:space="preserve"> PAGEREF _Toc131082091 \h </w:instrText>
-            </w:r>
-            <w:r>
-              <w:rPr>
-                <w:noProof/>
-                <w:webHidden/>
-              </w:rPr>
-            </w:r>
-            <w:r>
-              <w:rPr>
-                <w:noProof/>
-                <w:webHidden/>
-              </w:rPr>
-              <w:fldChar w:fldCharType="separate"/>
-            </w:r>
-            <w:r>
-              <w:rPr>
-                <w:noProof/>
-                <w:webHidden/>
-              </w:rPr>
               <w:t>7</w:t>
-            </w:r>
-            <w:r>
-              <w:rPr>
-                <w:noProof/>
-                <w:webHidden/>
-              </w:rPr>
-              <w:fldChar w:fldCharType="end"/>
             </w:r>
           </w:hyperlink>
         </w:p>
@@ -1202,70 +456,24 @@
           <w:pPr>
             <w:pStyle w:val="TOC3"/>
             <w:tabs>
-              <w:tab w:val="right" w:leader="dot" w:pos="9016"/>
+              <w:tab w:val="right" w:leader="dot" w:pos="9026"/>
             </w:tabs>
-            <w:rPr>
-              <w:rFonts w:eastAsiaTheme="minorEastAsia"/>
-              <w:noProof/>
-              <w:lang w:val="en-GB" w:eastAsia="en-GB"/>
-            </w:rPr>
           </w:pPr>
-          <w:hyperlink w:anchor="_Toc131082092" w:history="1">
-            <w:r>
-              <w:rPr>
-                <w:rStyle w:val="Hyperlink"/>
-                <w:noProof/>
-                <w:lang w:val="en-GB"/>
+          <w:hyperlink r:id="rId21" w:anchor="__RefHeading___Toc1307_3812656425" w:history="1">
+            <w:r>
+              <w:rPr>
+                <w:rStyle w:val="IndexLink"/>
+                <w:webHidden/>
               </w:rPr>
               <w:t>Goal</w:t>
             </w:r>
             <w:r>
               <w:rPr>
-                <w:noProof/>
+                <w:rStyle w:val="IndexLink"/>
                 <w:webHidden/>
               </w:rPr>
               <w:tab/>
-            </w:r>
-            <w:r>
-              <w:rPr>
-                <w:noProof/>
-                <w:webHidden/>
-              </w:rPr>
-              <w:fldChar w:fldCharType="begin"/>
-            </w:r>
-            <w:r>
-              <w:rPr>
-                <w:noProof/>
-                <w:webHidden/>
-              </w:rPr>
-              <w:instrText xml:space="preserve"> PAGEREF _Toc131082092 \h </w:instrText>
-            </w:r>
-            <w:r>
-              <w:rPr>
-                <w:noProof/>
-                <w:webHidden/>
-              </w:rPr>
-            </w:r>
-            <w:r>
-              <w:rPr>
-                <w:noProof/>
-                <w:webHidden/>
-              </w:rPr>
-              <w:fldChar w:fldCharType="separate"/>
-            </w:r>
-            <w:r>
-              <w:rPr>
-                <w:noProof/>
-                <w:webHidden/>
-              </w:rPr>
               <w:t>7</w:t>
-            </w:r>
-            <w:r>
-              <w:rPr>
-                <w:noProof/>
-                <w:webHidden/>
-              </w:rPr>
-              <w:fldChar w:fldCharType="end"/>
             </w:r>
           </w:hyperlink>
         </w:p>
@@ -1273,70 +481,24 @@
           <w:pPr>
             <w:pStyle w:val="TOC3"/>
             <w:tabs>
-              <w:tab w:val="right" w:leader="dot" w:pos="9016"/>
+              <w:tab w:val="right" w:leader="dot" w:pos="9026"/>
             </w:tabs>
-            <w:rPr>
-              <w:rFonts w:eastAsiaTheme="minorEastAsia"/>
-              <w:noProof/>
-              <w:lang w:val="en-GB" w:eastAsia="en-GB"/>
-            </w:rPr>
           </w:pPr>
-          <w:hyperlink w:anchor="_Toc131082093" w:history="1">
-            <w:r>
-              <w:rPr>
-                <w:rStyle w:val="Hyperlink"/>
-                <w:noProof/>
-                <w:lang w:val="en-GB"/>
+          <w:hyperlink r:id="rId22" w:anchor="__RefHeading___Toc1309_3812656425" w:history="1">
+            <w:r>
+              <w:rPr>
+                <w:rStyle w:val="IndexLink"/>
+                <w:webHidden/>
               </w:rPr>
               <w:t>Process</w:t>
             </w:r>
             <w:r>
               <w:rPr>
-                <w:noProof/>
+                <w:rStyle w:val="IndexLink"/>
                 <w:webHidden/>
               </w:rPr>
               <w:tab/>
-            </w:r>
-            <w:r>
-              <w:rPr>
-                <w:noProof/>
-                <w:webHidden/>
-              </w:rPr>
-              <w:fldChar w:fldCharType="begin"/>
-            </w:r>
-            <w:r>
-              <w:rPr>
-                <w:noProof/>
-                <w:webHidden/>
-              </w:rPr>
-              <w:instrText xml:space="preserve"> PAGEREF _Toc131082093 \h </w:instrText>
-            </w:r>
-            <w:r>
-              <w:rPr>
-                <w:noProof/>
-                <w:webHidden/>
-              </w:rPr>
-            </w:r>
-            <w:r>
-              <w:rPr>
-                <w:noProof/>
-                <w:webHidden/>
-              </w:rPr>
-              <w:fldChar w:fldCharType="separate"/>
-            </w:r>
-            <w:r>
-              <w:rPr>
-                <w:noProof/>
-                <w:webHidden/>
-              </w:rPr>
               <w:t>7</w:t>
-            </w:r>
-            <w:r>
-              <w:rPr>
-                <w:noProof/>
-                <w:webHidden/>
-              </w:rPr>
-              <w:fldChar w:fldCharType="end"/>
             </w:r>
           </w:hyperlink>
         </w:p>
@@ -1344,79 +506,279 @@
           <w:pPr>
             <w:pStyle w:val="TOC3"/>
             <w:tabs>
-              <w:tab w:val="right" w:leader="dot" w:pos="9016"/>
+              <w:tab w:val="right" w:leader="dot" w:pos="9026"/>
             </w:tabs>
-            <w:rPr>
-              <w:rFonts w:eastAsiaTheme="minorEastAsia"/>
-              <w:noProof/>
-              <w:lang w:val="en-GB" w:eastAsia="en-GB"/>
-            </w:rPr>
           </w:pPr>
-          <w:hyperlink w:anchor="_Toc131082094" w:history="1">
-            <w:r>
-              <w:rPr>
-                <w:rStyle w:val="Hyperlink"/>
-                <w:noProof/>
-                <w:lang w:val="en-GB"/>
+          <w:hyperlink r:id="rId23" w:anchor="__RefHeading___Toc1311_3812656425" w:history="1">
+            <w:r>
+              <w:rPr>
+                <w:rStyle w:val="IndexLink"/>
+                <w:webHidden/>
               </w:rPr>
               <w:t>Validation</w:t>
             </w:r>
             <w:r>
               <w:rPr>
-                <w:noProof/>
+                <w:rStyle w:val="IndexLink"/>
                 <w:webHidden/>
               </w:rPr>
               <w:tab/>
-            </w:r>
-            <w:r>
-              <w:rPr>
-                <w:noProof/>
-                <w:webHidden/>
-              </w:rPr>
-              <w:fldChar w:fldCharType="begin"/>
-            </w:r>
-            <w:r>
-              <w:rPr>
-                <w:noProof/>
-                <w:webHidden/>
-              </w:rPr>
-              <w:instrText xml:space="preserve"> PAGEREF _Toc131082094 \h </w:instrText>
-            </w:r>
-            <w:r>
-              <w:rPr>
-                <w:noProof/>
-                <w:webHidden/>
-              </w:rPr>
-            </w:r>
-            <w:r>
-              <w:rPr>
-                <w:noProof/>
-                <w:webHidden/>
-              </w:rPr>
-              <w:fldChar w:fldCharType="separate"/>
-            </w:r>
-            <w:r>
-              <w:rPr>
-                <w:noProof/>
-                <w:webHidden/>
-              </w:rPr>
               <w:t>7</w:t>
-            </w:r>
-            <w:r>
-              <w:rPr>
-                <w:noProof/>
-                <w:webHidden/>
-              </w:rPr>
-              <w:fldChar w:fldCharType="end"/>
             </w:r>
           </w:hyperlink>
         </w:p>
         <w:p>
+          <w:pPr>
+            <w:pStyle w:val="TOC2"/>
+            <w:tabs>
+              <w:tab w:val="right" w:leader="dot" w:pos="9026"/>
+            </w:tabs>
+          </w:pPr>
+          <w:hyperlink r:id="rId24" w:anchor="__RefHeading___Toc1313_3812656425" w:history="1">
+            <w:r>
+              <w:rPr>
+                <w:rStyle w:val="IndexLink"/>
+                <w:webHidden/>
+              </w:rPr>
+              <w:t>4. Better Autonomous driving</w:t>
+            </w:r>
+            <w:r>
+              <w:rPr>
+                <w:rStyle w:val="IndexLink"/>
+                <w:webHidden/>
+              </w:rPr>
+              <w:tab/>
+              <w:t>8</w:t>
+            </w:r>
+          </w:hyperlink>
+        </w:p>
+        <w:p>
+          <w:pPr>
+            <w:pStyle w:val="TOC3"/>
+            <w:tabs>
+              <w:tab w:val="right" w:leader="dot" w:pos="9026"/>
+            </w:tabs>
+          </w:pPr>
+          <w:hyperlink r:id="rId25" w:anchor="__RefHeading___Toc1315_3812656425" w:history="1">
+            <w:r>
+              <w:rPr>
+                <w:rStyle w:val="IndexLink"/>
+                <w:webHidden/>
+              </w:rPr>
+              <w:t>Problem</w:t>
+            </w:r>
+            <w:r>
+              <w:rPr>
+                <w:rStyle w:val="IndexLink"/>
+                <w:webHidden/>
+              </w:rPr>
+              <w:tab/>
+              <w:t>8</w:t>
+            </w:r>
+          </w:hyperlink>
+        </w:p>
+        <w:p>
+          <w:pPr>
+            <w:pStyle w:val="TOC3"/>
+            <w:tabs>
+              <w:tab w:val="right" w:leader="dot" w:pos="9026"/>
+            </w:tabs>
+          </w:pPr>
+          <w:hyperlink r:id="rId26" w:anchor="__RefHeading___Toc1317_3812656425" w:history="1">
+            <w:r>
+              <w:rPr>
+                <w:rStyle w:val="IndexLink"/>
+                <w:webHidden/>
+              </w:rPr>
+              <w:t>Process</w:t>
+            </w:r>
+            <w:r>
+              <w:rPr>
+                <w:rStyle w:val="IndexLink"/>
+                <w:webHidden/>
+              </w:rPr>
+              <w:tab/>
+              <w:t>8</w:t>
+            </w:r>
+          </w:hyperlink>
+        </w:p>
+        <w:p>
+          <w:pPr>
+            <w:pStyle w:val="TOC3"/>
+            <w:tabs>
+              <w:tab w:val="right" w:leader="dot" w:pos="9026"/>
+            </w:tabs>
+          </w:pPr>
+          <w:hyperlink r:id="rId27" w:anchor="__RefHeading___Toc1319_3812656425" w:history="1">
+            <w:r>
+              <w:rPr>
+                <w:rStyle w:val="IndexLink"/>
+                <w:webHidden/>
+              </w:rPr>
+              <w:t>Validation</w:t>
+            </w:r>
+            <w:r>
+              <w:rPr>
+                <w:rStyle w:val="IndexLink"/>
+                <w:webHidden/>
+              </w:rPr>
+              <w:tab/>
+              <w:t>8</w:t>
+            </w:r>
+          </w:hyperlink>
+        </w:p>
+        <w:p>
+          <w:pPr>
+            <w:pStyle w:val="TOC2"/>
+            <w:tabs>
+              <w:tab w:val="right" w:leader="dot" w:pos="9026"/>
+            </w:tabs>
+          </w:pPr>
+          <w:hyperlink r:id="rId28" w:anchor="__RefHeading___Toc1321_3812656425" w:history="1">
+            <w:r>
+              <w:rPr>
+                <w:rStyle w:val="IndexLink"/>
+                <w:webHidden/>
+              </w:rPr>
+              <w:t>5. System Integration of Object Detection</w:t>
+            </w:r>
+            <w:r>
+              <w:rPr>
+                <w:rStyle w:val="IndexLink"/>
+                <w:webHidden/>
+              </w:rPr>
+              <w:tab/>
+              <w:t>10</w:t>
+            </w:r>
+          </w:hyperlink>
+        </w:p>
+        <w:p>
+          <w:pPr>
+            <w:pStyle w:val="TOC3"/>
+            <w:tabs>
+              <w:tab w:val="right" w:leader="dot" w:pos="9026"/>
+            </w:tabs>
+          </w:pPr>
+          <w:hyperlink r:id="rId29" w:anchor="__RefHeading___Toc1323_3812656425" w:history="1">
+            <w:r>
+              <w:rPr>
+                <w:rStyle w:val="IndexLink"/>
+                <w:webHidden/>
+              </w:rPr>
+              <w:t>Context</w:t>
+            </w:r>
+            <w:r>
+              <w:rPr>
+                <w:rStyle w:val="IndexLink"/>
+                <w:webHidden/>
+              </w:rPr>
+              <w:tab/>
+              <w:t>10</w:t>
+            </w:r>
+          </w:hyperlink>
+        </w:p>
+        <w:p>
+          <w:pPr>
+            <w:pStyle w:val="TOC3"/>
+            <w:tabs>
+              <w:tab w:val="right" w:leader="dot" w:pos="9026"/>
+            </w:tabs>
+          </w:pPr>
+          <w:hyperlink r:id="rId30" w:anchor="__RefHeading___Toc589_3853979228" w:history="1">
+            <w:r>
+              <w:rPr>
+                <w:rStyle w:val="IndexLink"/>
+                <w:webHidden/>
+              </w:rPr>
+              <w:t>Problem</w:t>
+            </w:r>
+            <w:r>
+              <w:rPr>
+                <w:rStyle w:val="IndexLink"/>
+                <w:webHidden/>
+              </w:rPr>
+              <w:tab/>
+              <w:t>10</w:t>
+            </w:r>
+          </w:hyperlink>
+        </w:p>
+        <w:p>
+          <w:pPr>
+            <w:pStyle w:val="TOC3"/>
+            <w:tabs>
+              <w:tab w:val="right" w:leader="dot" w:pos="9026"/>
+            </w:tabs>
+          </w:pPr>
+          <w:hyperlink r:id="rId31" w:anchor="__RefHeading___Toc591_3853979228" w:history="1">
+            <w:r>
+              <w:rPr>
+                <w:rStyle w:val="IndexLink"/>
+                <w:webHidden/>
+              </w:rPr>
+              <w:t>Goal</w:t>
+            </w:r>
+            <w:r>
+              <w:rPr>
+                <w:rStyle w:val="IndexLink"/>
+                <w:webHidden/>
+              </w:rPr>
+              <w:tab/>
+              <w:t>10</w:t>
+            </w:r>
+          </w:hyperlink>
+        </w:p>
+        <w:p>
+          <w:pPr>
+            <w:pStyle w:val="TOC3"/>
+            <w:tabs>
+              <w:tab w:val="right" w:leader="dot" w:pos="9026"/>
+            </w:tabs>
+          </w:pPr>
+          <w:hyperlink r:id="rId32" w:anchor="__RefHeading___Toc1325_3812656425" w:history="1">
+            <w:r>
+              <w:rPr>
+                <w:rStyle w:val="IndexLink"/>
+                <w:webHidden/>
+              </w:rPr>
+              <w:t>Process</w:t>
+            </w:r>
+            <w:r>
+              <w:rPr>
+                <w:rStyle w:val="IndexLink"/>
+                <w:webHidden/>
+              </w:rPr>
+              <w:tab/>
+              <w:t>10</w:t>
+            </w:r>
+          </w:hyperlink>
+        </w:p>
+        <w:p>
+          <w:pPr>
+            <w:pStyle w:val="TOC3"/>
+            <w:tabs>
+              <w:tab w:val="right" w:leader="dot" w:pos="9026"/>
+            </w:tabs>
+          </w:pPr>
+          <w:hyperlink r:id="rId33" w:anchor="__RefHeading___Toc1327_3812656425" w:history="1">
+            <w:r>
+              <w:rPr>
+                <w:rStyle w:val="IndexLink"/>
+                <w:webHidden/>
+              </w:rPr>
+              <w:t>Validation</w:t>
+            </w:r>
+            <w:r>
+              <w:rPr>
+                <w:rStyle w:val="IndexLink"/>
+                <w:webHidden/>
+              </w:rPr>
+              <w:tab/>
+              <w:t>11</w:t>
+            </w:r>
+          </w:hyperlink>
           <w:r>
             <w:rPr>
-              <w:b/>
-              <w:bCs/>
-              <w:noProof/>
+              <w:rStyle w:val="IndexLink"/>
             </w:rPr>
             <w:fldChar w:fldCharType="end"/>
           </w:r>
@@ -1436,7 +798,9 @@
         </w:rPr>
         <w:br w:type="page"/>
       </w:r>
-      <w:bookmarkStart w:id="0" w:name="_Toc131082077"/>
+      <w:bookmarkStart w:id="0" w:name="__RefHeading___Toc1277_3812656425"/>
+      <w:bookmarkStart w:id="1" w:name="_Toc131082077"/>
+      <w:bookmarkEnd w:id="0"/>
       <w:r>
         <w:rPr>
           <w:lang w:val="en-GB"/>
@@ -1444,7 +808,7 @@
         <w:lastRenderedPageBreak/>
         <w:t>Introduction</w:t>
       </w:r>
-      <w:bookmarkEnd w:id="0"/>
+      <w:bookmarkEnd w:id="1"/>
     </w:p>
     <w:p>
       <w:pPr>
@@ -1470,13 +834,18 @@
         <w:pStyle w:val="Heading2"/>
         <w:numPr>
           <w:ilvl w:val="0"/>
-          <w:numId w:val="5"/>
+          <w:numId w:val="6"/>
         </w:numPr>
-        <w:rPr>
-          <w:lang w:val="en-GB"/>
-        </w:rPr>
-      </w:pPr>
-      <w:bookmarkStart w:id="1" w:name="_Toc131082078"/>
+        <w:tabs>
+          <w:tab w:val="clear" w:pos="0"/>
+        </w:tabs>
+        <w:rPr>
+          <w:lang w:val="en-GB"/>
+        </w:rPr>
+      </w:pPr>
+      <w:bookmarkStart w:id="2" w:name="__RefHeading___Toc1279_3812656425"/>
+      <w:bookmarkStart w:id="3" w:name="_Toc131082078"/>
+      <w:bookmarkEnd w:id="2"/>
       <w:r>
         <w:rPr>
           <w:lang w:val="en-US"/>
@@ -1484,7 +853,7 @@
         <w:lastRenderedPageBreak/>
         <w:t>Proof of concept Map environmental structures with LIDAR</w:t>
       </w:r>
-      <w:bookmarkEnd w:id="1"/>
+      <w:bookmarkEnd w:id="3"/>
     </w:p>
     <w:p>
       <w:pPr>
@@ -1493,39 +862,29 @@
           <w:lang w:val="en-GB"/>
         </w:rPr>
       </w:pPr>
-      <w:bookmarkStart w:id="2" w:name="_Toc131082079"/>
+      <w:bookmarkStart w:id="4" w:name="__RefHeading___Toc1281_3812656425"/>
+      <w:bookmarkStart w:id="5" w:name="_Toc131082079"/>
+      <w:bookmarkEnd w:id="4"/>
       <w:r>
         <w:rPr>
           <w:lang w:val="en-GB"/>
         </w:rPr>
         <w:t>Context</w:t>
       </w:r>
-      <w:bookmarkEnd w:id="2"/>
-    </w:p>
-    <w:p>
-      <w:pPr>
-        <w:rPr>
-          <w:lang w:val="en-GB"/>
-        </w:rPr>
-      </w:pPr>
-      <w:bookmarkStart w:id="3" w:name="_Hlk130841129"/>
-      <w:r>
-        <w:rPr>
-          <w:lang w:val="en-GB"/>
-        </w:rPr>
-        <w:t>The JACKAL is aware of its surroundings</w:t>
-      </w:r>
-      <w:r>
-        <w:rPr>
-          <w:lang w:val="en-GB"/>
-        </w:rPr>
-        <w:t xml:space="preserve">. A key part of this is being able to recognize and see certain obstacles. This requires detailed sensors to provide the JACKAL with qualitative data to make these recognitions. </w:t>
-      </w:r>
-      <w:r>
-        <w:rPr>
-          <w:lang w:val="en-GB"/>
-        </w:rPr>
-        <w:t xml:space="preserve">But not only the JACKAL needs qualitative data to understand its environment, </w:t>
+      <w:bookmarkEnd w:id="5"/>
+    </w:p>
+    <w:p>
+      <w:pPr>
+        <w:rPr>
+          <w:lang w:val="en-GB"/>
+        </w:rPr>
+      </w:pPr>
+      <w:bookmarkStart w:id="6" w:name="_Hlk130841129"/>
+      <w:r>
+        <w:rPr>
+          <w:lang w:val="en-GB"/>
+        </w:rPr>
+        <w:t xml:space="preserve">The JACKAL is aware of its surroundings. A key part of this is being able to recognize and see certain obstacles. This requires detailed sensors to provide the JACKAL with qualitative data to make these recognitions. But not only the JACKAL needs qualitative data to understand its environment, </w:t>
       </w:r>
       <w:proofErr w:type="gramStart"/>
       <w:r>
@@ -1547,7 +906,7 @@
         </w:rPr>
         <w:br/>
       </w:r>
-      <w:bookmarkEnd w:id="3"/>
+      <w:bookmarkEnd w:id="6"/>
     </w:p>
     <w:p>
       <w:pPr>
@@ -1556,38 +915,28 @@
           <w:lang w:val="en-GB"/>
         </w:rPr>
       </w:pPr>
-      <w:bookmarkStart w:id="4" w:name="_Toc131082080"/>
+      <w:bookmarkStart w:id="7" w:name="__RefHeading___Toc1283_3812656425"/>
+      <w:bookmarkStart w:id="8" w:name="_Toc131082080"/>
+      <w:bookmarkEnd w:id="7"/>
       <w:r>
         <w:rPr>
           <w:lang w:val="en-GB"/>
         </w:rPr>
         <w:t>Problem/Opportunity</w:t>
       </w:r>
-      <w:bookmarkEnd w:id="4"/>
-    </w:p>
-    <w:p>
-      <w:pPr>
-        <w:rPr>
-          <w:lang w:val="en-GB"/>
-        </w:rPr>
-      </w:pPr>
-      <w:r>
-        <w:rPr>
-          <w:lang w:val="en-GB"/>
-        </w:rPr>
-        <w:t>Currently the data provided by the JACKAL is inferior to the data which could be provided if the hardware would be upgraded. The current data which is provided by the robot is not good enough. The 2D map, although understandable, would benefit massively from a new LIDAR which is a direct hardware upgrade. And the 3D mapping</w:t>
-      </w:r>
-      <w:r>
-        <w:rPr>
-          <w:lang w:val="en-GB"/>
-        </w:rPr>
-        <w:t>, currently done by a camera,</w:t>
-      </w:r>
-      <w:r>
-        <w:rPr>
-          <w:lang w:val="en-GB"/>
-        </w:rPr>
-        <w:t xml:space="preserve"> is almost too detailed, showing way too much data of the visuals around </w:t>
+      <w:bookmarkEnd w:id="8"/>
+    </w:p>
+    <w:p>
+      <w:pPr>
+        <w:rPr>
+          <w:lang w:val="en-GB"/>
+        </w:rPr>
+      </w:pPr>
+      <w:r>
+        <w:rPr>
+          <w:lang w:val="en-GB"/>
+        </w:rPr>
+        <w:t xml:space="preserve">Currently the data provided by the JACKAL is inferior to the data which could be provided if the hardware would be upgraded. The current data which is provided by the robot is not good enough. The 2D map, although understandable, would benefit massively from a new LIDAR which is a direct hardware upgrade. And the 3D mapping, currently done by a camera, is almost too detailed, showing way too much data of the visuals around </w:t>
       </w:r>
       <w:proofErr w:type="gramStart"/>
       <w:r>
@@ -1618,36 +967,32 @@
           <w:lang w:val="en-GB"/>
         </w:rPr>
       </w:pPr>
-      <w:bookmarkStart w:id="5" w:name="_Toc131082081"/>
+      <w:bookmarkStart w:id="9" w:name="__RefHeading___Toc1285_3812656425"/>
+      <w:bookmarkStart w:id="10" w:name="_Toc131082081"/>
+      <w:bookmarkEnd w:id="9"/>
       <w:r>
         <w:rPr>
           <w:lang w:val="en-GB"/>
         </w:rPr>
         <w:t>Goal</w:t>
       </w:r>
-      <w:bookmarkEnd w:id="5"/>
-    </w:p>
-    <w:p>
-      <w:pPr>
-        <w:rPr>
-          <w:lang w:val="en-GB"/>
-        </w:rPr>
-      </w:pPr>
-      <w:bookmarkStart w:id="6" w:name="_Hlk130841793"/>
-      <w:r>
-        <w:rPr>
-          <w:lang w:val="en-GB"/>
-        </w:rPr>
-        <w:t>Create a proof of concept which shows that a 3D LIDAR is a viable method to upgrade not only the 2D but also the 3D map</w:t>
-      </w:r>
-      <w:r>
-        <w:rPr>
-          <w:lang w:val="en-GB"/>
-        </w:rPr>
-        <w:t xml:space="preserve"> by providing more accurate and quantitative data to construct these maps. The end-user benefits massively by having a map based on more and more accurate data to gain environmental awareness, this proof of concept aims to provide an answer to the question whether it is possible to create this data with the use of a new 3D LIDAR.</w:t>
-      </w:r>
-    </w:p>
-    <w:bookmarkEnd w:id="6"/>
+      <w:bookmarkEnd w:id="10"/>
+    </w:p>
+    <w:p>
+      <w:pPr>
+        <w:rPr>
+          <w:lang w:val="en-GB"/>
+        </w:rPr>
+      </w:pPr>
+      <w:r>
+        <w:rPr>
+          <w:lang w:val="en-GB"/>
+        </w:rPr>
+        <w:t>Create a proof of concept which shows that a 3D LIDAR is a viable method to upgrade not only the 2D but also the 3D map by providing more accurate and quantitative data to construct these maps. The end-user benefits massively by having a map based on more and more accurate data to gain environmental awareness, this proof of concept aims to provide an answer to the question whether it is possible to create this data with the use of a new 3D LIDAR.</w:t>
+      </w:r>
+      <w:bookmarkStart w:id="11" w:name="_Hlk130841793"/>
+      <w:bookmarkEnd w:id="11"/>
+    </w:p>
     <w:p>
       <w:pPr>
         <w:rPr>
@@ -1662,14 +1007,16 @@
           <w:lang w:val="en-GB"/>
         </w:rPr>
       </w:pPr>
-      <w:bookmarkStart w:id="7" w:name="_Toc131082082"/>
+      <w:bookmarkStart w:id="12" w:name="__RefHeading___Toc1287_3812656425"/>
+      <w:bookmarkStart w:id="13" w:name="_Toc131082082"/>
+      <w:bookmarkEnd w:id="12"/>
       <w:r>
         <w:rPr>
           <w:lang w:val="en-GB"/>
         </w:rPr>
         <w:t>Process</w:t>
       </w:r>
-      <w:bookmarkEnd w:id="7"/>
+      <w:bookmarkEnd w:id="13"/>
     </w:p>
     <w:p>
       <w:pPr>
@@ -1694,19 +1041,7 @@
         <w:rPr>
           <w:lang w:val="en-GB"/>
         </w:rPr>
-        <w:t xml:space="preserve">When I made sure this was working, I went ahead and connected everything to the robot. I did this intuitively since the algorithm used is supposed to be a lightweight package. </w:t>
-      </w:r>
-      <w:r>
-        <w:rPr>
-          <w:lang w:val="en-GB"/>
-        </w:rPr>
-        <w:t>Therefore,</w:t>
-      </w:r>
-      <w:r>
-        <w:rPr>
-          <w:lang w:val="en-GB"/>
-        </w:rPr>
-        <w:t xml:space="preserve"> I was curious as to how it would perform on a system which is arguably slower and has more latency.</w:t>
+        <w:t>When I made sure this was working, I went ahead and connected everything to the robot. I did this intuitively since the algorithm used is supposed to be a lightweight package. Therefore, I was curious as to how it would perform on a system which is arguably slower and has more latency.</w:t>
       </w:r>
     </w:p>
     <w:p>
@@ -1744,32 +1079,28 @@
           <w:lang w:val="en-GB"/>
         </w:rPr>
       </w:pPr>
-      <w:bookmarkStart w:id="8" w:name="_Toc131082083"/>
+      <w:bookmarkStart w:id="14" w:name="__RefHeading___Toc1289_3812656425"/>
+      <w:bookmarkStart w:id="15" w:name="_Toc131082083"/>
+      <w:bookmarkEnd w:id="14"/>
       <w:r>
         <w:rPr>
           <w:lang w:val="en-GB"/>
         </w:rPr>
         <w:t>Validation</w:t>
       </w:r>
-      <w:bookmarkEnd w:id="8"/>
-    </w:p>
-    <w:p>
-      <w:pPr>
-        <w:rPr>
-          <w:lang w:val="en-GB"/>
-        </w:rPr>
-      </w:pPr>
-      <w:r>
-        <w:rPr>
-          <w:lang w:val="en-GB"/>
-        </w:rPr>
-        <w:t xml:space="preserve">The validation of this proof of concept in its core are very simple, the visualization needs to be “good” enough to see what is going on. However, what is good? I determined that being able to quickly recognize a room and its contents is a must for this project. </w:t>
-      </w:r>
-      <w:r>
-        <w:rPr>
-          <w:lang w:val="en-GB"/>
-        </w:rPr>
-        <w:t xml:space="preserve">The key objects in the room should always include the walls and passageways/doorways. Pillars, </w:t>
+      <w:bookmarkEnd w:id="15"/>
+    </w:p>
+    <w:p>
+      <w:pPr>
+        <w:rPr>
+          <w:lang w:val="en-GB"/>
+        </w:rPr>
+      </w:pPr>
+      <w:r>
+        <w:rPr>
+          <w:lang w:val="en-GB"/>
+        </w:rPr>
+        <w:t xml:space="preserve">The validation of this proof of concept in its core are very simple, the visualization needs to be “good” enough to see what is going on. However, what is good? I determined that being able to quickly recognize a room and its contents is a must for this project. The key objects in the room should always include the walls and passageways/doorways. Pillars, </w:t>
       </w:r>
       <w:proofErr w:type="gramStart"/>
       <w:r>
@@ -1810,38 +1141,23 @@
         <w:rPr>
           <w:lang w:val="en-GB"/>
         </w:rPr>
-        <w:t xml:space="preserve">I briefly mentioned the </w:t>
-      </w:r>
-      <w:r>
-        <w:rPr>
-          <w:lang w:val="en-GB"/>
-        </w:rPr>
-        <w:t>efficient speed</w:t>
-      </w:r>
-      <w:r>
-        <w:rPr>
-          <w:lang w:val="en-GB"/>
-        </w:rPr>
-        <w:t xml:space="preserve"> of the algorithm, inherently this means that speed is desirable in this application. To test the speed correctly, I needed to recreate the scenario like it will be when the end users use this product. Which is remotely via some sort of data tunnel. In my case, SSH is the option I went with. I tested the speed of the feed by having colleagues walk and perform quick jerky motions in front of the robot. If I could distinguish in a reasonable reaction time if there was a person or what they were doing; the speed would be adequate. This happened to be the case.</w:t>
-      </w:r>
-    </w:p>
-    <w:p>
-      <w:pPr>
-        <w:rPr>
-          <w:lang w:val="en-GB"/>
-        </w:rPr>
-      </w:pPr>
-    </w:p>
-    <w:p>
-      <w:pPr>
-        <w:rPr>
-          <w:lang w:val="en-GB"/>
-        </w:rPr>
-      </w:pPr>
-      <w:r>
-        <w:rPr>
-          <w:lang w:val="en-GB"/>
-        </w:rPr>
+        <w:t>I briefly mentioned the efficient speed of the algorithm, inherently this means that speed is desirable in this application. To test the speed correctly, I needed to recreate the scenario like it will be when the end users use this product. Which is remotely via some sort of data tunnel. In my case, SSH is the option I went with. I tested the speed of the feed by having colleagues walk and perform quick jerky motions in front of the robot. If I could distinguish in a reasonable reaction time if there was a person or what they were doing; the speed would be adequate. This happened to be the case.</w:t>
+      </w:r>
+    </w:p>
+    <w:p>
+      <w:pPr>
+        <w:rPr>
+          <w:lang w:val="en-GB"/>
+        </w:rPr>
+      </w:pPr>
+    </w:p>
+    <w:p>
+      <w:pPr>
+        <w:rPr>
+          <w:lang w:val="en-GB"/>
+        </w:rPr>
+      </w:pPr>
+      <w:r>
         <w:br w:type="page"/>
       </w:r>
     </w:p>
@@ -1850,13 +1166,18 @@
         <w:pStyle w:val="Heading2"/>
         <w:numPr>
           <w:ilvl w:val="0"/>
-          <w:numId w:val="5"/>
+          <w:numId w:val="6"/>
         </w:numPr>
-        <w:rPr>
-          <w:lang w:val="en-GB"/>
-        </w:rPr>
-      </w:pPr>
-      <w:bookmarkStart w:id="9" w:name="_Toc131082084"/>
+        <w:tabs>
+          <w:tab w:val="clear" w:pos="0"/>
+        </w:tabs>
+        <w:rPr>
+          <w:lang w:val="en-GB"/>
+        </w:rPr>
+      </w:pPr>
+      <w:bookmarkStart w:id="16" w:name="__RefHeading___Toc1291_3812656425"/>
+      <w:bookmarkStart w:id="17" w:name="_Toc131082084"/>
+      <w:bookmarkEnd w:id="16"/>
       <w:r>
         <w:rPr>
           <w:lang w:val="en-GB"/>
@@ -1864,7 +1185,7 @@
         <w:lastRenderedPageBreak/>
         <w:t>Integration of a new camera</w:t>
       </w:r>
-      <w:bookmarkEnd w:id="9"/>
+      <w:bookmarkEnd w:id="17"/>
     </w:p>
     <w:p>
       <w:pPr>
@@ -1873,14 +1194,16 @@
           <w:lang w:val="en-GB"/>
         </w:rPr>
       </w:pPr>
-      <w:bookmarkStart w:id="10" w:name="_Toc131082085"/>
+      <w:bookmarkStart w:id="18" w:name="__RefHeading___Toc1293_3812656425"/>
+      <w:bookmarkStart w:id="19" w:name="_Toc131082085"/>
+      <w:bookmarkEnd w:id="18"/>
       <w:r>
         <w:rPr>
           <w:lang w:val="en-GB"/>
         </w:rPr>
         <w:t>Context</w:t>
       </w:r>
-      <w:bookmarkEnd w:id="10"/>
+      <w:bookmarkEnd w:id="19"/>
     </w:p>
     <w:p>
       <w:pPr>
@@ -1909,50 +1232,42 @@
           <w:lang w:val="en-GB"/>
         </w:rPr>
       </w:pPr>
-      <w:bookmarkStart w:id="11" w:name="_Toc131082086"/>
+      <w:bookmarkStart w:id="20" w:name="__RefHeading___Toc1295_3812656425"/>
+      <w:bookmarkStart w:id="21" w:name="_Toc131082086"/>
+      <w:bookmarkEnd w:id="20"/>
       <w:r>
         <w:rPr>
           <w:lang w:val="en-GB"/>
         </w:rPr>
         <w:t>Problem/opportunity</w:t>
       </w:r>
-      <w:bookmarkEnd w:id="11"/>
-    </w:p>
-    <w:p>
-      <w:pPr>
-        <w:rPr>
-          <w:lang w:val="en-GB"/>
-        </w:rPr>
-      </w:pPr>
-      <w:r>
-        <w:rPr>
-          <w:lang w:val="en-GB"/>
-        </w:rPr>
-        <w:t xml:space="preserve">The current problem is that the camera feed generated by the camera is very slow/choppy. </w:t>
-      </w:r>
-      <w:r>
-        <w:rPr>
-          <w:lang w:val="en-GB"/>
-        </w:rPr>
-        <w:t>T</w:t>
-      </w:r>
-      <w:r>
-        <w:rPr>
-          <w:lang w:val="en-GB"/>
-        </w:rPr>
-        <w:t xml:space="preserve">his feed is not reliable at all for </w:t>
-      </w:r>
-      <w:r>
-        <w:rPr>
-          <w:lang w:val="en-GB"/>
-        </w:rPr>
-        <w:t>first person driving or accurate mapping.</w:t>
-      </w:r>
-      <w:r>
-        <w:rPr>
-          <w:lang w:val="en-GB"/>
-        </w:rPr>
-        <w:t xml:space="preserve"> Let alone being able to monitor or recognize anything going on when far away from the robot. Furthermore the PO gave us a requirement which requires the robot to be able to see in the dark, the current camera did not support IR camera modes and therefore does not honour the requirements.</w:t>
+      <w:bookmarkEnd w:id="21"/>
+    </w:p>
+    <w:p>
+      <w:pPr>
+        <w:rPr>
+          <w:lang w:val="en-GB"/>
+        </w:rPr>
+      </w:pPr>
+      <w:r>
+        <w:rPr>
+          <w:lang w:val="en-GB"/>
+        </w:rPr>
+        <w:t xml:space="preserve">The current problem is that the camera feed generated by the camera is very slow/choppy. This feed is not reliable at all for first person driving or accurate mapping. Let alone being able to monitor or recognize anything going on when far away from the robot. </w:t>
+      </w:r>
+      <w:proofErr w:type="gramStart"/>
+      <w:r>
+        <w:rPr>
+          <w:lang w:val="en-GB"/>
+        </w:rPr>
+        <w:t>Furthermore</w:t>
+      </w:r>
+      <w:proofErr w:type="gramEnd"/>
+      <w:r>
+        <w:rPr>
+          <w:lang w:val="en-GB"/>
+        </w:rPr>
+        <w:t xml:space="preserve"> the PO gave us a requirement which requires the robot to be able to see in the dark, the current camera did not support IR camera modes and therefore does not honour the requirements.</w:t>
       </w:r>
     </w:p>
     <w:p>
@@ -1970,32 +1285,48 @@
           <w:lang w:val="en-GB"/>
         </w:rPr>
       </w:pPr>
-      <w:bookmarkStart w:id="12" w:name="_Toc131082087"/>
+      <w:bookmarkStart w:id="22" w:name="__RefHeading___Toc1297_3812656425"/>
+      <w:bookmarkStart w:id="23" w:name="_Toc131082087"/>
+      <w:bookmarkEnd w:id="22"/>
       <w:r>
         <w:rPr>
           <w:lang w:val="en-GB"/>
         </w:rPr>
         <w:t>Process</w:t>
       </w:r>
-      <w:bookmarkEnd w:id="12"/>
-    </w:p>
-    <w:p>
-      <w:pPr>
-        <w:rPr>
-          <w:lang w:val="en-GB"/>
-        </w:rPr>
-      </w:pPr>
-      <w:r>
-        <w:rPr>
-          <w:lang w:val="en-GB"/>
-        </w:rPr>
-        <w:t xml:space="preserve">First, I made sure the camera worked according to the factory standards. I did this by installing the manufacturers software and checking all output feeds. After this, I researched how the current camera on the jackal actually talks to the rest of the system. This would be my beginning point of </w:t>
+      <w:bookmarkEnd w:id="23"/>
+    </w:p>
+    <w:p>
+      <w:pPr>
+        <w:rPr>
+          <w:lang w:val="en-GB"/>
+        </w:rPr>
+      </w:pPr>
+      <w:r>
+        <w:rPr>
+          <w:lang w:val="en-GB"/>
+        </w:rPr>
+        <w:t xml:space="preserve">First, I made sure the camera worked according to the factory standards. I did this by installing the manufacturers software and checking all output feeds. After this, I researched how the current camera on the jackal </w:t>
       </w:r>
       <w:proofErr w:type="gramStart"/>
       <w:r>
         <w:rPr>
           <w:lang w:val="en-GB"/>
         </w:rPr>
+        <w:t>actually talks</w:t>
+      </w:r>
+      <w:proofErr w:type="gramEnd"/>
+      <w:r>
+        <w:rPr>
+          <w:lang w:val="en-GB"/>
+        </w:rPr>
+        <w:t xml:space="preserve"> to the rest of the system. This would be my beginning point of </w:t>
+      </w:r>
+      <w:proofErr w:type="gramStart"/>
+      <w:r>
+        <w:rPr>
+          <w:lang w:val="en-GB"/>
+        </w:rPr>
         <w:t>integration, since</w:t>
       </w:r>
       <w:proofErr w:type="gramEnd"/>
@@ -2046,14 +1377,16 @@
           <w:lang w:val="en-GB"/>
         </w:rPr>
       </w:pPr>
-      <w:bookmarkStart w:id="13" w:name="_Toc131082088"/>
+      <w:bookmarkStart w:id="24" w:name="__RefHeading___Toc1299_3812656425"/>
+      <w:bookmarkStart w:id="25" w:name="_Toc131082088"/>
+      <w:bookmarkEnd w:id="24"/>
       <w:r>
         <w:rPr>
           <w:lang w:val="en-GB"/>
         </w:rPr>
         <w:t>Validation</w:t>
       </w:r>
-      <w:bookmarkEnd w:id="13"/>
+      <w:bookmarkEnd w:id="25"/>
     </w:p>
     <w:p>
       <w:pPr>
@@ -2078,19 +1411,7 @@
         <w:rPr>
           <w:lang w:val="en-GB"/>
         </w:rPr>
-        <w:t xml:space="preserve">We also wanted to fix the latency issues. To test the speed correctly, I needed to recreate the scenario like it will be when the end users use this product. Which is remotely via some sort of data tunnel. In my case, SSH is the option I went with. I tested the speed of the feed by having colleagues walk and perform quick jerky motions in front of the robot. If I could distinguish in a reasonable reaction time if there was a person or what they were doing; the speed would be adequate. This happened to NOT be the case. </w:t>
-      </w:r>
-      <w:r>
-        <w:rPr>
-          <w:lang w:val="en-GB"/>
-        </w:rPr>
-        <w:t>Sadly,</w:t>
-      </w:r>
-      <w:r>
-        <w:rPr>
-          <w:lang w:val="en-GB"/>
-        </w:rPr>
-        <w:t xml:space="preserve"> the choppy feed was not due to the internal speed of the camera.</w:t>
+        <w:t>We also wanted to fix the latency issues. To test the speed correctly, I needed to recreate the scenario like it will be when the end users use this product. Which is remotely via some sort of data tunnel. In my case, SSH is the option I went with. I tested the speed of the feed by having colleagues walk and perform quick jerky motions in front of the robot. If I could distinguish in a reasonable reaction time if there was a person or what they were doing; the speed would be adequate. This happened to NOT be the case. Sadly, the choppy feed was not due to the internal speed of the camera.</w:t>
       </w:r>
     </w:p>
     <w:p>
@@ -2119,27 +1440,1538 @@
         </w:rPr>
         <w:t xml:space="preserve"> to drive it, with little pauses in between it was no problem to navigate through the building.</w:t>
       </w:r>
+    </w:p>
+    <w:p>
+      <w:pPr>
+        <w:rPr>
+          <w:lang w:val="en-GB"/>
+        </w:rPr>
+      </w:pPr>
+    </w:p>
+    <w:p>
+      <w:pPr>
+        <w:rPr>
+          <w:lang w:val="en-GB"/>
+        </w:rPr>
+      </w:pPr>
     </w:p>
     <w:p>
       <w:pPr>
         <w:pStyle w:val="Heading2"/>
         <w:numPr>
           <w:ilvl w:val="0"/>
-          <w:numId w:val="5"/>
+          <w:numId w:val="6"/>
         </w:numPr>
-        <w:rPr>
-          <w:lang w:val="en-GB"/>
-        </w:rPr>
-      </w:pPr>
-      <w:bookmarkStart w:id="14" w:name="_Toc131082089"/>
+        <w:tabs>
+          <w:tab w:val="clear" w:pos="0"/>
+        </w:tabs>
+        <w:rPr>
+          <w:lang w:val="en-GB"/>
+        </w:rPr>
+      </w:pPr>
+      <w:bookmarkStart w:id="26" w:name="__RefHeading___Toc1301_3812656425"/>
+      <w:bookmarkStart w:id="27" w:name="_Toc131082089"/>
+      <w:bookmarkEnd w:id="26"/>
+      <w:r>
+        <w:rPr>
+          <w:lang w:val="en-GB"/>
+        </w:rPr>
+        <w:t>Project Plan Personal project</w:t>
+      </w:r>
+      <w:bookmarkEnd w:id="27"/>
+      <w:r>
+        <w:rPr>
+          <w:lang w:val="en-GB"/>
+        </w:rPr>
+        <w:t xml:space="preserve"> </w:t>
+      </w:r>
+    </w:p>
+    <w:p>
+      <w:pPr>
+        <w:rPr>
+          <w:lang w:val="en-GB"/>
+        </w:rPr>
+      </w:pPr>
+    </w:p>
+    <w:p>
+      <w:pPr>
+        <w:pStyle w:val="Heading3"/>
+        <w:rPr>
+          <w:lang w:val="en-GB"/>
+        </w:rPr>
+      </w:pPr>
+      <w:bookmarkStart w:id="28" w:name="__RefHeading___Toc1303_3812656425"/>
+      <w:bookmarkStart w:id="29" w:name="_Toc131082090"/>
+      <w:bookmarkEnd w:id="28"/>
+      <w:r>
+        <w:rPr>
+          <w:lang w:val="en-GB"/>
+        </w:rPr>
+        <w:t>Context</w:t>
+      </w:r>
+      <w:bookmarkEnd w:id="29"/>
+    </w:p>
+    <w:p>
+      <w:pPr>
+        <w:rPr>
+          <w:lang w:val="en-GB"/>
+        </w:rPr>
+      </w:pPr>
+      <w:r>
+        <w:rPr>
+          <w:lang w:val="en-GB"/>
+        </w:rPr>
+        <w:t>For my Personal Project I need to keep track of when I am going to do what and what my steps are. This way I can better plan the project, as well as project it to others a lot better.</w:t>
+      </w:r>
+    </w:p>
+    <w:p>
+      <w:pPr>
+        <w:rPr>
+          <w:lang w:val="en-GB"/>
+        </w:rPr>
+      </w:pPr>
+    </w:p>
+    <w:p>
+      <w:pPr>
+        <w:pStyle w:val="Heading3"/>
+        <w:rPr>
+          <w:lang w:val="en-GB"/>
+        </w:rPr>
+      </w:pPr>
+      <w:bookmarkStart w:id="30" w:name="__RefHeading___Toc1305_3812656425"/>
+      <w:bookmarkStart w:id="31" w:name="_Toc131082091"/>
+      <w:bookmarkEnd w:id="30"/>
+      <w:r>
+        <w:rPr>
+          <w:lang w:val="en-GB"/>
+        </w:rPr>
+        <w:t>Problem/Opportunity</w:t>
+      </w:r>
+      <w:bookmarkEnd w:id="31"/>
+    </w:p>
+    <w:p>
+      <w:pPr>
+        <w:rPr>
+          <w:lang w:val="en-GB"/>
+        </w:rPr>
+      </w:pPr>
+      <w:r>
+        <w:rPr>
+          <w:lang w:val="en-GB"/>
+        </w:rPr>
+        <w:t>With this projectplan I could improve the way I manage and present my project better to others.</w:t>
+      </w:r>
+    </w:p>
+    <w:p>
+      <w:pPr>
+        <w:rPr>
+          <w:lang w:val="en-GB"/>
+        </w:rPr>
+      </w:pPr>
+    </w:p>
+    <w:p>
+      <w:pPr>
+        <w:pStyle w:val="Heading3"/>
+        <w:rPr>
+          <w:lang w:val="en-GB"/>
+        </w:rPr>
+      </w:pPr>
+      <w:bookmarkStart w:id="32" w:name="__RefHeading___Toc1307_3812656425"/>
+      <w:bookmarkStart w:id="33" w:name="_Toc131082092"/>
+      <w:bookmarkEnd w:id="32"/>
+      <w:r>
+        <w:rPr>
+          <w:lang w:val="en-GB"/>
+        </w:rPr>
+        <w:t>Goal</w:t>
+      </w:r>
+      <w:bookmarkEnd w:id="33"/>
+    </w:p>
+    <w:p>
+      <w:pPr>
+        <w:rPr>
+          <w:lang w:val="en-GB"/>
+        </w:rPr>
+      </w:pPr>
+      <w:r>
+        <w:rPr>
+          <w:lang w:val="en-GB"/>
+        </w:rPr>
+        <w:t>Have a project plan which lists the scope, steps needed, the planning and a risk analysis.</w:t>
+      </w:r>
+    </w:p>
+    <w:p>
+      <w:pPr>
+        <w:rPr>
+          <w:lang w:val="en-GB"/>
+        </w:rPr>
+      </w:pPr>
+    </w:p>
+    <w:p>
+      <w:pPr>
+        <w:pStyle w:val="Heading3"/>
+        <w:rPr>
+          <w:lang w:val="en-GB"/>
+        </w:rPr>
+      </w:pPr>
+      <w:bookmarkStart w:id="34" w:name="__RefHeading___Toc1309_3812656425"/>
+      <w:bookmarkStart w:id="35" w:name="_Toc131082093"/>
+      <w:bookmarkEnd w:id="34"/>
+      <w:r>
+        <w:rPr>
+          <w:lang w:val="en-GB"/>
+        </w:rPr>
+        <w:t>Process</w:t>
+      </w:r>
+      <w:bookmarkEnd w:id="35"/>
+    </w:p>
+    <w:p>
+      <w:pPr>
+        <w:rPr>
+          <w:lang w:val="en-GB"/>
+        </w:rPr>
+      </w:pPr>
+      <w:r>
+        <w:rPr>
+          <w:lang w:val="en-GB"/>
+        </w:rPr>
+        <w:t>I sat down and made sure to write down everything I knew about the project on a piece of paper. Then I slowly made it into separate boxes so I could plan and phase it better. Then it was a matter of making it into a project plan.</w:t>
+      </w:r>
+    </w:p>
+    <w:p>
+      <w:pPr>
+        <w:rPr>
+          <w:lang w:val="en-GB"/>
+        </w:rPr>
+      </w:pPr>
+    </w:p>
+    <w:p>
+      <w:pPr>
+        <w:pStyle w:val="Heading3"/>
+        <w:rPr>
+          <w:lang w:val="en-GB"/>
+        </w:rPr>
+      </w:pPr>
+      <w:bookmarkStart w:id="36" w:name="__RefHeading___Toc1311_3812656425"/>
+      <w:bookmarkStart w:id="37" w:name="_Toc131082094"/>
+      <w:bookmarkEnd w:id="36"/>
+      <w:r>
+        <w:rPr>
+          <w:lang w:val="en-GB"/>
+        </w:rPr>
+        <w:t>Validation</w:t>
+      </w:r>
+      <w:bookmarkEnd w:id="37"/>
+    </w:p>
+    <w:p>
+      <w:pPr>
+        <w:rPr>
+          <w:lang w:val="en-GB"/>
+        </w:rPr>
+      </w:pPr>
+      <w:r>
+        <w:rPr>
+          <w:lang w:val="en-GB"/>
+        </w:rPr>
+        <w:t xml:space="preserve">I think the only possible validation for this is feedback from the teacher. </w:t>
+      </w:r>
+      <w:proofErr w:type="gramStart"/>
+      <w:r>
+        <w:rPr>
+          <w:lang w:val="en-GB"/>
+        </w:rPr>
+        <w:t>Furthermore</w:t>
+      </w:r>
+      <w:proofErr w:type="gramEnd"/>
+      <w:r>
+        <w:rPr>
+          <w:lang w:val="en-GB"/>
+        </w:rPr>
+        <w:t xml:space="preserve"> a good validation can be at the very end of the project. Did the project plan fit the phasing of the project? The better </w:t>
+      </w:r>
+      <w:proofErr w:type="gramStart"/>
+      <w:r>
+        <w:rPr>
+          <w:lang w:val="en-GB"/>
+        </w:rPr>
+        <w:t>this fits</w:t>
+      </w:r>
+      <w:proofErr w:type="gramEnd"/>
+      <w:r>
+        <w:rPr>
+          <w:lang w:val="en-GB"/>
+        </w:rPr>
+        <w:t>, the better the project plan was.</w:t>
+      </w:r>
+    </w:p>
+    <w:p>
+      <w:pPr>
+        <w:rPr>
+          <w:lang w:val="en-GB"/>
+        </w:rPr>
+      </w:pPr>
+      <w:r>
+        <w:rPr>
+          <w:lang w:val="en-GB"/>
+        </w:rPr>
+        <w:br w:type="page"/>
+      </w:r>
+    </w:p>
+    <w:p>
+      <w:pPr>
+        <w:pStyle w:val="Heading2"/>
+        <w:rPr>
+          <w:lang w:val="en-GB"/>
+        </w:rPr>
+      </w:pPr>
+      <w:bookmarkStart w:id="38" w:name="__RefHeading___Toc1313_3812656425"/>
+      <w:bookmarkEnd w:id="38"/>
       <w:r>
         <w:rPr>
           <w:lang w:val="en-GB"/>
         </w:rPr>
         <w:lastRenderedPageBreak/>
-        <w:t>Project Plan Personal project</w:t>
-      </w:r>
-      <w:bookmarkEnd w:id="14"/>
+        <w:t>4. Better Autonomous driving</w:t>
+      </w:r>
+    </w:p>
+    <w:p>
+      <w:pPr>
+        <w:rPr>
+          <w:lang w:val="en-GB"/>
+        </w:rPr>
+      </w:pPr>
+    </w:p>
+    <w:p>
+      <w:pPr>
+        <w:rPr>
+          <w:lang w:val="en-GB"/>
+        </w:rPr>
+      </w:pPr>
+      <w:bookmarkStart w:id="39" w:name="_Toc133355479"/>
+      <w:r>
+        <w:rPr>
+          <w:lang w:val="en-GB"/>
+        </w:rPr>
+        <w:t>Context</w:t>
+      </w:r>
+      <w:bookmarkEnd w:id="39"/>
+    </w:p>
+    <w:p>
+      <w:pPr>
+        <w:rPr>
+          <w:lang w:val="en-GB"/>
+        </w:rPr>
+      </w:pPr>
+      <w:r>
+        <w:rPr>
+          <w:lang w:val="en-GB"/>
+        </w:rPr>
+        <w:t xml:space="preserve">The JACKAL </w:t>
+      </w:r>
+      <w:proofErr w:type="gramStart"/>
+      <w:r>
+        <w:rPr>
+          <w:lang w:val="en-GB"/>
+        </w:rPr>
+        <w:t>is able to</w:t>
+      </w:r>
+      <w:proofErr w:type="gramEnd"/>
+      <w:r>
+        <w:rPr>
+          <w:lang w:val="en-GB"/>
+        </w:rPr>
+        <w:t xml:space="preserve"> drive autonomously. With the old sensory it managed to traverse buildings. With the new and improved hardware, we aim to not only replicate this; but also improve where possible on this feature.</w:t>
+      </w:r>
+    </w:p>
+    <w:p>
+      <w:pPr>
+        <w:rPr>
+          <w:lang w:val="en-GB"/>
+        </w:rPr>
+      </w:pPr>
+    </w:p>
+    <w:p>
+      <w:pPr>
+        <w:pStyle w:val="Heading3"/>
+        <w:rPr>
+          <w:lang w:val="en-GB"/>
+        </w:rPr>
+      </w:pPr>
+      <w:bookmarkStart w:id="40" w:name="__RefHeading___Toc1315_3812656425"/>
+      <w:bookmarkStart w:id="41" w:name="_Toc133355480"/>
+      <w:bookmarkEnd w:id="40"/>
+      <w:r>
+        <w:rPr>
+          <w:lang w:val="en-GB"/>
+        </w:rPr>
+        <w:t>Problem</w:t>
+      </w:r>
+      <w:bookmarkEnd w:id="41"/>
+    </w:p>
+    <w:p>
+      <w:pPr>
+        <w:rPr>
+          <w:lang w:val="en-GB"/>
+        </w:rPr>
+      </w:pPr>
+      <w:r>
+        <w:rPr>
+          <w:lang w:val="en-GB"/>
+        </w:rPr>
+        <w:t xml:space="preserve">The current configuration on the robot still assumes old hardware is in place. As we have seen before, new hardware is present on the robot to improve many things; amongst which is autonomous driving. The robot currently does not know however, that this hardware is there and still assumes old hardware is in place. Because of this, the robot cannot drive autonomously. Due to this being a major part and requirement of the robot, we need to rewrite the robot to accommodate for this </w:t>
+      </w:r>
+      <w:proofErr w:type="gramStart"/>
+      <w:r>
+        <w:rPr>
+          <w:lang w:val="en-GB"/>
+        </w:rPr>
+        <w:t>change;</w:t>
+      </w:r>
+      <w:proofErr w:type="gramEnd"/>
+      <w:r>
+        <w:rPr>
+          <w:lang w:val="en-GB"/>
+        </w:rPr>
+        <w:t xml:space="preserve"> which in turn provides us with the correct basis to re-enable autonomous driving.</w:t>
+      </w:r>
+    </w:p>
+    <w:p>
+      <w:pPr>
+        <w:rPr>
+          <w:lang w:val="en-GB"/>
+        </w:rPr>
+      </w:pPr>
+    </w:p>
+    <w:p>
+      <w:pPr>
+        <w:pStyle w:val="Heading3"/>
+        <w:rPr>
+          <w:lang w:val="en-GB"/>
+        </w:rPr>
+      </w:pPr>
+      <w:bookmarkStart w:id="42" w:name="__RefHeading___Toc1317_3812656425"/>
+      <w:bookmarkEnd w:id="42"/>
+      <w:r>
+        <w:rPr>
+          <w:lang w:val="en-GB"/>
+        </w:rPr>
+        <w:t>Process</w:t>
+      </w:r>
+    </w:p>
+    <w:p>
+      <w:pPr>
+        <w:rPr>
+          <w:lang w:val="en-GB"/>
+        </w:rPr>
+      </w:pPr>
+      <w:r>
+        <w:rPr>
+          <w:lang w:val="en-GB"/>
+        </w:rPr>
+        <w:t xml:space="preserve">When installing the hardware required for this change a sprint back, I gained quite a bit of knowledge where ‘everything was’ already. This makes navigating through the files and making changes a breeze. The actual part of setting up the required code therefore was done very fast. </w:t>
+      </w:r>
+    </w:p>
+    <w:p>
+      <w:pPr>
+        <w:rPr>
+          <w:lang w:val="en-GB"/>
+        </w:rPr>
+      </w:pPr>
+      <w:r>
+        <w:rPr>
+          <w:lang w:val="en-GB"/>
+        </w:rPr>
+        <w:t xml:space="preserve">What came less fast, were the bug fixes which needed to be done. Namely one bug, in the local </w:t>
+      </w:r>
+      <w:proofErr w:type="spellStart"/>
+      <w:r>
+        <w:rPr>
+          <w:lang w:val="en-GB"/>
+        </w:rPr>
+        <w:t>costmap</w:t>
+      </w:r>
+      <w:proofErr w:type="spellEnd"/>
+      <w:r>
+        <w:rPr>
+          <w:lang w:val="en-GB"/>
+        </w:rPr>
+        <w:t xml:space="preserve">. This took me very </w:t>
+      </w:r>
+      <w:proofErr w:type="spellStart"/>
+      <w:r>
+        <w:rPr>
+          <w:lang w:val="en-GB"/>
+        </w:rPr>
+        <w:t>VERY</w:t>
+      </w:r>
+      <w:proofErr w:type="spellEnd"/>
+      <w:r>
+        <w:rPr>
+          <w:lang w:val="en-GB"/>
+        </w:rPr>
+        <w:t xml:space="preserve"> long to figure out, since I had to retrace various topic connections and links before I even understood what was going on. </w:t>
+      </w:r>
+    </w:p>
+    <w:p>
+      <w:pPr>
+        <w:rPr>
+          <w:lang w:val="en-GB"/>
+        </w:rPr>
+      </w:pPr>
+      <w:r>
+        <w:rPr>
+          <w:lang w:val="en-GB"/>
+        </w:rPr>
+        <w:t xml:space="preserve">Finally, the problem was </w:t>
+      </w:r>
+      <w:proofErr w:type="gramStart"/>
+      <w:r>
+        <w:rPr>
+          <w:lang w:val="en-GB"/>
+        </w:rPr>
+        <w:t>found</w:t>
+      </w:r>
+      <w:proofErr w:type="gramEnd"/>
+      <w:r>
+        <w:rPr>
+          <w:lang w:val="en-GB"/>
+        </w:rPr>
+        <w:t xml:space="preserve"> and I was able to fix the blocking bug. Which enabled this product to be finished.</w:t>
+      </w:r>
+    </w:p>
+    <w:p>
+      <w:pPr>
+        <w:rPr>
+          <w:lang w:val="en-GB"/>
+        </w:rPr>
+      </w:pPr>
+    </w:p>
+    <w:p>
+      <w:pPr>
+        <w:pStyle w:val="Heading3"/>
+        <w:rPr>
+          <w:lang w:val="en-GB"/>
+        </w:rPr>
+      </w:pPr>
+      <w:bookmarkStart w:id="43" w:name="__RefHeading___Toc1319_3812656425"/>
+      <w:bookmarkEnd w:id="43"/>
+      <w:r>
+        <w:rPr>
+          <w:lang w:val="en-GB"/>
+        </w:rPr>
+        <w:t>Validation</w:t>
+      </w:r>
+    </w:p>
+    <w:p>
+      <w:pPr>
+        <w:rPr>
+          <w:lang w:val="en-GB"/>
+        </w:rPr>
+      </w:pPr>
+      <w:r>
+        <w:rPr>
+          <w:lang w:val="en-GB"/>
+        </w:rPr>
+        <w:t>Validation of this project came in three stages:</w:t>
+      </w:r>
+    </w:p>
+    <w:p>
+      <w:pPr>
+        <w:rPr>
+          <w:lang w:val="en-GB"/>
+        </w:rPr>
+      </w:pPr>
+      <w:r>
+        <w:rPr>
+          <w:lang w:val="en-GB"/>
+        </w:rPr>
+        <w:t>– No autonomous driving</w:t>
+      </w:r>
+      <w:r>
+        <w:rPr>
+          <w:lang w:val="en-GB"/>
+        </w:rPr>
+        <w:br/>
+        <w:t>This was very easy, no autonomous driving; problem is still there = problem is not solved.</w:t>
+      </w:r>
+    </w:p>
+    <w:p>
+      <w:pPr>
+        <w:rPr>
+          <w:lang w:val="en-GB"/>
+        </w:rPr>
+      </w:pPr>
+      <w:r>
+        <w:rPr>
+          <w:lang w:val="en-GB"/>
+        </w:rPr>
+        <w:t>– Autonomous driving, but many collisions</w:t>
+      </w:r>
+      <w:r>
+        <w:rPr>
+          <w:lang w:val="en-GB"/>
+        </w:rPr>
+        <w:br/>
+        <w:t xml:space="preserve">At this point the problem was half tackled. The robot was able to drive on its own </w:t>
+      </w:r>
+      <w:proofErr w:type="gramStart"/>
+      <w:r>
+        <w:rPr>
+          <w:lang w:val="en-GB"/>
+        </w:rPr>
+        <w:t>again, but</w:t>
+      </w:r>
+      <w:proofErr w:type="gramEnd"/>
+      <w:r>
+        <w:rPr>
+          <w:lang w:val="en-GB"/>
+        </w:rPr>
+        <w:t xml:space="preserve"> crashed into everything in sight. Or well, for the robot not in sight. While technically the robot DID drive autonomously, a drive with a crash </w:t>
+      </w:r>
+      <w:proofErr w:type="spellStart"/>
+      <w:r>
+        <w:rPr>
+          <w:lang w:val="en-GB"/>
+        </w:rPr>
+        <w:t>isnt</w:t>
+      </w:r>
+      <w:proofErr w:type="spellEnd"/>
+      <w:r>
+        <w:rPr>
+          <w:lang w:val="en-GB"/>
+        </w:rPr>
+        <w:t xml:space="preserve"> very beneficial to the robot or its </w:t>
+      </w:r>
+      <w:proofErr w:type="spellStart"/>
+      <w:r>
+        <w:rPr>
+          <w:lang w:val="en-GB"/>
+        </w:rPr>
+        <w:t>intented</w:t>
+      </w:r>
+      <w:proofErr w:type="spellEnd"/>
+      <w:r>
+        <w:rPr>
+          <w:lang w:val="en-GB"/>
+        </w:rPr>
+        <w:t xml:space="preserve"> purpose. This means the problem still is not solved.</w:t>
+      </w:r>
+    </w:p>
+    <w:p>
+      <w:pPr>
+        <w:rPr>
+          <w:lang w:val="en-GB"/>
+        </w:rPr>
+      </w:pPr>
+    </w:p>
+    <w:p>
+      <w:pPr>
+        <w:rPr>
+          <w:lang w:val="en-GB"/>
+        </w:rPr>
+      </w:pPr>
+      <w:r>
+        <w:rPr>
+          <w:lang w:val="en-GB"/>
+        </w:rPr>
+        <w:t>– Autonomous driving, without collisions</w:t>
+      </w:r>
+    </w:p>
+    <w:p>
+      <w:pPr>
+        <w:rPr>
+          <w:lang w:val="en-GB"/>
+        </w:rPr>
+      </w:pPr>
+      <w:r>
+        <w:rPr>
+          <w:lang w:val="en-GB"/>
+        </w:rPr>
+        <w:t>At this stage, the problem was tackled. Which could obviously easily be recognized by the fact that the robot was comfortably exploring and driving around the room. Seeming very smooth and steady. Finally, the problem was solved.</w:t>
+      </w:r>
+      <w:r>
+        <w:rPr>
+          <w:lang w:val="en-GB"/>
+        </w:rPr>
+        <w:br w:type="page"/>
+      </w:r>
+    </w:p>
+    <w:p>
+      <w:pPr>
+        <w:pStyle w:val="Heading2"/>
+        <w:rPr>
+          <w:lang w:val="en-GB"/>
+        </w:rPr>
+      </w:pPr>
+      <w:bookmarkStart w:id="44" w:name="__RefHeading___Toc1321_3812656425"/>
+      <w:bookmarkEnd w:id="44"/>
+      <w:r>
+        <w:rPr>
+          <w:lang w:val="en-GB"/>
+        </w:rPr>
+        <w:lastRenderedPageBreak/>
+        <w:t>5. System Integration of Object Detection</w:t>
+      </w:r>
+    </w:p>
+    <w:p>
+      <w:pPr>
+        <w:pStyle w:val="Heading2"/>
+        <w:rPr>
+          <w:lang w:val="en-GB"/>
+        </w:rPr>
+      </w:pPr>
+    </w:p>
+    <w:p>
+      <w:pPr>
+        <w:pStyle w:val="Heading3"/>
+        <w:rPr>
+          <w:lang w:val="en-GB"/>
+        </w:rPr>
+      </w:pPr>
+      <w:bookmarkStart w:id="45" w:name="__RefHeading___Toc1323_3812656425"/>
+      <w:bookmarkStart w:id="46" w:name="_Toc133355469"/>
+      <w:bookmarkEnd w:id="45"/>
+      <w:r>
+        <w:rPr>
+          <w:lang w:val="en-GB"/>
+        </w:rPr>
+        <w:t>Context</w:t>
+      </w:r>
+      <w:bookmarkEnd w:id="46"/>
+    </w:p>
+    <w:p>
+      <w:pPr>
+        <w:rPr>
+          <w:lang w:val="en-GB"/>
+        </w:rPr>
+      </w:pPr>
+      <w:r>
+        <w:rPr>
+          <w:lang w:val="en-GB"/>
+        </w:rPr>
+        <w:t xml:space="preserve">To </w:t>
+      </w:r>
+      <w:r>
+        <w:rPr>
+          <w:kern w:val="2"/>
+          <w:lang w:val="en-GB"/>
+          <w14:ligatures w14:val="standardContextual"/>
+        </w:rPr>
+        <w:t>determine</w:t>
+      </w:r>
+      <w:r>
+        <w:rPr>
+          <w:lang w:val="en-GB"/>
+        </w:rPr>
+        <w:t xml:space="preserve"> points of interests (POI) on the map, the JACKAL makes use of the installed camera to detect objects of interest. It does this using a recognition model using python. The operator can see these points of interest on the map and inform others around him.</w:t>
+      </w:r>
+    </w:p>
+    <w:p>
+      <w:pPr>
+        <w:rPr>
+          <w:lang w:val="en-GB"/>
+        </w:rPr>
+      </w:pPr>
+    </w:p>
+    <w:p>
+      <w:pPr>
+        <w:pStyle w:val="Heading3"/>
+        <w:rPr>
+          <w:lang w:val="en-GB"/>
+        </w:rPr>
+      </w:pPr>
+      <w:bookmarkStart w:id="47" w:name="__RefHeading___Toc589_3853979228"/>
+      <w:bookmarkStart w:id="48" w:name="_Toc133355470"/>
+      <w:bookmarkEnd w:id="47"/>
+      <w:r>
+        <w:rPr>
+          <w:lang w:val="en-GB"/>
+        </w:rPr>
+        <w:t>Problem</w:t>
+      </w:r>
+      <w:bookmarkEnd w:id="48"/>
+    </w:p>
+    <w:p>
+      <w:pPr>
+        <w:rPr>
+          <w:lang w:val="en-GB"/>
+        </w:rPr>
+      </w:pPr>
+      <w:r>
+        <w:rPr>
+          <w:lang w:val="en-GB"/>
+        </w:rPr>
+        <w:t>While the code for object detection is already present, the integration with the exploration package is very poor/</w:t>
+      </w:r>
+      <w:proofErr w:type="spellStart"/>
+      <w:r>
+        <w:rPr>
+          <w:lang w:val="en-GB"/>
+        </w:rPr>
+        <w:t>nonexistant</w:t>
+      </w:r>
+      <w:proofErr w:type="spellEnd"/>
+      <w:r>
+        <w:rPr>
+          <w:lang w:val="en-GB"/>
+        </w:rPr>
+        <w:t xml:space="preserve">. This integration essentially contains a launch file which launches everything at once. The JACKAL currently does not have enough processing power to accommodate for both these high intensity programs at once. This causes the JACKAL to lag tremendously. Indirectly this causes both the </w:t>
+      </w:r>
+      <w:proofErr w:type="gramStart"/>
+      <w:r>
+        <w:rPr>
+          <w:lang w:val="en-GB"/>
+        </w:rPr>
+        <w:t>exploration</w:t>
+      </w:r>
+      <w:proofErr w:type="gramEnd"/>
+      <w:r>
+        <w:rPr>
+          <w:lang w:val="en-GB"/>
+        </w:rPr>
+        <w:t xml:space="preserve"> and the object detection processes to not perform, or perform very poorly.</w:t>
+      </w:r>
+    </w:p>
+    <w:p>
+      <w:pPr>
+        <w:rPr>
+          <w:lang w:val="en-GB"/>
+        </w:rPr>
+      </w:pPr>
+    </w:p>
+    <w:p>
+      <w:pPr>
+        <w:pStyle w:val="Heading3"/>
+        <w:rPr>
+          <w:lang w:val="en-GB"/>
+        </w:rPr>
+      </w:pPr>
+      <w:bookmarkStart w:id="49" w:name="__RefHeading___Toc591_3853979228"/>
+      <w:bookmarkStart w:id="50" w:name="_Toc133355471"/>
+      <w:bookmarkEnd w:id="49"/>
+      <w:r>
+        <w:rPr>
+          <w:lang w:val="en-GB"/>
+        </w:rPr>
+        <w:t>Goal</w:t>
+      </w:r>
+      <w:bookmarkEnd w:id="50"/>
+    </w:p>
+    <w:p>
+      <w:pPr>
+        <w:rPr>
+          <w:lang w:val="en-GB"/>
+        </w:rPr>
+      </w:pPr>
+      <w:r>
+        <w:rPr>
+          <w:lang w:val="en-GB"/>
+        </w:rPr>
+        <w:t xml:space="preserve">Create a different system architecture where computational loads are divided or made more efficient </w:t>
+      </w:r>
+      <w:proofErr w:type="gramStart"/>
+      <w:r>
+        <w:rPr>
+          <w:lang w:val="en-GB"/>
+        </w:rPr>
+        <w:t>in order to</w:t>
+      </w:r>
+      <w:proofErr w:type="gramEnd"/>
+      <w:r>
+        <w:rPr>
+          <w:lang w:val="en-GB"/>
+        </w:rPr>
+        <w:t xml:space="preserve"> not impede upon the quality of already well performing processes. After this has been established, make sure the object detection can be </w:t>
+      </w:r>
+      <w:proofErr w:type="gramStart"/>
+      <w:r>
+        <w:rPr>
+          <w:lang w:val="en-GB"/>
+        </w:rPr>
+        <w:t>ran</w:t>
+      </w:r>
+      <w:proofErr w:type="gramEnd"/>
+      <w:r>
+        <w:rPr>
+          <w:lang w:val="en-GB"/>
+        </w:rPr>
+        <w:t xml:space="preserve"> parallel to the exploration process in this new architecture.</w:t>
+      </w:r>
+    </w:p>
+    <w:p>
+      <w:pPr>
+        <w:rPr>
+          <w:lang w:val="en-GB"/>
+        </w:rPr>
+      </w:pPr>
+    </w:p>
+    <w:p>
+      <w:pPr>
+        <w:pStyle w:val="Heading3"/>
+        <w:rPr>
+          <w:lang w:val="en-GB"/>
+        </w:rPr>
+      </w:pPr>
+      <w:bookmarkStart w:id="51" w:name="__RefHeading___Toc1325_3812656425"/>
+      <w:bookmarkEnd w:id="51"/>
+      <w:r>
+        <w:rPr>
+          <w:lang w:val="en-GB"/>
+        </w:rPr>
+        <w:t>Process</w:t>
+      </w:r>
+    </w:p>
+    <w:p>
+      <w:pPr>
+        <w:rPr>
+          <w:lang w:val="en-GB"/>
+        </w:rPr>
+      </w:pPr>
+      <w:r>
+        <w:rPr>
+          <w:lang w:val="en-GB"/>
+        </w:rPr>
+        <w:t xml:space="preserve">To start this problem off, I first looked carefully at the problem; and what its final solution should contain. I considered ease of use, technical complexity but also </w:t>
+      </w:r>
+      <w:proofErr w:type="spellStart"/>
+      <w:r>
+        <w:rPr>
+          <w:lang w:val="en-GB"/>
+        </w:rPr>
+        <w:t>ofcourse</w:t>
+      </w:r>
+      <w:proofErr w:type="spellEnd"/>
+      <w:r>
+        <w:rPr>
+          <w:lang w:val="en-GB"/>
+        </w:rPr>
+        <w:t>: what is this solution going to mean for the load on my robot?</w:t>
+      </w:r>
+    </w:p>
+    <w:p>
+      <w:pPr>
+        <w:rPr>
+          <w:lang w:val="en-GB"/>
+        </w:rPr>
+      </w:pPr>
+      <w:r>
+        <w:rPr>
+          <w:lang w:val="en-GB"/>
+        </w:rPr>
+        <w:t xml:space="preserve">After </w:t>
+      </w:r>
+      <w:proofErr w:type="spellStart"/>
+      <w:r>
+        <w:rPr>
+          <w:lang w:val="en-GB"/>
+        </w:rPr>
+        <w:t>carefull</w:t>
+      </w:r>
+      <w:proofErr w:type="spellEnd"/>
+      <w:r>
+        <w:rPr>
+          <w:lang w:val="en-GB"/>
+        </w:rPr>
+        <w:t xml:space="preserve"> consideration, I determined that the best way to split up computational loads; is to introduce a new computational device to the already setup ROS network. Which is setup by the JACKAL. This brought a new question to the table: How?</w:t>
+      </w:r>
+    </w:p>
+    <w:p>
+      <w:pPr>
+        <w:rPr>
+          <w:lang w:val="en-GB"/>
+        </w:rPr>
+      </w:pPr>
+      <w:r>
+        <w:rPr>
+          <w:lang w:val="en-GB"/>
+        </w:rPr>
+        <w:t xml:space="preserve">Again, after </w:t>
+      </w:r>
+      <w:proofErr w:type="spellStart"/>
+      <w:r>
+        <w:rPr>
+          <w:lang w:val="en-GB"/>
+        </w:rPr>
+        <w:t>carefull</w:t>
+      </w:r>
+      <w:proofErr w:type="spellEnd"/>
+      <w:r>
+        <w:rPr>
+          <w:lang w:val="en-GB"/>
+        </w:rPr>
+        <w:t xml:space="preserve"> consideration of how to best connect these now two devices; I settled on a physical link between the master (robot) and the slave (extra device). I made a new, more inherent to its name, script to quickly connect these two devices. </w:t>
+      </w:r>
+    </w:p>
+    <w:p>
+      <w:pPr>
+        <w:rPr>
+          <w:lang w:val="en-GB"/>
+        </w:rPr>
+      </w:pPr>
+      <w:r>
+        <w:rPr>
+          <w:lang w:val="en-GB"/>
+        </w:rPr>
+        <w:t xml:space="preserve">After this, I needed to run the object detection on the extra </w:t>
+      </w:r>
+      <w:proofErr w:type="gramStart"/>
+      <w:r>
+        <w:rPr>
+          <w:lang w:val="en-GB"/>
+        </w:rPr>
+        <w:t>device;</w:t>
+      </w:r>
+      <w:proofErr w:type="gramEnd"/>
+      <w:r>
+        <w:rPr>
+          <w:lang w:val="en-GB"/>
+        </w:rPr>
+        <w:t xml:space="preserve"> and the exploration package on the robot. Which proved to work near flawlessly; with the only exception to this being a bug in the part which marks the found object on the map.</w:t>
+      </w:r>
+    </w:p>
+    <w:p>
+      <w:pPr>
+        <w:rPr>
+          <w:lang w:val="en-GB"/>
+        </w:rPr>
+      </w:pPr>
+    </w:p>
+    <w:p>
+      <w:pPr>
+        <w:rPr>
+          <w:lang w:val="en-GB"/>
+        </w:rPr>
+      </w:pPr>
+    </w:p>
+    <w:p>
+      <w:pPr>
+        <w:pStyle w:val="Heading3"/>
+        <w:rPr>
+          <w:lang w:val="en-GB"/>
+        </w:rPr>
+      </w:pPr>
+      <w:bookmarkStart w:id="52" w:name="__RefHeading___Toc1327_3812656425"/>
+      <w:bookmarkEnd w:id="52"/>
+      <w:r>
+        <w:rPr>
+          <w:lang w:val="en-GB"/>
+        </w:rPr>
+        <w:t>Validation</w:t>
+      </w:r>
+    </w:p>
+    <w:p>
+      <w:pPr>
+        <w:rPr>
+          <w:lang w:val="en-GB"/>
+        </w:rPr>
+      </w:pPr>
+      <w:r>
+        <w:rPr>
+          <w:lang w:val="en-GB"/>
+        </w:rPr>
+        <w:t>Validation for this problem can be split into two categories.</w:t>
+      </w:r>
+    </w:p>
+    <w:p>
+      <w:pPr>
+        <w:rPr>
+          <w:lang w:val="en-GB"/>
+        </w:rPr>
+      </w:pPr>
+      <w:r>
+        <w:rPr>
+          <w:lang w:val="en-GB"/>
+        </w:rPr>
+        <w:lastRenderedPageBreak/>
+        <w:t>– New architecture</w:t>
+      </w:r>
+      <w:r>
+        <w:rPr>
+          <w:lang w:val="en-GB"/>
+        </w:rPr>
+        <w:br/>
+        <w:t>To validate if the new architecture works, or in other words: are these two ROS systems connected?</w:t>
+      </w:r>
+    </w:p>
+    <w:p>
+      <w:pPr>
+        <w:rPr>
+          <w:lang w:val="en-GB"/>
+        </w:rPr>
+      </w:pPr>
+      <w:r>
+        <w:rPr>
+          <w:lang w:val="en-GB"/>
+        </w:rPr>
+        <w:t xml:space="preserve">We can simply run a ROS command which enables us to deduct this. This command is </w:t>
+      </w:r>
+      <w:proofErr w:type="spellStart"/>
+      <w:r>
+        <w:rPr>
+          <w:i/>
+          <w:iCs/>
+          <w:lang w:val="en-GB"/>
+        </w:rPr>
+        <w:t>rostopic</w:t>
+      </w:r>
+      <w:proofErr w:type="spellEnd"/>
+      <w:r>
+        <w:rPr>
+          <w:i/>
+          <w:iCs/>
+          <w:lang w:val="en-GB"/>
+        </w:rPr>
+        <w:t xml:space="preserve"> list, </w:t>
+      </w:r>
+      <w:r>
+        <w:rPr>
+          <w:lang w:val="en-GB"/>
+        </w:rPr>
+        <w:t>which lists all the topics a ROS machine can see. If we run this on the extra device and see topics such as: /scan, /</w:t>
+      </w:r>
+      <w:proofErr w:type="spellStart"/>
+      <w:r>
+        <w:rPr>
+          <w:lang w:val="en-GB"/>
+        </w:rPr>
+        <w:t>move_base</w:t>
+      </w:r>
+      <w:proofErr w:type="spellEnd"/>
+      <w:r>
+        <w:rPr>
+          <w:lang w:val="en-GB"/>
+        </w:rPr>
+        <w:t xml:space="preserve"> or /</w:t>
+      </w:r>
+      <w:proofErr w:type="spellStart"/>
+      <w:r>
+        <w:rPr>
+          <w:lang w:val="en-GB"/>
+        </w:rPr>
+        <w:t>velodyne</w:t>
+      </w:r>
+      <w:proofErr w:type="spellEnd"/>
+      <w:r>
+        <w:rPr>
+          <w:lang w:val="en-GB"/>
+        </w:rPr>
+        <w:t>; we know for sure these two systems are connected. Since these topics are ONLY published and made by the robot. Viewing them on our extra device, means we got a connection!</w:t>
+      </w:r>
+    </w:p>
+    <w:p>
+      <w:pPr>
+        <w:rPr>
+          <w:lang w:val="en-GB"/>
+        </w:rPr>
+      </w:pPr>
+    </w:p>
+    <w:p>
+      <w:pPr>
+        <w:rPr>
+          <w:lang w:val="en-GB"/>
+        </w:rPr>
+      </w:pPr>
+      <w:r>
+        <w:rPr>
+          <w:lang w:val="en-GB"/>
+        </w:rPr>
+        <w:t>– Object Detection</w:t>
+      </w:r>
+      <w:r>
+        <w:rPr>
+          <w:lang w:val="en-GB"/>
+        </w:rPr>
+        <w:br/>
+        <w:t xml:space="preserve">With the absence of the marker previously mentioned, how can we possibly determine that objects are detected? </w:t>
+      </w:r>
+      <w:r>
+        <w:rPr>
+          <w:lang w:val="en-GB"/>
+        </w:rPr>
+        <w:br/>
+        <w:t xml:space="preserve">Luckily, this object detection does not only show its </w:t>
+      </w:r>
+      <w:proofErr w:type="spellStart"/>
+      <w:r>
+        <w:rPr>
+          <w:lang w:val="en-GB"/>
+        </w:rPr>
+        <w:t>succes</w:t>
+      </w:r>
+      <w:proofErr w:type="spellEnd"/>
+      <w:r>
+        <w:rPr>
+          <w:lang w:val="en-GB"/>
+        </w:rPr>
+        <w:t xml:space="preserve"> (or failure) by placing markers. Every object that is detected comes with a picture of that specific object. On this picture the model draws a border around the object it has detected. These are stored in a folder on the host machine, which we can check. If there are pictures in there; we know it works!</w:t>
+      </w:r>
+    </w:p>
+    <w:p>
+      <w:pPr>
+        <w:rPr>
+          <w:lang w:val="en-GB"/>
+        </w:rPr>
+      </w:pPr>
+      <w:r>
+        <w:rPr>
+          <w:lang w:val="en-GB"/>
+        </w:rPr>
+        <w:br w:type="page"/>
+      </w:r>
+    </w:p>
+    <w:p>
+      <w:pPr>
+        <w:pStyle w:val="Heading2"/>
+        <w:rPr>
+          <w:lang w:val="en-GB"/>
+        </w:rPr>
+      </w:pPr>
+      <w:r>
+        <w:rPr>
+          <w:lang w:val="en-GB"/>
+        </w:rPr>
+        <w:lastRenderedPageBreak/>
+        <w:t>7. Dashboarding ROS data</w:t>
+      </w:r>
+    </w:p>
+    <w:p>
+      <w:pPr>
+        <w:rPr>
+          <w:lang w:val="en-GB"/>
+        </w:rPr>
+      </w:pPr>
+    </w:p>
+    <w:p>
+      <w:pPr>
+        <w:pStyle w:val="Heading3"/>
+        <w:rPr>
+          <w:lang w:val="en-GB"/>
+        </w:rPr>
+      </w:pPr>
+      <w:r>
+        <w:rPr>
+          <w:lang w:val="en-GB"/>
+        </w:rPr>
+        <w:t>Context</w:t>
+      </w:r>
+    </w:p>
+    <w:p>
+      <w:pPr>
+        <w:rPr>
+          <w:lang w:val="en-GB"/>
+        </w:rPr>
+      </w:pPr>
+      <w:r>
+        <w:rPr>
+          <w:lang w:val="en-GB"/>
+        </w:rPr>
+        <w:t>The Jackal is a product that will be used in high intensity situations, or very low intensity situations. Either way, it needs to have an intuitive and clear user interface. Without it, its functionalities will be forever lost in the complexity of separate terminals and different visualization programs.</w:t>
+      </w:r>
+    </w:p>
+    <w:p>
+      <w:pPr>
+        <w:rPr>
+          <w:lang w:val="en-GB"/>
+        </w:rPr>
+      </w:pPr>
+    </w:p>
+    <w:p>
+      <w:pPr>
+        <w:pStyle w:val="Heading3"/>
+        <w:rPr>
+          <w:lang w:val="en-GB"/>
+        </w:rPr>
+      </w:pPr>
+      <w:r>
+        <w:rPr>
+          <w:lang w:val="en-GB"/>
+        </w:rPr>
+        <w:t>Problem</w:t>
+      </w:r>
+    </w:p>
+    <w:p>
+      <w:pPr>
+        <w:rPr>
+          <w:lang w:val="en-GB"/>
+        </w:rPr>
+      </w:pPr>
+      <w:r>
+        <w:rPr>
+          <w:lang w:val="en-GB"/>
+        </w:rPr>
+        <w:t>The Jackal currently has no 1 place where the end user can both see and control the data on the Jackal. To be effectively rolled out as a product; it needs this. The operator in the field cannot be expected to carry a laptop and juggle around CLI (Command Line Interface, otherwise known as Terminal) windows or other programs currently needed for executing certain behavioural actions on the Jackal.</w:t>
+      </w:r>
+    </w:p>
+    <w:p>
+      <w:pPr>
+        <w:rPr>
+          <w:lang w:val="en-GB"/>
+        </w:rPr>
+      </w:pPr>
+    </w:p>
+    <w:p>
+      <w:pPr>
+        <w:pStyle w:val="Heading3"/>
+        <w:rPr>
+          <w:lang w:val="en-GB"/>
+        </w:rPr>
+      </w:pPr>
+      <w:r>
+        <w:rPr>
+          <w:lang w:val="en-GB"/>
+        </w:rPr>
+        <w:t>Goal</w:t>
+      </w:r>
+    </w:p>
+    <w:p>
+      <w:pPr>
+        <w:rPr>
+          <w:lang w:val="en-GB"/>
+        </w:rPr>
+      </w:pPr>
+      <w:r>
+        <w:rPr>
+          <w:lang w:val="en-GB"/>
+        </w:rPr>
+        <w:t>Something needs to be created to eliminate the need for multiple instances of programs, in whichever way shape or form, and which serves the end user with one concise GUI. The form of this product is very free, yet it must have one specific attribute: it must be able to do everything on one page.</w:t>
+      </w:r>
+    </w:p>
+    <w:p>
+      <w:pPr>
+        <w:rPr>
+          <w:lang w:val="en-GB"/>
+        </w:rPr>
+      </w:pPr>
+    </w:p>
+    <w:p>
+      <w:pPr>
+        <w:rPr>
+          <w:lang w:val="en-GB"/>
+        </w:rPr>
+      </w:pPr>
+      <w:r>
+        <w:rPr>
+          <w:lang w:val="en-GB"/>
+        </w:rPr>
+        <w:t>Process</w:t>
+      </w:r>
+    </w:p>
+    <w:p>
+      <w:pPr>
+        <w:rPr>
+          <w:lang w:val="en-GB"/>
+        </w:rPr>
+      </w:pPr>
+      <w:r>
+        <w:rPr>
+          <w:lang w:val="en-GB"/>
+        </w:rPr>
+        <w:t xml:space="preserve">The first task was figuring out what type of program would be used to display everything. While an application on a desktop (like how you would launch Word) would ultimately be the most professional. We opted for a </w:t>
+      </w:r>
+      <w:proofErr w:type="gramStart"/>
+      <w:r>
+        <w:rPr>
+          <w:lang w:val="en-GB"/>
+        </w:rPr>
+        <w:t>web based</w:t>
+      </w:r>
+      <w:proofErr w:type="gramEnd"/>
+      <w:r>
+        <w:rPr>
+          <w:lang w:val="en-GB"/>
+        </w:rPr>
+        <w:t xml:space="preserve"> approach. Most notably for its already existing (albeit very vague) ability to interface with remote Ros environments. Furthermore, web applications are easy to port into window</w:t>
+      </w:r>
+      <w:r>
+        <w:rPr>
+          <w:lang w:val="en-GB"/>
+        </w:rPr>
+        <w:t>s applications; making this work non-redundant if in the future a port like that is preferred.</w:t>
+      </w:r>
+    </w:p>
+    <w:p>
+      <w:pPr>
+        <w:rPr>
+          <w:lang w:val="en-GB"/>
+        </w:rPr>
+      </w:pPr>
+    </w:p>
+    <w:p>
+      <w:pPr>
+        <w:rPr>
+          <w:lang w:val="en-GB"/>
+        </w:rPr>
+      </w:pPr>
+      <w:r>
+        <w:rPr>
+          <w:lang w:val="en-GB"/>
+        </w:rPr>
+        <w:t>After this, implementing Ros web connectivity was achieved by using ‘</w:t>
+      </w:r>
+      <w:proofErr w:type="spellStart"/>
+      <w:r>
+        <w:rPr>
+          <w:lang w:val="en-GB"/>
+        </w:rPr>
+        <w:t>rosbridge</w:t>
+      </w:r>
+      <w:proofErr w:type="spellEnd"/>
+      <w:r>
+        <w:rPr>
+          <w:lang w:val="en-GB"/>
+        </w:rPr>
+        <w:t xml:space="preserve">’. A service which provides a WebSocket. Since our machine uses a </w:t>
+      </w:r>
+      <w:proofErr w:type="spellStart"/>
+      <w:r>
+        <w:rPr>
+          <w:lang w:val="en-GB"/>
+        </w:rPr>
+        <w:t>vpn</w:t>
+      </w:r>
+      <w:proofErr w:type="spellEnd"/>
+      <w:r>
+        <w:rPr>
+          <w:lang w:val="en-GB"/>
+        </w:rPr>
+        <w:t>, this was a bit of a different setup than usual; but it proved to work.</w:t>
+      </w:r>
+    </w:p>
+    <w:p>
+      <w:pPr>
+        <w:rPr>
+          <w:lang w:val="en-GB"/>
+        </w:rPr>
+      </w:pPr>
+      <w:r>
+        <w:rPr>
+          <w:lang w:val="en-GB"/>
+        </w:rPr>
+        <w:t xml:space="preserve">After creating a </w:t>
+      </w:r>
+      <w:proofErr w:type="spellStart"/>
+      <w:r>
+        <w:rPr>
+          <w:lang w:val="en-GB"/>
+        </w:rPr>
+        <w:t>websocket</w:t>
+      </w:r>
+      <w:proofErr w:type="spellEnd"/>
+      <w:r>
+        <w:rPr>
+          <w:lang w:val="en-GB"/>
+        </w:rPr>
+        <w:t xml:space="preserve">, specialized </w:t>
+      </w:r>
+      <w:proofErr w:type="spellStart"/>
+      <w:r>
+        <w:rPr>
+          <w:lang w:val="en-GB"/>
+        </w:rPr>
+        <w:t>javascript</w:t>
+      </w:r>
+      <w:proofErr w:type="spellEnd"/>
+      <w:r>
+        <w:rPr>
+          <w:lang w:val="en-GB"/>
+        </w:rPr>
+        <w:t xml:space="preserve"> libraries were used </w:t>
+      </w:r>
+      <w:proofErr w:type="gramStart"/>
+      <w:r>
+        <w:rPr>
+          <w:lang w:val="en-GB"/>
+        </w:rPr>
+        <w:t>in order to</w:t>
+      </w:r>
+      <w:proofErr w:type="gramEnd"/>
+      <w:r>
+        <w:rPr>
+          <w:lang w:val="en-GB"/>
+        </w:rPr>
+        <w:t xml:space="preserve"> create visualizations and user interactions.</w:t>
+      </w:r>
+    </w:p>
+    <w:p>
+      <w:pPr>
+        <w:rPr>
+          <w:lang w:val="en-GB"/>
+        </w:rPr>
+      </w:pPr>
+    </w:p>
+    <w:p>
+      <w:pPr>
+        <w:rPr>
+          <w:lang w:val="en-GB"/>
+        </w:rPr>
+      </w:pPr>
+      <w:r>
+        <w:rPr>
+          <w:lang w:val="en-GB"/>
+        </w:rPr>
+        <w:t>Validation</w:t>
+      </w:r>
+    </w:p>
+    <w:p>
+      <w:pPr>
+        <w:rPr>
+          <w:lang w:val="en-GB"/>
+        </w:rPr>
+      </w:pPr>
+      <w:r>
+        <w:rPr>
+          <w:lang w:val="en-GB"/>
+        </w:rPr>
+        <w:t xml:space="preserve">Validation for this product is very easy, it has a set </w:t>
+      </w:r>
+      <w:proofErr w:type="gramStart"/>
+      <w:r>
+        <w:rPr>
+          <w:lang w:val="en-GB"/>
+        </w:rPr>
+        <w:t>amount</w:t>
+      </w:r>
+      <w:proofErr w:type="gramEnd"/>
+      <w:r>
+        <w:rPr>
+          <w:lang w:val="en-GB"/>
+        </w:rPr>
+        <w:t xml:space="preserve"> of requirements; all of which can be individually met or not. In our case, the current requirements are met.</w:t>
+      </w:r>
+    </w:p>
+    <w:p>
+      <w:pPr>
+        <w:rPr>
+          <w:lang w:val="en-GB"/>
+        </w:rPr>
+      </w:pPr>
+      <w:r>
+        <w:rPr>
+          <w:lang w:val="en-GB"/>
+        </w:rPr>
+        <w:t>1, Live video feed</w:t>
+      </w:r>
+    </w:p>
+    <w:p>
+      <w:pPr>
+        <w:rPr>
+          <w:lang w:val="en-GB"/>
+        </w:rPr>
+      </w:pPr>
+      <w:r>
+        <w:rPr>
+          <w:lang w:val="en-GB"/>
+        </w:rPr>
+        <w:lastRenderedPageBreak/>
+        <w:t>2, Live Map feed</w:t>
+      </w:r>
+      <w:r>
+        <w:rPr>
+          <w:lang w:val="en-GB"/>
+        </w:rPr>
+        <w:br/>
+        <w:t>3, Live Exploration control</w:t>
+      </w:r>
       <w:r>
         <w:rPr>
           <w:lang w:val="en-GB"/>
@@ -2153,207 +2985,6 @@
           <w:lang w:val="en-GB"/>
         </w:rPr>
       </w:pPr>
-    </w:p>
-    <w:p>
-      <w:pPr>
-        <w:pStyle w:val="Heading3"/>
-        <w:rPr>
-          <w:lang w:val="en-GB"/>
-        </w:rPr>
-      </w:pPr>
-      <w:bookmarkStart w:id="15" w:name="_Toc131082090"/>
-      <w:r>
-        <w:rPr>
-          <w:lang w:val="en-GB"/>
-        </w:rPr>
-        <w:t>Context</w:t>
-      </w:r>
-      <w:bookmarkEnd w:id="15"/>
-    </w:p>
-    <w:p>
-      <w:pPr>
-        <w:rPr>
-          <w:lang w:val="en-GB"/>
-        </w:rPr>
-      </w:pPr>
-      <w:r>
-        <w:rPr>
-          <w:lang w:val="en-GB"/>
-        </w:rPr>
-        <w:t>For my Personal Project I need to keep track of when I am going to do what and what my steps are. This way I can better plan the project, as well as project it to others a lot better.</w:t>
-      </w:r>
-    </w:p>
-    <w:p>
-      <w:pPr>
-        <w:rPr>
-          <w:lang w:val="en-GB"/>
-        </w:rPr>
-      </w:pPr>
-    </w:p>
-    <w:p>
-      <w:pPr>
-        <w:pStyle w:val="Heading3"/>
-        <w:rPr>
-          <w:lang w:val="en-GB"/>
-        </w:rPr>
-      </w:pPr>
-      <w:bookmarkStart w:id="16" w:name="_Toc131082091"/>
-      <w:r>
-        <w:rPr>
-          <w:lang w:val="en-GB"/>
-        </w:rPr>
-        <w:t>Problem/Opportunity</w:t>
-      </w:r>
-      <w:bookmarkEnd w:id="16"/>
-    </w:p>
-    <w:p>
-      <w:pPr>
-        <w:rPr>
-          <w:lang w:val="en-GB"/>
-        </w:rPr>
-      </w:pPr>
-      <w:r>
-        <w:rPr>
-          <w:lang w:val="en-GB"/>
-        </w:rPr>
-        <w:t>With this projectplan I could improve the way I manage and present my project better to others.</w:t>
-      </w:r>
-    </w:p>
-    <w:p>
-      <w:pPr>
-        <w:rPr>
-          <w:lang w:val="en-GB"/>
-        </w:rPr>
-      </w:pPr>
-    </w:p>
-    <w:p>
-      <w:pPr>
-        <w:pStyle w:val="Heading3"/>
-        <w:rPr>
-          <w:lang w:val="en-GB"/>
-        </w:rPr>
-      </w:pPr>
-      <w:bookmarkStart w:id="17" w:name="_Toc131082092"/>
-      <w:r>
-        <w:rPr>
-          <w:lang w:val="en-GB"/>
-        </w:rPr>
-        <w:t>Goal</w:t>
-      </w:r>
-      <w:bookmarkEnd w:id="17"/>
-    </w:p>
-    <w:p>
-      <w:pPr>
-        <w:rPr>
-          <w:lang w:val="en-GB"/>
-        </w:rPr>
-      </w:pPr>
-      <w:r>
-        <w:rPr>
-          <w:lang w:val="en-GB"/>
-        </w:rPr>
-        <w:t>Have a project plan which lists the scope, steps needed, the planning and a risk analysis.</w:t>
-      </w:r>
-    </w:p>
-    <w:p>
-      <w:pPr>
-        <w:rPr>
-          <w:lang w:val="en-GB"/>
-        </w:rPr>
-      </w:pPr>
-    </w:p>
-    <w:p>
-      <w:pPr>
-        <w:pStyle w:val="Heading3"/>
-        <w:rPr>
-          <w:lang w:val="en-GB"/>
-        </w:rPr>
-      </w:pPr>
-      <w:bookmarkStart w:id="18" w:name="_Toc131082093"/>
-      <w:r>
-        <w:rPr>
-          <w:lang w:val="en-GB"/>
-        </w:rPr>
-        <w:t>Process</w:t>
-      </w:r>
-      <w:bookmarkEnd w:id="18"/>
-    </w:p>
-    <w:p>
-      <w:pPr>
-        <w:rPr>
-          <w:lang w:val="en-GB"/>
-        </w:rPr>
-      </w:pPr>
-      <w:r>
-        <w:rPr>
-          <w:lang w:val="en-GB"/>
-        </w:rPr>
-        <w:t>I sat down and made sure to write down everything I knew about the project on a piece of paper. Then I slowly made it into separate boxes so I could plan and phase it better. Then it was a matter of making it into a project plan.</w:t>
-      </w:r>
-    </w:p>
-    <w:p>
-      <w:pPr>
-        <w:rPr>
-          <w:lang w:val="en-GB"/>
-        </w:rPr>
-      </w:pPr>
-    </w:p>
-    <w:p>
-      <w:pPr>
-        <w:pStyle w:val="Heading3"/>
-        <w:rPr>
-          <w:lang w:val="en-GB"/>
-        </w:rPr>
-      </w:pPr>
-      <w:bookmarkStart w:id="19" w:name="_Toc131082094"/>
-      <w:r>
-        <w:rPr>
-          <w:lang w:val="en-GB"/>
-        </w:rPr>
-        <w:t>Validation</w:t>
-      </w:r>
-      <w:bookmarkEnd w:id="19"/>
-    </w:p>
-    <w:p>
-      <w:pPr>
-        <w:rPr>
-          <w:lang w:val="en-GB"/>
-        </w:rPr>
-      </w:pPr>
-      <w:r>
-        <w:rPr>
-          <w:lang w:val="en-GB"/>
-        </w:rPr>
-        <w:t xml:space="preserve">I think the only possible validation for this is feedback from the teacher. </w:t>
-      </w:r>
-      <w:proofErr w:type="gramStart"/>
-      <w:r>
-        <w:rPr>
-          <w:lang w:val="en-GB"/>
-        </w:rPr>
-        <w:t>Furthermore</w:t>
-      </w:r>
-      <w:proofErr w:type="gramEnd"/>
-      <w:r>
-        <w:rPr>
-          <w:lang w:val="en-GB"/>
-        </w:rPr>
-        <w:t xml:space="preserve"> a good validation can be at the very end of the project. Did the project plan fit the phasing of the project? The better </w:t>
-      </w:r>
-      <w:proofErr w:type="gramStart"/>
-      <w:r>
-        <w:rPr>
-          <w:lang w:val="en-GB"/>
-        </w:rPr>
-        <w:t>this fits</w:t>
-      </w:r>
-      <w:proofErr w:type="gramEnd"/>
-      <w:r>
-        <w:rPr>
-          <w:lang w:val="en-GB"/>
-        </w:rPr>
-        <w:t>, the better the project plan was.</w:t>
-      </w:r>
     </w:p>
     <w:sectPr>
       <w:pgSz w:w="11906" w:h="16838"/>
@@ -2366,7 +2997,7 @@
 </file>
 
 <file path=word/numbering.xml><?xml version="1.0" encoding="utf-8"?>
-<w:numbering xmlns:wpc="http://schemas.microsoft.com/office/word/2010/wordprocessingCanvas" xmlns:cx="http://schemas.microsoft.com/office/drawing/2014/chartex" xmlns:cx1="http://schemas.microsoft.com/office/drawing/2015/9/8/chartex" xmlns:cx2="http://schemas.microsoft.com/office/drawing/2015/10/21/chartex" xmlns:cx3="http://schemas.microsoft.com/office/drawing/2016/5/9/chartex" xmlns:cx4="http://schemas.microsoft.com/office/drawing/2016/5/10/chartex" xmlns:cx5="http://schemas.microsoft.com/office/drawing/2016/5/11/chartex" xmlns:cx6="http://schemas.microsoft.com/office/drawing/2016/5/12/chartex" xmlns:cx7="http://schemas.microsoft.com/office/drawing/2016/5/13/chartex" xmlns:cx8="http://schemas.microsoft.com/office/drawing/2016/5/14/chartex" xmlns:mc="http://schemas.openxmlformats.org/markup-compatibility/2006" xmlns:aink="http://schemas.microsoft.com/office/drawing/2016/ink" xmlns:am3d="http://schemas.microsoft.com/office/drawing/2017/model3d" xmlns:o="urn:schemas-microsoft-com:office:office" xmlns:oel="http://schemas.microsoft.com/office/2019/extlst" xmlns:r="http://schemas.openxmlformats.org/officeDocument/2006/relationships" xmlns:m="http://schemas.openxmlformats.org/officeDocument/2006/math" xmlns:v="urn:schemas-microsoft-com:vml" xmlns:wp14="http://schemas.microsoft.com/office/word/2010/wordprocessingDrawing" xmlns:wp="http://schemas.openxmlformats.org/drawingml/2006/wordprocessingDrawing" xmlns:w10="urn:schemas-microsoft-com:office:word" xmlns:w="http://schemas.openxmlformats.org/wordprocessingml/2006/main" xmlns:w14="http://schemas.microsoft.com/office/word/2010/wordml" xmlns:w15="http://schemas.microsoft.com/office/word/2012/wordml" xmlns:w16cex="http://schemas.microsoft.com/office/word/2018/wordml/cex" xmlns:w16cid="http://schemas.microsoft.com/office/word/2016/wordml/cid" xmlns:w16="http://schemas.microsoft.com/office/word/2018/wordml" xmlns:w16sdtdh="http://schemas.microsoft.com/office/word/2020/wordml/sdtdatahash" xmlns:w16se="http://schemas.microsoft.com/office/word/2015/wordml/symex" xmlns:wpg="http://schemas.microsoft.com/office/word/2010/wordprocessingGroup" xmlns:wpi="http://schemas.microsoft.com/office/word/2010/wordprocessingInk" xmlns:wne="http://schemas.microsoft.com/office/word/2006/wordml" xmlns:wps="http://schemas.microsoft.com/office/word/2010/wordprocessingShape" mc:Ignorable="w14 w15 w16se w16cid w16 w16cex w16sdtdh wp14">
+<w:numbering xmlns:wpc="http://schemas.microsoft.com/office/word/2010/wordprocessingCanvas" xmlns:cx="http://schemas.microsoft.com/office/drawing/2014/chartex" xmlns:cx1="http://schemas.microsoft.com/office/drawing/2015/9/8/chartex" xmlns:cx2="http://schemas.microsoft.com/office/drawing/2015/10/21/chartex" xmlns:cx3="http://schemas.microsoft.com/office/drawing/2016/5/9/chartex" xmlns:cx4="http://schemas.microsoft.com/office/drawing/2016/5/10/chartex" xmlns:cx5="http://schemas.microsoft.com/office/drawing/2016/5/11/chartex" xmlns:cx6="http://schemas.microsoft.com/office/drawing/2016/5/12/chartex" xmlns:cx7="http://schemas.microsoft.com/office/drawing/2016/5/13/chartex" xmlns:cx8="http://schemas.microsoft.com/office/drawing/2016/5/14/chartex" xmlns:mc="http://schemas.openxmlformats.org/markup-compatibility/2006" xmlns:aink="http://schemas.microsoft.com/office/drawing/2016/ink" xmlns:am3d="http://schemas.microsoft.com/office/drawing/2017/model3d" xmlns:o="urn:schemas-microsoft-com:office:office" xmlns:oel="http://schemas.microsoft.com/office/2019/extlst" xmlns:r="http://schemas.openxmlformats.org/officeDocument/2006/relationships" xmlns:m="http://schemas.openxmlformats.org/officeDocument/2006/math" xmlns:v="urn:schemas-microsoft-com:vml" xmlns:wp14="http://schemas.microsoft.com/office/word/2010/wordprocessingDrawing" xmlns:wp="http://schemas.openxmlformats.org/drawingml/2006/wordprocessingDrawing" xmlns:w10="urn:schemas-microsoft-com:office:word" xmlns:w="http://schemas.openxmlformats.org/wordprocessingml/2006/main" xmlns:w14="http://schemas.microsoft.com/office/word/2010/wordml" xmlns:w15="http://schemas.microsoft.com/office/word/2012/wordml" xmlns:w16cex="http://schemas.microsoft.com/office/word/2018/wordml/cex" xmlns:w16cid="http://schemas.microsoft.com/office/word/2016/wordml/cid" xmlns:w16="http://schemas.microsoft.com/office/word/2018/wordml" xmlns:w16du="http://schemas.microsoft.com/office/word/2023/wordml/word16du" xmlns:w16sdtdh="http://schemas.microsoft.com/office/word/2020/wordml/sdtdatahash" xmlns:w16se="http://schemas.microsoft.com/office/word/2015/wordml/symex" xmlns:wpg="http://schemas.microsoft.com/office/word/2010/wordprocessingGroup" xmlns:wpi="http://schemas.microsoft.com/office/word/2010/wordprocessingInk" xmlns:wne="http://schemas.microsoft.com/office/word/2006/wordml" xmlns:wps="http://schemas.microsoft.com/office/word/2010/wordprocessingShape" mc:Ignorable="w14 w15 w16se w16cid w16 w16cex w16sdtdh wp14">
   <w:abstractNum w:abstractNumId="0" w15:restartNumberingAfterBreak="0">
     <w:nsid w:val="02291864"/>
     <w:multiLevelType w:val="hybridMultilevel"/>
@@ -2695,6 +3326,119 @@
     </w:lvl>
   </w:abstractNum>
   <w:abstractNum w:abstractNumId="3" w15:restartNumberingAfterBreak="0">
+    <w:nsid w:val="69595B46"/>
+    <w:multiLevelType w:val="multilevel"/>
+    <w:tmpl w:val="AC4EB78E"/>
+    <w:lvl w:ilvl="0">
+      <w:start w:val="1"/>
+      <w:numFmt w:val="decimal"/>
+      <w:lvlText w:val="%1."/>
+      <w:lvlJc w:val="left"/>
+      <w:pPr>
+        <w:tabs>
+          <w:tab w:val="num" w:pos="0"/>
+        </w:tabs>
+        <w:ind w:left="720" w:hanging="360"/>
+      </w:pPr>
+    </w:lvl>
+    <w:lvl w:ilvl="1">
+      <w:start w:val="1"/>
+      <w:numFmt w:val="lowerLetter"/>
+      <w:lvlText w:val="%2."/>
+      <w:lvlJc w:val="left"/>
+      <w:pPr>
+        <w:tabs>
+          <w:tab w:val="num" w:pos="0"/>
+        </w:tabs>
+        <w:ind w:left="1440" w:hanging="360"/>
+      </w:pPr>
+    </w:lvl>
+    <w:lvl w:ilvl="2">
+      <w:start w:val="1"/>
+      <w:numFmt w:val="lowerRoman"/>
+      <w:lvlText w:val="%3."/>
+      <w:lvlJc w:val="right"/>
+      <w:pPr>
+        <w:tabs>
+          <w:tab w:val="num" w:pos="0"/>
+        </w:tabs>
+        <w:ind w:left="2160" w:hanging="180"/>
+      </w:pPr>
+    </w:lvl>
+    <w:lvl w:ilvl="3">
+      <w:start w:val="1"/>
+      <w:numFmt w:val="decimal"/>
+      <w:lvlText w:val="%4."/>
+      <w:lvlJc w:val="left"/>
+      <w:pPr>
+        <w:tabs>
+          <w:tab w:val="num" w:pos="0"/>
+        </w:tabs>
+        <w:ind w:left="2880" w:hanging="360"/>
+      </w:pPr>
+    </w:lvl>
+    <w:lvl w:ilvl="4">
+      <w:start w:val="1"/>
+      <w:numFmt w:val="lowerLetter"/>
+      <w:lvlText w:val="%5."/>
+      <w:lvlJc w:val="left"/>
+      <w:pPr>
+        <w:tabs>
+          <w:tab w:val="num" w:pos="0"/>
+        </w:tabs>
+        <w:ind w:left="3600" w:hanging="360"/>
+      </w:pPr>
+    </w:lvl>
+    <w:lvl w:ilvl="5">
+      <w:start w:val="1"/>
+      <w:numFmt w:val="lowerRoman"/>
+      <w:lvlText w:val="%6."/>
+      <w:lvlJc w:val="right"/>
+      <w:pPr>
+        <w:tabs>
+          <w:tab w:val="num" w:pos="0"/>
+        </w:tabs>
+        <w:ind w:left="4320" w:hanging="180"/>
+      </w:pPr>
+    </w:lvl>
+    <w:lvl w:ilvl="6">
+      <w:start w:val="1"/>
+      <w:numFmt w:val="decimal"/>
+      <w:lvlText w:val="%7."/>
+      <w:lvlJc w:val="left"/>
+      <w:pPr>
+        <w:tabs>
+          <w:tab w:val="num" w:pos="0"/>
+        </w:tabs>
+        <w:ind w:left="5040" w:hanging="360"/>
+      </w:pPr>
+    </w:lvl>
+    <w:lvl w:ilvl="7">
+      <w:start w:val="1"/>
+      <w:numFmt w:val="lowerLetter"/>
+      <w:lvlText w:val="%8."/>
+      <w:lvlJc w:val="left"/>
+      <w:pPr>
+        <w:tabs>
+          <w:tab w:val="num" w:pos="0"/>
+        </w:tabs>
+        <w:ind w:left="5760" w:hanging="360"/>
+      </w:pPr>
+    </w:lvl>
+    <w:lvl w:ilvl="8">
+      <w:start w:val="1"/>
+      <w:numFmt w:val="lowerRoman"/>
+      <w:lvlText w:val="%9."/>
+      <w:lvlJc w:val="right"/>
+      <w:pPr>
+        <w:tabs>
+          <w:tab w:val="num" w:pos="0"/>
+        </w:tabs>
+        <w:ind w:left="6480" w:hanging="180"/>
+      </w:pPr>
+    </w:lvl>
+  </w:abstractNum>
+  <w:abstractNum w:abstractNumId="4" w15:restartNumberingAfterBreak="0">
     <w:nsid w:val="7478600B"/>
     <w:multiLevelType w:val="hybridMultilevel"/>
     <w:tmpl w:val="ABA698DA"/>
@@ -2783,7 +3527,7 @@
       </w:pPr>
     </w:lvl>
   </w:abstractNum>
-  <w:abstractNum w:abstractNumId="4" w15:restartNumberingAfterBreak="0">
+  <w:abstractNum w:abstractNumId="5" w15:restartNumberingAfterBreak="0">
     <w:nsid w:val="784B2983"/>
     <w:multiLevelType w:val="hybridMultilevel"/>
     <w:tmpl w:val="ABA698DA"/>
@@ -2873,7 +3617,7 @@
     </w:lvl>
   </w:abstractNum>
   <w:num w:numId="1" w16cid:durableId="1343976027">
-    <w:abstractNumId w:val="4"/>
+    <w:abstractNumId w:val="5"/>
   </w:num>
   <w:num w:numId="2" w16cid:durableId="1488395538">
     <w:abstractNumId w:val="1"/>
@@ -2882,10 +3626,40 @@
     <w:abstractNumId w:val="0"/>
   </w:num>
   <w:num w:numId="4" w16cid:durableId="1059404928">
-    <w:abstractNumId w:val="3"/>
+    <w:abstractNumId w:val="4"/>
   </w:num>
   <w:num w:numId="5" w16cid:durableId="1927957930">
     <w:abstractNumId w:val="2"/>
+  </w:num>
+  <w:num w:numId="6" w16cid:durableId="1781558979">
+    <w:abstractNumId w:val="3"/>
+    <w:lvlOverride w:ilvl="0">
+      <w:startOverride w:val="1"/>
+    </w:lvlOverride>
+    <w:lvlOverride w:ilvl="1">
+      <w:startOverride w:val="1"/>
+    </w:lvlOverride>
+    <w:lvlOverride w:ilvl="2">
+      <w:startOverride w:val="1"/>
+    </w:lvlOverride>
+    <w:lvlOverride w:ilvl="3">
+      <w:startOverride w:val="1"/>
+    </w:lvlOverride>
+    <w:lvlOverride w:ilvl="4">
+      <w:startOverride w:val="1"/>
+    </w:lvlOverride>
+    <w:lvlOverride w:ilvl="5">
+      <w:startOverride w:val="1"/>
+    </w:lvlOverride>
+    <w:lvlOverride w:ilvl="6">
+      <w:startOverride w:val="1"/>
+    </w:lvlOverride>
+    <w:lvlOverride w:ilvl="7">
+      <w:startOverride w:val="1"/>
+    </w:lvlOverride>
+    <w:lvlOverride w:ilvl="8">
+      <w:startOverride w:val="1"/>
+    </w:lvlOverride>
   </w:num>
 </w:numbering>
 </file>
@@ -2954,7 +3728,7 @@
     <w:lsdException w:name="endnote text" w:semiHidden="1" w:unhideWhenUsed="1"/>
     <w:lsdException w:name="table of authorities" w:semiHidden="1" w:unhideWhenUsed="1"/>
     <w:lsdException w:name="macro" w:semiHidden="1" w:unhideWhenUsed="1"/>
-    <w:lsdException w:name="toa heading" w:semiHidden="1" w:unhideWhenUsed="1"/>
+    <w:lsdException w:name="toa heading" w:semiHidden="1" w:uiPriority="0" w:unhideWhenUsed="1"/>
     <w:lsdException w:name="List" w:semiHidden="1" w:unhideWhenUsed="1"/>
     <w:lsdException w:name="List Bullet" w:semiHidden="1" w:unhideWhenUsed="1"/>
     <w:lsdException w:name="List Number" w:semiHidden="1" w:unhideWhenUsed="1"/>
@@ -3494,6 +4268,7 @@
     <w:basedOn w:val="DefaultParagraphFont"/>
     <w:link w:val="Title"/>
     <w:uiPriority w:val="10"/>
+    <w:qFormat/>
     <w:rsid w:val="006954E0"/>
     <w:rPr>
       <w:rFonts w:asciiTheme="majorHAnsi" w:eastAsiaTheme="majorEastAsia" w:hAnsiTheme="majorHAnsi" w:cstheme="majorBidi"/>
@@ -3541,6 +4316,57 @@
       <w:ind w:left="720"/>
       <w:contextualSpacing/>
     </w:pPr>
+  </w:style>
+  <w:style w:type="paragraph" w:styleId="TOAHeading">
+    <w:name w:val="toa heading"/>
+    <w:basedOn w:val="IndexHeading"/>
+    <w:semiHidden/>
+    <w:unhideWhenUsed/>
+    <w:rsid w:val="000C6AE4"/>
+    <w:pPr>
+      <w:keepNext/>
+      <w:suppressLineNumbers/>
+      <w:suppressAutoHyphens/>
+      <w:spacing w:before="240" w:after="120" w:line="256" w:lineRule="auto"/>
+    </w:pPr>
+    <w:rPr>
+      <w:rFonts w:ascii="Liberation Sans" w:eastAsia="Noto Sans CJK SC" w:hAnsi="Liberation Sans" w:cs="Lohit Devanagari"/>
+      <w:sz w:val="32"/>
+      <w:szCs w:val="32"/>
+    </w:rPr>
+  </w:style>
+  <w:style w:type="character" w:customStyle="1" w:styleId="IndexLink">
+    <w:name w:val="Index Link"/>
+    <w:qFormat/>
+    <w:rsid w:val="000C6AE4"/>
+  </w:style>
+  <w:style w:type="paragraph" w:styleId="Index1">
+    <w:name w:val="index 1"/>
+    <w:basedOn w:val="Normal"/>
+    <w:next w:val="Normal"/>
+    <w:autoRedefine/>
+    <w:uiPriority w:val="99"/>
+    <w:semiHidden/>
+    <w:unhideWhenUsed/>
+    <w:rsid w:val="000C6AE4"/>
+    <w:pPr>
+      <w:spacing w:after="0" w:line="240" w:lineRule="auto"/>
+      <w:ind w:left="220" w:hanging="220"/>
+    </w:pPr>
+  </w:style>
+  <w:style w:type="paragraph" w:styleId="IndexHeading">
+    <w:name w:val="index heading"/>
+    <w:basedOn w:val="Normal"/>
+    <w:next w:val="Index1"/>
+    <w:uiPriority w:val="99"/>
+    <w:semiHidden/>
+    <w:unhideWhenUsed/>
+    <w:rsid w:val="000C6AE4"/>
+    <w:rPr>
+      <w:rFonts w:asciiTheme="majorHAnsi" w:eastAsiaTheme="majorEastAsia" w:hAnsiTheme="majorHAnsi" w:cstheme="majorBidi"/>
+      <w:b/>
+      <w:bCs/>
+    </w:rPr>
   </w:style>
 </w:styles>
 </file>

--- a/Justification document.docx
+++ b/Justification document.docx
@@ -60,6 +60,9 @@
             <w:br w:type="page"/>
           </w:r>
           <w:r>
+            <w:rPr>
+              <w:rStyle w:val="Heading1Char"/>
+            </w:rPr>
             <w:lastRenderedPageBreak/>
             <w:t>Contents</w:t>
           </w:r>
@@ -68,8 +71,15 @@
           <w:pPr>
             <w:pStyle w:val="TOC2"/>
             <w:tabs>
-              <w:tab w:val="right" w:leader="dot" w:pos="9026"/>
+              <w:tab w:val="right" w:leader="dot" w:pos="9016"/>
             </w:tabs>
+            <w:rPr>
+              <w:rFonts w:eastAsiaTheme="minorEastAsia"/>
+              <w:noProof/>
+              <w:kern w:val="2"/>
+              <w:lang w:val="en-GB" w:eastAsia="en-GB"/>
+              <w14:ligatures w14:val="standardContextual"/>
+            </w:rPr>
           </w:pPr>
           <w:r>
             <w:fldChar w:fldCharType="begin"/>
@@ -84,21 +94,62 @@
           <w:r>
             <w:fldChar w:fldCharType="separate"/>
           </w:r>
-          <w:hyperlink r:id="rId6" w:anchor="__RefHeading___Toc1277_3812656425" w:history="1">
-            <w:r>
-              <w:rPr>
-                <w:rStyle w:val="IndexLink"/>
-                <w:webHidden/>
+          <w:hyperlink w:anchor="_Toc136293040" w:history="1">
+            <w:r>
+              <w:rPr>
+                <w:rStyle w:val="Hyperlink"/>
+                <w:noProof/>
+                <w:lang w:val="en-GB"/>
               </w:rPr>
               <w:t>Introduction</w:t>
             </w:r>
             <w:r>
               <w:rPr>
-                <w:rStyle w:val="IndexLink"/>
+                <w:noProof/>
                 <w:webHidden/>
               </w:rPr>
               <w:tab/>
-              <w:t>3</w:t>
+            </w:r>
+            <w:r>
+              <w:rPr>
+                <w:noProof/>
+                <w:webHidden/>
+              </w:rPr>
+              <w:fldChar w:fldCharType="begin"/>
+            </w:r>
+            <w:r>
+              <w:rPr>
+                <w:noProof/>
+                <w:webHidden/>
+              </w:rPr>
+              <w:instrText xml:space="preserve"> PAGEREF _Toc136293040 \h </w:instrText>
+            </w:r>
+            <w:r>
+              <w:rPr>
+                <w:noProof/>
+                <w:webHidden/>
+              </w:rPr>
+            </w:r>
+            <w:r>
+              <w:rPr>
+                <w:noProof/>
+                <w:webHidden/>
+              </w:rPr>
+              <w:fldChar w:fldCharType="separate"/>
+            </w:r>
+            <w:r>
+              <w:rPr>
+                <w:noProof/>
+                <w:webHidden/>
+              </w:rPr>
+              <w:t>4</w:t>
+            </w:r>
+            <w:r>
+              <w:rPr>
+                <w:noProof/>
+                <w:webHidden/>
+              </w:rPr>
+              <w:fldChar w:fldCharType="end"/>
             </w:r>
           </w:hyperlink>
         </w:p>
@@ -106,24 +157,3198 @@
           <w:pPr>
             <w:pStyle w:val="TOC2"/>
             <w:tabs>
-              <w:tab w:val="right" w:leader="dot" w:pos="9026"/>
+              <w:tab w:val="left" w:pos="660"/>
+              <w:tab w:val="right" w:leader="dot" w:pos="9016"/>
             </w:tabs>
+            <w:rPr>
+              <w:rFonts w:eastAsiaTheme="minorEastAsia"/>
+              <w:noProof/>
+              <w:kern w:val="2"/>
+              <w:lang w:val="en-GB" w:eastAsia="en-GB"/>
+              <w14:ligatures w14:val="standardContextual"/>
+            </w:rPr>
           </w:pPr>
-          <w:hyperlink r:id="rId7" w:anchor="__RefHeading___Toc1279_3812656425" w:history="1">
-            <w:r>
-              <w:rPr>
-                <w:rStyle w:val="IndexLink"/>
-                <w:webHidden/>
-              </w:rPr>
-              <w:t>1. Proof of concept Map environmental structures with LIDAR</w:t>
-            </w:r>
-            <w:r>
-              <w:rPr>
-                <w:rStyle w:val="IndexLink"/>
-                <w:webHidden/>
+          <w:hyperlink w:anchor="_Toc136293041" w:history="1">
+            <w:r>
+              <w:rPr>
+                <w:rStyle w:val="Hyperlink"/>
+                <w:noProof/>
+                <w:lang w:val="en-GB"/>
+              </w:rPr>
+              <w:t>1.</w:t>
+            </w:r>
+            <w:r>
+              <w:rPr>
+                <w:rFonts w:eastAsiaTheme="minorEastAsia"/>
+                <w:noProof/>
+                <w:kern w:val="2"/>
+                <w:lang w:val="en-GB" w:eastAsia="en-GB"/>
+                <w14:ligatures w14:val="standardContextual"/>
               </w:rPr>
               <w:tab/>
-              <w:t>4</w:t>
+            </w:r>
+            <w:r>
+              <w:rPr>
+                <w:rStyle w:val="Hyperlink"/>
+                <w:noProof/>
+                <w:lang w:val="en-GB"/>
+              </w:rPr>
+              <w:t>Integration of a new camera</w:t>
+            </w:r>
+            <w:r>
+              <w:rPr>
+                <w:noProof/>
+                <w:webHidden/>
+              </w:rPr>
+              <w:tab/>
+            </w:r>
+            <w:r>
+              <w:rPr>
+                <w:noProof/>
+                <w:webHidden/>
+              </w:rPr>
+              <w:fldChar w:fldCharType="begin"/>
+            </w:r>
+            <w:r>
+              <w:rPr>
+                <w:noProof/>
+                <w:webHidden/>
+              </w:rPr>
+              <w:instrText xml:space="preserve"> PAGEREF _Toc136293041 \h </w:instrText>
+            </w:r>
+            <w:r>
+              <w:rPr>
+                <w:noProof/>
+                <w:webHidden/>
+              </w:rPr>
+            </w:r>
+            <w:r>
+              <w:rPr>
+                <w:noProof/>
+                <w:webHidden/>
+              </w:rPr>
+              <w:fldChar w:fldCharType="separate"/>
+            </w:r>
+            <w:r>
+              <w:rPr>
+                <w:noProof/>
+                <w:webHidden/>
+              </w:rPr>
+              <w:t>5</w:t>
+            </w:r>
+            <w:r>
+              <w:rPr>
+                <w:noProof/>
+                <w:webHidden/>
+              </w:rPr>
+              <w:fldChar w:fldCharType="end"/>
+            </w:r>
+          </w:hyperlink>
+        </w:p>
+        <w:p>
+          <w:pPr>
+            <w:pStyle w:val="TOC3"/>
+            <w:tabs>
+              <w:tab w:val="right" w:leader="dot" w:pos="9016"/>
+            </w:tabs>
+            <w:rPr>
+              <w:rFonts w:eastAsiaTheme="minorEastAsia"/>
+              <w:noProof/>
+              <w:kern w:val="2"/>
+              <w:lang w:val="en-GB" w:eastAsia="en-GB"/>
+              <w14:ligatures w14:val="standardContextual"/>
+            </w:rPr>
+          </w:pPr>
+          <w:hyperlink w:anchor="_Toc136293042" w:history="1">
+            <w:r>
+              <w:rPr>
+                <w:rStyle w:val="Hyperlink"/>
+                <w:noProof/>
+                <w:lang w:val="en-GB"/>
+              </w:rPr>
+              <w:t>Context</w:t>
+            </w:r>
+            <w:r>
+              <w:rPr>
+                <w:noProof/>
+                <w:webHidden/>
+              </w:rPr>
+              <w:tab/>
+            </w:r>
+            <w:r>
+              <w:rPr>
+                <w:noProof/>
+                <w:webHidden/>
+              </w:rPr>
+              <w:fldChar w:fldCharType="begin"/>
+            </w:r>
+            <w:r>
+              <w:rPr>
+                <w:noProof/>
+                <w:webHidden/>
+              </w:rPr>
+              <w:instrText xml:space="preserve"> PAGEREF _Toc136293042 \h </w:instrText>
+            </w:r>
+            <w:r>
+              <w:rPr>
+                <w:noProof/>
+                <w:webHidden/>
+              </w:rPr>
+            </w:r>
+            <w:r>
+              <w:rPr>
+                <w:noProof/>
+                <w:webHidden/>
+              </w:rPr>
+              <w:fldChar w:fldCharType="separate"/>
+            </w:r>
+            <w:r>
+              <w:rPr>
+                <w:noProof/>
+                <w:webHidden/>
+              </w:rPr>
+              <w:t>5</w:t>
+            </w:r>
+            <w:r>
+              <w:rPr>
+                <w:noProof/>
+                <w:webHidden/>
+              </w:rPr>
+              <w:fldChar w:fldCharType="end"/>
+            </w:r>
+          </w:hyperlink>
+        </w:p>
+        <w:p>
+          <w:pPr>
+            <w:pStyle w:val="TOC3"/>
+            <w:tabs>
+              <w:tab w:val="right" w:leader="dot" w:pos="9016"/>
+            </w:tabs>
+            <w:rPr>
+              <w:rFonts w:eastAsiaTheme="minorEastAsia"/>
+              <w:noProof/>
+              <w:kern w:val="2"/>
+              <w:lang w:val="en-GB" w:eastAsia="en-GB"/>
+              <w14:ligatures w14:val="standardContextual"/>
+            </w:rPr>
+          </w:pPr>
+          <w:hyperlink w:anchor="_Toc136293043" w:history="1">
+            <w:r>
+              <w:rPr>
+                <w:rStyle w:val="Hyperlink"/>
+                <w:noProof/>
+                <w:lang w:val="en-GB"/>
+              </w:rPr>
+              <w:t>Problem/opportunity</w:t>
+            </w:r>
+            <w:r>
+              <w:rPr>
+                <w:noProof/>
+                <w:webHidden/>
+              </w:rPr>
+              <w:tab/>
+            </w:r>
+            <w:r>
+              <w:rPr>
+                <w:noProof/>
+                <w:webHidden/>
+              </w:rPr>
+              <w:fldChar w:fldCharType="begin"/>
+            </w:r>
+            <w:r>
+              <w:rPr>
+                <w:noProof/>
+                <w:webHidden/>
+              </w:rPr>
+              <w:instrText xml:space="preserve"> PAGEREF _Toc136293043 \h </w:instrText>
+            </w:r>
+            <w:r>
+              <w:rPr>
+                <w:noProof/>
+                <w:webHidden/>
+              </w:rPr>
+            </w:r>
+            <w:r>
+              <w:rPr>
+                <w:noProof/>
+                <w:webHidden/>
+              </w:rPr>
+              <w:fldChar w:fldCharType="separate"/>
+            </w:r>
+            <w:r>
+              <w:rPr>
+                <w:noProof/>
+                <w:webHidden/>
+              </w:rPr>
+              <w:t>5</w:t>
+            </w:r>
+            <w:r>
+              <w:rPr>
+                <w:noProof/>
+                <w:webHidden/>
+              </w:rPr>
+              <w:fldChar w:fldCharType="end"/>
+            </w:r>
+          </w:hyperlink>
+        </w:p>
+        <w:p>
+          <w:pPr>
+            <w:pStyle w:val="TOC3"/>
+            <w:tabs>
+              <w:tab w:val="right" w:leader="dot" w:pos="9016"/>
+            </w:tabs>
+            <w:rPr>
+              <w:rFonts w:eastAsiaTheme="minorEastAsia"/>
+              <w:noProof/>
+              <w:kern w:val="2"/>
+              <w:lang w:val="en-GB" w:eastAsia="en-GB"/>
+              <w14:ligatures w14:val="standardContextual"/>
+            </w:rPr>
+          </w:pPr>
+          <w:hyperlink w:anchor="_Toc136293044" w:history="1">
+            <w:r>
+              <w:rPr>
+                <w:rStyle w:val="Hyperlink"/>
+                <w:noProof/>
+                <w:lang w:val="en-GB"/>
+              </w:rPr>
+              <w:t>Process</w:t>
+            </w:r>
+            <w:r>
+              <w:rPr>
+                <w:noProof/>
+                <w:webHidden/>
+              </w:rPr>
+              <w:tab/>
+            </w:r>
+            <w:r>
+              <w:rPr>
+                <w:noProof/>
+                <w:webHidden/>
+              </w:rPr>
+              <w:fldChar w:fldCharType="begin"/>
+            </w:r>
+            <w:r>
+              <w:rPr>
+                <w:noProof/>
+                <w:webHidden/>
+              </w:rPr>
+              <w:instrText xml:space="preserve"> PAGEREF _Toc136293044 \h </w:instrText>
+            </w:r>
+            <w:r>
+              <w:rPr>
+                <w:noProof/>
+                <w:webHidden/>
+              </w:rPr>
+            </w:r>
+            <w:r>
+              <w:rPr>
+                <w:noProof/>
+                <w:webHidden/>
+              </w:rPr>
+              <w:fldChar w:fldCharType="separate"/>
+            </w:r>
+            <w:r>
+              <w:rPr>
+                <w:noProof/>
+                <w:webHidden/>
+              </w:rPr>
+              <w:t>5</w:t>
+            </w:r>
+            <w:r>
+              <w:rPr>
+                <w:noProof/>
+                <w:webHidden/>
+              </w:rPr>
+              <w:fldChar w:fldCharType="end"/>
+            </w:r>
+          </w:hyperlink>
+        </w:p>
+        <w:p>
+          <w:pPr>
+            <w:pStyle w:val="TOC3"/>
+            <w:tabs>
+              <w:tab w:val="right" w:leader="dot" w:pos="9016"/>
+            </w:tabs>
+            <w:rPr>
+              <w:rFonts w:eastAsiaTheme="minorEastAsia"/>
+              <w:noProof/>
+              <w:kern w:val="2"/>
+              <w:lang w:val="en-GB" w:eastAsia="en-GB"/>
+              <w14:ligatures w14:val="standardContextual"/>
+            </w:rPr>
+          </w:pPr>
+          <w:hyperlink w:anchor="_Toc136293045" w:history="1">
+            <w:r>
+              <w:rPr>
+                <w:rStyle w:val="Hyperlink"/>
+                <w:noProof/>
+                <w:lang w:val="en-GB"/>
+              </w:rPr>
+              <w:t>Validation</w:t>
+            </w:r>
+            <w:r>
+              <w:rPr>
+                <w:noProof/>
+                <w:webHidden/>
+              </w:rPr>
+              <w:tab/>
+            </w:r>
+            <w:r>
+              <w:rPr>
+                <w:noProof/>
+                <w:webHidden/>
+              </w:rPr>
+              <w:fldChar w:fldCharType="begin"/>
+            </w:r>
+            <w:r>
+              <w:rPr>
+                <w:noProof/>
+                <w:webHidden/>
+              </w:rPr>
+              <w:instrText xml:space="preserve"> PAGEREF _Toc136293045 \h </w:instrText>
+            </w:r>
+            <w:r>
+              <w:rPr>
+                <w:noProof/>
+                <w:webHidden/>
+              </w:rPr>
+            </w:r>
+            <w:r>
+              <w:rPr>
+                <w:noProof/>
+                <w:webHidden/>
+              </w:rPr>
+              <w:fldChar w:fldCharType="separate"/>
+            </w:r>
+            <w:r>
+              <w:rPr>
+                <w:noProof/>
+                <w:webHidden/>
+              </w:rPr>
+              <w:t>5</w:t>
+            </w:r>
+            <w:r>
+              <w:rPr>
+                <w:noProof/>
+                <w:webHidden/>
+              </w:rPr>
+              <w:fldChar w:fldCharType="end"/>
+            </w:r>
+          </w:hyperlink>
+        </w:p>
+        <w:p>
+          <w:pPr>
+            <w:pStyle w:val="TOC2"/>
+            <w:tabs>
+              <w:tab w:val="left" w:pos="660"/>
+              <w:tab w:val="right" w:leader="dot" w:pos="9016"/>
+            </w:tabs>
+            <w:rPr>
+              <w:rFonts w:eastAsiaTheme="minorEastAsia"/>
+              <w:noProof/>
+              <w:kern w:val="2"/>
+              <w:lang w:val="en-GB" w:eastAsia="en-GB"/>
+              <w14:ligatures w14:val="standardContextual"/>
+            </w:rPr>
+          </w:pPr>
+          <w:hyperlink w:anchor="_Toc136293046" w:history="1">
+            <w:r>
+              <w:rPr>
+                <w:rStyle w:val="Hyperlink"/>
+                <w:noProof/>
+                <w:lang w:val="en-GB"/>
+              </w:rPr>
+              <w:t>2.</w:t>
+            </w:r>
+            <w:r>
+              <w:rPr>
+                <w:rFonts w:eastAsiaTheme="minorEastAsia"/>
+                <w:noProof/>
+                <w:kern w:val="2"/>
+                <w:lang w:val="en-GB" w:eastAsia="en-GB"/>
+                <w14:ligatures w14:val="standardContextual"/>
+              </w:rPr>
+              <w:tab/>
+            </w:r>
+            <w:r>
+              <w:rPr>
+                <w:rStyle w:val="Hyperlink"/>
+                <w:noProof/>
+                <w:lang w:val="en-GB"/>
+              </w:rPr>
+              <w:t>Project Plan Personal project</w:t>
+            </w:r>
+            <w:r>
+              <w:rPr>
+                <w:noProof/>
+                <w:webHidden/>
+              </w:rPr>
+              <w:tab/>
+            </w:r>
+            <w:r>
+              <w:rPr>
+                <w:noProof/>
+                <w:webHidden/>
+              </w:rPr>
+              <w:fldChar w:fldCharType="begin"/>
+            </w:r>
+            <w:r>
+              <w:rPr>
+                <w:noProof/>
+                <w:webHidden/>
+              </w:rPr>
+              <w:instrText xml:space="preserve"> PAGEREF _Toc136293046 \h </w:instrText>
+            </w:r>
+            <w:r>
+              <w:rPr>
+                <w:noProof/>
+                <w:webHidden/>
+              </w:rPr>
+            </w:r>
+            <w:r>
+              <w:rPr>
+                <w:noProof/>
+                <w:webHidden/>
+              </w:rPr>
+              <w:fldChar w:fldCharType="separate"/>
+            </w:r>
+            <w:r>
+              <w:rPr>
+                <w:noProof/>
+                <w:webHidden/>
+              </w:rPr>
+              <w:t>6</w:t>
+            </w:r>
+            <w:r>
+              <w:rPr>
+                <w:noProof/>
+                <w:webHidden/>
+              </w:rPr>
+              <w:fldChar w:fldCharType="end"/>
+            </w:r>
+          </w:hyperlink>
+        </w:p>
+        <w:p>
+          <w:pPr>
+            <w:pStyle w:val="TOC3"/>
+            <w:tabs>
+              <w:tab w:val="right" w:leader="dot" w:pos="9016"/>
+            </w:tabs>
+            <w:rPr>
+              <w:rFonts w:eastAsiaTheme="minorEastAsia"/>
+              <w:noProof/>
+              <w:kern w:val="2"/>
+              <w:lang w:val="en-GB" w:eastAsia="en-GB"/>
+              <w14:ligatures w14:val="standardContextual"/>
+            </w:rPr>
+          </w:pPr>
+          <w:hyperlink w:anchor="_Toc136293047" w:history="1">
+            <w:r>
+              <w:rPr>
+                <w:rStyle w:val="Hyperlink"/>
+                <w:noProof/>
+                <w:lang w:val="en-GB"/>
+              </w:rPr>
+              <w:t>Context</w:t>
+            </w:r>
+            <w:r>
+              <w:rPr>
+                <w:noProof/>
+                <w:webHidden/>
+              </w:rPr>
+              <w:tab/>
+            </w:r>
+            <w:r>
+              <w:rPr>
+                <w:noProof/>
+                <w:webHidden/>
+              </w:rPr>
+              <w:fldChar w:fldCharType="begin"/>
+            </w:r>
+            <w:r>
+              <w:rPr>
+                <w:noProof/>
+                <w:webHidden/>
+              </w:rPr>
+              <w:instrText xml:space="preserve"> PAGEREF _Toc136293047 \h </w:instrText>
+            </w:r>
+            <w:r>
+              <w:rPr>
+                <w:noProof/>
+                <w:webHidden/>
+              </w:rPr>
+            </w:r>
+            <w:r>
+              <w:rPr>
+                <w:noProof/>
+                <w:webHidden/>
+              </w:rPr>
+              <w:fldChar w:fldCharType="separate"/>
+            </w:r>
+            <w:r>
+              <w:rPr>
+                <w:noProof/>
+                <w:webHidden/>
+              </w:rPr>
+              <w:t>6</w:t>
+            </w:r>
+            <w:r>
+              <w:rPr>
+                <w:noProof/>
+                <w:webHidden/>
+              </w:rPr>
+              <w:fldChar w:fldCharType="end"/>
+            </w:r>
+          </w:hyperlink>
+        </w:p>
+        <w:p>
+          <w:pPr>
+            <w:pStyle w:val="TOC3"/>
+            <w:tabs>
+              <w:tab w:val="right" w:leader="dot" w:pos="9016"/>
+            </w:tabs>
+            <w:rPr>
+              <w:rFonts w:eastAsiaTheme="minorEastAsia"/>
+              <w:noProof/>
+              <w:kern w:val="2"/>
+              <w:lang w:val="en-GB" w:eastAsia="en-GB"/>
+              <w14:ligatures w14:val="standardContextual"/>
+            </w:rPr>
+          </w:pPr>
+          <w:hyperlink w:anchor="_Toc136293048" w:history="1">
+            <w:r>
+              <w:rPr>
+                <w:rStyle w:val="Hyperlink"/>
+                <w:noProof/>
+                <w:lang w:val="en-GB"/>
+              </w:rPr>
+              <w:t>Problem/Opportunity</w:t>
+            </w:r>
+            <w:r>
+              <w:rPr>
+                <w:noProof/>
+                <w:webHidden/>
+              </w:rPr>
+              <w:tab/>
+            </w:r>
+            <w:r>
+              <w:rPr>
+                <w:noProof/>
+                <w:webHidden/>
+              </w:rPr>
+              <w:fldChar w:fldCharType="begin"/>
+            </w:r>
+            <w:r>
+              <w:rPr>
+                <w:noProof/>
+                <w:webHidden/>
+              </w:rPr>
+              <w:instrText xml:space="preserve"> PAGEREF _Toc136293048 \h </w:instrText>
+            </w:r>
+            <w:r>
+              <w:rPr>
+                <w:noProof/>
+                <w:webHidden/>
+              </w:rPr>
+            </w:r>
+            <w:r>
+              <w:rPr>
+                <w:noProof/>
+                <w:webHidden/>
+              </w:rPr>
+              <w:fldChar w:fldCharType="separate"/>
+            </w:r>
+            <w:r>
+              <w:rPr>
+                <w:noProof/>
+                <w:webHidden/>
+              </w:rPr>
+              <w:t>6</w:t>
+            </w:r>
+            <w:r>
+              <w:rPr>
+                <w:noProof/>
+                <w:webHidden/>
+              </w:rPr>
+              <w:fldChar w:fldCharType="end"/>
+            </w:r>
+          </w:hyperlink>
+        </w:p>
+        <w:p>
+          <w:pPr>
+            <w:pStyle w:val="TOC3"/>
+            <w:tabs>
+              <w:tab w:val="right" w:leader="dot" w:pos="9016"/>
+            </w:tabs>
+            <w:rPr>
+              <w:rFonts w:eastAsiaTheme="minorEastAsia"/>
+              <w:noProof/>
+              <w:kern w:val="2"/>
+              <w:lang w:val="en-GB" w:eastAsia="en-GB"/>
+              <w14:ligatures w14:val="standardContextual"/>
+            </w:rPr>
+          </w:pPr>
+          <w:hyperlink w:anchor="_Toc136293049" w:history="1">
+            <w:r>
+              <w:rPr>
+                <w:rStyle w:val="Hyperlink"/>
+                <w:noProof/>
+                <w:lang w:val="en-GB"/>
+              </w:rPr>
+              <w:t>Goal</w:t>
+            </w:r>
+            <w:r>
+              <w:rPr>
+                <w:noProof/>
+                <w:webHidden/>
+              </w:rPr>
+              <w:tab/>
+            </w:r>
+            <w:r>
+              <w:rPr>
+                <w:noProof/>
+                <w:webHidden/>
+              </w:rPr>
+              <w:fldChar w:fldCharType="begin"/>
+            </w:r>
+            <w:r>
+              <w:rPr>
+                <w:noProof/>
+                <w:webHidden/>
+              </w:rPr>
+              <w:instrText xml:space="preserve"> PAGEREF _Toc136293049 \h </w:instrText>
+            </w:r>
+            <w:r>
+              <w:rPr>
+                <w:noProof/>
+                <w:webHidden/>
+              </w:rPr>
+            </w:r>
+            <w:r>
+              <w:rPr>
+                <w:noProof/>
+                <w:webHidden/>
+              </w:rPr>
+              <w:fldChar w:fldCharType="separate"/>
+            </w:r>
+            <w:r>
+              <w:rPr>
+                <w:noProof/>
+                <w:webHidden/>
+              </w:rPr>
+              <w:t>6</w:t>
+            </w:r>
+            <w:r>
+              <w:rPr>
+                <w:noProof/>
+                <w:webHidden/>
+              </w:rPr>
+              <w:fldChar w:fldCharType="end"/>
+            </w:r>
+          </w:hyperlink>
+        </w:p>
+        <w:p>
+          <w:pPr>
+            <w:pStyle w:val="TOC3"/>
+            <w:tabs>
+              <w:tab w:val="right" w:leader="dot" w:pos="9016"/>
+            </w:tabs>
+            <w:rPr>
+              <w:rFonts w:eastAsiaTheme="minorEastAsia"/>
+              <w:noProof/>
+              <w:kern w:val="2"/>
+              <w:lang w:val="en-GB" w:eastAsia="en-GB"/>
+              <w14:ligatures w14:val="standardContextual"/>
+            </w:rPr>
+          </w:pPr>
+          <w:hyperlink w:anchor="_Toc136293050" w:history="1">
+            <w:r>
+              <w:rPr>
+                <w:rStyle w:val="Hyperlink"/>
+                <w:noProof/>
+                <w:lang w:val="en-GB"/>
+              </w:rPr>
+              <w:t>Process</w:t>
+            </w:r>
+            <w:r>
+              <w:rPr>
+                <w:noProof/>
+                <w:webHidden/>
+              </w:rPr>
+              <w:tab/>
+            </w:r>
+            <w:r>
+              <w:rPr>
+                <w:noProof/>
+                <w:webHidden/>
+              </w:rPr>
+              <w:fldChar w:fldCharType="begin"/>
+            </w:r>
+            <w:r>
+              <w:rPr>
+                <w:noProof/>
+                <w:webHidden/>
+              </w:rPr>
+              <w:instrText xml:space="preserve"> PAGEREF _Toc136293050 \h </w:instrText>
+            </w:r>
+            <w:r>
+              <w:rPr>
+                <w:noProof/>
+                <w:webHidden/>
+              </w:rPr>
+            </w:r>
+            <w:r>
+              <w:rPr>
+                <w:noProof/>
+                <w:webHidden/>
+              </w:rPr>
+              <w:fldChar w:fldCharType="separate"/>
+            </w:r>
+            <w:r>
+              <w:rPr>
+                <w:noProof/>
+                <w:webHidden/>
+              </w:rPr>
+              <w:t>6</w:t>
+            </w:r>
+            <w:r>
+              <w:rPr>
+                <w:noProof/>
+                <w:webHidden/>
+              </w:rPr>
+              <w:fldChar w:fldCharType="end"/>
+            </w:r>
+          </w:hyperlink>
+        </w:p>
+        <w:p>
+          <w:pPr>
+            <w:pStyle w:val="TOC3"/>
+            <w:tabs>
+              <w:tab w:val="right" w:leader="dot" w:pos="9016"/>
+            </w:tabs>
+            <w:rPr>
+              <w:rFonts w:eastAsiaTheme="minorEastAsia"/>
+              <w:noProof/>
+              <w:kern w:val="2"/>
+              <w:lang w:val="en-GB" w:eastAsia="en-GB"/>
+              <w14:ligatures w14:val="standardContextual"/>
+            </w:rPr>
+          </w:pPr>
+          <w:hyperlink w:anchor="_Toc136293051" w:history="1">
+            <w:r>
+              <w:rPr>
+                <w:rStyle w:val="Hyperlink"/>
+                <w:noProof/>
+                <w:lang w:val="en-GB"/>
+              </w:rPr>
+              <w:t>Validation</w:t>
+            </w:r>
+            <w:r>
+              <w:rPr>
+                <w:noProof/>
+                <w:webHidden/>
+              </w:rPr>
+              <w:tab/>
+            </w:r>
+            <w:r>
+              <w:rPr>
+                <w:noProof/>
+                <w:webHidden/>
+              </w:rPr>
+              <w:fldChar w:fldCharType="begin"/>
+            </w:r>
+            <w:r>
+              <w:rPr>
+                <w:noProof/>
+                <w:webHidden/>
+              </w:rPr>
+              <w:instrText xml:space="preserve"> PAGEREF _Toc136293051 \h </w:instrText>
+            </w:r>
+            <w:r>
+              <w:rPr>
+                <w:noProof/>
+                <w:webHidden/>
+              </w:rPr>
+            </w:r>
+            <w:r>
+              <w:rPr>
+                <w:noProof/>
+                <w:webHidden/>
+              </w:rPr>
+              <w:fldChar w:fldCharType="separate"/>
+            </w:r>
+            <w:r>
+              <w:rPr>
+                <w:noProof/>
+                <w:webHidden/>
+              </w:rPr>
+              <w:t>6</w:t>
+            </w:r>
+            <w:r>
+              <w:rPr>
+                <w:noProof/>
+                <w:webHidden/>
+              </w:rPr>
+              <w:fldChar w:fldCharType="end"/>
+            </w:r>
+          </w:hyperlink>
+        </w:p>
+        <w:p>
+          <w:pPr>
+            <w:pStyle w:val="TOC2"/>
+            <w:tabs>
+              <w:tab w:val="left" w:pos="660"/>
+              <w:tab w:val="right" w:leader="dot" w:pos="9016"/>
+            </w:tabs>
+            <w:rPr>
+              <w:rFonts w:eastAsiaTheme="minorEastAsia"/>
+              <w:noProof/>
+              <w:kern w:val="2"/>
+              <w:lang w:val="en-GB" w:eastAsia="en-GB"/>
+              <w14:ligatures w14:val="standardContextual"/>
+            </w:rPr>
+          </w:pPr>
+          <w:hyperlink w:anchor="_Toc136293052" w:history="1">
+            <w:r>
+              <w:rPr>
+                <w:rStyle w:val="Hyperlink"/>
+                <w:noProof/>
+                <w:lang w:val="en-GB"/>
+              </w:rPr>
+              <w:t>3.</w:t>
+            </w:r>
+            <w:r>
+              <w:rPr>
+                <w:rFonts w:eastAsiaTheme="minorEastAsia"/>
+                <w:noProof/>
+                <w:kern w:val="2"/>
+                <w:lang w:val="en-GB" w:eastAsia="en-GB"/>
+                <w14:ligatures w14:val="standardContextual"/>
+              </w:rPr>
+              <w:tab/>
+            </w:r>
+            <w:r>
+              <w:rPr>
+                <w:rStyle w:val="Hyperlink"/>
+                <w:noProof/>
+                <w:lang w:val="en-GB"/>
+              </w:rPr>
+              <w:t>Integration process of new Lidar</w:t>
+            </w:r>
+            <w:r>
+              <w:rPr>
+                <w:noProof/>
+                <w:webHidden/>
+              </w:rPr>
+              <w:tab/>
+            </w:r>
+            <w:r>
+              <w:rPr>
+                <w:noProof/>
+                <w:webHidden/>
+              </w:rPr>
+              <w:fldChar w:fldCharType="begin"/>
+            </w:r>
+            <w:r>
+              <w:rPr>
+                <w:noProof/>
+                <w:webHidden/>
+              </w:rPr>
+              <w:instrText xml:space="preserve"> PAGEREF _Toc136293052 \h </w:instrText>
+            </w:r>
+            <w:r>
+              <w:rPr>
+                <w:noProof/>
+                <w:webHidden/>
+              </w:rPr>
+            </w:r>
+            <w:r>
+              <w:rPr>
+                <w:noProof/>
+                <w:webHidden/>
+              </w:rPr>
+              <w:fldChar w:fldCharType="separate"/>
+            </w:r>
+            <w:r>
+              <w:rPr>
+                <w:noProof/>
+                <w:webHidden/>
+              </w:rPr>
+              <w:t>7</w:t>
+            </w:r>
+            <w:r>
+              <w:rPr>
+                <w:noProof/>
+                <w:webHidden/>
+              </w:rPr>
+              <w:fldChar w:fldCharType="end"/>
+            </w:r>
+          </w:hyperlink>
+        </w:p>
+        <w:p>
+          <w:pPr>
+            <w:pStyle w:val="TOC3"/>
+            <w:tabs>
+              <w:tab w:val="right" w:leader="dot" w:pos="9016"/>
+            </w:tabs>
+            <w:rPr>
+              <w:rFonts w:eastAsiaTheme="minorEastAsia"/>
+              <w:noProof/>
+              <w:kern w:val="2"/>
+              <w:lang w:val="en-GB" w:eastAsia="en-GB"/>
+              <w14:ligatures w14:val="standardContextual"/>
+            </w:rPr>
+          </w:pPr>
+          <w:hyperlink w:anchor="_Toc136293053" w:history="1">
+            <w:r>
+              <w:rPr>
+                <w:rStyle w:val="Hyperlink"/>
+                <w:noProof/>
+                <w:lang w:val="en-GB"/>
+              </w:rPr>
+              <w:t>Foreword</w:t>
+            </w:r>
+            <w:r>
+              <w:rPr>
+                <w:noProof/>
+                <w:webHidden/>
+              </w:rPr>
+              <w:tab/>
+            </w:r>
+            <w:r>
+              <w:rPr>
+                <w:noProof/>
+                <w:webHidden/>
+              </w:rPr>
+              <w:fldChar w:fldCharType="begin"/>
+            </w:r>
+            <w:r>
+              <w:rPr>
+                <w:noProof/>
+                <w:webHidden/>
+              </w:rPr>
+              <w:instrText xml:space="preserve"> PAGEREF _Toc136293053 \h </w:instrText>
+            </w:r>
+            <w:r>
+              <w:rPr>
+                <w:noProof/>
+                <w:webHidden/>
+              </w:rPr>
+            </w:r>
+            <w:r>
+              <w:rPr>
+                <w:noProof/>
+                <w:webHidden/>
+              </w:rPr>
+              <w:fldChar w:fldCharType="separate"/>
+            </w:r>
+            <w:r>
+              <w:rPr>
+                <w:noProof/>
+                <w:webHidden/>
+              </w:rPr>
+              <w:t>7</w:t>
+            </w:r>
+            <w:r>
+              <w:rPr>
+                <w:noProof/>
+                <w:webHidden/>
+              </w:rPr>
+              <w:fldChar w:fldCharType="end"/>
+            </w:r>
+          </w:hyperlink>
+        </w:p>
+        <w:p>
+          <w:pPr>
+            <w:pStyle w:val="TOC3"/>
+            <w:tabs>
+              <w:tab w:val="right" w:leader="dot" w:pos="9016"/>
+            </w:tabs>
+            <w:rPr>
+              <w:rFonts w:eastAsiaTheme="minorEastAsia"/>
+              <w:noProof/>
+              <w:kern w:val="2"/>
+              <w:lang w:val="en-GB" w:eastAsia="en-GB"/>
+              <w14:ligatures w14:val="standardContextual"/>
+            </w:rPr>
+          </w:pPr>
+          <w:hyperlink w:anchor="_Toc136293054" w:history="1">
+            <w:r>
+              <w:rPr>
+                <w:rStyle w:val="Hyperlink"/>
+                <w:noProof/>
+                <w:lang w:val="en-GB"/>
+              </w:rPr>
+              <w:t>Context</w:t>
+            </w:r>
+            <w:r>
+              <w:rPr>
+                <w:noProof/>
+                <w:webHidden/>
+              </w:rPr>
+              <w:tab/>
+            </w:r>
+            <w:r>
+              <w:rPr>
+                <w:noProof/>
+                <w:webHidden/>
+              </w:rPr>
+              <w:fldChar w:fldCharType="begin"/>
+            </w:r>
+            <w:r>
+              <w:rPr>
+                <w:noProof/>
+                <w:webHidden/>
+              </w:rPr>
+              <w:instrText xml:space="preserve"> PAGEREF _Toc136293054 \h </w:instrText>
+            </w:r>
+            <w:r>
+              <w:rPr>
+                <w:noProof/>
+                <w:webHidden/>
+              </w:rPr>
+            </w:r>
+            <w:r>
+              <w:rPr>
+                <w:noProof/>
+                <w:webHidden/>
+              </w:rPr>
+              <w:fldChar w:fldCharType="separate"/>
+            </w:r>
+            <w:r>
+              <w:rPr>
+                <w:noProof/>
+                <w:webHidden/>
+              </w:rPr>
+              <w:t>7</w:t>
+            </w:r>
+            <w:r>
+              <w:rPr>
+                <w:noProof/>
+                <w:webHidden/>
+              </w:rPr>
+              <w:fldChar w:fldCharType="end"/>
+            </w:r>
+          </w:hyperlink>
+        </w:p>
+        <w:p>
+          <w:pPr>
+            <w:pStyle w:val="TOC3"/>
+            <w:tabs>
+              <w:tab w:val="right" w:leader="dot" w:pos="9016"/>
+            </w:tabs>
+            <w:rPr>
+              <w:rFonts w:eastAsiaTheme="minorEastAsia"/>
+              <w:noProof/>
+              <w:kern w:val="2"/>
+              <w:lang w:val="en-GB" w:eastAsia="en-GB"/>
+              <w14:ligatures w14:val="standardContextual"/>
+            </w:rPr>
+          </w:pPr>
+          <w:hyperlink w:anchor="_Toc136293055" w:history="1">
+            <w:r>
+              <w:rPr>
+                <w:rStyle w:val="Hyperlink"/>
+                <w:noProof/>
+                <w:lang w:val="en-GB"/>
+              </w:rPr>
+              <w:t>Problem</w:t>
+            </w:r>
+            <w:r>
+              <w:rPr>
+                <w:noProof/>
+                <w:webHidden/>
+              </w:rPr>
+              <w:tab/>
+            </w:r>
+            <w:r>
+              <w:rPr>
+                <w:noProof/>
+                <w:webHidden/>
+              </w:rPr>
+              <w:fldChar w:fldCharType="begin"/>
+            </w:r>
+            <w:r>
+              <w:rPr>
+                <w:noProof/>
+                <w:webHidden/>
+              </w:rPr>
+              <w:instrText xml:space="preserve"> PAGEREF _Toc136293055 \h </w:instrText>
+            </w:r>
+            <w:r>
+              <w:rPr>
+                <w:noProof/>
+                <w:webHidden/>
+              </w:rPr>
+            </w:r>
+            <w:r>
+              <w:rPr>
+                <w:noProof/>
+                <w:webHidden/>
+              </w:rPr>
+              <w:fldChar w:fldCharType="separate"/>
+            </w:r>
+            <w:r>
+              <w:rPr>
+                <w:noProof/>
+                <w:webHidden/>
+              </w:rPr>
+              <w:t>7</w:t>
+            </w:r>
+            <w:r>
+              <w:rPr>
+                <w:noProof/>
+                <w:webHidden/>
+              </w:rPr>
+              <w:fldChar w:fldCharType="end"/>
+            </w:r>
+          </w:hyperlink>
+        </w:p>
+        <w:p>
+          <w:pPr>
+            <w:pStyle w:val="TOC3"/>
+            <w:tabs>
+              <w:tab w:val="right" w:leader="dot" w:pos="9016"/>
+            </w:tabs>
+            <w:rPr>
+              <w:rFonts w:eastAsiaTheme="minorEastAsia"/>
+              <w:noProof/>
+              <w:kern w:val="2"/>
+              <w:lang w:val="en-GB" w:eastAsia="en-GB"/>
+              <w14:ligatures w14:val="standardContextual"/>
+            </w:rPr>
+          </w:pPr>
+          <w:hyperlink w:anchor="_Toc136293056" w:history="1">
+            <w:r>
+              <w:rPr>
+                <w:rStyle w:val="Hyperlink"/>
+                <w:noProof/>
+                <w:lang w:val="en-GB"/>
+              </w:rPr>
+              <w:t>Goal</w:t>
+            </w:r>
+            <w:r>
+              <w:rPr>
+                <w:noProof/>
+                <w:webHidden/>
+              </w:rPr>
+              <w:tab/>
+            </w:r>
+            <w:r>
+              <w:rPr>
+                <w:noProof/>
+                <w:webHidden/>
+              </w:rPr>
+              <w:fldChar w:fldCharType="begin"/>
+            </w:r>
+            <w:r>
+              <w:rPr>
+                <w:noProof/>
+                <w:webHidden/>
+              </w:rPr>
+              <w:instrText xml:space="preserve"> PAGEREF _Toc136293056 \h </w:instrText>
+            </w:r>
+            <w:r>
+              <w:rPr>
+                <w:noProof/>
+                <w:webHidden/>
+              </w:rPr>
+            </w:r>
+            <w:r>
+              <w:rPr>
+                <w:noProof/>
+                <w:webHidden/>
+              </w:rPr>
+              <w:fldChar w:fldCharType="separate"/>
+            </w:r>
+            <w:r>
+              <w:rPr>
+                <w:noProof/>
+                <w:webHidden/>
+              </w:rPr>
+              <w:t>7</w:t>
+            </w:r>
+            <w:r>
+              <w:rPr>
+                <w:noProof/>
+                <w:webHidden/>
+              </w:rPr>
+              <w:fldChar w:fldCharType="end"/>
+            </w:r>
+          </w:hyperlink>
+        </w:p>
+        <w:p>
+          <w:pPr>
+            <w:pStyle w:val="TOC3"/>
+            <w:tabs>
+              <w:tab w:val="right" w:leader="dot" w:pos="9016"/>
+            </w:tabs>
+            <w:rPr>
+              <w:rFonts w:eastAsiaTheme="minorEastAsia"/>
+              <w:noProof/>
+              <w:kern w:val="2"/>
+              <w:lang w:val="en-GB" w:eastAsia="en-GB"/>
+              <w14:ligatures w14:val="standardContextual"/>
+            </w:rPr>
+          </w:pPr>
+          <w:hyperlink w:anchor="_Toc136293057" w:history="1">
+            <w:r>
+              <w:rPr>
+                <w:rStyle w:val="Hyperlink"/>
+                <w:noProof/>
+                <w:lang w:val="en-GB"/>
+              </w:rPr>
+              <w:t>Process</w:t>
+            </w:r>
+            <w:r>
+              <w:rPr>
+                <w:noProof/>
+                <w:webHidden/>
+              </w:rPr>
+              <w:tab/>
+            </w:r>
+            <w:r>
+              <w:rPr>
+                <w:noProof/>
+                <w:webHidden/>
+              </w:rPr>
+              <w:fldChar w:fldCharType="begin"/>
+            </w:r>
+            <w:r>
+              <w:rPr>
+                <w:noProof/>
+                <w:webHidden/>
+              </w:rPr>
+              <w:instrText xml:space="preserve"> PAGEREF _Toc136293057 \h </w:instrText>
+            </w:r>
+            <w:r>
+              <w:rPr>
+                <w:noProof/>
+                <w:webHidden/>
+              </w:rPr>
+            </w:r>
+            <w:r>
+              <w:rPr>
+                <w:noProof/>
+                <w:webHidden/>
+              </w:rPr>
+              <w:fldChar w:fldCharType="separate"/>
+            </w:r>
+            <w:r>
+              <w:rPr>
+                <w:noProof/>
+                <w:webHidden/>
+              </w:rPr>
+              <w:t>7</w:t>
+            </w:r>
+            <w:r>
+              <w:rPr>
+                <w:noProof/>
+                <w:webHidden/>
+              </w:rPr>
+              <w:fldChar w:fldCharType="end"/>
+            </w:r>
+          </w:hyperlink>
+        </w:p>
+        <w:p>
+          <w:pPr>
+            <w:pStyle w:val="TOC2"/>
+            <w:tabs>
+              <w:tab w:val="right" w:leader="dot" w:pos="9016"/>
+            </w:tabs>
+            <w:rPr>
+              <w:rFonts w:eastAsiaTheme="minorEastAsia"/>
+              <w:noProof/>
+              <w:kern w:val="2"/>
+              <w:lang w:val="en-GB" w:eastAsia="en-GB"/>
+              <w14:ligatures w14:val="standardContextual"/>
+            </w:rPr>
+          </w:pPr>
+          <w:hyperlink w:anchor="_Toc136293058" w:history="1">
+            <w:r>
+              <w:rPr>
+                <w:rStyle w:val="Hyperlink"/>
+                <w:noProof/>
+                <w:lang w:val="en-GB"/>
+              </w:rPr>
+              <w:t>Final validation</w:t>
+            </w:r>
+            <w:r>
+              <w:rPr>
+                <w:noProof/>
+                <w:webHidden/>
+              </w:rPr>
+              <w:tab/>
+            </w:r>
+            <w:r>
+              <w:rPr>
+                <w:noProof/>
+                <w:webHidden/>
+              </w:rPr>
+              <w:fldChar w:fldCharType="begin"/>
+            </w:r>
+            <w:r>
+              <w:rPr>
+                <w:noProof/>
+                <w:webHidden/>
+              </w:rPr>
+              <w:instrText xml:space="preserve"> PAGEREF _Toc136293058 \h </w:instrText>
+            </w:r>
+            <w:r>
+              <w:rPr>
+                <w:noProof/>
+                <w:webHidden/>
+              </w:rPr>
+            </w:r>
+            <w:r>
+              <w:rPr>
+                <w:noProof/>
+                <w:webHidden/>
+              </w:rPr>
+              <w:fldChar w:fldCharType="separate"/>
+            </w:r>
+            <w:r>
+              <w:rPr>
+                <w:noProof/>
+                <w:webHidden/>
+              </w:rPr>
+              <w:t>7</w:t>
+            </w:r>
+            <w:r>
+              <w:rPr>
+                <w:noProof/>
+                <w:webHidden/>
+              </w:rPr>
+              <w:fldChar w:fldCharType="end"/>
+            </w:r>
+          </w:hyperlink>
+        </w:p>
+        <w:p>
+          <w:pPr>
+            <w:pStyle w:val="TOC2"/>
+            <w:tabs>
+              <w:tab w:val="left" w:pos="660"/>
+              <w:tab w:val="right" w:leader="dot" w:pos="9016"/>
+            </w:tabs>
+            <w:rPr>
+              <w:rFonts w:eastAsiaTheme="minorEastAsia"/>
+              <w:noProof/>
+              <w:kern w:val="2"/>
+              <w:lang w:val="en-GB" w:eastAsia="en-GB"/>
+              <w14:ligatures w14:val="standardContextual"/>
+            </w:rPr>
+          </w:pPr>
+          <w:hyperlink w:anchor="_Toc136293059" w:history="1">
+            <w:r>
+              <w:rPr>
+                <w:rStyle w:val="Hyperlink"/>
+                <w:noProof/>
+                <w:lang w:val="en-GB"/>
+              </w:rPr>
+              <w:t>4.</w:t>
+            </w:r>
+            <w:r>
+              <w:rPr>
+                <w:rFonts w:eastAsiaTheme="minorEastAsia"/>
+                <w:noProof/>
+                <w:kern w:val="2"/>
+                <w:lang w:val="en-GB" w:eastAsia="en-GB"/>
+                <w14:ligatures w14:val="standardContextual"/>
+              </w:rPr>
+              <w:tab/>
+            </w:r>
+            <w:r>
+              <w:rPr>
+                <w:rStyle w:val="Hyperlink"/>
+                <w:noProof/>
+                <w:lang w:val="en-GB"/>
+              </w:rPr>
+              <w:t>System Integration of Object Detection</w:t>
+            </w:r>
+            <w:r>
+              <w:rPr>
+                <w:noProof/>
+                <w:webHidden/>
+              </w:rPr>
+              <w:tab/>
+            </w:r>
+            <w:r>
+              <w:rPr>
+                <w:noProof/>
+                <w:webHidden/>
+              </w:rPr>
+              <w:fldChar w:fldCharType="begin"/>
+            </w:r>
+            <w:r>
+              <w:rPr>
+                <w:noProof/>
+                <w:webHidden/>
+              </w:rPr>
+              <w:instrText xml:space="preserve"> PAGEREF _Toc136293059 \h </w:instrText>
+            </w:r>
+            <w:r>
+              <w:rPr>
+                <w:noProof/>
+                <w:webHidden/>
+              </w:rPr>
+            </w:r>
+            <w:r>
+              <w:rPr>
+                <w:noProof/>
+                <w:webHidden/>
+              </w:rPr>
+              <w:fldChar w:fldCharType="separate"/>
+            </w:r>
+            <w:r>
+              <w:rPr>
+                <w:noProof/>
+                <w:webHidden/>
+              </w:rPr>
+              <w:t>8</w:t>
+            </w:r>
+            <w:r>
+              <w:rPr>
+                <w:noProof/>
+                <w:webHidden/>
+              </w:rPr>
+              <w:fldChar w:fldCharType="end"/>
+            </w:r>
+          </w:hyperlink>
+        </w:p>
+        <w:p>
+          <w:pPr>
+            <w:pStyle w:val="TOC3"/>
+            <w:tabs>
+              <w:tab w:val="right" w:leader="dot" w:pos="9016"/>
+            </w:tabs>
+            <w:rPr>
+              <w:rFonts w:eastAsiaTheme="minorEastAsia"/>
+              <w:noProof/>
+              <w:kern w:val="2"/>
+              <w:lang w:val="en-GB" w:eastAsia="en-GB"/>
+              <w14:ligatures w14:val="standardContextual"/>
+            </w:rPr>
+          </w:pPr>
+          <w:hyperlink w:anchor="_Toc136293060" w:history="1">
+            <w:r>
+              <w:rPr>
+                <w:rStyle w:val="Hyperlink"/>
+                <w:noProof/>
+                <w:lang w:val="en-GB"/>
+              </w:rPr>
+              <w:t>Context</w:t>
+            </w:r>
+            <w:r>
+              <w:rPr>
+                <w:noProof/>
+                <w:webHidden/>
+              </w:rPr>
+              <w:tab/>
+            </w:r>
+            <w:r>
+              <w:rPr>
+                <w:noProof/>
+                <w:webHidden/>
+              </w:rPr>
+              <w:fldChar w:fldCharType="begin"/>
+            </w:r>
+            <w:r>
+              <w:rPr>
+                <w:noProof/>
+                <w:webHidden/>
+              </w:rPr>
+              <w:instrText xml:space="preserve"> PAGEREF _Toc136293060 \h </w:instrText>
+            </w:r>
+            <w:r>
+              <w:rPr>
+                <w:noProof/>
+                <w:webHidden/>
+              </w:rPr>
+            </w:r>
+            <w:r>
+              <w:rPr>
+                <w:noProof/>
+                <w:webHidden/>
+              </w:rPr>
+              <w:fldChar w:fldCharType="separate"/>
+            </w:r>
+            <w:r>
+              <w:rPr>
+                <w:noProof/>
+                <w:webHidden/>
+              </w:rPr>
+              <w:t>8</w:t>
+            </w:r>
+            <w:r>
+              <w:rPr>
+                <w:noProof/>
+                <w:webHidden/>
+              </w:rPr>
+              <w:fldChar w:fldCharType="end"/>
+            </w:r>
+          </w:hyperlink>
+        </w:p>
+        <w:p>
+          <w:pPr>
+            <w:pStyle w:val="TOC3"/>
+            <w:tabs>
+              <w:tab w:val="right" w:leader="dot" w:pos="9016"/>
+            </w:tabs>
+            <w:rPr>
+              <w:rFonts w:eastAsiaTheme="minorEastAsia"/>
+              <w:noProof/>
+              <w:kern w:val="2"/>
+              <w:lang w:val="en-GB" w:eastAsia="en-GB"/>
+              <w14:ligatures w14:val="standardContextual"/>
+            </w:rPr>
+          </w:pPr>
+          <w:hyperlink w:anchor="_Toc136293061" w:history="1">
+            <w:r>
+              <w:rPr>
+                <w:rStyle w:val="Hyperlink"/>
+                <w:noProof/>
+                <w:lang w:val="en-GB"/>
+              </w:rPr>
+              <w:t>Problem</w:t>
+            </w:r>
+            <w:r>
+              <w:rPr>
+                <w:noProof/>
+                <w:webHidden/>
+              </w:rPr>
+              <w:tab/>
+            </w:r>
+            <w:r>
+              <w:rPr>
+                <w:noProof/>
+                <w:webHidden/>
+              </w:rPr>
+              <w:fldChar w:fldCharType="begin"/>
+            </w:r>
+            <w:r>
+              <w:rPr>
+                <w:noProof/>
+                <w:webHidden/>
+              </w:rPr>
+              <w:instrText xml:space="preserve"> PAGEREF _Toc136293061 \h </w:instrText>
+            </w:r>
+            <w:r>
+              <w:rPr>
+                <w:noProof/>
+                <w:webHidden/>
+              </w:rPr>
+            </w:r>
+            <w:r>
+              <w:rPr>
+                <w:noProof/>
+                <w:webHidden/>
+              </w:rPr>
+              <w:fldChar w:fldCharType="separate"/>
+            </w:r>
+            <w:r>
+              <w:rPr>
+                <w:noProof/>
+                <w:webHidden/>
+              </w:rPr>
+              <w:t>8</w:t>
+            </w:r>
+            <w:r>
+              <w:rPr>
+                <w:noProof/>
+                <w:webHidden/>
+              </w:rPr>
+              <w:fldChar w:fldCharType="end"/>
+            </w:r>
+          </w:hyperlink>
+        </w:p>
+        <w:p>
+          <w:pPr>
+            <w:pStyle w:val="TOC3"/>
+            <w:tabs>
+              <w:tab w:val="right" w:leader="dot" w:pos="9016"/>
+            </w:tabs>
+            <w:rPr>
+              <w:rFonts w:eastAsiaTheme="minorEastAsia"/>
+              <w:noProof/>
+              <w:kern w:val="2"/>
+              <w:lang w:val="en-GB" w:eastAsia="en-GB"/>
+              <w14:ligatures w14:val="standardContextual"/>
+            </w:rPr>
+          </w:pPr>
+          <w:hyperlink w:anchor="_Toc136293062" w:history="1">
+            <w:r>
+              <w:rPr>
+                <w:rStyle w:val="Hyperlink"/>
+                <w:noProof/>
+                <w:lang w:val="en-GB"/>
+              </w:rPr>
+              <w:t>Goal</w:t>
+            </w:r>
+            <w:r>
+              <w:rPr>
+                <w:noProof/>
+                <w:webHidden/>
+              </w:rPr>
+              <w:tab/>
+            </w:r>
+            <w:r>
+              <w:rPr>
+                <w:noProof/>
+                <w:webHidden/>
+              </w:rPr>
+              <w:fldChar w:fldCharType="begin"/>
+            </w:r>
+            <w:r>
+              <w:rPr>
+                <w:noProof/>
+                <w:webHidden/>
+              </w:rPr>
+              <w:instrText xml:space="preserve"> PAGEREF _Toc136293062 \h </w:instrText>
+            </w:r>
+            <w:r>
+              <w:rPr>
+                <w:noProof/>
+                <w:webHidden/>
+              </w:rPr>
+            </w:r>
+            <w:r>
+              <w:rPr>
+                <w:noProof/>
+                <w:webHidden/>
+              </w:rPr>
+              <w:fldChar w:fldCharType="separate"/>
+            </w:r>
+            <w:r>
+              <w:rPr>
+                <w:noProof/>
+                <w:webHidden/>
+              </w:rPr>
+              <w:t>8</w:t>
+            </w:r>
+            <w:r>
+              <w:rPr>
+                <w:noProof/>
+                <w:webHidden/>
+              </w:rPr>
+              <w:fldChar w:fldCharType="end"/>
+            </w:r>
+          </w:hyperlink>
+        </w:p>
+        <w:p>
+          <w:pPr>
+            <w:pStyle w:val="TOC3"/>
+            <w:tabs>
+              <w:tab w:val="right" w:leader="dot" w:pos="9016"/>
+            </w:tabs>
+            <w:rPr>
+              <w:rFonts w:eastAsiaTheme="minorEastAsia"/>
+              <w:noProof/>
+              <w:kern w:val="2"/>
+              <w:lang w:val="en-GB" w:eastAsia="en-GB"/>
+              <w14:ligatures w14:val="standardContextual"/>
+            </w:rPr>
+          </w:pPr>
+          <w:hyperlink w:anchor="_Toc136293063" w:history="1">
+            <w:r>
+              <w:rPr>
+                <w:rStyle w:val="Hyperlink"/>
+                <w:noProof/>
+                <w:lang w:val="en-GB"/>
+              </w:rPr>
+              <w:t>Process</w:t>
+            </w:r>
+            <w:r>
+              <w:rPr>
+                <w:noProof/>
+                <w:webHidden/>
+              </w:rPr>
+              <w:tab/>
+            </w:r>
+            <w:r>
+              <w:rPr>
+                <w:noProof/>
+                <w:webHidden/>
+              </w:rPr>
+              <w:fldChar w:fldCharType="begin"/>
+            </w:r>
+            <w:r>
+              <w:rPr>
+                <w:noProof/>
+                <w:webHidden/>
+              </w:rPr>
+              <w:instrText xml:space="preserve"> PAGEREF _Toc136293063 \h </w:instrText>
+            </w:r>
+            <w:r>
+              <w:rPr>
+                <w:noProof/>
+                <w:webHidden/>
+              </w:rPr>
+            </w:r>
+            <w:r>
+              <w:rPr>
+                <w:noProof/>
+                <w:webHidden/>
+              </w:rPr>
+              <w:fldChar w:fldCharType="separate"/>
+            </w:r>
+            <w:r>
+              <w:rPr>
+                <w:noProof/>
+                <w:webHidden/>
+              </w:rPr>
+              <w:t>8</w:t>
+            </w:r>
+            <w:r>
+              <w:rPr>
+                <w:noProof/>
+                <w:webHidden/>
+              </w:rPr>
+              <w:fldChar w:fldCharType="end"/>
+            </w:r>
+          </w:hyperlink>
+        </w:p>
+        <w:p>
+          <w:pPr>
+            <w:pStyle w:val="TOC3"/>
+            <w:tabs>
+              <w:tab w:val="right" w:leader="dot" w:pos="9016"/>
+            </w:tabs>
+            <w:rPr>
+              <w:rFonts w:eastAsiaTheme="minorEastAsia"/>
+              <w:noProof/>
+              <w:kern w:val="2"/>
+              <w:lang w:val="en-GB" w:eastAsia="en-GB"/>
+              <w14:ligatures w14:val="standardContextual"/>
+            </w:rPr>
+          </w:pPr>
+          <w:hyperlink w:anchor="_Toc136293064" w:history="1">
+            <w:r>
+              <w:rPr>
+                <w:rStyle w:val="Hyperlink"/>
+                <w:noProof/>
+                <w:lang w:val="en-GB"/>
+              </w:rPr>
+              <w:t>Validation</w:t>
+            </w:r>
+            <w:r>
+              <w:rPr>
+                <w:noProof/>
+                <w:webHidden/>
+              </w:rPr>
+              <w:tab/>
+            </w:r>
+            <w:r>
+              <w:rPr>
+                <w:noProof/>
+                <w:webHidden/>
+              </w:rPr>
+              <w:fldChar w:fldCharType="begin"/>
+            </w:r>
+            <w:r>
+              <w:rPr>
+                <w:noProof/>
+                <w:webHidden/>
+              </w:rPr>
+              <w:instrText xml:space="preserve"> PAGEREF _Toc136293064 \h </w:instrText>
+            </w:r>
+            <w:r>
+              <w:rPr>
+                <w:noProof/>
+                <w:webHidden/>
+              </w:rPr>
+            </w:r>
+            <w:r>
+              <w:rPr>
+                <w:noProof/>
+                <w:webHidden/>
+              </w:rPr>
+              <w:fldChar w:fldCharType="separate"/>
+            </w:r>
+            <w:r>
+              <w:rPr>
+                <w:noProof/>
+                <w:webHidden/>
+              </w:rPr>
+              <w:t>8</w:t>
+            </w:r>
+            <w:r>
+              <w:rPr>
+                <w:noProof/>
+                <w:webHidden/>
+              </w:rPr>
+              <w:fldChar w:fldCharType="end"/>
+            </w:r>
+          </w:hyperlink>
+        </w:p>
+        <w:p>
+          <w:pPr>
+            <w:pStyle w:val="TOC2"/>
+            <w:tabs>
+              <w:tab w:val="left" w:pos="660"/>
+              <w:tab w:val="right" w:leader="dot" w:pos="9016"/>
+            </w:tabs>
+            <w:rPr>
+              <w:rFonts w:eastAsiaTheme="minorEastAsia"/>
+              <w:noProof/>
+              <w:kern w:val="2"/>
+              <w:lang w:val="en-GB" w:eastAsia="en-GB"/>
+              <w14:ligatures w14:val="standardContextual"/>
+            </w:rPr>
+          </w:pPr>
+          <w:hyperlink w:anchor="_Toc136293065" w:history="1">
+            <w:r>
+              <w:rPr>
+                <w:rStyle w:val="Hyperlink"/>
+                <w:noProof/>
+                <w:lang w:val="en-GB"/>
+              </w:rPr>
+              <w:t>5.</w:t>
+            </w:r>
+            <w:r>
+              <w:rPr>
+                <w:rFonts w:eastAsiaTheme="minorEastAsia"/>
+                <w:noProof/>
+                <w:kern w:val="2"/>
+                <w:lang w:val="en-GB" w:eastAsia="en-GB"/>
+                <w14:ligatures w14:val="standardContextual"/>
+              </w:rPr>
+              <w:tab/>
+            </w:r>
+            <w:r>
+              <w:rPr>
+                <w:rStyle w:val="Hyperlink"/>
+                <w:noProof/>
+                <w:lang w:val="en-GB"/>
+              </w:rPr>
+              <w:t>Creating GUI</w:t>
+            </w:r>
+            <w:r>
+              <w:rPr>
+                <w:noProof/>
+                <w:webHidden/>
+              </w:rPr>
+              <w:tab/>
+            </w:r>
+            <w:r>
+              <w:rPr>
+                <w:noProof/>
+                <w:webHidden/>
+              </w:rPr>
+              <w:fldChar w:fldCharType="begin"/>
+            </w:r>
+            <w:r>
+              <w:rPr>
+                <w:noProof/>
+                <w:webHidden/>
+              </w:rPr>
+              <w:instrText xml:space="preserve"> PAGEREF _Toc136293065 \h </w:instrText>
+            </w:r>
+            <w:r>
+              <w:rPr>
+                <w:noProof/>
+                <w:webHidden/>
+              </w:rPr>
+            </w:r>
+            <w:r>
+              <w:rPr>
+                <w:noProof/>
+                <w:webHidden/>
+              </w:rPr>
+              <w:fldChar w:fldCharType="separate"/>
+            </w:r>
+            <w:r>
+              <w:rPr>
+                <w:noProof/>
+                <w:webHidden/>
+              </w:rPr>
+              <w:t>10</w:t>
+            </w:r>
+            <w:r>
+              <w:rPr>
+                <w:noProof/>
+                <w:webHidden/>
+              </w:rPr>
+              <w:fldChar w:fldCharType="end"/>
+            </w:r>
+          </w:hyperlink>
+        </w:p>
+        <w:p>
+          <w:pPr>
+            <w:pStyle w:val="TOC3"/>
+            <w:tabs>
+              <w:tab w:val="right" w:leader="dot" w:pos="9016"/>
+            </w:tabs>
+            <w:rPr>
+              <w:rFonts w:eastAsiaTheme="minorEastAsia"/>
+              <w:noProof/>
+              <w:kern w:val="2"/>
+              <w:lang w:val="en-GB" w:eastAsia="en-GB"/>
+              <w14:ligatures w14:val="standardContextual"/>
+            </w:rPr>
+          </w:pPr>
+          <w:hyperlink w:anchor="_Toc136293066" w:history="1">
+            <w:r>
+              <w:rPr>
+                <w:rStyle w:val="Hyperlink"/>
+                <w:noProof/>
+                <w:lang w:val="en-GB"/>
+              </w:rPr>
+              <w:t>Context</w:t>
+            </w:r>
+            <w:r>
+              <w:rPr>
+                <w:noProof/>
+                <w:webHidden/>
+              </w:rPr>
+              <w:tab/>
+            </w:r>
+            <w:r>
+              <w:rPr>
+                <w:noProof/>
+                <w:webHidden/>
+              </w:rPr>
+              <w:fldChar w:fldCharType="begin"/>
+            </w:r>
+            <w:r>
+              <w:rPr>
+                <w:noProof/>
+                <w:webHidden/>
+              </w:rPr>
+              <w:instrText xml:space="preserve"> PAGEREF _Toc136293066 \h </w:instrText>
+            </w:r>
+            <w:r>
+              <w:rPr>
+                <w:noProof/>
+                <w:webHidden/>
+              </w:rPr>
+            </w:r>
+            <w:r>
+              <w:rPr>
+                <w:noProof/>
+                <w:webHidden/>
+              </w:rPr>
+              <w:fldChar w:fldCharType="separate"/>
+            </w:r>
+            <w:r>
+              <w:rPr>
+                <w:noProof/>
+                <w:webHidden/>
+              </w:rPr>
+              <w:t>10</w:t>
+            </w:r>
+            <w:r>
+              <w:rPr>
+                <w:noProof/>
+                <w:webHidden/>
+              </w:rPr>
+              <w:fldChar w:fldCharType="end"/>
+            </w:r>
+          </w:hyperlink>
+        </w:p>
+        <w:p>
+          <w:pPr>
+            <w:pStyle w:val="TOC3"/>
+            <w:tabs>
+              <w:tab w:val="right" w:leader="dot" w:pos="9016"/>
+            </w:tabs>
+            <w:rPr>
+              <w:rFonts w:eastAsiaTheme="minorEastAsia"/>
+              <w:noProof/>
+              <w:kern w:val="2"/>
+              <w:lang w:val="en-GB" w:eastAsia="en-GB"/>
+              <w14:ligatures w14:val="standardContextual"/>
+            </w:rPr>
+          </w:pPr>
+          <w:hyperlink w:anchor="_Toc136293067" w:history="1">
+            <w:r>
+              <w:rPr>
+                <w:rStyle w:val="Hyperlink"/>
+                <w:noProof/>
+                <w:lang w:val="en-GB"/>
+              </w:rPr>
+              <w:t>Problem</w:t>
+            </w:r>
+            <w:r>
+              <w:rPr>
+                <w:noProof/>
+                <w:webHidden/>
+              </w:rPr>
+              <w:tab/>
+            </w:r>
+            <w:r>
+              <w:rPr>
+                <w:noProof/>
+                <w:webHidden/>
+              </w:rPr>
+              <w:fldChar w:fldCharType="begin"/>
+            </w:r>
+            <w:r>
+              <w:rPr>
+                <w:noProof/>
+                <w:webHidden/>
+              </w:rPr>
+              <w:instrText xml:space="preserve"> PAGEREF _Toc136293067 \h </w:instrText>
+            </w:r>
+            <w:r>
+              <w:rPr>
+                <w:noProof/>
+                <w:webHidden/>
+              </w:rPr>
+            </w:r>
+            <w:r>
+              <w:rPr>
+                <w:noProof/>
+                <w:webHidden/>
+              </w:rPr>
+              <w:fldChar w:fldCharType="separate"/>
+            </w:r>
+            <w:r>
+              <w:rPr>
+                <w:noProof/>
+                <w:webHidden/>
+              </w:rPr>
+              <w:t>10</w:t>
+            </w:r>
+            <w:r>
+              <w:rPr>
+                <w:noProof/>
+                <w:webHidden/>
+              </w:rPr>
+              <w:fldChar w:fldCharType="end"/>
+            </w:r>
+          </w:hyperlink>
+        </w:p>
+        <w:p>
+          <w:pPr>
+            <w:pStyle w:val="TOC3"/>
+            <w:tabs>
+              <w:tab w:val="right" w:leader="dot" w:pos="9016"/>
+            </w:tabs>
+            <w:rPr>
+              <w:rFonts w:eastAsiaTheme="minorEastAsia"/>
+              <w:noProof/>
+              <w:kern w:val="2"/>
+              <w:lang w:val="en-GB" w:eastAsia="en-GB"/>
+              <w14:ligatures w14:val="standardContextual"/>
+            </w:rPr>
+          </w:pPr>
+          <w:hyperlink w:anchor="_Toc136293068" w:history="1">
+            <w:r>
+              <w:rPr>
+                <w:rStyle w:val="Hyperlink"/>
+                <w:noProof/>
+                <w:lang w:val="en-GB"/>
+              </w:rPr>
+              <w:t>Goal</w:t>
+            </w:r>
+            <w:r>
+              <w:rPr>
+                <w:noProof/>
+                <w:webHidden/>
+              </w:rPr>
+              <w:tab/>
+            </w:r>
+            <w:r>
+              <w:rPr>
+                <w:noProof/>
+                <w:webHidden/>
+              </w:rPr>
+              <w:fldChar w:fldCharType="begin"/>
+            </w:r>
+            <w:r>
+              <w:rPr>
+                <w:noProof/>
+                <w:webHidden/>
+              </w:rPr>
+              <w:instrText xml:space="preserve"> PAGEREF _Toc136293068 \h </w:instrText>
+            </w:r>
+            <w:r>
+              <w:rPr>
+                <w:noProof/>
+                <w:webHidden/>
+              </w:rPr>
+            </w:r>
+            <w:r>
+              <w:rPr>
+                <w:noProof/>
+                <w:webHidden/>
+              </w:rPr>
+              <w:fldChar w:fldCharType="separate"/>
+            </w:r>
+            <w:r>
+              <w:rPr>
+                <w:noProof/>
+                <w:webHidden/>
+              </w:rPr>
+              <w:t>10</w:t>
+            </w:r>
+            <w:r>
+              <w:rPr>
+                <w:noProof/>
+                <w:webHidden/>
+              </w:rPr>
+              <w:fldChar w:fldCharType="end"/>
+            </w:r>
+          </w:hyperlink>
+        </w:p>
+        <w:p>
+          <w:pPr>
+            <w:pStyle w:val="TOC3"/>
+            <w:tabs>
+              <w:tab w:val="right" w:leader="dot" w:pos="9016"/>
+            </w:tabs>
+            <w:rPr>
+              <w:rFonts w:eastAsiaTheme="minorEastAsia"/>
+              <w:noProof/>
+              <w:kern w:val="2"/>
+              <w:lang w:val="en-GB" w:eastAsia="en-GB"/>
+              <w14:ligatures w14:val="standardContextual"/>
+            </w:rPr>
+          </w:pPr>
+          <w:hyperlink w:anchor="_Toc136293069" w:history="1">
+            <w:r>
+              <w:rPr>
+                <w:rStyle w:val="Hyperlink"/>
+                <w:noProof/>
+                <w:lang w:val="en-GB"/>
+              </w:rPr>
+              <w:t>Process</w:t>
+            </w:r>
+            <w:r>
+              <w:rPr>
+                <w:noProof/>
+                <w:webHidden/>
+              </w:rPr>
+              <w:tab/>
+            </w:r>
+            <w:r>
+              <w:rPr>
+                <w:noProof/>
+                <w:webHidden/>
+              </w:rPr>
+              <w:fldChar w:fldCharType="begin"/>
+            </w:r>
+            <w:r>
+              <w:rPr>
+                <w:noProof/>
+                <w:webHidden/>
+              </w:rPr>
+              <w:instrText xml:space="preserve"> PAGEREF _Toc136293069 \h </w:instrText>
+            </w:r>
+            <w:r>
+              <w:rPr>
+                <w:noProof/>
+                <w:webHidden/>
+              </w:rPr>
+            </w:r>
+            <w:r>
+              <w:rPr>
+                <w:noProof/>
+                <w:webHidden/>
+              </w:rPr>
+              <w:fldChar w:fldCharType="separate"/>
+            </w:r>
+            <w:r>
+              <w:rPr>
+                <w:noProof/>
+                <w:webHidden/>
+              </w:rPr>
+              <w:t>10</w:t>
+            </w:r>
+            <w:r>
+              <w:rPr>
+                <w:noProof/>
+                <w:webHidden/>
+              </w:rPr>
+              <w:fldChar w:fldCharType="end"/>
+            </w:r>
+          </w:hyperlink>
+        </w:p>
+        <w:p>
+          <w:pPr>
+            <w:pStyle w:val="TOC3"/>
+            <w:tabs>
+              <w:tab w:val="right" w:leader="dot" w:pos="9016"/>
+            </w:tabs>
+            <w:rPr>
+              <w:rFonts w:eastAsiaTheme="minorEastAsia"/>
+              <w:noProof/>
+              <w:kern w:val="2"/>
+              <w:lang w:val="en-GB" w:eastAsia="en-GB"/>
+              <w14:ligatures w14:val="standardContextual"/>
+            </w:rPr>
+          </w:pPr>
+          <w:hyperlink w:anchor="_Toc136293070" w:history="1">
+            <w:r>
+              <w:rPr>
+                <w:rStyle w:val="Hyperlink"/>
+                <w:noProof/>
+                <w:lang w:val="en-GB"/>
+              </w:rPr>
+              <w:t>Validation</w:t>
+            </w:r>
+            <w:r>
+              <w:rPr>
+                <w:noProof/>
+                <w:webHidden/>
+              </w:rPr>
+              <w:tab/>
+            </w:r>
+            <w:r>
+              <w:rPr>
+                <w:noProof/>
+                <w:webHidden/>
+              </w:rPr>
+              <w:fldChar w:fldCharType="begin"/>
+            </w:r>
+            <w:r>
+              <w:rPr>
+                <w:noProof/>
+                <w:webHidden/>
+              </w:rPr>
+              <w:instrText xml:space="preserve"> PAGEREF _Toc136293070 \h </w:instrText>
+            </w:r>
+            <w:r>
+              <w:rPr>
+                <w:noProof/>
+                <w:webHidden/>
+              </w:rPr>
+            </w:r>
+            <w:r>
+              <w:rPr>
+                <w:noProof/>
+                <w:webHidden/>
+              </w:rPr>
+              <w:fldChar w:fldCharType="separate"/>
+            </w:r>
+            <w:r>
+              <w:rPr>
+                <w:noProof/>
+                <w:webHidden/>
+              </w:rPr>
+              <w:t>11</w:t>
+            </w:r>
+            <w:r>
+              <w:rPr>
+                <w:noProof/>
+                <w:webHidden/>
+              </w:rPr>
+              <w:fldChar w:fldCharType="end"/>
+            </w:r>
+          </w:hyperlink>
+        </w:p>
+        <w:p>
+          <w:pPr>
+            <w:pStyle w:val="TOC2"/>
+            <w:tabs>
+              <w:tab w:val="left" w:pos="660"/>
+              <w:tab w:val="right" w:leader="dot" w:pos="9016"/>
+            </w:tabs>
+            <w:rPr>
+              <w:rFonts w:eastAsiaTheme="minorEastAsia"/>
+              <w:noProof/>
+              <w:kern w:val="2"/>
+              <w:lang w:val="en-GB" w:eastAsia="en-GB"/>
+              <w14:ligatures w14:val="standardContextual"/>
+            </w:rPr>
+          </w:pPr>
+          <w:hyperlink w:anchor="_Toc136293071" w:history="1">
+            <w:r>
+              <w:rPr>
+                <w:rStyle w:val="Hyperlink"/>
+                <w:noProof/>
+                <w:lang w:val="en-GB"/>
+              </w:rPr>
+              <w:t>6.</w:t>
+            </w:r>
+            <w:r>
+              <w:rPr>
+                <w:rFonts w:eastAsiaTheme="minorEastAsia"/>
+                <w:noProof/>
+                <w:kern w:val="2"/>
+                <w:lang w:val="en-GB" w:eastAsia="en-GB"/>
+                <w14:ligatures w14:val="standardContextual"/>
+              </w:rPr>
+              <w:tab/>
+            </w:r>
+            <w:r>
+              <w:rPr>
+                <w:rStyle w:val="Hyperlink"/>
+                <w:noProof/>
+                <w:lang w:val="en-GB"/>
+              </w:rPr>
+              <w:t>Wiki entry of GUI</w:t>
+            </w:r>
+            <w:r>
+              <w:rPr>
+                <w:noProof/>
+                <w:webHidden/>
+              </w:rPr>
+              <w:tab/>
+            </w:r>
+            <w:r>
+              <w:rPr>
+                <w:noProof/>
+                <w:webHidden/>
+              </w:rPr>
+              <w:fldChar w:fldCharType="begin"/>
+            </w:r>
+            <w:r>
+              <w:rPr>
+                <w:noProof/>
+                <w:webHidden/>
+              </w:rPr>
+              <w:instrText xml:space="preserve"> PAGEREF _Toc136293071 \h </w:instrText>
+            </w:r>
+            <w:r>
+              <w:rPr>
+                <w:noProof/>
+                <w:webHidden/>
+              </w:rPr>
+            </w:r>
+            <w:r>
+              <w:rPr>
+                <w:noProof/>
+                <w:webHidden/>
+              </w:rPr>
+              <w:fldChar w:fldCharType="separate"/>
+            </w:r>
+            <w:r>
+              <w:rPr>
+                <w:noProof/>
+                <w:webHidden/>
+              </w:rPr>
+              <w:t>12</w:t>
+            </w:r>
+            <w:r>
+              <w:rPr>
+                <w:noProof/>
+                <w:webHidden/>
+              </w:rPr>
+              <w:fldChar w:fldCharType="end"/>
+            </w:r>
+          </w:hyperlink>
+        </w:p>
+        <w:p>
+          <w:pPr>
+            <w:pStyle w:val="TOC3"/>
+            <w:tabs>
+              <w:tab w:val="right" w:leader="dot" w:pos="9016"/>
+            </w:tabs>
+            <w:rPr>
+              <w:rFonts w:eastAsiaTheme="minorEastAsia"/>
+              <w:noProof/>
+              <w:kern w:val="2"/>
+              <w:lang w:val="en-GB" w:eastAsia="en-GB"/>
+              <w14:ligatures w14:val="standardContextual"/>
+            </w:rPr>
+          </w:pPr>
+          <w:hyperlink w:anchor="_Toc136293072" w:history="1">
+            <w:r>
+              <w:rPr>
+                <w:rStyle w:val="Hyperlink"/>
+                <w:noProof/>
+                <w:lang w:val="en-GB"/>
+              </w:rPr>
+              <w:t>Context</w:t>
+            </w:r>
+            <w:r>
+              <w:rPr>
+                <w:noProof/>
+                <w:webHidden/>
+              </w:rPr>
+              <w:tab/>
+            </w:r>
+            <w:r>
+              <w:rPr>
+                <w:noProof/>
+                <w:webHidden/>
+              </w:rPr>
+              <w:fldChar w:fldCharType="begin"/>
+            </w:r>
+            <w:r>
+              <w:rPr>
+                <w:noProof/>
+                <w:webHidden/>
+              </w:rPr>
+              <w:instrText xml:space="preserve"> PAGEREF _Toc136293072 \h </w:instrText>
+            </w:r>
+            <w:r>
+              <w:rPr>
+                <w:noProof/>
+                <w:webHidden/>
+              </w:rPr>
+            </w:r>
+            <w:r>
+              <w:rPr>
+                <w:noProof/>
+                <w:webHidden/>
+              </w:rPr>
+              <w:fldChar w:fldCharType="separate"/>
+            </w:r>
+            <w:r>
+              <w:rPr>
+                <w:noProof/>
+                <w:webHidden/>
+              </w:rPr>
+              <w:t>12</w:t>
+            </w:r>
+            <w:r>
+              <w:rPr>
+                <w:noProof/>
+                <w:webHidden/>
+              </w:rPr>
+              <w:fldChar w:fldCharType="end"/>
+            </w:r>
+          </w:hyperlink>
+        </w:p>
+        <w:p>
+          <w:pPr>
+            <w:pStyle w:val="TOC3"/>
+            <w:tabs>
+              <w:tab w:val="right" w:leader="dot" w:pos="9016"/>
+            </w:tabs>
+            <w:rPr>
+              <w:rFonts w:eastAsiaTheme="minorEastAsia"/>
+              <w:noProof/>
+              <w:kern w:val="2"/>
+              <w:lang w:val="en-GB" w:eastAsia="en-GB"/>
+              <w14:ligatures w14:val="standardContextual"/>
+            </w:rPr>
+          </w:pPr>
+          <w:hyperlink w:anchor="_Toc136293073" w:history="1">
+            <w:r>
+              <w:rPr>
+                <w:rStyle w:val="Hyperlink"/>
+                <w:noProof/>
+                <w:lang w:val="en-GB"/>
+              </w:rPr>
+              <w:t>Problem</w:t>
+            </w:r>
+            <w:r>
+              <w:rPr>
+                <w:noProof/>
+                <w:webHidden/>
+              </w:rPr>
+              <w:tab/>
+            </w:r>
+            <w:r>
+              <w:rPr>
+                <w:noProof/>
+                <w:webHidden/>
+              </w:rPr>
+              <w:fldChar w:fldCharType="begin"/>
+            </w:r>
+            <w:r>
+              <w:rPr>
+                <w:noProof/>
+                <w:webHidden/>
+              </w:rPr>
+              <w:instrText xml:space="preserve"> PAGEREF _Toc136293073 \h </w:instrText>
+            </w:r>
+            <w:r>
+              <w:rPr>
+                <w:noProof/>
+                <w:webHidden/>
+              </w:rPr>
+            </w:r>
+            <w:r>
+              <w:rPr>
+                <w:noProof/>
+                <w:webHidden/>
+              </w:rPr>
+              <w:fldChar w:fldCharType="separate"/>
+            </w:r>
+            <w:r>
+              <w:rPr>
+                <w:noProof/>
+                <w:webHidden/>
+              </w:rPr>
+              <w:t>12</w:t>
+            </w:r>
+            <w:r>
+              <w:rPr>
+                <w:noProof/>
+                <w:webHidden/>
+              </w:rPr>
+              <w:fldChar w:fldCharType="end"/>
+            </w:r>
+          </w:hyperlink>
+        </w:p>
+        <w:p>
+          <w:pPr>
+            <w:pStyle w:val="TOC3"/>
+            <w:tabs>
+              <w:tab w:val="right" w:leader="dot" w:pos="9016"/>
+            </w:tabs>
+            <w:rPr>
+              <w:rFonts w:eastAsiaTheme="minorEastAsia"/>
+              <w:noProof/>
+              <w:kern w:val="2"/>
+              <w:lang w:val="en-GB" w:eastAsia="en-GB"/>
+              <w14:ligatures w14:val="standardContextual"/>
+            </w:rPr>
+          </w:pPr>
+          <w:hyperlink w:anchor="_Toc136293074" w:history="1">
+            <w:r>
+              <w:rPr>
+                <w:rStyle w:val="Hyperlink"/>
+                <w:noProof/>
+                <w:lang w:val="en-GB"/>
+              </w:rPr>
+              <w:t>Goal</w:t>
+            </w:r>
+            <w:r>
+              <w:rPr>
+                <w:noProof/>
+                <w:webHidden/>
+              </w:rPr>
+              <w:tab/>
+            </w:r>
+            <w:r>
+              <w:rPr>
+                <w:noProof/>
+                <w:webHidden/>
+              </w:rPr>
+              <w:fldChar w:fldCharType="begin"/>
+            </w:r>
+            <w:r>
+              <w:rPr>
+                <w:noProof/>
+                <w:webHidden/>
+              </w:rPr>
+              <w:instrText xml:space="preserve"> PAGEREF _Toc136293074 \h </w:instrText>
+            </w:r>
+            <w:r>
+              <w:rPr>
+                <w:noProof/>
+                <w:webHidden/>
+              </w:rPr>
+            </w:r>
+            <w:r>
+              <w:rPr>
+                <w:noProof/>
+                <w:webHidden/>
+              </w:rPr>
+              <w:fldChar w:fldCharType="separate"/>
+            </w:r>
+            <w:r>
+              <w:rPr>
+                <w:noProof/>
+                <w:webHidden/>
+              </w:rPr>
+              <w:t>12</w:t>
+            </w:r>
+            <w:r>
+              <w:rPr>
+                <w:noProof/>
+                <w:webHidden/>
+              </w:rPr>
+              <w:fldChar w:fldCharType="end"/>
+            </w:r>
+          </w:hyperlink>
+        </w:p>
+        <w:p>
+          <w:pPr>
+            <w:pStyle w:val="TOC3"/>
+            <w:tabs>
+              <w:tab w:val="right" w:leader="dot" w:pos="9016"/>
+            </w:tabs>
+            <w:rPr>
+              <w:rFonts w:eastAsiaTheme="minorEastAsia"/>
+              <w:noProof/>
+              <w:kern w:val="2"/>
+              <w:lang w:val="en-GB" w:eastAsia="en-GB"/>
+              <w14:ligatures w14:val="standardContextual"/>
+            </w:rPr>
+          </w:pPr>
+          <w:hyperlink w:anchor="_Toc136293075" w:history="1">
+            <w:r>
+              <w:rPr>
+                <w:rStyle w:val="Hyperlink"/>
+                <w:noProof/>
+                <w:lang w:val="en-GB"/>
+              </w:rPr>
+              <w:t>Process</w:t>
+            </w:r>
+            <w:r>
+              <w:rPr>
+                <w:noProof/>
+                <w:webHidden/>
+              </w:rPr>
+              <w:tab/>
+            </w:r>
+            <w:r>
+              <w:rPr>
+                <w:noProof/>
+                <w:webHidden/>
+              </w:rPr>
+              <w:fldChar w:fldCharType="begin"/>
+            </w:r>
+            <w:r>
+              <w:rPr>
+                <w:noProof/>
+                <w:webHidden/>
+              </w:rPr>
+              <w:instrText xml:space="preserve"> PAGEREF _Toc136293075 \h </w:instrText>
+            </w:r>
+            <w:r>
+              <w:rPr>
+                <w:noProof/>
+                <w:webHidden/>
+              </w:rPr>
+            </w:r>
+            <w:r>
+              <w:rPr>
+                <w:noProof/>
+                <w:webHidden/>
+              </w:rPr>
+              <w:fldChar w:fldCharType="separate"/>
+            </w:r>
+            <w:r>
+              <w:rPr>
+                <w:noProof/>
+                <w:webHidden/>
+              </w:rPr>
+              <w:t>12</w:t>
+            </w:r>
+            <w:r>
+              <w:rPr>
+                <w:noProof/>
+                <w:webHidden/>
+              </w:rPr>
+              <w:fldChar w:fldCharType="end"/>
+            </w:r>
+          </w:hyperlink>
+        </w:p>
+        <w:p>
+          <w:pPr>
+            <w:pStyle w:val="TOC3"/>
+            <w:tabs>
+              <w:tab w:val="right" w:leader="dot" w:pos="9016"/>
+            </w:tabs>
+            <w:rPr>
+              <w:rFonts w:eastAsiaTheme="minorEastAsia"/>
+              <w:noProof/>
+              <w:kern w:val="2"/>
+              <w:lang w:val="en-GB" w:eastAsia="en-GB"/>
+              <w14:ligatures w14:val="standardContextual"/>
+            </w:rPr>
+          </w:pPr>
+          <w:hyperlink w:anchor="_Toc136293076" w:history="1">
+            <w:r>
+              <w:rPr>
+                <w:rStyle w:val="Hyperlink"/>
+                <w:noProof/>
+                <w:lang w:val="en-GB"/>
+              </w:rPr>
+              <w:t>Validation</w:t>
+            </w:r>
+            <w:r>
+              <w:rPr>
+                <w:noProof/>
+                <w:webHidden/>
+              </w:rPr>
+              <w:tab/>
+            </w:r>
+            <w:r>
+              <w:rPr>
+                <w:noProof/>
+                <w:webHidden/>
+              </w:rPr>
+              <w:fldChar w:fldCharType="begin"/>
+            </w:r>
+            <w:r>
+              <w:rPr>
+                <w:noProof/>
+                <w:webHidden/>
+              </w:rPr>
+              <w:instrText xml:space="preserve"> PAGEREF _Toc136293076 \h </w:instrText>
+            </w:r>
+            <w:r>
+              <w:rPr>
+                <w:noProof/>
+                <w:webHidden/>
+              </w:rPr>
+            </w:r>
+            <w:r>
+              <w:rPr>
+                <w:noProof/>
+                <w:webHidden/>
+              </w:rPr>
+              <w:fldChar w:fldCharType="separate"/>
+            </w:r>
+            <w:r>
+              <w:rPr>
+                <w:noProof/>
+                <w:webHidden/>
+              </w:rPr>
+              <w:t>12</w:t>
+            </w:r>
+            <w:r>
+              <w:rPr>
+                <w:noProof/>
+                <w:webHidden/>
+              </w:rPr>
+              <w:fldChar w:fldCharType="end"/>
+            </w:r>
+          </w:hyperlink>
+        </w:p>
+        <w:p>
+          <w:pPr>
+            <w:pStyle w:val="TOC2"/>
+            <w:tabs>
+              <w:tab w:val="left" w:pos="660"/>
+              <w:tab w:val="right" w:leader="dot" w:pos="9016"/>
+            </w:tabs>
+            <w:rPr>
+              <w:rFonts w:eastAsiaTheme="minorEastAsia"/>
+              <w:noProof/>
+              <w:kern w:val="2"/>
+              <w:lang w:val="en-GB" w:eastAsia="en-GB"/>
+              <w14:ligatures w14:val="standardContextual"/>
+            </w:rPr>
+          </w:pPr>
+          <w:hyperlink w:anchor="_Toc136293077" w:history="1">
+            <w:r>
+              <w:rPr>
+                <w:rStyle w:val="Hyperlink"/>
+                <w:noProof/>
+                <w:lang w:val="en-GB"/>
+              </w:rPr>
+              <w:t>7.</w:t>
+            </w:r>
+            <w:r>
+              <w:rPr>
+                <w:rFonts w:eastAsiaTheme="minorEastAsia"/>
+                <w:noProof/>
+                <w:kern w:val="2"/>
+                <w:lang w:val="en-GB" w:eastAsia="en-GB"/>
+                <w14:ligatures w14:val="standardContextual"/>
+              </w:rPr>
+              <w:tab/>
+            </w:r>
+            <w:r>
+              <w:rPr>
+                <w:rStyle w:val="Hyperlink"/>
+                <w:noProof/>
+                <w:lang w:val="en-GB"/>
+              </w:rPr>
+              <w:t>Presentation Personal Project</w:t>
+            </w:r>
+            <w:r>
+              <w:rPr>
+                <w:noProof/>
+                <w:webHidden/>
+              </w:rPr>
+              <w:tab/>
+            </w:r>
+            <w:r>
+              <w:rPr>
+                <w:noProof/>
+                <w:webHidden/>
+              </w:rPr>
+              <w:fldChar w:fldCharType="begin"/>
+            </w:r>
+            <w:r>
+              <w:rPr>
+                <w:noProof/>
+                <w:webHidden/>
+              </w:rPr>
+              <w:instrText xml:space="preserve"> PAGEREF _Toc136293077 \h </w:instrText>
+            </w:r>
+            <w:r>
+              <w:rPr>
+                <w:noProof/>
+                <w:webHidden/>
+              </w:rPr>
+            </w:r>
+            <w:r>
+              <w:rPr>
+                <w:noProof/>
+                <w:webHidden/>
+              </w:rPr>
+              <w:fldChar w:fldCharType="separate"/>
+            </w:r>
+            <w:r>
+              <w:rPr>
+                <w:noProof/>
+                <w:webHidden/>
+              </w:rPr>
+              <w:t>13</w:t>
+            </w:r>
+            <w:r>
+              <w:rPr>
+                <w:noProof/>
+                <w:webHidden/>
+              </w:rPr>
+              <w:fldChar w:fldCharType="end"/>
+            </w:r>
+          </w:hyperlink>
+        </w:p>
+        <w:p>
+          <w:pPr>
+            <w:pStyle w:val="TOC3"/>
+            <w:tabs>
+              <w:tab w:val="right" w:leader="dot" w:pos="9016"/>
+            </w:tabs>
+            <w:rPr>
+              <w:rFonts w:eastAsiaTheme="minorEastAsia"/>
+              <w:noProof/>
+              <w:kern w:val="2"/>
+              <w:lang w:val="en-GB" w:eastAsia="en-GB"/>
+              <w14:ligatures w14:val="standardContextual"/>
+            </w:rPr>
+          </w:pPr>
+          <w:hyperlink w:anchor="_Toc136293078" w:history="1">
+            <w:r>
+              <w:rPr>
+                <w:rStyle w:val="Hyperlink"/>
+                <w:noProof/>
+                <w:lang w:val="en-GB"/>
+              </w:rPr>
+              <w:t>Context</w:t>
+            </w:r>
+            <w:r>
+              <w:rPr>
+                <w:noProof/>
+                <w:webHidden/>
+              </w:rPr>
+              <w:tab/>
+            </w:r>
+            <w:r>
+              <w:rPr>
+                <w:noProof/>
+                <w:webHidden/>
+              </w:rPr>
+              <w:fldChar w:fldCharType="begin"/>
+            </w:r>
+            <w:r>
+              <w:rPr>
+                <w:noProof/>
+                <w:webHidden/>
+              </w:rPr>
+              <w:instrText xml:space="preserve"> PAGEREF _Toc136293078 \h </w:instrText>
+            </w:r>
+            <w:r>
+              <w:rPr>
+                <w:noProof/>
+                <w:webHidden/>
+              </w:rPr>
+            </w:r>
+            <w:r>
+              <w:rPr>
+                <w:noProof/>
+                <w:webHidden/>
+              </w:rPr>
+              <w:fldChar w:fldCharType="separate"/>
+            </w:r>
+            <w:r>
+              <w:rPr>
+                <w:noProof/>
+                <w:webHidden/>
+              </w:rPr>
+              <w:t>13</w:t>
+            </w:r>
+            <w:r>
+              <w:rPr>
+                <w:noProof/>
+                <w:webHidden/>
+              </w:rPr>
+              <w:fldChar w:fldCharType="end"/>
+            </w:r>
+          </w:hyperlink>
+        </w:p>
+        <w:p>
+          <w:pPr>
+            <w:pStyle w:val="TOC3"/>
+            <w:tabs>
+              <w:tab w:val="right" w:leader="dot" w:pos="9016"/>
+            </w:tabs>
+            <w:rPr>
+              <w:rFonts w:eastAsiaTheme="minorEastAsia"/>
+              <w:noProof/>
+              <w:kern w:val="2"/>
+              <w:lang w:val="en-GB" w:eastAsia="en-GB"/>
+              <w14:ligatures w14:val="standardContextual"/>
+            </w:rPr>
+          </w:pPr>
+          <w:hyperlink w:anchor="_Toc136293079" w:history="1">
+            <w:r>
+              <w:rPr>
+                <w:rStyle w:val="Hyperlink"/>
+                <w:noProof/>
+                <w:lang w:val="en-GB"/>
+              </w:rPr>
+              <w:t>Problem</w:t>
+            </w:r>
+            <w:r>
+              <w:rPr>
+                <w:noProof/>
+                <w:webHidden/>
+              </w:rPr>
+              <w:tab/>
+            </w:r>
+            <w:r>
+              <w:rPr>
+                <w:noProof/>
+                <w:webHidden/>
+              </w:rPr>
+              <w:fldChar w:fldCharType="begin"/>
+            </w:r>
+            <w:r>
+              <w:rPr>
+                <w:noProof/>
+                <w:webHidden/>
+              </w:rPr>
+              <w:instrText xml:space="preserve"> PAGEREF _Toc136293079 \h </w:instrText>
+            </w:r>
+            <w:r>
+              <w:rPr>
+                <w:noProof/>
+                <w:webHidden/>
+              </w:rPr>
+            </w:r>
+            <w:r>
+              <w:rPr>
+                <w:noProof/>
+                <w:webHidden/>
+              </w:rPr>
+              <w:fldChar w:fldCharType="separate"/>
+            </w:r>
+            <w:r>
+              <w:rPr>
+                <w:noProof/>
+                <w:webHidden/>
+              </w:rPr>
+              <w:t>13</w:t>
+            </w:r>
+            <w:r>
+              <w:rPr>
+                <w:noProof/>
+                <w:webHidden/>
+              </w:rPr>
+              <w:fldChar w:fldCharType="end"/>
+            </w:r>
+          </w:hyperlink>
+        </w:p>
+        <w:p>
+          <w:pPr>
+            <w:pStyle w:val="TOC3"/>
+            <w:tabs>
+              <w:tab w:val="right" w:leader="dot" w:pos="9016"/>
+            </w:tabs>
+            <w:rPr>
+              <w:rFonts w:eastAsiaTheme="minorEastAsia"/>
+              <w:noProof/>
+              <w:kern w:val="2"/>
+              <w:lang w:val="en-GB" w:eastAsia="en-GB"/>
+              <w14:ligatures w14:val="standardContextual"/>
+            </w:rPr>
+          </w:pPr>
+          <w:hyperlink w:anchor="_Toc136293080" w:history="1">
+            <w:r>
+              <w:rPr>
+                <w:rStyle w:val="Hyperlink"/>
+                <w:noProof/>
+                <w:lang w:val="en-GB"/>
+              </w:rPr>
+              <w:t>Goal</w:t>
+            </w:r>
+            <w:r>
+              <w:rPr>
+                <w:noProof/>
+                <w:webHidden/>
+              </w:rPr>
+              <w:tab/>
+            </w:r>
+            <w:r>
+              <w:rPr>
+                <w:noProof/>
+                <w:webHidden/>
+              </w:rPr>
+              <w:fldChar w:fldCharType="begin"/>
+            </w:r>
+            <w:r>
+              <w:rPr>
+                <w:noProof/>
+                <w:webHidden/>
+              </w:rPr>
+              <w:instrText xml:space="preserve"> PAGEREF _Toc136293080 \h </w:instrText>
+            </w:r>
+            <w:r>
+              <w:rPr>
+                <w:noProof/>
+                <w:webHidden/>
+              </w:rPr>
+            </w:r>
+            <w:r>
+              <w:rPr>
+                <w:noProof/>
+                <w:webHidden/>
+              </w:rPr>
+              <w:fldChar w:fldCharType="separate"/>
+            </w:r>
+            <w:r>
+              <w:rPr>
+                <w:noProof/>
+                <w:webHidden/>
+              </w:rPr>
+              <w:t>13</w:t>
+            </w:r>
+            <w:r>
+              <w:rPr>
+                <w:noProof/>
+                <w:webHidden/>
+              </w:rPr>
+              <w:fldChar w:fldCharType="end"/>
+            </w:r>
+          </w:hyperlink>
+        </w:p>
+        <w:p>
+          <w:pPr>
+            <w:pStyle w:val="TOC3"/>
+            <w:tabs>
+              <w:tab w:val="right" w:leader="dot" w:pos="9016"/>
+            </w:tabs>
+            <w:rPr>
+              <w:rFonts w:eastAsiaTheme="minorEastAsia"/>
+              <w:noProof/>
+              <w:kern w:val="2"/>
+              <w:lang w:val="en-GB" w:eastAsia="en-GB"/>
+              <w14:ligatures w14:val="standardContextual"/>
+            </w:rPr>
+          </w:pPr>
+          <w:hyperlink w:anchor="_Toc136293081" w:history="1">
+            <w:r>
+              <w:rPr>
+                <w:rStyle w:val="Hyperlink"/>
+                <w:noProof/>
+                <w:lang w:val="en-GB"/>
+              </w:rPr>
+              <w:t>Process</w:t>
+            </w:r>
+            <w:r>
+              <w:rPr>
+                <w:noProof/>
+                <w:webHidden/>
+              </w:rPr>
+              <w:tab/>
+            </w:r>
+            <w:r>
+              <w:rPr>
+                <w:noProof/>
+                <w:webHidden/>
+              </w:rPr>
+              <w:fldChar w:fldCharType="begin"/>
+            </w:r>
+            <w:r>
+              <w:rPr>
+                <w:noProof/>
+                <w:webHidden/>
+              </w:rPr>
+              <w:instrText xml:space="preserve"> PAGEREF _Toc136293081 \h </w:instrText>
+            </w:r>
+            <w:r>
+              <w:rPr>
+                <w:noProof/>
+                <w:webHidden/>
+              </w:rPr>
+            </w:r>
+            <w:r>
+              <w:rPr>
+                <w:noProof/>
+                <w:webHidden/>
+              </w:rPr>
+              <w:fldChar w:fldCharType="separate"/>
+            </w:r>
+            <w:r>
+              <w:rPr>
+                <w:noProof/>
+                <w:webHidden/>
+              </w:rPr>
+              <w:t>13</w:t>
+            </w:r>
+            <w:r>
+              <w:rPr>
+                <w:noProof/>
+                <w:webHidden/>
+              </w:rPr>
+              <w:fldChar w:fldCharType="end"/>
+            </w:r>
+          </w:hyperlink>
+        </w:p>
+        <w:p>
+          <w:pPr>
+            <w:pStyle w:val="TOC3"/>
+            <w:tabs>
+              <w:tab w:val="right" w:leader="dot" w:pos="9016"/>
+            </w:tabs>
+            <w:rPr>
+              <w:rFonts w:eastAsiaTheme="minorEastAsia"/>
+              <w:noProof/>
+              <w:kern w:val="2"/>
+              <w:lang w:val="en-GB" w:eastAsia="en-GB"/>
+              <w14:ligatures w14:val="standardContextual"/>
+            </w:rPr>
+          </w:pPr>
+          <w:hyperlink w:anchor="_Toc136293082" w:history="1">
+            <w:r>
+              <w:rPr>
+                <w:rStyle w:val="Hyperlink"/>
+                <w:noProof/>
+                <w:lang w:val="en-GB"/>
+              </w:rPr>
+              <w:t>Validation</w:t>
+            </w:r>
+            <w:r>
+              <w:rPr>
+                <w:noProof/>
+                <w:webHidden/>
+              </w:rPr>
+              <w:tab/>
+            </w:r>
+            <w:r>
+              <w:rPr>
+                <w:noProof/>
+                <w:webHidden/>
+              </w:rPr>
+              <w:fldChar w:fldCharType="begin"/>
+            </w:r>
+            <w:r>
+              <w:rPr>
+                <w:noProof/>
+                <w:webHidden/>
+              </w:rPr>
+              <w:instrText xml:space="preserve"> PAGEREF _Toc136293082 \h </w:instrText>
+            </w:r>
+            <w:r>
+              <w:rPr>
+                <w:noProof/>
+                <w:webHidden/>
+              </w:rPr>
+            </w:r>
+            <w:r>
+              <w:rPr>
+                <w:noProof/>
+                <w:webHidden/>
+              </w:rPr>
+              <w:fldChar w:fldCharType="separate"/>
+            </w:r>
+            <w:r>
+              <w:rPr>
+                <w:noProof/>
+                <w:webHidden/>
+              </w:rPr>
+              <w:t>13</w:t>
+            </w:r>
+            <w:r>
+              <w:rPr>
+                <w:noProof/>
+                <w:webHidden/>
+              </w:rPr>
+              <w:fldChar w:fldCharType="end"/>
             </w:r>
           </w:hyperlink>
         </w:p>
@@ -134,648 +3359,6 @@
               <w:tab w:val="right" w:leader="dot" w:pos="9026"/>
             </w:tabs>
           </w:pPr>
-          <w:hyperlink r:id="rId8" w:anchor="__RefHeading___Toc1281_3812656425" w:history="1">
-            <w:r>
-              <w:rPr>
-                <w:rStyle w:val="IndexLink"/>
-                <w:webHidden/>
-              </w:rPr>
-              <w:t>Context</w:t>
-            </w:r>
-            <w:r>
-              <w:rPr>
-                <w:rStyle w:val="IndexLink"/>
-                <w:webHidden/>
-              </w:rPr>
-              <w:tab/>
-              <w:t>4</w:t>
-            </w:r>
-          </w:hyperlink>
-        </w:p>
-        <w:p>
-          <w:pPr>
-            <w:pStyle w:val="TOC3"/>
-            <w:tabs>
-              <w:tab w:val="right" w:leader="dot" w:pos="9026"/>
-            </w:tabs>
-          </w:pPr>
-          <w:hyperlink r:id="rId9" w:anchor="__RefHeading___Toc1283_3812656425" w:history="1">
-            <w:r>
-              <w:rPr>
-                <w:rStyle w:val="IndexLink"/>
-                <w:webHidden/>
-              </w:rPr>
-              <w:t>Problem/Opportunity</w:t>
-            </w:r>
-            <w:r>
-              <w:rPr>
-                <w:rStyle w:val="IndexLink"/>
-                <w:webHidden/>
-              </w:rPr>
-              <w:tab/>
-              <w:t>4</w:t>
-            </w:r>
-          </w:hyperlink>
-        </w:p>
-        <w:p>
-          <w:pPr>
-            <w:pStyle w:val="TOC3"/>
-            <w:tabs>
-              <w:tab w:val="right" w:leader="dot" w:pos="9026"/>
-            </w:tabs>
-          </w:pPr>
-          <w:hyperlink r:id="rId10" w:anchor="__RefHeading___Toc1285_3812656425" w:history="1">
-            <w:r>
-              <w:rPr>
-                <w:rStyle w:val="IndexLink"/>
-                <w:webHidden/>
-              </w:rPr>
-              <w:t>Goal</w:t>
-            </w:r>
-            <w:r>
-              <w:rPr>
-                <w:rStyle w:val="IndexLink"/>
-                <w:webHidden/>
-              </w:rPr>
-              <w:tab/>
-              <w:t>4</w:t>
-            </w:r>
-          </w:hyperlink>
-        </w:p>
-        <w:p>
-          <w:pPr>
-            <w:pStyle w:val="TOC3"/>
-            <w:tabs>
-              <w:tab w:val="right" w:leader="dot" w:pos="9026"/>
-            </w:tabs>
-          </w:pPr>
-          <w:hyperlink r:id="rId11" w:anchor="__RefHeading___Toc1287_3812656425" w:history="1">
-            <w:r>
-              <w:rPr>
-                <w:rStyle w:val="IndexLink"/>
-                <w:webHidden/>
-              </w:rPr>
-              <w:t>Process</w:t>
-            </w:r>
-            <w:r>
-              <w:rPr>
-                <w:rStyle w:val="IndexLink"/>
-                <w:webHidden/>
-              </w:rPr>
-              <w:tab/>
-              <w:t>4</w:t>
-            </w:r>
-          </w:hyperlink>
-        </w:p>
-        <w:p>
-          <w:pPr>
-            <w:pStyle w:val="TOC3"/>
-            <w:tabs>
-              <w:tab w:val="right" w:leader="dot" w:pos="9026"/>
-            </w:tabs>
-          </w:pPr>
-          <w:hyperlink r:id="rId12" w:anchor="__RefHeading___Toc1289_3812656425" w:history="1">
-            <w:r>
-              <w:rPr>
-                <w:rStyle w:val="IndexLink"/>
-                <w:webHidden/>
-              </w:rPr>
-              <w:t>Validation</w:t>
-            </w:r>
-            <w:r>
-              <w:rPr>
-                <w:rStyle w:val="IndexLink"/>
-                <w:webHidden/>
-              </w:rPr>
-              <w:tab/>
-              <w:t>4</w:t>
-            </w:r>
-          </w:hyperlink>
-        </w:p>
-        <w:p>
-          <w:pPr>
-            <w:pStyle w:val="TOC2"/>
-            <w:tabs>
-              <w:tab w:val="right" w:leader="dot" w:pos="9026"/>
-            </w:tabs>
-          </w:pPr>
-          <w:hyperlink r:id="rId13" w:anchor="__RefHeading___Toc1291_3812656425" w:history="1">
-            <w:r>
-              <w:rPr>
-                <w:rStyle w:val="IndexLink"/>
-                <w:webHidden/>
-              </w:rPr>
-              <w:t>2. Integration of a new camera</w:t>
-            </w:r>
-            <w:r>
-              <w:rPr>
-                <w:rStyle w:val="IndexLink"/>
-                <w:webHidden/>
-              </w:rPr>
-              <w:tab/>
-              <w:t>6</w:t>
-            </w:r>
-          </w:hyperlink>
-        </w:p>
-        <w:p>
-          <w:pPr>
-            <w:pStyle w:val="TOC3"/>
-            <w:tabs>
-              <w:tab w:val="right" w:leader="dot" w:pos="9026"/>
-            </w:tabs>
-          </w:pPr>
-          <w:hyperlink r:id="rId14" w:anchor="__RefHeading___Toc1293_3812656425" w:history="1">
-            <w:r>
-              <w:rPr>
-                <w:rStyle w:val="IndexLink"/>
-                <w:webHidden/>
-              </w:rPr>
-              <w:t>Context</w:t>
-            </w:r>
-            <w:r>
-              <w:rPr>
-                <w:rStyle w:val="IndexLink"/>
-                <w:webHidden/>
-              </w:rPr>
-              <w:tab/>
-              <w:t>6</w:t>
-            </w:r>
-          </w:hyperlink>
-        </w:p>
-        <w:p>
-          <w:pPr>
-            <w:pStyle w:val="TOC3"/>
-            <w:tabs>
-              <w:tab w:val="right" w:leader="dot" w:pos="9026"/>
-            </w:tabs>
-          </w:pPr>
-          <w:hyperlink r:id="rId15" w:anchor="__RefHeading___Toc1295_3812656425" w:history="1">
-            <w:r>
-              <w:rPr>
-                <w:rStyle w:val="IndexLink"/>
-                <w:webHidden/>
-              </w:rPr>
-              <w:t>Problem/opportunity</w:t>
-            </w:r>
-            <w:r>
-              <w:rPr>
-                <w:rStyle w:val="IndexLink"/>
-                <w:webHidden/>
-              </w:rPr>
-              <w:tab/>
-              <w:t>6</w:t>
-            </w:r>
-          </w:hyperlink>
-        </w:p>
-        <w:p>
-          <w:pPr>
-            <w:pStyle w:val="TOC3"/>
-            <w:tabs>
-              <w:tab w:val="right" w:leader="dot" w:pos="9026"/>
-            </w:tabs>
-          </w:pPr>
-          <w:hyperlink r:id="rId16" w:anchor="__RefHeading___Toc1297_3812656425" w:history="1">
-            <w:r>
-              <w:rPr>
-                <w:rStyle w:val="IndexLink"/>
-                <w:webHidden/>
-              </w:rPr>
-              <w:t>Process</w:t>
-            </w:r>
-            <w:r>
-              <w:rPr>
-                <w:rStyle w:val="IndexLink"/>
-                <w:webHidden/>
-              </w:rPr>
-              <w:tab/>
-              <w:t>6</w:t>
-            </w:r>
-          </w:hyperlink>
-        </w:p>
-        <w:p>
-          <w:pPr>
-            <w:pStyle w:val="TOC3"/>
-            <w:tabs>
-              <w:tab w:val="right" w:leader="dot" w:pos="9026"/>
-            </w:tabs>
-          </w:pPr>
-          <w:hyperlink r:id="rId17" w:anchor="__RefHeading___Toc1299_3812656425" w:history="1">
-            <w:r>
-              <w:rPr>
-                <w:rStyle w:val="IndexLink"/>
-                <w:webHidden/>
-              </w:rPr>
-              <w:t>Validation</w:t>
-            </w:r>
-            <w:r>
-              <w:rPr>
-                <w:rStyle w:val="IndexLink"/>
-                <w:webHidden/>
-              </w:rPr>
-              <w:tab/>
-              <w:t>6</w:t>
-            </w:r>
-          </w:hyperlink>
-        </w:p>
-        <w:p>
-          <w:pPr>
-            <w:pStyle w:val="TOC2"/>
-            <w:tabs>
-              <w:tab w:val="right" w:leader="dot" w:pos="9026"/>
-            </w:tabs>
-          </w:pPr>
-          <w:hyperlink r:id="rId18" w:anchor="__RefHeading___Toc1301_3812656425" w:history="1">
-            <w:r>
-              <w:rPr>
-                <w:rStyle w:val="IndexLink"/>
-                <w:webHidden/>
-              </w:rPr>
-              <w:t>3. Project Plan Personal project</w:t>
-            </w:r>
-            <w:r>
-              <w:rPr>
-                <w:rStyle w:val="IndexLink"/>
-                <w:webHidden/>
-              </w:rPr>
-              <w:tab/>
-              <w:t>7</w:t>
-            </w:r>
-          </w:hyperlink>
-        </w:p>
-        <w:p>
-          <w:pPr>
-            <w:pStyle w:val="TOC3"/>
-            <w:tabs>
-              <w:tab w:val="right" w:leader="dot" w:pos="9026"/>
-            </w:tabs>
-          </w:pPr>
-          <w:hyperlink r:id="rId19" w:anchor="__RefHeading___Toc1303_3812656425" w:history="1">
-            <w:r>
-              <w:rPr>
-                <w:rStyle w:val="IndexLink"/>
-                <w:webHidden/>
-              </w:rPr>
-              <w:t>Context</w:t>
-            </w:r>
-            <w:r>
-              <w:rPr>
-                <w:rStyle w:val="IndexLink"/>
-                <w:webHidden/>
-              </w:rPr>
-              <w:tab/>
-              <w:t>7</w:t>
-            </w:r>
-          </w:hyperlink>
-        </w:p>
-        <w:p>
-          <w:pPr>
-            <w:pStyle w:val="TOC3"/>
-            <w:tabs>
-              <w:tab w:val="right" w:leader="dot" w:pos="9026"/>
-            </w:tabs>
-          </w:pPr>
-          <w:hyperlink r:id="rId20" w:anchor="__RefHeading___Toc1305_3812656425" w:history="1">
-            <w:r>
-              <w:rPr>
-                <w:rStyle w:val="IndexLink"/>
-                <w:webHidden/>
-              </w:rPr>
-              <w:t>Problem/Opportunity</w:t>
-            </w:r>
-            <w:r>
-              <w:rPr>
-                <w:rStyle w:val="IndexLink"/>
-                <w:webHidden/>
-              </w:rPr>
-              <w:tab/>
-              <w:t>7</w:t>
-            </w:r>
-          </w:hyperlink>
-        </w:p>
-        <w:p>
-          <w:pPr>
-            <w:pStyle w:val="TOC3"/>
-            <w:tabs>
-              <w:tab w:val="right" w:leader="dot" w:pos="9026"/>
-            </w:tabs>
-          </w:pPr>
-          <w:hyperlink r:id="rId21" w:anchor="__RefHeading___Toc1307_3812656425" w:history="1">
-            <w:r>
-              <w:rPr>
-                <w:rStyle w:val="IndexLink"/>
-                <w:webHidden/>
-              </w:rPr>
-              <w:t>Goal</w:t>
-            </w:r>
-            <w:r>
-              <w:rPr>
-                <w:rStyle w:val="IndexLink"/>
-                <w:webHidden/>
-              </w:rPr>
-              <w:tab/>
-              <w:t>7</w:t>
-            </w:r>
-          </w:hyperlink>
-        </w:p>
-        <w:p>
-          <w:pPr>
-            <w:pStyle w:val="TOC3"/>
-            <w:tabs>
-              <w:tab w:val="right" w:leader="dot" w:pos="9026"/>
-            </w:tabs>
-          </w:pPr>
-          <w:hyperlink r:id="rId22" w:anchor="__RefHeading___Toc1309_3812656425" w:history="1">
-            <w:r>
-              <w:rPr>
-                <w:rStyle w:val="IndexLink"/>
-                <w:webHidden/>
-              </w:rPr>
-              <w:t>Process</w:t>
-            </w:r>
-            <w:r>
-              <w:rPr>
-                <w:rStyle w:val="IndexLink"/>
-                <w:webHidden/>
-              </w:rPr>
-              <w:tab/>
-              <w:t>7</w:t>
-            </w:r>
-          </w:hyperlink>
-        </w:p>
-        <w:p>
-          <w:pPr>
-            <w:pStyle w:val="TOC3"/>
-            <w:tabs>
-              <w:tab w:val="right" w:leader="dot" w:pos="9026"/>
-            </w:tabs>
-          </w:pPr>
-          <w:hyperlink r:id="rId23" w:anchor="__RefHeading___Toc1311_3812656425" w:history="1">
-            <w:r>
-              <w:rPr>
-                <w:rStyle w:val="IndexLink"/>
-                <w:webHidden/>
-              </w:rPr>
-              <w:t>Validation</w:t>
-            </w:r>
-            <w:r>
-              <w:rPr>
-                <w:rStyle w:val="IndexLink"/>
-                <w:webHidden/>
-              </w:rPr>
-              <w:tab/>
-              <w:t>7</w:t>
-            </w:r>
-          </w:hyperlink>
-        </w:p>
-        <w:p>
-          <w:pPr>
-            <w:pStyle w:val="TOC2"/>
-            <w:tabs>
-              <w:tab w:val="right" w:leader="dot" w:pos="9026"/>
-            </w:tabs>
-          </w:pPr>
-          <w:hyperlink r:id="rId24" w:anchor="__RefHeading___Toc1313_3812656425" w:history="1">
-            <w:r>
-              <w:rPr>
-                <w:rStyle w:val="IndexLink"/>
-                <w:webHidden/>
-              </w:rPr>
-              <w:t>4. Better Autonomous driving</w:t>
-            </w:r>
-            <w:r>
-              <w:rPr>
-                <w:rStyle w:val="IndexLink"/>
-                <w:webHidden/>
-              </w:rPr>
-              <w:tab/>
-              <w:t>8</w:t>
-            </w:r>
-          </w:hyperlink>
-        </w:p>
-        <w:p>
-          <w:pPr>
-            <w:pStyle w:val="TOC3"/>
-            <w:tabs>
-              <w:tab w:val="right" w:leader="dot" w:pos="9026"/>
-            </w:tabs>
-          </w:pPr>
-          <w:hyperlink r:id="rId25" w:anchor="__RefHeading___Toc1315_3812656425" w:history="1">
-            <w:r>
-              <w:rPr>
-                <w:rStyle w:val="IndexLink"/>
-                <w:webHidden/>
-              </w:rPr>
-              <w:t>Problem</w:t>
-            </w:r>
-            <w:r>
-              <w:rPr>
-                <w:rStyle w:val="IndexLink"/>
-                <w:webHidden/>
-              </w:rPr>
-              <w:tab/>
-              <w:t>8</w:t>
-            </w:r>
-          </w:hyperlink>
-        </w:p>
-        <w:p>
-          <w:pPr>
-            <w:pStyle w:val="TOC3"/>
-            <w:tabs>
-              <w:tab w:val="right" w:leader="dot" w:pos="9026"/>
-            </w:tabs>
-          </w:pPr>
-          <w:hyperlink r:id="rId26" w:anchor="__RefHeading___Toc1317_3812656425" w:history="1">
-            <w:r>
-              <w:rPr>
-                <w:rStyle w:val="IndexLink"/>
-                <w:webHidden/>
-              </w:rPr>
-              <w:t>Process</w:t>
-            </w:r>
-            <w:r>
-              <w:rPr>
-                <w:rStyle w:val="IndexLink"/>
-                <w:webHidden/>
-              </w:rPr>
-              <w:tab/>
-              <w:t>8</w:t>
-            </w:r>
-          </w:hyperlink>
-        </w:p>
-        <w:p>
-          <w:pPr>
-            <w:pStyle w:val="TOC3"/>
-            <w:tabs>
-              <w:tab w:val="right" w:leader="dot" w:pos="9026"/>
-            </w:tabs>
-          </w:pPr>
-          <w:hyperlink r:id="rId27" w:anchor="__RefHeading___Toc1319_3812656425" w:history="1">
-            <w:r>
-              <w:rPr>
-                <w:rStyle w:val="IndexLink"/>
-                <w:webHidden/>
-              </w:rPr>
-              <w:t>Validation</w:t>
-            </w:r>
-            <w:r>
-              <w:rPr>
-                <w:rStyle w:val="IndexLink"/>
-                <w:webHidden/>
-              </w:rPr>
-              <w:tab/>
-              <w:t>8</w:t>
-            </w:r>
-          </w:hyperlink>
-        </w:p>
-        <w:p>
-          <w:pPr>
-            <w:pStyle w:val="TOC2"/>
-            <w:tabs>
-              <w:tab w:val="right" w:leader="dot" w:pos="9026"/>
-            </w:tabs>
-          </w:pPr>
-          <w:hyperlink r:id="rId28" w:anchor="__RefHeading___Toc1321_3812656425" w:history="1">
-            <w:r>
-              <w:rPr>
-                <w:rStyle w:val="IndexLink"/>
-                <w:webHidden/>
-              </w:rPr>
-              <w:t>5. System Integration of Object Detection</w:t>
-            </w:r>
-            <w:r>
-              <w:rPr>
-                <w:rStyle w:val="IndexLink"/>
-                <w:webHidden/>
-              </w:rPr>
-              <w:tab/>
-              <w:t>10</w:t>
-            </w:r>
-          </w:hyperlink>
-        </w:p>
-        <w:p>
-          <w:pPr>
-            <w:pStyle w:val="TOC3"/>
-            <w:tabs>
-              <w:tab w:val="right" w:leader="dot" w:pos="9026"/>
-            </w:tabs>
-          </w:pPr>
-          <w:hyperlink r:id="rId29" w:anchor="__RefHeading___Toc1323_3812656425" w:history="1">
-            <w:r>
-              <w:rPr>
-                <w:rStyle w:val="IndexLink"/>
-                <w:webHidden/>
-              </w:rPr>
-              <w:t>Context</w:t>
-            </w:r>
-            <w:r>
-              <w:rPr>
-                <w:rStyle w:val="IndexLink"/>
-                <w:webHidden/>
-              </w:rPr>
-              <w:tab/>
-              <w:t>10</w:t>
-            </w:r>
-          </w:hyperlink>
-        </w:p>
-        <w:p>
-          <w:pPr>
-            <w:pStyle w:val="TOC3"/>
-            <w:tabs>
-              <w:tab w:val="right" w:leader="dot" w:pos="9026"/>
-            </w:tabs>
-          </w:pPr>
-          <w:hyperlink r:id="rId30" w:anchor="__RefHeading___Toc589_3853979228" w:history="1">
-            <w:r>
-              <w:rPr>
-                <w:rStyle w:val="IndexLink"/>
-                <w:webHidden/>
-              </w:rPr>
-              <w:t>Problem</w:t>
-            </w:r>
-            <w:r>
-              <w:rPr>
-                <w:rStyle w:val="IndexLink"/>
-                <w:webHidden/>
-              </w:rPr>
-              <w:tab/>
-              <w:t>10</w:t>
-            </w:r>
-          </w:hyperlink>
-        </w:p>
-        <w:p>
-          <w:pPr>
-            <w:pStyle w:val="TOC3"/>
-            <w:tabs>
-              <w:tab w:val="right" w:leader="dot" w:pos="9026"/>
-            </w:tabs>
-          </w:pPr>
-          <w:hyperlink r:id="rId31" w:anchor="__RefHeading___Toc591_3853979228" w:history="1">
-            <w:r>
-              <w:rPr>
-                <w:rStyle w:val="IndexLink"/>
-                <w:webHidden/>
-              </w:rPr>
-              <w:t>Goal</w:t>
-            </w:r>
-            <w:r>
-              <w:rPr>
-                <w:rStyle w:val="IndexLink"/>
-                <w:webHidden/>
-              </w:rPr>
-              <w:tab/>
-              <w:t>10</w:t>
-            </w:r>
-          </w:hyperlink>
-        </w:p>
-        <w:p>
-          <w:pPr>
-            <w:pStyle w:val="TOC3"/>
-            <w:tabs>
-              <w:tab w:val="right" w:leader="dot" w:pos="9026"/>
-            </w:tabs>
-          </w:pPr>
-          <w:hyperlink r:id="rId32" w:anchor="__RefHeading___Toc1325_3812656425" w:history="1">
-            <w:r>
-              <w:rPr>
-                <w:rStyle w:val="IndexLink"/>
-                <w:webHidden/>
-              </w:rPr>
-              <w:t>Process</w:t>
-            </w:r>
-            <w:r>
-              <w:rPr>
-                <w:rStyle w:val="IndexLink"/>
-                <w:webHidden/>
-              </w:rPr>
-              <w:tab/>
-              <w:t>10</w:t>
-            </w:r>
-          </w:hyperlink>
-        </w:p>
-        <w:p>
-          <w:pPr>
-            <w:pStyle w:val="TOC3"/>
-            <w:tabs>
-              <w:tab w:val="right" w:leader="dot" w:pos="9026"/>
-            </w:tabs>
-          </w:pPr>
-          <w:hyperlink r:id="rId33" w:anchor="__RefHeading___Toc1327_3812656425" w:history="1">
-            <w:r>
-              <w:rPr>
-                <w:rStyle w:val="IndexLink"/>
-                <w:webHidden/>
-              </w:rPr>
-              <w:t>Validation</w:t>
-            </w:r>
-            <w:r>
-              <w:rPr>
-                <w:rStyle w:val="IndexLink"/>
-                <w:webHidden/>
-              </w:rPr>
-              <w:tab/>
-              <w:t>11</w:t>
-            </w:r>
-          </w:hyperlink>
           <w:r>
             <w:rPr>
               <w:rStyle w:val="IndexLink"/>
@@ -798,9 +3381,8 @@
         </w:rPr>
         <w:br w:type="page"/>
       </w:r>
-      <w:bookmarkStart w:id="0" w:name="__RefHeading___Toc1277_3812656425"/>
-      <w:bookmarkStart w:id="1" w:name="_Toc131082077"/>
-      <w:bookmarkEnd w:id="0"/>
+      <w:bookmarkStart w:id="0" w:name="_Toc131082077"/>
+      <w:bookmarkStart w:id="1" w:name="_Toc136293040"/>
       <w:r>
         <w:rPr>
           <w:lang w:val="en-GB"/>
@@ -808,6 +3390,7 @@
         <w:lastRenderedPageBreak/>
         <w:t>Introduction</w:t>
       </w:r>
+      <w:bookmarkEnd w:id="0"/>
       <w:bookmarkEnd w:id="1"/>
     </w:p>
     <w:p>
@@ -843,16 +3426,16 @@
           <w:lang w:val="en-GB"/>
         </w:rPr>
       </w:pPr>
-      <w:bookmarkStart w:id="2" w:name="__RefHeading___Toc1279_3812656425"/>
-      <w:bookmarkStart w:id="3" w:name="_Toc131082078"/>
+      <w:bookmarkStart w:id="2" w:name="_Toc131082084"/>
+      <w:bookmarkStart w:id="3" w:name="_Toc136293041"/>
+      <w:r>
+        <w:rPr>
+          <w:lang w:val="en-GB"/>
+        </w:rPr>
+        <w:lastRenderedPageBreak/>
+        <w:t>Integration of a new camera</w:t>
+      </w:r>
       <w:bookmarkEnd w:id="2"/>
-      <w:r>
-        <w:rPr>
-          <w:lang w:val="en-US"/>
-        </w:rPr>
-        <w:lastRenderedPageBreak/>
-        <w:t>Proof of concept Map environmental structures with LIDAR</w:t>
-      </w:r>
       <w:bookmarkEnd w:id="3"/>
     </w:p>
     <w:p>
@@ -862,15 +3445,15 @@
           <w:lang w:val="en-GB"/>
         </w:rPr>
       </w:pPr>
-      <w:bookmarkStart w:id="4" w:name="__RefHeading___Toc1281_3812656425"/>
-      <w:bookmarkStart w:id="5" w:name="_Toc131082079"/>
+      <w:bookmarkStart w:id="4" w:name="_Toc131082085"/>
+      <w:bookmarkStart w:id="5" w:name="_Toc136293042"/>
+      <w:r>
+        <w:rPr>
+          <w:lang w:val="en-GB"/>
+        </w:rPr>
+        <w:t>Context</w:t>
+      </w:r>
       <w:bookmarkEnd w:id="4"/>
-      <w:r>
-        <w:rPr>
-          <w:lang w:val="en-GB"/>
-        </w:rPr>
-        <w:t>Context</w:t>
-      </w:r>
       <w:bookmarkEnd w:id="5"/>
     </w:p>
     <w:p>
@@ -879,34 +3462,64 @@
           <w:lang w:val="en-GB"/>
         </w:rPr>
       </w:pPr>
-      <w:bookmarkStart w:id="6" w:name="_Hlk130841129"/>
-      <w:r>
-        <w:rPr>
-          <w:lang w:val="en-GB"/>
-        </w:rPr>
-        <w:t xml:space="preserve">The JACKAL is aware of its surroundings. A key part of this is being able to recognize and see certain obstacles. This requires detailed sensors to provide the JACKAL with qualitative data to make these recognitions. But not only the JACKAL needs qualitative data to understand its environment, </w:t>
+      <w:r>
+        <w:rPr>
+          <w:lang w:val="en-GB"/>
+        </w:rPr>
+        <w:t xml:space="preserve">We would like to make the JACKAL more aware of its surroundings, while simultaneously make it easier for the end user to see what the robot sees. Some data is interpretable way quicker for a computer than a human, for example highly noisy point clouds. This is currently solved by a camera at the front of the robot, in its current configuration it is responsible for 3D scanning; as well as deliver a camera feed to the end user if desired. </w:t>
+      </w:r>
+    </w:p>
+    <w:p>
+      <w:pPr>
+        <w:rPr>
+          <w:lang w:val="en-GB"/>
+        </w:rPr>
+      </w:pPr>
+    </w:p>
+    <w:p>
+      <w:pPr>
+        <w:pStyle w:val="Heading3"/>
+        <w:rPr>
+          <w:lang w:val="en-GB"/>
+        </w:rPr>
+      </w:pPr>
+      <w:bookmarkStart w:id="6" w:name="_Toc131082086"/>
+      <w:bookmarkStart w:id="7" w:name="_Toc136293043"/>
+      <w:r>
+        <w:rPr>
+          <w:lang w:val="en-GB"/>
+        </w:rPr>
+        <w:t>Problem/opportunity</w:t>
+      </w:r>
+      <w:bookmarkEnd w:id="6"/>
+      <w:bookmarkEnd w:id="7"/>
+    </w:p>
+    <w:p>
+      <w:pPr>
+        <w:rPr>
+          <w:lang w:val="en-GB"/>
+        </w:rPr>
+      </w:pPr>
+      <w:r>
+        <w:rPr>
+          <w:lang w:val="en-GB"/>
+        </w:rPr>
+        <w:t xml:space="preserve">The current problem is that the camera feed generated by the camera is very slow/choppy. This feed is not reliable at all for first person driving or accurate mapping. Let alone being able to monitor or recognize anything going on when far away from the robot. </w:t>
       </w:r>
       <w:proofErr w:type="gramStart"/>
       <w:r>
         <w:rPr>
           <w:lang w:val="en-GB"/>
         </w:rPr>
-        <w:t>it</w:t>
+        <w:t>Furthermore</w:t>
       </w:r>
       <w:proofErr w:type="gramEnd"/>
       <w:r>
         <w:rPr>
           <w:lang w:val="en-GB"/>
         </w:rPr>
-        <w:t xml:space="preserve"> also needs this data to be useful enough to serve to the end user so that it can understand the environment as well. The end-user could make use of this data in the form of a map or a 3d visualization.</w:t>
-      </w:r>
-      <w:r>
-        <w:rPr>
-          <w:lang w:val="en-GB"/>
-        </w:rPr>
-        <w:br/>
-      </w:r>
-      <w:bookmarkEnd w:id="6"/>
+        <w:t xml:space="preserve"> the PO gave us a requirement which requires the robot to be able to see in the dark, the current camera did not support IR camera modes and therefore does not honour the requirements.</w:t>
+      </w:r>
     </w:p>
     <w:p>
       <w:pPr>
@@ -915,42 +3528,90 @@
           <w:lang w:val="en-GB"/>
         </w:rPr>
       </w:pPr>
-      <w:bookmarkStart w:id="7" w:name="__RefHeading___Toc1283_3812656425"/>
-      <w:bookmarkStart w:id="8" w:name="_Toc131082080"/>
-      <w:bookmarkEnd w:id="7"/>
-      <w:r>
-        <w:rPr>
-          <w:lang w:val="en-GB"/>
-        </w:rPr>
-        <w:t>Problem/Opportunity</w:t>
+    </w:p>
+    <w:p>
+      <w:pPr>
+        <w:pStyle w:val="Heading3"/>
+        <w:rPr>
+          <w:lang w:val="en-GB"/>
+        </w:rPr>
+      </w:pPr>
+      <w:bookmarkStart w:id="8" w:name="_Toc131082087"/>
+      <w:bookmarkStart w:id="9" w:name="_Toc136293044"/>
+      <w:r>
+        <w:rPr>
+          <w:lang w:val="en-GB"/>
+        </w:rPr>
+        <w:t>Process</w:t>
       </w:r>
       <w:bookmarkEnd w:id="8"/>
-    </w:p>
-    <w:p>
-      <w:pPr>
-        <w:rPr>
-          <w:lang w:val="en-GB"/>
-        </w:rPr>
-      </w:pPr>
-      <w:r>
-        <w:rPr>
-          <w:lang w:val="en-GB"/>
-        </w:rPr>
-        <w:t xml:space="preserve">Currently the data provided by the JACKAL is inferior to the data which could be provided if the hardware would be upgraded. The current data which is provided by the robot is not good enough. The 2D map, although understandable, would benefit massively from a new LIDAR which is a direct hardware upgrade. And the 3D mapping, currently done by a camera, is almost too detailed, showing way too much data of the visuals around </w:t>
+      <w:bookmarkEnd w:id="9"/>
+    </w:p>
+    <w:p>
+      <w:pPr>
+        <w:rPr>
+          <w:lang w:val="en-GB"/>
+        </w:rPr>
+      </w:pPr>
+      <w:r>
+        <w:rPr>
+          <w:lang w:val="en-GB"/>
+        </w:rPr>
+        <w:t xml:space="preserve">First, I made sure the camera worked according to the factory standards. I did this by installing the manufacturers software and checking all output feeds. After this, I researched how the current camera on the jackal </w:t>
       </w:r>
       <w:proofErr w:type="gramStart"/>
       <w:r>
         <w:rPr>
           <w:lang w:val="en-GB"/>
         </w:rPr>
-        <w:t>it;</w:t>
+        <w:t>actually talks</w:t>
       </w:r>
       <w:proofErr w:type="gramEnd"/>
       <w:r>
         <w:rPr>
           <w:lang w:val="en-GB"/>
         </w:rPr>
-        <w:t xml:space="preserve"> creating a very fuzzy and illogical image. </w:t>
+        <w:t xml:space="preserve"> to the rest of the system. This would be my beginning point of </w:t>
+      </w:r>
+      <w:proofErr w:type="gramStart"/>
+      <w:r>
+        <w:rPr>
+          <w:lang w:val="en-GB"/>
+        </w:rPr>
+        <w:t>integration, since</w:t>
+      </w:r>
+      <w:proofErr w:type="gramEnd"/>
+      <w:r>
+        <w:rPr>
+          <w:lang w:val="en-GB"/>
+        </w:rPr>
+        <w:t xml:space="preserve"> the system should start to listen to a new camera.</w:t>
+      </w:r>
+    </w:p>
+    <w:p>
+      <w:pPr>
+        <w:rPr>
+          <w:lang w:val="en-GB"/>
+        </w:rPr>
+      </w:pPr>
+      <w:r>
+        <w:rPr>
+          <w:lang w:val="en-GB"/>
+        </w:rPr>
+        <w:t>When I was done with this, I made sure the camera also worked in the ROS configuration on the robot; by running it locally on my pc with the same settings. The feed in this preliminary testing was very good and clear, so I was quite opportunistic to integrate it.</w:t>
+      </w:r>
+    </w:p>
+    <w:p>
+      <w:pPr>
+        <w:rPr>
+          <w:lang w:val="en-GB"/>
+        </w:rPr>
+      </w:pPr>
+      <w:r>
+        <w:rPr>
+          <w:lang w:val="en-GB"/>
+        </w:rPr>
+        <w:t>After this, I integrated the camera in the system. First of course all the required drivers, then I made the new camera talk to the existing system. Because I had first figured out how the previous camera worked, this was a very smooth job to do. I had to alter a few lines of code in setup files to accommodate for the new drivers.</w:t>
       </w:r>
     </w:p>
     <w:p>
@@ -967,30 +3628,15 @@
           <w:lang w:val="en-GB"/>
         </w:rPr>
       </w:pPr>
-      <w:bookmarkStart w:id="9" w:name="__RefHeading___Toc1285_3812656425"/>
-      <w:bookmarkStart w:id="10" w:name="_Toc131082081"/>
-      <w:bookmarkEnd w:id="9"/>
-      <w:r>
-        <w:rPr>
-          <w:lang w:val="en-GB"/>
-        </w:rPr>
-        <w:t>Goal</w:t>
+      <w:bookmarkStart w:id="10" w:name="_Toc131082088"/>
+      <w:bookmarkStart w:id="11" w:name="_Toc136293045"/>
+      <w:r>
+        <w:rPr>
+          <w:lang w:val="en-GB"/>
+        </w:rPr>
+        <w:t>Validation</w:t>
       </w:r>
       <w:bookmarkEnd w:id="10"/>
-    </w:p>
-    <w:p>
-      <w:pPr>
-        <w:rPr>
-          <w:lang w:val="en-GB"/>
-        </w:rPr>
-      </w:pPr>
-      <w:r>
-        <w:rPr>
-          <w:lang w:val="en-GB"/>
-        </w:rPr>
-        <w:t>Create a proof of concept which shows that a 3D LIDAR is a viable method to upgrade not only the 2D but also the 3D map by providing more accurate and quantitative data to construct these maps. The end-user benefits massively by having a map based on more and more accurate data to gain environmental awareness, this proof of concept aims to provide an answer to the question whether it is possible to create this data with the use of a new 3D LIDAR.</w:t>
-      </w:r>
-      <w:bookmarkStart w:id="11" w:name="_Hlk130841793"/>
       <w:bookmarkEnd w:id="11"/>
     </w:p>
     <w:p>
@@ -999,166 +3645,51 @@
           <w:lang w:val="en-GB"/>
         </w:rPr>
       </w:pPr>
-    </w:p>
-    <w:p>
-      <w:pPr>
-        <w:pStyle w:val="Heading3"/>
-        <w:rPr>
-          <w:lang w:val="en-GB"/>
-        </w:rPr>
-      </w:pPr>
-      <w:bookmarkStart w:id="12" w:name="__RefHeading___Toc1287_3812656425"/>
-      <w:bookmarkStart w:id="13" w:name="_Toc131082082"/>
-      <w:bookmarkEnd w:id="12"/>
-      <w:r>
-        <w:rPr>
-          <w:lang w:val="en-GB"/>
-        </w:rPr>
-        <w:t>Process</w:t>
-      </w:r>
-      <w:bookmarkEnd w:id="13"/>
-    </w:p>
-    <w:p>
-      <w:pPr>
-        <w:rPr>
-          <w:lang w:val="en-GB"/>
-        </w:rPr>
-      </w:pPr>
-      <w:r>
-        <w:rPr>
-          <w:lang w:val="en-GB"/>
-        </w:rPr>
-        <w:t xml:space="preserve">To start this proof of concept I first looked at viable algorithms to support the new LIDAR. Since the LIDAR natively has a high tunability, we were looking for an algorithm which can incorporate this. After finding one I integrated the new algorithm on my computer and connected my LIDAR. </w:t>
-      </w:r>
-    </w:p>
-    <w:p>
-      <w:pPr>
-        <w:rPr>
-          <w:lang w:val="en-GB"/>
-        </w:rPr>
-      </w:pPr>
-      <w:r>
-        <w:rPr>
-          <w:lang w:val="en-GB"/>
-        </w:rPr>
-        <w:t>When I made sure this was working, I went ahead and connected everything to the robot. I did this intuitively since the algorithm used is supposed to be a lightweight package. Therefore, I was curious as to how it would perform on a system which is arguably slower and has more latency.</w:t>
-      </w:r>
-    </w:p>
-    <w:p>
-      <w:pPr>
-        <w:rPr>
-          <w:lang w:val="en-GB"/>
-        </w:rPr>
-      </w:pPr>
+      <w:r>
+        <w:rPr>
+          <w:lang w:val="en-GB"/>
+        </w:rPr>
+        <w:t>To validate this outcome, we can simply view the infrared camera stream and see if it outputs something which is not a black screen. This happened to be the case. The requirement was fulfilled.</w:t>
+      </w:r>
+    </w:p>
+    <w:p>
+      <w:pPr>
+        <w:rPr>
+          <w:lang w:val="en-GB"/>
+        </w:rPr>
+      </w:pPr>
+      <w:r>
+        <w:rPr>
+          <w:lang w:val="en-GB"/>
+        </w:rPr>
+        <w:t>We also wanted to fix the latency issues. To test the speed correctly, I needed to recreate the scenario like it will be when the end users use this product. Which is remotely via some sort of data tunnel. In my case, SSH is the option I went with. I tested the speed of the feed by having colleagues walk and perform quick jerky motions in front of the robot. If I could distinguish in a reasonable reaction time if there was a person or what they were doing; the speed would be adequate. This happened to NOT be the case. Sadly, the choppy feed was not due to the internal speed of the camera.</w:t>
+      </w:r>
+    </w:p>
+    <w:p>
+      <w:pPr>
+        <w:rPr>
+          <w:lang w:val="en-GB"/>
+        </w:rPr>
+      </w:pPr>
+      <w:r>
+        <w:rPr>
+          <w:lang w:val="en-GB"/>
+        </w:rPr>
+        <w:t xml:space="preserve">When testing the robot for its primary application, driving from first person view. The feed sadly wasn’t any better. Though it was </w:t>
+      </w:r>
       <w:proofErr w:type="gramStart"/>
       <w:r>
         <w:rPr>
           <w:lang w:val="en-GB"/>
         </w:rPr>
-        <w:t>In order to</w:t>
+        <w:t>actually doable</w:t>
       </w:r>
       <w:proofErr w:type="gramEnd"/>
       <w:r>
         <w:rPr>
           <w:lang w:val="en-GB"/>
         </w:rPr>
-        <w:t xml:space="preserve"> serve the same data but via the robot, some additional infrastructure had to be set up to accommodate this. After integrating the LIDAR and replacing the old algorithm with the new one; I was done.</w:t>
-      </w:r>
-    </w:p>
-    <w:p>
-      <w:pPr>
-        <w:rPr>
-          <w:lang w:val="en-GB"/>
-        </w:rPr>
-      </w:pPr>
-    </w:p>
-    <w:p>
-      <w:pPr>
-        <w:pStyle w:val="Heading3"/>
-        <w:rPr>
-          <w:lang w:val="en-GB"/>
-        </w:rPr>
-      </w:pPr>
-      <w:bookmarkStart w:id="14" w:name="__RefHeading___Toc1289_3812656425"/>
-      <w:bookmarkStart w:id="15" w:name="_Toc131082083"/>
-      <w:bookmarkEnd w:id="14"/>
-      <w:r>
-        <w:rPr>
-          <w:lang w:val="en-GB"/>
-        </w:rPr>
-        <w:t>Validation</w:t>
-      </w:r>
-      <w:bookmarkEnd w:id="15"/>
-    </w:p>
-    <w:p>
-      <w:pPr>
-        <w:rPr>
-          <w:lang w:val="en-GB"/>
-        </w:rPr>
-      </w:pPr>
-      <w:r>
-        <w:rPr>
-          <w:lang w:val="en-GB"/>
-        </w:rPr>
-        <w:t xml:space="preserve">The validation of this proof of concept in its core are very simple, the visualization needs to be “good” enough to see what is going on. However, what is good? I determined that being able to quickly recognize a room and its contents is a must for this project. The key objects in the room should always include the walls and passageways/doorways. Pillars, </w:t>
-      </w:r>
-      <w:proofErr w:type="gramStart"/>
-      <w:r>
-        <w:rPr>
-          <w:lang w:val="en-GB"/>
-        </w:rPr>
-        <w:t>poles</w:t>
-      </w:r>
-      <w:proofErr w:type="gramEnd"/>
-      <w:r>
-        <w:rPr>
-          <w:lang w:val="en-GB"/>
-        </w:rPr>
-        <w:t xml:space="preserve"> and other, smaller, vertical objects should appear on the map as measured data.</w:t>
-      </w:r>
-    </w:p>
-    <w:p>
-      <w:pPr>
-        <w:rPr>
-          <w:lang w:val="en-GB"/>
-        </w:rPr>
-      </w:pPr>
-      <w:r>
-        <w:rPr>
-          <w:lang w:val="en-GB"/>
-        </w:rPr>
-        <w:lastRenderedPageBreak/>
-        <w:t>To combat pattern recognition while testing this “room recognition”, I drove the robot to a part of the building which I had never seen before. Letting the robot scan the surroundings for a while; I then went back to see if what the robot saw was how I envisioned the room. These results seemed to overlap quite nicely.</w:t>
-      </w:r>
-    </w:p>
-    <w:p>
-      <w:pPr>
-        <w:rPr>
-          <w:lang w:val="en-GB"/>
-        </w:rPr>
-      </w:pPr>
-      <w:r>
-        <w:rPr>
-          <w:lang w:val="en-GB"/>
-        </w:rPr>
-        <w:t>I briefly mentioned the efficient speed of the algorithm, inherently this means that speed is desirable in this application. To test the speed correctly, I needed to recreate the scenario like it will be when the end users use this product. Which is remotely via some sort of data tunnel. In my case, SSH is the option I went with. I tested the speed of the feed by having colleagues walk and perform quick jerky motions in front of the robot. If I could distinguish in a reasonable reaction time if there was a person or what they were doing; the speed would be adequate. This happened to be the case.</w:t>
-      </w:r>
-    </w:p>
-    <w:p>
-      <w:pPr>
-        <w:rPr>
-          <w:lang w:val="en-GB"/>
-        </w:rPr>
-      </w:pPr>
-    </w:p>
-    <w:p>
-      <w:pPr>
-        <w:rPr>
-          <w:lang w:val="en-GB"/>
-        </w:rPr>
-      </w:pPr>
-      <w:r>
-        <w:br w:type="page"/>
+        <w:t xml:space="preserve"> to drive it, with little pauses in between it was no problem to navigate through the building.</w:t>
       </w:r>
     </w:p>
     <w:p>
@@ -1175,34 +3706,123 @@
           <w:lang w:val="en-GB"/>
         </w:rPr>
       </w:pPr>
-      <w:bookmarkStart w:id="16" w:name="__RefHeading___Toc1291_3812656425"/>
-      <w:bookmarkStart w:id="17" w:name="_Toc131082084"/>
+      <w:bookmarkStart w:id="12" w:name="_Toc131082089"/>
+      <w:bookmarkStart w:id="13" w:name="_Toc136293046"/>
+      <w:r>
+        <w:rPr>
+          <w:lang w:val="en-GB"/>
+        </w:rPr>
+        <w:lastRenderedPageBreak/>
+        <w:t>Project Plan Personal project</w:t>
+      </w:r>
+      <w:bookmarkEnd w:id="12"/>
+      <w:bookmarkEnd w:id="13"/>
+      <w:r>
+        <w:rPr>
+          <w:lang w:val="en-GB"/>
+        </w:rPr>
+        <w:t xml:space="preserve"> </w:t>
+      </w:r>
+    </w:p>
+    <w:p>
+      <w:pPr>
+        <w:rPr>
+          <w:lang w:val="en-GB"/>
+        </w:rPr>
+      </w:pPr>
+    </w:p>
+    <w:p>
+      <w:pPr>
+        <w:pStyle w:val="Heading3"/>
+        <w:rPr>
+          <w:lang w:val="en-GB"/>
+        </w:rPr>
+      </w:pPr>
+      <w:bookmarkStart w:id="14" w:name="_Toc131082090"/>
+      <w:bookmarkStart w:id="15" w:name="_Toc136293047"/>
+      <w:r>
+        <w:rPr>
+          <w:lang w:val="en-GB"/>
+        </w:rPr>
+        <w:t>Context</w:t>
+      </w:r>
+      <w:bookmarkEnd w:id="14"/>
+      <w:bookmarkEnd w:id="15"/>
+    </w:p>
+    <w:p>
+      <w:pPr>
+        <w:rPr>
+          <w:lang w:val="en-GB"/>
+        </w:rPr>
+      </w:pPr>
+      <w:r>
+        <w:rPr>
+          <w:lang w:val="en-GB"/>
+        </w:rPr>
+        <w:t>For my Personal Project I need to keep track of when I am going to do what and what my steps are. This way I can better plan the project, as well as project it to others a lot better.</w:t>
+      </w:r>
+    </w:p>
+    <w:p>
+      <w:pPr>
+        <w:rPr>
+          <w:lang w:val="en-GB"/>
+        </w:rPr>
+      </w:pPr>
+    </w:p>
+    <w:p>
+      <w:pPr>
+        <w:pStyle w:val="Heading3"/>
+        <w:rPr>
+          <w:lang w:val="en-GB"/>
+        </w:rPr>
+      </w:pPr>
+      <w:bookmarkStart w:id="16" w:name="_Toc131082091"/>
+      <w:bookmarkStart w:id="17" w:name="_Toc136293048"/>
+      <w:r>
+        <w:rPr>
+          <w:lang w:val="en-GB"/>
+        </w:rPr>
+        <w:t>Problem/Opportunity</w:t>
+      </w:r>
       <w:bookmarkEnd w:id="16"/>
-      <w:r>
-        <w:rPr>
-          <w:lang w:val="en-GB"/>
-        </w:rPr>
-        <w:lastRenderedPageBreak/>
-        <w:t>Integration of a new camera</w:t>
-      </w:r>
       <w:bookmarkEnd w:id="17"/>
     </w:p>
     <w:p>
       <w:pPr>
+        <w:rPr>
+          <w:lang w:val="en-GB"/>
+        </w:rPr>
+      </w:pPr>
+      <w:r>
+        <w:rPr>
+          <w:lang w:val="en-GB"/>
+        </w:rPr>
+        <w:t>With this projectplan I could improve the way I manage and present my project better to others.</w:t>
+      </w:r>
+    </w:p>
+    <w:p>
+      <w:pPr>
+        <w:rPr>
+          <w:lang w:val="en-GB"/>
+        </w:rPr>
+      </w:pPr>
+    </w:p>
+    <w:p>
+      <w:pPr>
         <w:pStyle w:val="Heading3"/>
         <w:rPr>
           <w:lang w:val="en-GB"/>
         </w:rPr>
       </w:pPr>
-      <w:bookmarkStart w:id="18" w:name="__RefHeading___Toc1293_3812656425"/>
-      <w:bookmarkStart w:id="19" w:name="_Toc131082085"/>
+      <w:bookmarkStart w:id="18" w:name="_Toc131082092"/>
+      <w:bookmarkStart w:id="19" w:name="_Toc136293049"/>
+      <w:r>
+        <w:rPr>
+          <w:lang w:val="en-GB"/>
+        </w:rPr>
+        <w:t>Goal</w:t>
+      </w:r>
       <w:bookmarkEnd w:id="18"/>
-      <w:r>
-        <w:rPr>
-          <w:lang w:val="en-GB"/>
-        </w:rPr>
-        <w:t>Context</w:t>
-      </w:r>
       <w:bookmarkEnd w:id="19"/>
     </w:p>
     <w:p>
@@ -1215,7 +3835,7 @@
         <w:rPr>
           <w:lang w:val="en-GB"/>
         </w:rPr>
-        <w:t xml:space="preserve">We would like to make the JACKAL more aware of its surroundings, while simultaneously make it easier for the end user to see what the robot sees. Some data is interpretable way quicker for a computer than a human, for example highly noisy point clouds. This is currently solved by a camera at the front of the robot, in its current configuration it is responsible for 3D scanning; as well as deliver a camera feed to the end user if desired. </w:t>
+        <w:t>Have a project plan which lists the scope, steps needed, the planning and a risk analysis.</w:t>
       </w:r>
     </w:p>
     <w:p>
@@ -1232,15 +3852,15 @@
           <w:lang w:val="en-GB"/>
         </w:rPr>
       </w:pPr>
-      <w:bookmarkStart w:id="20" w:name="__RefHeading___Toc1295_3812656425"/>
-      <w:bookmarkStart w:id="21" w:name="_Toc131082086"/>
+      <w:bookmarkStart w:id="20" w:name="_Toc131082093"/>
+      <w:bookmarkStart w:id="21" w:name="_Toc136293050"/>
+      <w:r>
+        <w:rPr>
+          <w:lang w:val="en-GB"/>
+        </w:rPr>
+        <w:t>Process</w:t>
+      </w:r>
       <w:bookmarkEnd w:id="20"/>
-      <w:r>
-        <w:rPr>
-          <w:lang w:val="en-GB"/>
-        </w:rPr>
-        <w:t>Problem/opportunity</w:t>
-      </w:r>
       <w:bookmarkEnd w:id="21"/>
     </w:p>
     <w:p>
@@ -1253,7 +3873,45 @@
         <w:rPr>
           <w:lang w:val="en-GB"/>
         </w:rPr>
-        <w:t xml:space="preserve">The current problem is that the camera feed generated by the camera is very slow/choppy. This feed is not reliable at all for first person driving or accurate mapping. Let alone being able to monitor or recognize anything going on when far away from the robot. </w:t>
+        <w:t>I sat down and made sure to write down everything I knew about the project on a piece of paper. Then I slowly made it into separate boxes so I could plan and phase it better. Then it was a matter of making it into a project plan.</w:t>
+      </w:r>
+    </w:p>
+    <w:p>
+      <w:pPr>
+        <w:rPr>
+          <w:lang w:val="en-GB"/>
+        </w:rPr>
+      </w:pPr>
+    </w:p>
+    <w:p>
+      <w:pPr>
+        <w:pStyle w:val="Heading3"/>
+        <w:rPr>
+          <w:lang w:val="en-GB"/>
+        </w:rPr>
+      </w:pPr>
+      <w:bookmarkStart w:id="22" w:name="_Toc131082094"/>
+      <w:bookmarkStart w:id="23" w:name="_Toc136293051"/>
+      <w:r>
+        <w:rPr>
+          <w:lang w:val="en-GB"/>
+        </w:rPr>
+        <w:t>Validation</w:t>
+      </w:r>
+      <w:bookmarkEnd w:id="22"/>
+      <w:bookmarkEnd w:id="23"/>
+    </w:p>
+    <w:p>
+      <w:pPr>
+        <w:rPr>
+          <w:lang w:val="en-GB"/>
+        </w:rPr>
+      </w:pPr>
+      <w:r>
+        <w:rPr>
+          <w:lang w:val="en-GB"/>
+        </w:rPr>
+        <w:t xml:space="preserve">I think the only possible validation for this is feedback from the teacher. </w:t>
       </w:r>
       <w:proofErr w:type="gramStart"/>
       <w:r>
@@ -1267,193 +3925,35 @@
         <w:rPr>
           <w:lang w:val="en-GB"/>
         </w:rPr>
-        <w:t xml:space="preserve"> the PO gave us a requirement which requires the robot to be able to see in the dark, the current camera did not support IR camera modes and therefore does not honour the requirements.</w:t>
-      </w:r>
-    </w:p>
-    <w:p>
-      <w:pPr>
-        <w:pStyle w:val="Heading3"/>
-        <w:rPr>
-          <w:lang w:val="en-GB"/>
-        </w:rPr>
-      </w:pPr>
-    </w:p>
-    <w:p>
-      <w:pPr>
-        <w:pStyle w:val="Heading3"/>
-        <w:rPr>
-          <w:lang w:val="en-GB"/>
-        </w:rPr>
-      </w:pPr>
-      <w:bookmarkStart w:id="22" w:name="__RefHeading___Toc1297_3812656425"/>
-      <w:bookmarkStart w:id="23" w:name="_Toc131082087"/>
-      <w:bookmarkEnd w:id="22"/>
-      <w:r>
-        <w:rPr>
-          <w:lang w:val="en-GB"/>
-        </w:rPr>
-        <w:t>Process</w:t>
-      </w:r>
-      <w:bookmarkEnd w:id="23"/>
-    </w:p>
-    <w:p>
-      <w:pPr>
-        <w:rPr>
-          <w:lang w:val="en-GB"/>
-        </w:rPr>
-      </w:pPr>
-      <w:r>
-        <w:rPr>
-          <w:lang w:val="en-GB"/>
-        </w:rPr>
-        <w:t xml:space="preserve">First, I made sure the camera worked according to the factory standards. I did this by installing the manufacturers software and checking all output feeds. After this, I researched how the current camera on the jackal </w:t>
+        <w:t xml:space="preserve"> a good validation can be at the very end of the project. Did the project plan fit the phasing of the project? The better </w:t>
       </w:r>
       <w:proofErr w:type="gramStart"/>
       <w:r>
         <w:rPr>
           <w:lang w:val="en-GB"/>
         </w:rPr>
-        <w:t>actually talks</w:t>
+        <w:t>this fits</w:t>
       </w:r>
       <w:proofErr w:type="gramEnd"/>
       <w:r>
         <w:rPr>
           <w:lang w:val="en-GB"/>
         </w:rPr>
-        <w:t xml:space="preserve"> to the rest of the system. This would be my beginning point of </w:t>
-      </w:r>
-      <w:proofErr w:type="gramStart"/>
-      <w:r>
-        <w:rPr>
-          <w:lang w:val="en-GB"/>
-        </w:rPr>
-        <w:t>integration, since</w:t>
-      </w:r>
-      <w:proofErr w:type="gramEnd"/>
-      <w:r>
-        <w:rPr>
-          <w:lang w:val="en-GB"/>
-        </w:rPr>
-        <w:t xml:space="preserve"> the system should start to listen to a new camera.</w:t>
-      </w:r>
-    </w:p>
-    <w:p>
-      <w:pPr>
-        <w:rPr>
-          <w:lang w:val="en-GB"/>
-        </w:rPr>
-      </w:pPr>
-      <w:r>
-        <w:rPr>
-          <w:lang w:val="en-GB"/>
-        </w:rPr>
-        <w:t>When I was done with this, I made sure the camera also worked in the ROS configuration on the robot; by running it locally on my pc with the same settings. The feed in this preliminary testing was very good and clear, so I was quite opportunistic to integrate it.</w:t>
-      </w:r>
-    </w:p>
-    <w:p>
-      <w:pPr>
-        <w:rPr>
-          <w:lang w:val="en-GB"/>
-        </w:rPr>
-      </w:pPr>
-      <w:r>
-        <w:rPr>
-          <w:lang w:val="en-GB"/>
-        </w:rPr>
-        <w:t>After this, I integrated the camera in the system. First of course all the required drivers, then I made the new camera talk to the existing system. Because I had first figured out how the previous camera worked, this was a very smooth job to do. I had to alter a few lines of code in setup files to accommodate for the new drivers.</w:t>
-      </w:r>
-    </w:p>
-    <w:p>
-      <w:pPr>
-        <w:rPr>
-          <w:lang w:val="en-GB"/>
-        </w:rPr>
-      </w:pPr>
-    </w:p>
-    <w:p>
-      <w:pPr>
-        <w:pStyle w:val="Heading3"/>
-        <w:rPr>
-          <w:lang w:val="en-GB"/>
-        </w:rPr>
-      </w:pPr>
-      <w:bookmarkStart w:id="24" w:name="__RefHeading___Toc1299_3812656425"/>
-      <w:bookmarkStart w:id="25" w:name="_Toc131082088"/>
-      <w:bookmarkEnd w:id="24"/>
-      <w:r>
-        <w:rPr>
-          <w:lang w:val="en-GB"/>
-        </w:rPr>
-        <w:t>Validation</w:t>
-      </w:r>
-      <w:bookmarkEnd w:id="25"/>
-    </w:p>
-    <w:p>
-      <w:pPr>
-        <w:rPr>
-          <w:lang w:val="en-GB"/>
-        </w:rPr>
-      </w:pPr>
-      <w:r>
-        <w:rPr>
-          <w:lang w:val="en-GB"/>
-        </w:rPr>
-        <w:t>To validate this outcome, we can simply view the infrared camera stream and see if it outputs something which is not a black screen. This happened to be the case. The requirement was fulfilled.</w:t>
-      </w:r>
-    </w:p>
-    <w:p>
-      <w:pPr>
-        <w:rPr>
-          <w:lang w:val="en-GB"/>
-        </w:rPr>
-      </w:pPr>
-      <w:r>
-        <w:rPr>
-          <w:lang w:val="en-GB"/>
-        </w:rPr>
-        <w:t>We also wanted to fix the latency issues. To test the speed correctly, I needed to recreate the scenario like it will be when the end users use this product. Which is remotely via some sort of data tunnel. In my case, SSH is the option I went with. I tested the speed of the feed by having colleagues walk and perform quick jerky motions in front of the robot. If I could distinguish in a reasonable reaction time if there was a person or what they were doing; the speed would be adequate. This happened to NOT be the case. Sadly, the choppy feed was not due to the internal speed of the camera.</w:t>
-      </w:r>
-    </w:p>
-    <w:p>
-      <w:pPr>
-        <w:rPr>
-          <w:lang w:val="en-GB"/>
-        </w:rPr>
-      </w:pPr>
-      <w:r>
-        <w:rPr>
-          <w:lang w:val="en-GB"/>
-        </w:rPr>
-        <w:t xml:space="preserve">When testing the robot for its primary application, driving from first person view. The feed sadly wasn’t any better. Though it was </w:t>
-      </w:r>
-      <w:proofErr w:type="gramStart"/>
-      <w:r>
-        <w:rPr>
-          <w:lang w:val="en-GB"/>
-        </w:rPr>
-        <w:t>actually doable</w:t>
-      </w:r>
-      <w:proofErr w:type="gramEnd"/>
-      <w:r>
-        <w:rPr>
-          <w:lang w:val="en-GB"/>
-        </w:rPr>
-        <w:t xml:space="preserve"> to drive it, with little pauses in between it was no problem to navigate through the building.</w:t>
-      </w:r>
-    </w:p>
-    <w:p>
-      <w:pPr>
-        <w:rPr>
-          <w:lang w:val="en-GB"/>
-        </w:rPr>
-      </w:pPr>
-    </w:p>
-    <w:p>
-      <w:pPr>
-        <w:rPr>
-          <w:lang w:val="en-GB"/>
-        </w:rPr>
-      </w:pPr>
+        <w:t>, the better the project plan was.</w:t>
+      </w:r>
+    </w:p>
+    <w:p>
+      <w:pPr>
+        <w:rPr>
+          <w:lang w:val="en-GB"/>
+        </w:rPr>
+      </w:pPr>
+      <w:r>
+        <w:rPr>
+          <w:lang w:val="en-GB"/>
+        </w:rPr>
+        <w:br w:type="page"/>
+      </w:r>
     </w:p>
     <w:p>
       <w:pPr>
@@ -1462,36 +3962,111 @@
           <w:ilvl w:val="0"/>
           <w:numId w:val="6"/>
         </w:numPr>
-        <w:tabs>
-          <w:tab w:val="clear" w:pos="0"/>
-        </w:tabs>
-        <w:rPr>
-          <w:lang w:val="en-GB"/>
-        </w:rPr>
-      </w:pPr>
-      <w:bookmarkStart w:id="26" w:name="__RefHeading___Toc1301_3812656425"/>
-      <w:bookmarkStart w:id="27" w:name="_Toc131082089"/>
+        <w:rPr>
+          <w:lang w:val="en-GB"/>
+        </w:rPr>
+      </w:pPr>
+      <w:bookmarkStart w:id="24" w:name="_Toc136293052"/>
+      <w:r>
+        <w:rPr>
+          <w:lang w:val="en-GB"/>
+        </w:rPr>
+        <w:lastRenderedPageBreak/>
+        <w:t>Integration process of new Lidar</w:t>
+      </w:r>
+      <w:bookmarkEnd w:id="24"/>
+    </w:p>
+    <w:p>
+      <w:pPr>
+        <w:pStyle w:val="Heading2"/>
+        <w:rPr>
+          <w:lang w:val="en-GB"/>
+        </w:rPr>
+      </w:pPr>
+    </w:p>
+    <w:p>
+      <w:pPr>
+        <w:pStyle w:val="Heading3"/>
+        <w:rPr>
+          <w:lang w:val="en-GB"/>
+        </w:rPr>
+      </w:pPr>
+      <w:bookmarkStart w:id="25" w:name="_Toc136288110"/>
+      <w:bookmarkStart w:id="26" w:name="_Toc136293053"/>
+      <w:r>
+        <w:rPr>
+          <w:lang w:val="en-GB"/>
+        </w:rPr>
+        <w:t>Foreword</w:t>
+      </w:r>
+      <w:bookmarkEnd w:id="25"/>
       <w:bookmarkEnd w:id="26"/>
-      <w:r>
-        <w:rPr>
-          <w:lang w:val="en-GB"/>
-        </w:rPr>
-        <w:t>Project Plan Personal project</w:t>
+    </w:p>
+    <w:p>
+      <w:pPr>
+        <w:rPr>
+          <w:lang w:val="en-GB"/>
+        </w:rPr>
+      </w:pPr>
+      <w:r>
+        <w:rPr>
+          <w:lang w:val="en-GB"/>
+        </w:rPr>
+        <w:t xml:space="preserve">This document is a collection of multiple smaller “products” I previously produced. However, after some time it became apparent that these products were all very similar to each other; the problem remained the exact same. </w:t>
+      </w:r>
+      <w:proofErr w:type="gramStart"/>
+      <w:r>
+        <w:rPr>
+          <w:lang w:val="en-GB"/>
+        </w:rPr>
+        <w:t>Therefore</w:t>
+      </w:r>
+      <w:proofErr w:type="gramEnd"/>
+      <w:r>
+        <w:rPr>
+          <w:lang w:val="en-GB"/>
+        </w:rPr>
+        <w:t xml:space="preserve"> I decided to group all of these into one document. Not only to increase the validity and testing capabilities of my work, but also to give the next group a more efficient carryover in the Lidar department.</w:t>
+      </w:r>
+    </w:p>
+    <w:p>
+      <w:pPr>
+        <w:pStyle w:val="Heading2"/>
+        <w:rPr>
+          <w:lang w:val="en-GB"/>
+        </w:rPr>
+      </w:pPr>
+    </w:p>
+    <w:p>
+      <w:pPr>
+        <w:pStyle w:val="Heading3"/>
+        <w:rPr>
+          <w:lang w:val="en-GB"/>
+        </w:rPr>
+      </w:pPr>
+      <w:bookmarkStart w:id="27" w:name="_Toc136288111"/>
+      <w:bookmarkStart w:id="28" w:name="_Toc136293054"/>
+      <w:r>
+        <w:rPr>
+          <w:lang w:val="en-GB"/>
+        </w:rPr>
+        <w:t>Context</w:t>
       </w:r>
       <w:bookmarkEnd w:id="27"/>
-      <w:r>
-        <w:rPr>
-          <w:lang w:val="en-GB"/>
-        </w:rPr>
-        <w:t xml:space="preserve"> </w:t>
-      </w:r>
-    </w:p>
-    <w:p>
-      <w:pPr>
-        <w:rPr>
-          <w:lang w:val="en-GB"/>
-        </w:rPr>
-      </w:pPr>
+      <w:bookmarkEnd w:id="28"/>
+    </w:p>
+    <w:p>
+      <w:pPr>
+        <w:rPr>
+          <w:lang w:val="en-GB"/>
+        </w:rPr>
+      </w:pPr>
+      <w:r>
+        <w:rPr>
+          <w:lang w:val="en-GB"/>
+        </w:rPr>
+        <w:t>The Jackal uses lidar data to map its surroundings. Together with RTAB-map, it can create a 2d map of the environment around this. The quality of this map is usually dependent on a few factors, most notably: the lidar used and its quality. The project group received a lidar which is far more accurate and powerful than its previous one.</w:t>
+      </w:r>
     </w:p>
     <w:p>
       <w:pPr>
@@ -1500,28 +4075,314 @@
           <w:lang w:val="en-GB"/>
         </w:rPr>
       </w:pPr>
-      <w:bookmarkStart w:id="28" w:name="__RefHeading___Toc1303_3812656425"/>
-      <w:bookmarkStart w:id="29" w:name="_Toc131082090"/>
-      <w:bookmarkEnd w:id="28"/>
+      <w:bookmarkStart w:id="29" w:name="_Toc136288112"/>
+      <w:bookmarkStart w:id="30" w:name="_Toc136293055"/>
+      <w:r>
+        <w:rPr>
+          <w:lang w:val="en-GB"/>
+        </w:rPr>
+        <w:t>Problem</w:t>
+      </w:r>
+      <w:bookmarkEnd w:id="29"/>
+      <w:bookmarkEnd w:id="30"/>
+    </w:p>
+    <w:p>
+      <w:pPr>
+        <w:rPr>
+          <w:lang w:val="en-GB"/>
+        </w:rPr>
+      </w:pPr>
+      <w:r>
+        <w:rPr>
+          <w:lang w:val="en-GB"/>
+        </w:rPr>
+        <w:t>The current lidar is old and inferior to the newer lidar, it needs to be changed out. However, a lot of processes currently working perfectly fine are dependent on the lidar. So not only does the new lidar need to be integrated, changing the lidar to a new one means all these processes need to be reconfigured.</w:t>
+      </w:r>
+    </w:p>
+    <w:p>
+      <w:pPr>
+        <w:pStyle w:val="Heading3"/>
+        <w:rPr>
+          <w:lang w:val="en-GB"/>
+        </w:rPr>
+      </w:pPr>
+      <w:bookmarkStart w:id="31" w:name="_Toc136288113"/>
+      <w:bookmarkStart w:id="32" w:name="_Toc136293056"/>
+      <w:r>
+        <w:rPr>
+          <w:lang w:val="en-GB"/>
+        </w:rPr>
+        <w:t>Goal</w:t>
+      </w:r>
+      <w:bookmarkEnd w:id="31"/>
+      <w:bookmarkEnd w:id="32"/>
+    </w:p>
+    <w:p>
+      <w:pPr>
+        <w:rPr>
+          <w:lang w:val="en-GB"/>
+        </w:rPr>
+      </w:pPr>
+      <w:r>
+        <w:rPr>
+          <w:lang w:val="en-GB"/>
+        </w:rPr>
+        <w:t xml:space="preserve">Integrate the new lidar so that all processes work seamlessly with the new lidar, however dependant these processes may currently be of the old lidar. </w:t>
+      </w:r>
+    </w:p>
+    <w:p>
+      <w:pPr>
+        <w:pStyle w:val="Heading3"/>
+        <w:rPr>
+          <w:lang w:val="en-GB"/>
+        </w:rPr>
+      </w:pPr>
+      <w:bookmarkStart w:id="33" w:name="_Toc136293057"/>
+      <w:r>
+        <w:rPr>
+          <w:lang w:val="en-GB"/>
+        </w:rPr>
+        <w:t>Process</w:t>
+      </w:r>
+      <w:bookmarkEnd w:id="33"/>
+    </w:p>
+    <w:p>
+      <w:pPr>
+        <w:rPr>
+          <w:rStyle w:val="IndexLink"/>
+          <w:lang w:val="en-GB"/>
+        </w:rPr>
+      </w:pPr>
+      <w:r>
+        <w:rPr>
+          <w:rStyle w:val="IndexLink"/>
+          <w:lang w:val="en-GB"/>
+        </w:rPr>
+        <w:t xml:space="preserve">Starting with basic installation of the required packages, </w:t>
+      </w:r>
+      <w:r>
+        <w:rPr>
+          <w:rStyle w:val="IndexLink"/>
+          <w:lang w:val="en-GB"/>
+        </w:rPr>
+        <w:t xml:space="preserve">I installed everything to work flawlessly in a test setup. </w:t>
+      </w:r>
+    </w:p>
+    <w:p>
+      <w:pPr>
+        <w:rPr>
+          <w:rStyle w:val="IndexLink"/>
+          <w:lang w:val="en-GB"/>
+        </w:rPr>
+      </w:pPr>
+      <w:r>
+        <w:rPr>
+          <w:rStyle w:val="IndexLink"/>
+          <w:lang w:val="en-GB"/>
+        </w:rPr>
+        <w:t xml:space="preserve">After that, porting it to the robot brought a few problems along the way. </w:t>
+      </w:r>
+      <w:proofErr w:type="gramStart"/>
+      <w:r>
+        <w:rPr>
+          <w:rStyle w:val="IndexLink"/>
+          <w:lang w:val="en-GB"/>
+        </w:rPr>
+        <w:t>Firstly</w:t>
+      </w:r>
+      <w:proofErr w:type="gramEnd"/>
+      <w:r>
+        <w:rPr>
+          <w:rStyle w:val="IndexLink"/>
+          <w:lang w:val="en-GB"/>
+        </w:rPr>
+        <w:t xml:space="preserve"> a problem regarding the launch files, which luckily was swiftly resolved.</w:t>
+      </w:r>
+    </w:p>
+    <w:p>
+      <w:pPr>
+        <w:rPr>
+          <w:rStyle w:val="IndexLink"/>
+          <w:lang w:val="en-GB"/>
+        </w:rPr>
+      </w:pPr>
+      <w:r>
+        <w:rPr>
+          <w:rStyle w:val="IndexLink"/>
+          <w:lang w:val="en-GB"/>
+        </w:rPr>
+        <w:t xml:space="preserve">After that, a much deeper problem concerning the local </w:t>
+      </w:r>
+      <w:proofErr w:type="spellStart"/>
+      <w:r>
+        <w:rPr>
+          <w:rStyle w:val="IndexLink"/>
+          <w:lang w:val="en-GB"/>
+        </w:rPr>
+        <w:t>costmap</w:t>
+      </w:r>
+      <w:proofErr w:type="spellEnd"/>
+      <w:r>
+        <w:rPr>
+          <w:rStyle w:val="IndexLink"/>
+          <w:lang w:val="en-GB"/>
+        </w:rPr>
+        <w:t xml:space="preserve"> came </w:t>
+      </w:r>
+      <w:proofErr w:type="gramStart"/>
+      <w:r>
+        <w:rPr>
+          <w:rStyle w:val="IndexLink"/>
+          <w:lang w:val="en-GB"/>
+        </w:rPr>
+        <w:t>up;</w:t>
+      </w:r>
+      <w:proofErr w:type="gramEnd"/>
+      <w:r>
+        <w:rPr>
+          <w:rStyle w:val="IndexLink"/>
+          <w:lang w:val="en-GB"/>
+        </w:rPr>
+        <w:t xml:space="preserve"> which after a lot of research I was finally able to solve.</w:t>
+      </w:r>
+    </w:p>
+    <w:p>
+      <w:pPr>
+        <w:pStyle w:val="Heading2"/>
+        <w:rPr>
+          <w:lang w:val="en-GB"/>
+        </w:rPr>
+      </w:pPr>
+      <w:bookmarkStart w:id="34" w:name="_Toc136293058"/>
+      <w:r>
+        <w:rPr>
+          <w:lang w:val="en-GB"/>
+        </w:rPr>
+        <w:t>Final validation</w:t>
+      </w:r>
+      <w:bookmarkEnd w:id="34"/>
+    </w:p>
+    <w:p>
+      <w:pPr>
+        <w:rPr>
+          <w:rStyle w:val="IndexLink"/>
+          <w:lang w:val="en-GB"/>
+        </w:rPr>
+      </w:pPr>
+      <w:r>
+        <w:rPr>
+          <w:lang w:val="en-GB"/>
+        </w:rPr>
+        <w:t xml:space="preserve">Combining all sub validations and their problems into one validation, we let the jackal move around and go about its day with the new lidar. To our delight, no new </w:t>
+      </w:r>
+      <w:proofErr w:type="spellStart"/>
+      <w:r>
+        <w:rPr>
+          <w:lang w:val="en-GB"/>
+        </w:rPr>
+        <w:t>hickups</w:t>
+      </w:r>
+      <w:proofErr w:type="spellEnd"/>
+      <w:r>
+        <w:rPr>
+          <w:lang w:val="en-GB"/>
+        </w:rPr>
+        <w:t xml:space="preserve"> or problems occurred during this event. Effectively proving that the new integration was a </w:t>
+      </w:r>
+      <w:proofErr w:type="spellStart"/>
+      <w:r>
+        <w:rPr>
+          <w:lang w:val="en-GB"/>
+        </w:rPr>
+        <w:t>succes</w:t>
+      </w:r>
+      <w:proofErr w:type="spellEnd"/>
+      <w:r>
+        <w:rPr>
+          <w:lang w:val="en-GB"/>
+        </w:rPr>
+        <w:t>.</w:t>
+      </w:r>
+      <w:r>
+        <w:rPr>
+          <w:rStyle w:val="IndexLink"/>
+          <w:lang w:val="en-GB"/>
+        </w:rPr>
+        <w:br w:type="page"/>
+      </w:r>
+    </w:p>
+    <w:p>
+      <w:pPr>
+        <w:pStyle w:val="Heading2"/>
+        <w:numPr>
+          <w:ilvl w:val="0"/>
+          <w:numId w:val="6"/>
+        </w:numPr>
+        <w:rPr>
+          <w:lang w:val="en-GB"/>
+        </w:rPr>
+      </w:pPr>
+      <w:bookmarkStart w:id="35" w:name="_Toc136293059"/>
+      <w:r>
+        <w:rPr>
+          <w:lang w:val="en-GB"/>
+        </w:rPr>
+        <w:lastRenderedPageBreak/>
+        <w:t>System Integration of Object Detection</w:t>
+      </w:r>
+      <w:bookmarkEnd w:id="35"/>
+    </w:p>
+    <w:p>
+      <w:pPr>
+        <w:pStyle w:val="Heading2"/>
+        <w:rPr>
+          <w:lang w:val="en-GB"/>
+        </w:rPr>
+      </w:pPr>
+    </w:p>
+    <w:p>
+      <w:pPr>
+        <w:pStyle w:val="Heading3"/>
+        <w:rPr>
+          <w:lang w:val="en-GB"/>
+        </w:rPr>
+      </w:pPr>
+      <w:bookmarkStart w:id="36" w:name="_Toc133355469"/>
+      <w:bookmarkStart w:id="37" w:name="_Toc136293060"/>
       <w:r>
         <w:rPr>
           <w:lang w:val="en-GB"/>
         </w:rPr>
         <w:t>Context</w:t>
       </w:r>
-      <w:bookmarkEnd w:id="29"/>
-    </w:p>
-    <w:p>
-      <w:pPr>
-        <w:rPr>
-          <w:lang w:val="en-GB"/>
-        </w:rPr>
-      </w:pPr>
-      <w:r>
-        <w:rPr>
-          <w:lang w:val="en-GB"/>
-        </w:rPr>
-        <w:t>For my Personal Project I need to keep track of when I am going to do what and what my steps are. This way I can better plan the project, as well as project it to others a lot better.</w:t>
+      <w:bookmarkEnd w:id="36"/>
+      <w:bookmarkEnd w:id="37"/>
+    </w:p>
+    <w:p>
+      <w:pPr>
+        <w:rPr>
+          <w:lang w:val="en-GB"/>
+        </w:rPr>
+      </w:pPr>
+      <w:r>
+        <w:rPr>
+          <w:lang w:val="en-GB"/>
+        </w:rPr>
+        <w:t xml:space="preserve">To </w:t>
+      </w:r>
+      <w:r>
+        <w:rPr>
+          <w:kern w:val="2"/>
+          <w:lang w:val="en-GB"/>
+          <w14:ligatures w14:val="standardContextual"/>
+        </w:rPr>
+        <w:t>determine</w:t>
+      </w:r>
+      <w:r>
+        <w:rPr>
+          <w:lang w:val="en-GB"/>
+        </w:rPr>
+        <w:t xml:space="preserve"> points of interests (POI) on the map, the JACKAL makes use of the installed camera to detect objects of interest. It does this using a recognition model using python. The operator can see these points of interest on the map and inform others around him.</w:t>
       </w:r>
     </w:p>
     <w:p>
@@ -1538,28 +4399,56 @@
           <w:lang w:val="en-GB"/>
         </w:rPr>
       </w:pPr>
-      <w:bookmarkStart w:id="30" w:name="__RefHeading___Toc1305_3812656425"/>
-      <w:bookmarkStart w:id="31" w:name="_Toc131082091"/>
-      <w:bookmarkEnd w:id="30"/>
-      <w:r>
-        <w:rPr>
-          <w:lang w:val="en-GB"/>
-        </w:rPr>
-        <w:t>Problem/Opportunity</w:t>
-      </w:r>
-      <w:bookmarkEnd w:id="31"/>
-    </w:p>
-    <w:p>
-      <w:pPr>
-        <w:rPr>
-          <w:lang w:val="en-GB"/>
-        </w:rPr>
-      </w:pPr>
-      <w:r>
-        <w:rPr>
-          <w:lang w:val="en-GB"/>
-        </w:rPr>
-        <w:t>With this projectplan I could improve the way I manage and present my project better to others.</w:t>
+      <w:bookmarkStart w:id="38" w:name="_Toc133355470"/>
+      <w:bookmarkStart w:id="39" w:name="_Toc136293061"/>
+      <w:r>
+        <w:rPr>
+          <w:lang w:val="en-GB"/>
+        </w:rPr>
+        <w:t>Problem</w:t>
+      </w:r>
+      <w:bookmarkEnd w:id="38"/>
+      <w:bookmarkEnd w:id="39"/>
+    </w:p>
+    <w:p>
+      <w:pPr>
+        <w:rPr>
+          <w:lang w:val="en-GB"/>
+        </w:rPr>
+      </w:pPr>
+      <w:r>
+        <w:rPr>
+          <w:lang w:val="en-GB"/>
+        </w:rPr>
+        <w:t>While the code for object detection is already present, the integration with the exploration package is very poor/</w:t>
+      </w:r>
+      <w:proofErr w:type="spellStart"/>
+      <w:r>
+        <w:rPr>
+          <w:lang w:val="en-GB"/>
+        </w:rPr>
+        <w:t>nonexistant</w:t>
+      </w:r>
+      <w:proofErr w:type="spellEnd"/>
+      <w:r>
+        <w:rPr>
+          <w:lang w:val="en-GB"/>
+        </w:rPr>
+        <w:t xml:space="preserve">. This integration essentially contains a launch file which launches everything at once. The JACKAL currently does not have enough processing power to accommodate for both these high intensity programs at once. This causes the JACKAL to lag tremendously. Indirectly this causes both the </w:t>
+      </w:r>
+      <w:proofErr w:type="gramStart"/>
+      <w:r>
+        <w:rPr>
+          <w:lang w:val="en-GB"/>
+        </w:rPr>
+        <w:t>exploration</w:t>
+      </w:r>
+      <w:proofErr w:type="gramEnd"/>
+      <w:r>
+        <w:rPr>
+          <w:lang w:val="en-GB"/>
+        </w:rPr>
+        <w:t xml:space="preserve"> and the object detection processes to not perform, or perform very poorly.</w:t>
       </w:r>
     </w:p>
     <w:p>
@@ -1576,28 +4465,56 @@
           <w:lang w:val="en-GB"/>
         </w:rPr>
       </w:pPr>
-      <w:bookmarkStart w:id="32" w:name="__RefHeading___Toc1307_3812656425"/>
-      <w:bookmarkStart w:id="33" w:name="_Toc131082092"/>
-      <w:bookmarkEnd w:id="32"/>
+      <w:bookmarkStart w:id="40" w:name="_Toc133355471"/>
+      <w:bookmarkStart w:id="41" w:name="_Toc136293062"/>
       <w:r>
         <w:rPr>
           <w:lang w:val="en-GB"/>
         </w:rPr>
         <w:t>Goal</w:t>
       </w:r>
-      <w:bookmarkEnd w:id="33"/>
-    </w:p>
-    <w:p>
-      <w:pPr>
-        <w:rPr>
-          <w:lang w:val="en-GB"/>
-        </w:rPr>
-      </w:pPr>
-      <w:r>
-        <w:rPr>
-          <w:lang w:val="en-GB"/>
-        </w:rPr>
-        <w:t>Have a project plan which lists the scope, steps needed, the planning and a risk analysis.</w:t>
+      <w:bookmarkEnd w:id="40"/>
+      <w:bookmarkEnd w:id="41"/>
+    </w:p>
+    <w:p>
+      <w:pPr>
+        <w:rPr>
+          <w:lang w:val="en-GB"/>
+        </w:rPr>
+      </w:pPr>
+      <w:r>
+        <w:rPr>
+          <w:lang w:val="en-GB"/>
+        </w:rPr>
+        <w:t xml:space="preserve">Create a different system architecture where computational loads are divided or made more efficient </w:t>
+      </w:r>
+      <w:proofErr w:type="gramStart"/>
+      <w:r>
+        <w:rPr>
+          <w:lang w:val="en-GB"/>
+        </w:rPr>
+        <w:t>in order to</w:t>
+      </w:r>
+      <w:proofErr w:type="gramEnd"/>
+      <w:r>
+        <w:rPr>
+          <w:lang w:val="en-GB"/>
+        </w:rPr>
+        <w:t xml:space="preserve"> not impede upon the quality of already well performing processes. After this has been established, make sure the object detection can be </w:t>
+      </w:r>
+      <w:proofErr w:type="gramStart"/>
+      <w:r>
+        <w:rPr>
+          <w:lang w:val="en-GB"/>
+        </w:rPr>
+        <w:t>ran</w:t>
+      </w:r>
+      <w:proofErr w:type="gramEnd"/>
+      <w:r>
+        <w:rPr>
+          <w:lang w:val="en-GB"/>
+        </w:rPr>
+        <w:t xml:space="preserve"> parallel to the exploration process in this new architecture.</w:t>
       </w:r>
     </w:p>
     <w:p>
@@ -1614,29 +4531,129 @@
           <w:lang w:val="en-GB"/>
         </w:rPr>
       </w:pPr>
-      <w:bookmarkStart w:id="34" w:name="__RefHeading___Toc1309_3812656425"/>
-      <w:bookmarkStart w:id="35" w:name="_Toc131082093"/>
-      <w:bookmarkEnd w:id="34"/>
+      <w:bookmarkStart w:id="42" w:name="_Toc136293063"/>
       <w:r>
         <w:rPr>
           <w:lang w:val="en-GB"/>
         </w:rPr>
         <w:t>Process</w:t>
       </w:r>
-      <w:bookmarkEnd w:id="35"/>
-    </w:p>
-    <w:p>
-      <w:pPr>
-        <w:rPr>
-          <w:lang w:val="en-GB"/>
-        </w:rPr>
-      </w:pPr>
-      <w:r>
-        <w:rPr>
-          <w:lang w:val="en-GB"/>
-        </w:rPr>
-        <w:t>I sat down and made sure to write down everything I knew about the project on a piece of paper. Then I slowly made it into separate boxes so I could plan and phase it better. Then it was a matter of making it into a project plan.</w:t>
-      </w:r>
+      <w:bookmarkEnd w:id="42"/>
+    </w:p>
+    <w:p>
+      <w:pPr>
+        <w:rPr>
+          <w:lang w:val="en-GB"/>
+        </w:rPr>
+      </w:pPr>
+      <w:r>
+        <w:rPr>
+          <w:lang w:val="en-GB"/>
+        </w:rPr>
+        <w:t xml:space="preserve">To start this problem off, I first looked carefully at the problem; and what its final solution should contain. I considered ease of use, technical complexity but also </w:t>
+      </w:r>
+      <w:proofErr w:type="spellStart"/>
+      <w:r>
+        <w:rPr>
+          <w:lang w:val="en-GB"/>
+        </w:rPr>
+        <w:t>ofcourse</w:t>
+      </w:r>
+      <w:proofErr w:type="spellEnd"/>
+      <w:r>
+        <w:rPr>
+          <w:lang w:val="en-GB"/>
+        </w:rPr>
+        <w:t>: what is this solution going to mean for the load on my robot?</w:t>
+      </w:r>
+    </w:p>
+    <w:p>
+      <w:pPr>
+        <w:rPr>
+          <w:lang w:val="en-GB"/>
+        </w:rPr>
+      </w:pPr>
+      <w:r>
+        <w:rPr>
+          <w:lang w:val="en-GB"/>
+        </w:rPr>
+        <w:t xml:space="preserve">After </w:t>
+      </w:r>
+      <w:proofErr w:type="spellStart"/>
+      <w:r>
+        <w:rPr>
+          <w:lang w:val="en-GB"/>
+        </w:rPr>
+        <w:t>carefull</w:t>
+      </w:r>
+      <w:proofErr w:type="spellEnd"/>
+      <w:r>
+        <w:rPr>
+          <w:lang w:val="en-GB"/>
+        </w:rPr>
+        <w:t xml:space="preserve"> consideration, I determined that the best way to split up computational loads; is to introduce a new computational device to the already setup ROS network. Which is setup by the JACKAL. This brought a new question to the table: How?</w:t>
+      </w:r>
+    </w:p>
+    <w:p>
+      <w:pPr>
+        <w:rPr>
+          <w:lang w:val="en-GB"/>
+        </w:rPr>
+      </w:pPr>
+      <w:r>
+        <w:rPr>
+          <w:lang w:val="en-GB"/>
+        </w:rPr>
+        <w:t xml:space="preserve">Again, after </w:t>
+      </w:r>
+      <w:proofErr w:type="spellStart"/>
+      <w:r>
+        <w:rPr>
+          <w:lang w:val="en-GB"/>
+        </w:rPr>
+        <w:t>carefull</w:t>
+      </w:r>
+      <w:proofErr w:type="spellEnd"/>
+      <w:r>
+        <w:rPr>
+          <w:lang w:val="en-GB"/>
+        </w:rPr>
+        <w:t xml:space="preserve"> consideration of how to best connect these now two devices; I settled on a physical link between the master (robot) and the slave (extra device). I made a new, more inherent to its name, script to quickly connect these two devices. </w:t>
+      </w:r>
+    </w:p>
+    <w:p>
+      <w:pPr>
+        <w:rPr>
+          <w:lang w:val="en-GB"/>
+        </w:rPr>
+      </w:pPr>
+      <w:r>
+        <w:rPr>
+          <w:lang w:val="en-GB"/>
+        </w:rPr>
+        <w:t xml:space="preserve">After this, I needed to run the object detection on the extra </w:t>
+      </w:r>
+      <w:proofErr w:type="gramStart"/>
+      <w:r>
+        <w:rPr>
+          <w:lang w:val="en-GB"/>
+        </w:rPr>
+        <w:t>device;</w:t>
+      </w:r>
+      <w:proofErr w:type="gramEnd"/>
+      <w:r>
+        <w:rPr>
+          <w:lang w:val="en-GB"/>
+        </w:rPr>
+        <w:t xml:space="preserve"> and the exploration package on the robot. Which proved to work near flawlessly; with the only exception to this being a bug in the part which marks the found object on the map.</w:t>
+      </w:r>
+    </w:p>
+    <w:p>
+      <w:pPr>
+        <w:rPr>
+          <w:lang w:val="en-GB"/>
+        </w:rPr>
+      </w:pPr>
     </w:p>
     <w:p>
       <w:pPr>
@@ -1652,812 +4669,14 @@
           <w:lang w:val="en-GB"/>
         </w:rPr>
       </w:pPr>
-      <w:bookmarkStart w:id="36" w:name="__RefHeading___Toc1311_3812656425"/>
-      <w:bookmarkStart w:id="37" w:name="_Toc131082094"/>
-      <w:bookmarkEnd w:id="36"/>
+      <w:bookmarkStart w:id="43" w:name="_Toc136293064"/>
       <w:r>
         <w:rPr>
           <w:lang w:val="en-GB"/>
         </w:rPr>
         <w:t>Validation</w:t>
       </w:r>
-      <w:bookmarkEnd w:id="37"/>
-    </w:p>
-    <w:p>
-      <w:pPr>
-        <w:rPr>
-          <w:lang w:val="en-GB"/>
-        </w:rPr>
-      </w:pPr>
-      <w:r>
-        <w:rPr>
-          <w:lang w:val="en-GB"/>
-        </w:rPr>
-        <w:t xml:space="preserve">I think the only possible validation for this is feedback from the teacher. </w:t>
-      </w:r>
-      <w:proofErr w:type="gramStart"/>
-      <w:r>
-        <w:rPr>
-          <w:lang w:val="en-GB"/>
-        </w:rPr>
-        <w:t>Furthermore</w:t>
-      </w:r>
-      <w:proofErr w:type="gramEnd"/>
-      <w:r>
-        <w:rPr>
-          <w:lang w:val="en-GB"/>
-        </w:rPr>
-        <w:t xml:space="preserve"> a good validation can be at the very end of the project. Did the project plan fit the phasing of the project? The better </w:t>
-      </w:r>
-      <w:proofErr w:type="gramStart"/>
-      <w:r>
-        <w:rPr>
-          <w:lang w:val="en-GB"/>
-        </w:rPr>
-        <w:t>this fits</w:t>
-      </w:r>
-      <w:proofErr w:type="gramEnd"/>
-      <w:r>
-        <w:rPr>
-          <w:lang w:val="en-GB"/>
-        </w:rPr>
-        <w:t>, the better the project plan was.</w:t>
-      </w:r>
-    </w:p>
-    <w:p>
-      <w:pPr>
-        <w:rPr>
-          <w:lang w:val="en-GB"/>
-        </w:rPr>
-      </w:pPr>
-      <w:r>
-        <w:rPr>
-          <w:lang w:val="en-GB"/>
-        </w:rPr>
-        <w:br w:type="page"/>
-      </w:r>
-    </w:p>
-    <w:p>
-      <w:pPr>
-        <w:pStyle w:val="Heading2"/>
-        <w:rPr>
-          <w:lang w:val="en-GB"/>
-        </w:rPr>
-      </w:pPr>
-      <w:bookmarkStart w:id="38" w:name="__RefHeading___Toc1313_3812656425"/>
-      <w:bookmarkEnd w:id="38"/>
-      <w:r>
-        <w:rPr>
-          <w:lang w:val="en-GB"/>
-        </w:rPr>
-        <w:lastRenderedPageBreak/>
-        <w:t>4. Better Autonomous driving</w:t>
-      </w:r>
-    </w:p>
-    <w:p>
-      <w:pPr>
-        <w:rPr>
-          <w:lang w:val="en-GB"/>
-        </w:rPr>
-      </w:pPr>
-    </w:p>
-    <w:p>
-      <w:pPr>
-        <w:rPr>
-          <w:lang w:val="en-GB"/>
-        </w:rPr>
-      </w:pPr>
-      <w:bookmarkStart w:id="39" w:name="_Toc133355479"/>
-      <w:r>
-        <w:rPr>
-          <w:lang w:val="en-GB"/>
-        </w:rPr>
-        <w:t>Context</w:t>
-      </w:r>
-      <w:bookmarkEnd w:id="39"/>
-    </w:p>
-    <w:p>
-      <w:pPr>
-        <w:rPr>
-          <w:lang w:val="en-GB"/>
-        </w:rPr>
-      </w:pPr>
-      <w:r>
-        <w:rPr>
-          <w:lang w:val="en-GB"/>
-        </w:rPr>
-        <w:t xml:space="preserve">The JACKAL </w:t>
-      </w:r>
-      <w:proofErr w:type="gramStart"/>
-      <w:r>
-        <w:rPr>
-          <w:lang w:val="en-GB"/>
-        </w:rPr>
-        <w:t>is able to</w:t>
-      </w:r>
-      <w:proofErr w:type="gramEnd"/>
-      <w:r>
-        <w:rPr>
-          <w:lang w:val="en-GB"/>
-        </w:rPr>
-        <w:t xml:space="preserve"> drive autonomously. With the old sensory it managed to traverse buildings. With the new and improved hardware, we aim to not only replicate this; but also improve where possible on this feature.</w:t>
-      </w:r>
-    </w:p>
-    <w:p>
-      <w:pPr>
-        <w:rPr>
-          <w:lang w:val="en-GB"/>
-        </w:rPr>
-      </w:pPr>
-    </w:p>
-    <w:p>
-      <w:pPr>
-        <w:pStyle w:val="Heading3"/>
-        <w:rPr>
-          <w:lang w:val="en-GB"/>
-        </w:rPr>
-      </w:pPr>
-      <w:bookmarkStart w:id="40" w:name="__RefHeading___Toc1315_3812656425"/>
-      <w:bookmarkStart w:id="41" w:name="_Toc133355480"/>
-      <w:bookmarkEnd w:id="40"/>
-      <w:r>
-        <w:rPr>
-          <w:lang w:val="en-GB"/>
-        </w:rPr>
-        <w:t>Problem</w:t>
-      </w:r>
-      <w:bookmarkEnd w:id="41"/>
-    </w:p>
-    <w:p>
-      <w:pPr>
-        <w:rPr>
-          <w:lang w:val="en-GB"/>
-        </w:rPr>
-      </w:pPr>
-      <w:r>
-        <w:rPr>
-          <w:lang w:val="en-GB"/>
-        </w:rPr>
-        <w:t xml:space="preserve">The current configuration on the robot still assumes old hardware is in place. As we have seen before, new hardware is present on the robot to improve many things; amongst which is autonomous driving. The robot currently does not know however, that this hardware is there and still assumes old hardware is in place. Because of this, the robot cannot drive autonomously. Due to this being a major part and requirement of the robot, we need to rewrite the robot to accommodate for this </w:t>
-      </w:r>
-      <w:proofErr w:type="gramStart"/>
-      <w:r>
-        <w:rPr>
-          <w:lang w:val="en-GB"/>
-        </w:rPr>
-        <w:t>change;</w:t>
-      </w:r>
-      <w:proofErr w:type="gramEnd"/>
-      <w:r>
-        <w:rPr>
-          <w:lang w:val="en-GB"/>
-        </w:rPr>
-        <w:t xml:space="preserve"> which in turn provides us with the correct basis to re-enable autonomous driving.</w:t>
-      </w:r>
-    </w:p>
-    <w:p>
-      <w:pPr>
-        <w:rPr>
-          <w:lang w:val="en-GB"/>
-        </w:rPr>
-      </w:pPr>
-    </w:p>
-    <w:p>
-      <w:pPr>
-        <w:pStyle w:val="Heading3"/>
-        <w:rPr>
-          <w:lang w:val="en-GB"/>
-        </w:rPr>
-      </w:pPr>
-      <w:bookmarkStart w:id="42" w:name="__RefHeading___Toc1317_3812656425"/>
-      <w:bookmarkEnd w:id="42"/>
-      <w:r>
-        <w:rPr>
-          <w:lang w:val="en-GB"/>
-        </w:rPr>
-        <w:t>Process</w:t>
-      </w:r>
-    </w:p>
-    <w:p>
-      <w:pPr>
-        <w:rPr>
-          <w:lang w:val="en-GB"/>
-        </w:rPr>
-      </w:pPr>
-      <w:r>
-        <w:rPr>
-          <w:lang w:val="en-GB"/>
-        </w:rPr>
-        <w:t xml:space="preserve">When installing the hardware required for this change a sprint back, I gained quite a bit of knowledge where ‘everything was’ already. This makes navigating through the files and making changes a breeze. The actual part of setting up the required code therefore was done very fast. </w:t>
-      </w:r>
-    </w:p>
-    <w:p>
-      <w:pPr>
-        <w:rPr>
-          <w:lang w:val="en-GB"/>
-        </w:rPr>
-      </w:pPr>
-      <w:r>
-        <w:rPr>
-          <w:lang w:val="en-GB"/>
-        </w:rPr>
-        <w:t xml:space="preserve">What came less fast, were the bug fixes which needed to be done. Namely one bug, in the local </w:t>
-      </w:r>
-      <w:proofErr w:type="spellStart"/>
-      <w:r>
-        <w:rPr>
-          <w:lang w:val="en-GB"/>
-        </w:rPr>
-        <w:t>costmap</w:t>
-      </w:r>
-      <w:proofErr w:type="spellEnd"/>
-      <w:r>
-        <w:rPr>
-          <w:lang w:val="en-GB"/>
-        </w:rPr>
-        <w:t xml:space="preserve">. This took me very </w:t>
-      </w:r>
-      <w:proofErr w:type="spellStart"/>
-      <w:r>
-        <w:rPr>
-          <w:lang w:val="en-GB"/>
-        </w:rPr>
-        <w:t>VERY</w:t>
-      </w:r>
-      <w:proofErr w:type="spellEnd"/>
-      <w:r>
-        <w:rPr>
-          <w:lang w:val="en-GB"/>
-        </w:rPr>
-        <w:t xml:space="preserve"> long to figure out, since I had to retrace various topic connections and links before I even understood what was going on. </w:t>
-      </w:r>
-    </w:p>
-    <w:p>
-      <w:pPr>
-        <w:rPr>
-          <w:lang w:val="en-GB"/>
-        </w:rPr>
-      </w:pPr>
-      <w:r>
-        <w:rPr>
-          <w:lang w:val="en-GB"/>
-        </w:rPr>
-        <w:t xml:space="preserve">Finally, the problem was </w:t>
-      </w:r>
-      <w:proofErr w:type="gramStart"/>
-      <w:r>
-        <w:rPr>
-          <w:lang w:val="en-GB"/>
-        </w:rPr>
-        <w:t>found</w:t>
-      </w:r>
-      <w:proofErr w:type="gramEnd"/>
-      <w:r>
-        <w:rPr>
-          <w:lang w:val="en-GB"/>
-        </w:rPr>
-        <w:t xml:space="preserve"> and I was able to fix the blocking bug. Which enabled this product to be finished.</w:t>
-      </w:r>
-    </w:p>
-    <w:p>
-      <w:pPr>
-        <w:rPr>
-          <w:lang w:val="en-GB"/>
-        </w:rPr>
-      </w:pPr>
-    </w:p>
-    <w:p>
-      <w:pPr>
-        <w:pStyle w:val="Heading3"/>
-        <w:rPr>
-          <w:lang w:val="en-GB"/>
-        </w:rPr>
-      </w:pPr>
-      <w:bookmarkStart w:id="43" w:name="__RefHeading___Toc1319_3812656425"/>
       <w:bookmarkEnd w:id="43"/>
-      <w:r>
-        <w:rPr>
-          <w:lang w:val="en-GB"/>
-        </w:rPr>
-        <w:t>Validation</w:t>
-      </w:r>
-    </w:p>
-    <w:p>
-      <w:pPr>
-        <w:rPr>
-          <w:lang w:val="en-GB"/>
-        </w:rPr>
-      </w:pPr>
-      <w:r>
-        <w:rPr>
-          <w:lang w:val="en-GB"/>
-        </w:rPr>
-        <w:t>Validation of this project came in three stages:</w:t>
-      </w:r>
-    </w:p>
-    <w:p>
-      <w:pPr>
-        <w:rPr>
-          <w:lang w:val="en-GB"/>
-        </w:rPr>
-      </w:pPr>
-      <w:r>
-        <w:rPr>
-          <w:lang w:val="en-GB"/>
-        </w:rPr>
-        <w:t>– No autonomous driving</w:t>
-      </w:r>
-      <w:r>
-        <w:rPr>
-          <w:lang w:val="en-GB"/>
-        </w:rPr>
-        <w:br/>
-        <w:t>This was very easy, no autonomous driving; problem is still there = problem is not solved.</w:t>
-      </w:r>
-    </w:p>
-    <w:p>
-      <w:pPr>
-        <w:rPr>
-          <w:lang w:val="en-GB"/>
-        </w:rPr>
-      </w:pPr>
-      <w:r>
-        <w:rPr>
-          <w:lang w:val="en-GB"/>
-        </w:rPr>
-        <w:t>– Autonomous driving, but many collisions</w:t>
-      </w:r>
-      <w:r>
-        <w:rPr>
-          <w:lang w:val="en-GB"/>
-        </w:rPr>
-        <w:br/>
-        <w:t xml:space="preserve">At this point the problem was half tackled. The robot was able to drive on its own </w:t>
-      </w:r>
-      <w:proofErr w:type="gramStart"/>
-      <w:r>
-        <w:rPr>
-          <w:lang w:val="en-GB"/>
-        </w:rPr>
-        <w:t>again, but</w:t>
-      </w:r>
-      <w:proofErr w:type="gramEnd"/>
-      <w:r>
-        <w:rPr>
-          <w:lang w:val="en-GB"/>
-        </w:rPr>
-        <w:t xml:space="preserve"> crashed into everything in sight. Or well, for the robot not in sight. While technically the robot DID drive autonomously, a drive with a crash </w:t>
-      </w:r>
-      <w:proofErr w:type="spellStart"/>
-      <w:r>
-        <w:rPr>
-          <w:lang w:val="en-GB"/>
-        </w:rPr>
-        <w:t>isnt</w:t>
-      </w:r>
-      <w:proofErr w:type="spellEnd"/>
-      <w:r>
-        <w:rPr>
-          <w:lang w:val="en-GB"/>
-        </w:rPr>
-        <w:t xml:space="preserve"> very beneficial to the robot or its </w:t>
-      </w:r>
-      <w:proofErr w:type="spellStart"/>
-      <w:r>
-        <w:rPr>
-          <w:lang w:val="en-GB"/>
-        </w:rPr>
-        <w:t>intented</w:t>
-      </w:r>
-      <w:proofErr w:type="spellEnd"/>
-      <w:r>
-        <w:rPr>
-          <w:lang w:val="en-GB"/>
-        </w:rPr>
-        <w:t xml:space="preserve"> purpose. This means the problem still is not solved.</w:t>
-      </w:r>
-    </w:p>
-    <w:p>
-      <w:pPr>
-        <w:rPr>
-          <w:lang w:val="en-GB"/>
-        </w:rPr>
-      </w:pPr>
-    </w:p>
-    <w:p>
-      <w:pPr>
-        <w:rPr>
-          <w:lang w:val="en-GB"/>
-        </w:rPr>
-      </w:pPr>
-      <w:r>
-        <w:rPr>
-          <w:lang w:val="en-GB"/>
-        </w:rPr>
-        <w:t>– Autonomous driving, without collisions</w:t>
-      </w:r>
-    </w:p>
-    <w:p>
-      <w:pPr>
-        <w:rPr>
-          <w:lang w:val="en-GB"/>
-        </w:rPr>
-      </w:pPr>
-      <w:r>
-        <w:rPr>
-          <w:lang w:val="en-GB"/>
-        </w:rPr>
-        <w:t>At this stage, the problem was tackled. Which could obviously easily be recognized by the fact that the robot was comfortably exploring and driving around the room. Seeming very smooth and steady. Finally, the problem was solved.</w:t>
-      </w:r>
-      <w:r>
-        <w:rPr>
-          <w:lang w:val="en-GB"/>
-        </w:rPr>
-        <w:br w:type="page"/>
-      </w:r>
-    </w:p>
-    <w:p>
-      <w:pPr>
-        <w:pStyle w:val="Heading2"/>
-        <w:rPr>
-          <w:lang w:val="en-GB"/>
-        </w:rPr>
-      </w:pPr>
-      <w:bookmarkStart w:id="44" w:name="__RefHeading___Toc1321_3812656425"/>
-      <w:bookmarkEnd w:id="44"/>
-      <w:r>
-        <w:rPr>
-          <w:lang w:val="en-GB"/>
-        </w:rPr>
-        <w:lastRenderedPageBreak/>
-        <w:t>5. System Integration of Object Detection</w:t>
-      </w:r>
-    </w:p>
-    <w:p>
-      <w:pPr>
-        <w:pStyle w:val="Heading2"/>
-        <w:rPr>
-          <w:lang w:val="en-GB"/>
-        </w:rPr>
-      </w:pPr>
-    </w:p>
-    <w:p>
-      <w:pPr>
-        <w:pStyle w:val="Heading3"/>
-        <w:rPr>
-          <w:lang w:val="en-GB"/>
-        </w:rPr>
-      </w:pPr>
-      <w:bookmarkStart w:id="45" w:name="__RefHeading___Toc1323_3812656425"/>
-      <w:bookmarkStart w:id="46" w:name="_Toc133355469"/>
-      <w:bookmarkEnd w:id="45"/>
-      <w:r>
-        <w:rPr>
-          <w:lang w:val="en-GB"/>
-        </w:rPr>
-        <w:t>Context</w:t>
-      </w:r>
-      <w:bookmarkEnd w:id="46"/>
-    </w:p>
-    <w:p>
-      <w:pPr>
-        <w:rPr>
-          <w:lang w:val="en-GB"/>
-        </w:rPr>
-      </w:pPr>
-      <w:r>
-        <w:rPr>
-          <w:lang w:val="en-GB"/>
-        </w:rPr>
-        <w:t xml:space="preserve">To </w:t>
-      </w:r>
-      <w:r>
-        <w:rPr>
-          <w:kern w:val="2"/>
-          <w:lang w:val="en-GB"/>
-          <w14:ligatures w14:val="standardContextual"/>
-        </w:rPr>
-        <w:t>determine</w:t>
-      </w:r>
-      <w:r>
-        <w:rPr>
-          <w:lang w:val="en-GB"/>
-        </w:rPr>
-        <w:t xml:space="preserve"> points of interests (POI) on the map, the JACKAL makes use of the installed camera to detect objects of interest. It does this using a recognition model using python. The operator can see these points of interest on the map and inform others around him.</w:t>
-      </w:r>
-    </w:p>
-    <w:p>
-      <w:pPr>
-        <w:rPr>
-          <w:lang w:val="en-GB"/>
-        </w:rPr>
-      </w:pPr>
-    </w:p>
-    <w:p>
-      <w:pPr>
-        <w:pStyle w:val="Heading3"/>
-        <w:rPr>
-          <w:lang w:val="en-GB"/>
-        </w:rPr>
-      </w:pPr>
-      <w:bookmarkStart w:id="47" w:name="__RefHeading___Toc589_3853979228"/>
-      <w:bookmarkStart w:id="48" w:name="_Toc133355470"/>
-      <w:bookmarkEnd w:id="47"/>
-      <w:r>
-        <w:rPr>
-          <w:lang w:val="en-GB"/>
-        </w:rPr>
-        <w:t>Problem</w:t>
-      </w:r>
-      <w:bookmarkEnd w:id="48"/>
-    </w:p>
-    <w:p>
-      <w:pPr>
-        <w:rPr>
-          <w:lang w:val="en-GB"/>
-        </w:rPr>
-      </w:pPr>
-      <w:r>
-        <w:rPr>
-          <w:lang w:val="en-GB"/>
-        </w:rPr>
-        <w:t>While the code for object detection is already present, the integration with the exploration package is very poor/</w:t>
-      </w:r>
-      <w:proofErr w:type="spellStart"/>
-      <w:r>
-        <w:rPr>
-          <w:lang w:val="en-GB"/>
-        </w:rPr>
-        <w:t>nonexistant</w:t>
-      </w:r>
-      <w:proofErr w:type="spellEnd"/>
-      <w:r>
-        <w:rPr>
-          <w:lang w:val="en-GB"/>
-        </w:rPr>
-        <w:t xml:space="preserve">. This integration essentially contains a launch file which launches everything at once. The JACKAL currently does not have enough processing power to accommodate for both these high intensity programs at once. This causes the JACKAL to lag tremendously. Indirectly this causes both the </w:t>
-      </w:r>
-      <w:proofErr w:type="gramStart"/>
-      <w:r>
-        <w:rPr>
-          <w:lang w:val="en-GB"/>
-        </w:rPr>
-        <w:t>exploration</w:t>
-      </w:r>
-      <w:proofErr w:type="gramEnd"/>
-      <w:r>
-        <w:rPr>
-          <w:lang w:val="en-GB"/>
-        </w:rPr>
-        <w:t xml:space="preserve"> and the object detection processes to not perform, or perform very poorly.</w:t>
-      </w:r>
-    </w:p>
-    <w:p>
-      <w:pPr>
-        <w:rPr>
-          <w:lang w:val="en-GB"/>
-        </w:rPr>
-      </w:pPr>
-    </w:p>
-    <w:p>
-      <w:pPr>
-        <w:pStyle w:val="Heading3"/>
-        <w:rPr>
-          <w:lang w:val="en-GB"/>
-        </w:rPr>
-      </w:pPr>
-      <w:bookmarkStart w:id="49" w:name="__RefHeading___Toc591_3853979228"/>
-      <w:bookmarkStart w:id="50" w:name="_Toc133355471"/>
-      <w:bookmarkEnd w:id="49"/>
-      <w:r>
-        <w:rPr>
-          <w:lang w:val="en-GB"/>
-        </w:rPr>
-        <w:t>Goal</w:t>
-      </w:r>
-      <w:bookmarkEnd w:id="50"/>
-    </w:p>
-    <w:p>
-      <w:pPr>
-        <w:rPr>
-          <w:lang w:val="en-GB"/>
-        </w:rPr>
-      </w:pPr>
-      <w:r>
-        <w:rPr>
-          <w:lang w:val="en-GB"/>
-        </w:rPr>
-        <w:t xml:space="preserve">Create a different system architecture where computational loads are divided or made more efficient </w:t>
-      </w:r>
-      <w:proofErr w:type="gramStart"/>
-      <w:r>
-        <w:rPr>
-          <w:lang w:val="en-GB"/>
-        </w:rPr>
-        <w:t>in order to</w:t>
-      </w:r>
-      <w:proofErr w:type="gramEnd"/>
-      <w:r>
-        <w:rPr>
-          <w:lang w:val="en-GB"/>
-        </w:rPr>
-        <w:t xml:space="preserve"> not impede upon the quality of already well performing processes. After this has been established, make sure the object detection can be </w:t>
-      </w:r>
-      <w:proofErr w:type="gramStart"/>
-      <w:r>
-        <w:rPr>
-          <w:lang w:val="en-GB"/>
-        </w:rPr>
-        <w:t>ran</w:t>
-      </w:r>
-      <w:proofErr w:type="gramEnd"/>
-      <w:r>
-        <w:rPr>
-          <w:lang w:val="en-GB"/>
-        </w:rPr>
-        <w:t xml:space="preserve"> parallel to the exploration process in this new architecture.</w:t>
-      </w:r>
-    </w:p>
-    <w:p>
-      <w:pPr>
-        <w:rPr>
-          <w:lang w:val="en-GB"/>
-        </w:rPr>
-      </w:pPr>
-    </w:p>
-    <w:p>
-      <w:pPr>
-        <w:pStyle w:val="Heading3"/>
-        <w:rPr>
-          <w:lang w:val="en-GB"/>
-        </w:rPr>
-      </w:pPr>
-      <w:bookmarkStart w:id="51" w:name="__RefHeading___Toc1325_3812656425"/>
-      <w:bookmarkEnd w:id="51"/>
-      <w:r>
-        <w:rPr>
-          <w:lang w:val="en-GB"/>
-        </w:rPr>
-        <w:t>Process</w:t>
-      </w:r>
-    </w:p>
-    <w:p>
-      <w:pPr>
-        <w:rPr>
-          <w:lang w:val="en-GB"/>
-        </w:rPr>
-      </w:pPr>
-      <w:r>
-        <w:rPr>
-          <w:lang w:val="en-GB"/>
-        </w:rPr>
-        <w:t xml:space="preserve">To start this problem off, I first looked carefully at the problem; and what its final solution should contain. I considered ease of use, technical complexity but also </w:t>
-      </w:r>
-      <w:proofErr w:type="spellStart"/>
-      <w:r>
-        <w:rPr>
-          <w:lang w:val="en-GB"/>
-        </w:rPr>
-        <w:t>ofcourse</w:t>
-      </w:r>
-      <w:proofErr w:type="spellEnd"/>
-      <w:r>
-        <w:rPr>
-          <w:lang w:val="en-GB"/>
-        </w:rPr>
-        <w:t>: what is this solution going to mean for the load on my robot?</w:t>
-      </w:r>
-    </w:p>
-    <w:p>
-      <w:pPr>
-        <w:rPr>
-          <w:lang w:val="en-GB"/>
-        </w:rPr>
-      </w:pPr>
-      <w:r>
-        <w:rPr>
-          <w:lang w:val="en-GB"/>
-        </w:rPr>
-        <w:t xml:space="preserve">After </w:t>
-      </w:r>
-      <w:proofErr w:type="spellStart"/>
-      <w:r>
-        <w:rPr>
-          <w:lang w:val="en-GB"/>
-        </w:rPr>
-        <w:t>carefull</w:t>
-      </w:r>
-      <w:proofErr w:type="spellEnd"/>
-      <w:r>
-        <w:rPr>
-          <w:lang w:val="en-GB"/>
-        </w:rPr>
-        <w:t xml:space="preserve"> consideration, I determined that the best way to split up computational loads; is to introduce a new computational device to the already setup ROS network. Which is setup by the JACKAL. This brought a new question to the table: How?</w:t>
-      </w:r>
-    </w:p>
-    <w:p>
-      <w:pPr>
-        <w:rPr>
-          <w:lang w:val="en-GB"/>
-        </w:rPr>
-      </w:pPr>
-      <w:r>
-        <w:rPr>
-          <w:lang w:val="en-GB"/>
-        </w:rPr>
-        <w:t xml:space="preserve">Again, after </w:t>
-      </w:r>
-      <w:proofErr w:type="spellStart"/>
-      <w:r>
-        <w:rPr>
-          <w:lang w:val="en-GB"/>
-        </w:rPr>
-        <w:t>carefull</w:t>
-      </w:r>
-      <w:proofErr w:type="spellEnd"/>
-      <w:r>
-        <w:rPr>
-          <w:lang w:val="en-GB"/>
-        </w:rPr>
-        <w:t xml:space="preserve"> consideration of how to best connect these now two devices; I settled on a physical link between the master (robot) and the slave (extra device). I made a new, more inherent to its name, script to quickly connect these two devices. </w:t>
-      </w:r>
-    </w:p>
-    <w:p>
-      <w:pPr>
-        <w:rPr>
-          <w:lang w:val="en-GB"/>
-        </w:rPr>
-      </w:pPr>
-      <w:r>
-        <w:rPr>
-          <w:lang w:val="en-GB"/>
-        </w:rPr>
-        <w:t xml:space="preserve">After this, I needed to run the object detection on the extra </w:t>
-      </w:r>
-      <w:proofErr w:type="gramStart"/>
-      <w:r>
-        <w:rPr>
-          <w:lang w:val="en-GB"/>
-        </w:rPr>
-        <w:t>device;</w:t>
-      </w:r>
-      <w:proofErr w:type="gramEnd"/>
-      <w:r>
-        <w:rPr>
-          <w:lang w:val="en-GB"/>
-        </w:rPr>
-        <w:t xml:space="preserve"> and the exploration package on the robot. Which proved to work near flawlessly; with the only exception to this being a bug in the part which marks the found object on the map.</w:t>
-      </w:r>
-    </w:p>
-    <w:p>
-      <w:pPr>
-        <w:rPr>
-          <w:lang w:val="en-GB"/>
-        </w:rPr>
-      </w:pPr>
-    </w:p>
-    <w:p>
-      <w:pPr>
-        <w:rPr>
-          <w:lang w:val="en-GB"/>
-        </w:rPr>
-      </w:pPr>
-    </w:p>
-    <w:p>
-      <w:pPr>
-        <w:pStyle w:val="Heading3"/>
-        <w:rPr>
-          <w:lang w:val="en-GB"/>
-        </w:rPr>
-      </w:pPr>
-      <w:bookmarkStart w:id="52" w:name="__RefHeading___Toc1327_3812656425"/>
-      <w:bookmarkEnd w:id="52"/>
-      <w:r>
-        <w:rPr>
-          <w:lang w:val="en-GB"/>
-        </w:rPr>
-        <w:t>Validation</w:t>
-      </w:r>
     </w:p>
     <w:p>
       <w:pPr>
@@ -2622,17 +4841,23 @@
     <w:p>
       <w:pPr>
         <w:pStyle w:val="Heading2"/>
-        <w:rPr>
-          <w:lang w:val="en-GB"/>
-        </w:rPr>
-      </w:pPr>
+        <w:numPr>
+          <w:ilvl w:val="0"/>
+          <w:numId w:val="6"/>
+        </w:numPr>
+        <w:rPr>
+          <w:lang w:val="en-GB"/>
+        </w:rPr>
+      </w:pPr>
+      <w:bookmarkStart w:id="44" w:name="_Toc136293065"/>
       <w:r>
         <w:rPr>
           <w:lang w:val="en-GB"/>
         </w:rPr>
         <w:lastRenderedPageBreak/>
-        <w:t>7. Dashboarding ROS data</w:t>
-      </w:r>
+        <w:t>Creating GUI</w:t>
+      </w:r>
+      <w:bookmarkEnd w:id="44"/>
     </w:p>
     <w:p>
       <w:pPr>
@@ -2648,24 +4873,26 @@
           <w:lang w:val="en-GB"/>
         </w:rPr>
       </w:pPr>
+      <w:bookmarkStart w:id="45" w:name="_Toc136293066"/>
       <w:r>
         <w:rPr>
           <w:lang w:val="en-GB"/>
         </w:rPr>
         <w:t>Context</w:t>
       </w:r>
-    </w:p>
-    <w:p>
-      <w:pPr>
-        <w:rPr>
-          <w:lang w:val="en-GB"/>
-        </w:rPr>
-      </w:pPr>
-      <w:r>
-        <w:rPr>
-          <w:lang w:val="en-GB"/>
-        </w:rPr>
-        <w:t>The Jackal is a product that will be used in high intensity situations, or very low intensity situations. Either way, it needs to have an intuitive and clear user interface. Without it, its functionalities will be forever lost in the complexity of separate terminals and different visualization programs.</w:t>
+      <w:bookmarkEnd w:id="45"/>
+    </w:p>
+    <w:p>
+      <w:pPr>
+        <w:rPr>
+          <w:lang w:val="en-GB"/>
+        </w:rPr>
+      </w:pPr>
+      <w:r>
+        <w:rPr>
+          <w:lang w:val="en-GB"/>
+        </w:rPr>
+        <w:t>The Jackal is a product that will be used in high intensity situations, or very low intensity situations. Either way, it needs to have an intuitive and clear user interface. The operators must be able to react quickly on changing scenarios, without having to have technical knowledge of the product. Without such simplicity in its controls, its functionalities will be forever lost in the complexity of separate terminals and different visualization programs.</w:t>
       </w:r>
     </w:p>
     <w:p>
@@ -2682,12 +4909,14 @@
           <w:lang w:val="en-GB"/>
         </w:rPr>
       </w:pPr>
+      <w:bookmarkStart w:id="46" w:name="_Toc136293067"/>
       <w:r>
         <w:rPr>
           <w:lang w:val="en-GB"/>
         </w:rPr>
         <w:t>Problem</w:t>
       </w:r>
+      <w:bookmarkEnd w:id="46"/>
     </w:p>
     <w:p>
       <w:pPr>
@@ -2708,6 +4937,19 @@
           <w:lang w:val="en-GB"/>
         </w:rPr>
       </w:pPr>
+      <w:r>
+        <w:rPr>
+          <w:lang w:val="en-GB"/>
+        </w:rPr>
+        <w:t>In short, the end user has too much responsibility when it comes to managing and performing the necessities for controlling and monitoring the robot.</w:t>
+      </w:r>
+    </w:p>
+    <w:p>
+      <w:pPr>
+        <w:rPr>
+          <w:lang w:val="en-GB"/>
+        </w:rPr>
+      </w:pPr>
     </w:p>
     <w:p>
       <w:pPr>
@@ -2716,45 +4958,63 @@
           <w:lang w:val="en-GB"/>
         </w:rPr>
       </w:pPr>
+      <w:bookmarkStart w:id="47" w:name="_Toc136293068"/>
       <w:r>
         <w:rPr>
           <w:lang w:val="en-GB"/>
         </w:rPr>
         <w:t>Goal</w:t>
       </w:r>
-    </w:p>
-    <w:p>
-      <w:pPr>
-        <w:rPr>
-          <w:lang w:val="en-GB"/>
-        </w:rPr>
-      </w:pPr>
-      <w:r>
-        <w:rPr>
-          <w:lang w:val="en-GB"/>
-        </w:rPr>
-        <w:t>Something needs to be created to eliminate the need for multiple instances of programs, in whichever way shape or form, and which serves the end user with one concise GUI. The form of this product is very free, yet it must have one specific attribute: it must be able to do everything on one page.</w:t>
-      </w:r>
-    </w:p>
-    <w:p>
-      <w:pPr>
-        <w:rPr>
-          <w:lang w:val="en-GB"/>
-        </w:rPr>
-      </w:pPr>
-    </w:p>
-    <w:p>
-      <w:pPr>
-        <w:rPr>
-          <w:lang w:val="en-GB"/>
-        </w:rPr>
-      </w:pPr>
+      <w:bookmarkEnd w:id="47"/>
+    </w:p>
+    <w:p>
+      <w:pPr>
+        <w:rPr>
+          <w:lang w:val="en-GB"/>
+        </w:rPr>
+      </w:pPr>
+      <w:r>
+        <w:rPr>
+          <w:lang w:val="en-GB"/>
+        </w:rPr>
+        <w:t>Something needs to be created to eliminate the need for multiple instances of programs, in whichever way shape or form, and which serves the end user with one concise GUI. The form of this product is very free, yet it must have one specific attribute: it must be able to do everything on one page/in one instance.</w:t>
+      </w:r>
+    </w:p>
+    <w:p>
+      <w:pPr>
+        <w:rPr>
+          <w:lang w:val="en-GB"/>
+        </w:rPr>
+      </w:pPr>
+      <w:r>
+        <w:rPr>
+          <w:lang w:val="en-GB"/>
+        </w:rPr>
+        <w:t>We need to take the responsibility of managing the system away from the user and expect our system to manage itself.</w:t>
+      </w:r>
+    </w:p>
+    <w:p>
+      <w:pPr>
+        <w:rPr>
+          <w:lang w:val="en-GB"/>
+        </w:rPr>
+      </w:pPr>
+    </w:p>
+    <w:p>
+      <w:pPr>
+        <w:pStyle w:val="Heading3"/>
+        <w:rPr>
+          <w:lang w:val="en-GB"/>
+        </w:rPr>
+      </w:pPr>
+      <w:bookmarkStart w:id="48" w:name="_Toc136293069"/>
       <w:r>
         <w:rPr>
           <w:lang w:val="en-GB"/>
         </w:rPr>
         <w:t>Process</w:t>
       </w:r>
+      <w:bookmarkEnd w:id="48"/>
     </w:p>
     <w:p>
       <w:pPr>
@@ -2780,13 +5040,19 @@
         <w:rPr>
           <w:lang w:val="en-GB"/>
         </w:rPr>
-        <w:t xml:space="preserve"> approach. Most notably for its already existing (albeit very vague) ability to interface with remote Ros environments. Furthermore, web applications are easy to port into window</w:t>
-      </w:r>
-      <w:r>
-        <w:rPr>
-          <w:lang w:val="en-GB"/>
-        </w:rPr>
-        <w:t>s applications; making this work non-redundant if in the future a port like that is preferred.</w:t>
+        <w:t xml:space="preserve"> approach. Most notably for its already existing (albeit very vague) ability to interface with remote Ros environments. Furthermore, web applications are easy to port into </w:t>
+      </w:r>
+      <w:r>
+        <w:rPr>
+          <w:lang w:val="en-GB"/>
+        </w:rPr>
+        <w:t>standalone</w:t>
+      </w:r>
+      <w:r>
+        <w:rPr>
+          <w:lang w:val="en-GB"/>
+        </w:rPr>
+        <w:t xml:space="preserve"> applications; making this work non-redundant if in the future a port like that is preferred.</w:t>
       </w:r>
     </w:p>
     <w:p>
@@ -2822,46 +5088,334 @@
         </w:rPr>
         <w:t xml:space="preserve">’. A service which provides a WebSocket. Since our machine uses a </w:t>
       </w:r>
+      <w:r>
+        <w:rPr>
+          <w:lang w:val="en-GB"/>
+        </w:rPr>
+        <w:t>VPN</w:t>
+      </w:r>
+      <w:r>
+        <w:rPr>
+          <w:lang w:val="en-GB"/>
+        </w:rPr>
+        <w:t>, this was a bit of a different setup than usual; but it proved to work.</w:t>
+      </w:r>
+    </w:p>
+    <w:p>
+      <w:pPr>
+        <w:rPr>
+          <w:lang w:val="en-GB"/>
+        </w:rPr>
+      </w:pPr>
+      <w:r>
+        <w:rPr>
+          <w:lang w:val="en-GB"/>
+        </w:rPr>
+        <w:t xml:space="preserve">After creating a </w:t>
+      </w:r>
       <w:proofErr w:type="spellStart"/>
       <w:r>
         <w:rPr>
           <w:lang w:val="en-GB"/>
         </w:rPr>
-        <w:t>vpn</w:t>
+        <w:t>websocket</w:t>
       </w:r>
       <w:proofErr w:type="spellEnd"/>
       <w:r>
         <w:rPr>
           <w:lang w:val="en-GB"/>
         </w:rPr>
-        <w:t>, this was a bit of a different setup than usual; but it proved to work.</w:t>
-      </w:r>
-    </w:p>
-    <w:p>
-      <w:pPr>
-        <w:rPr>
-          <w:lang w:val="en-GB"/>
-        </w:rPr>
-      </w:pPr>
-      <w:r>
-        <w:rPr>
-          <w:lang w:val="en-GB"/>
-        </w:rPr>
-        <w:t xml:space="preserve">After creating a </w:t>
+        <w:t xml:space="preserve">, specialized </w:t>
       </w:r>
       <w:proofErr w:type="spellStart"/>
       <w:r>
         <w:rPr>
           <w:lang w:val="en-GB"/>
         </w:rPr>
-        <w:t>websocket</w:t>
+        <w:t>javascript</w:t>
       </w:r>
       <w:proofErr w:type="spellEnd"/>
       <w:r>
         <w:rPr>
           <w:lang w:val="en-GB"/>
         </w:rPr>
-        <w:t xml:space="preserve">, specialized </w:t>
+        <w:t xml:space="preserve"> libraries were used </w:t>
+      </w:r>
+      <w:proofErr w:type="gramStart"/>
+      <w:r>
+        <w:rPr>
+          <w:lang w:val="en-GB"/>
+        </w:rPr>
+        <w:t>in order to</w:t>
+      </w:r>
+      <w:proofErr w:type="gramEnd"/>
+      <w:r>
+        <w:rPr>
+          <w:lang w:val="en-GB"/>
+        </w:rPr>
+        <w:t xml:space="preserve"> create visualizations and user interactions.</w:t>
+      </w:r>
+    </w:p>
+    <w:p>
+      <w:pPr>
+        <w:rPr>
+          <w:lang w:val="en-GB"/>
+        </w:rPr>
+      </w:pPr>
+    </w:p>
+    <w:p>
+      <w:pPr>
+        <w:pStyle w:val="Heading3"/>
+        <w:rPr>
+          <w:lang w:val="en-GB"/>
+        </w:rPr>
+      </w:pPr>
+      <w:bookmarkStart w:id="49" w:name="_Toc136293070"/>
+      <w:r>
+        <w:rPr>
+          <w:lang w:val="en-GB"/>
+        </w:rPr>
+        <w:lastRenderedPageBreak/>
+        <w:t>Validation</w:t>
+      </w:r>
+      <w:bookmarkEnd w:id="49"/>
+    </w:p>
+    <w:p>
+      <w:pPr>
+        <w:rPr>
+          <w:lang w:val="en-GB"/>
+        </w:rPr>
+      </w:pPr>
+      <w:r>
+        <w:rPr>
+          <w:lang w:val="en-GB"/>
+        </w:rPr>
+        <w:t xml:space="preserve">Validation for this product is very easy, it has a set </w:t>
+      </w:r>
+      <w:proofErr w:type="gramStart"/>
+      <w:r>
+        <w:rPr>
+          <w:lang w:val="en-GB"/>
+        </w:rPr>
+        <w:t>amount</w:t>
+      </w:r>
+      <w:proofErr w:type="gramEnd"/>
+      <w:r>
+        <w:rPr>
+          <w:lang w:val="en-GB"/>
+        </w:rPr>
+        <w:t xml:space="preserve"> of requirements; all of which can be individually met or not. In our case, the current requirements are met.</w:t>
+      </w:r>
+    </w:p>
+    <w:p>
+      <w:pPr>
+        <w:rPr>
+          <w:lang w:val="en-GB"/>
+        </w:rPr>
+      </w:pPr>
+      <w:r>
+        <w:rPr>
+          <w:lang w:val="en-GB"/>
+        </w:rPr>
+        <w:t>1, Live video feed</w:t>
+      </w:r>
+      <w:r>
+        <w:rPr>
+          <w:lang w:val="en-GB"/>
+        </w:rPr>
+        <w:br/>
+      </w:r>
+      <w:r>
+        <w:rPr>
+          <w:lang w:val="en-GB"/>
+        </w:rPr>
+        <w:t>2, Live Map feed</w:t>
+      </w:r>
+      <w:r>
+        <w:rPr>
+          <w:lang w:val="en-GB"/>
+        </w:rPr>
+        <w:br/>
+        <w:t>3, Live Exploration contro</w:t>
+      </w:r>
+      <w:r>
+        <w:rPr>
+          <w:lang w:val="en-GB"/>
+        </w:rPr>
+        <w:t>l</w:t>
+      </w:r>
+      <w:r>
+        <w:rPr>
+          <w:lang w:val="en-GB"/>
+        </w:rPr>
+        <w:br/>
+        <w:t>4, Live controls</w:t>
+      </w:r>
+    </w:p>
+    <w:p>
+      <w:pPr>
+        <w:rPr>
+          <w:lang w:val="en-GB"/>
+        </w:rPr>
+      </w:pPr>
+    </w:p>
+    <w:p>
+      <w:pPr>
+        <w:rPr>
+          <w:lang w:val="en-GB"/>
+        </w:rPr>
+      </w:pPr>
+      <w:r>
+        <w:rPr>
+          <w:noProof/>
+        </w:rPr>
+        <w:drawing>
+          <wp:inline distT="0" distB="0" distL="0" distR="0" wp14:anchorId="1242C9F1" wp14:editId="75021238">
+            <wp:extent cx="5731510" cy="3223895"/>
+            <wp:effectExtent l="0" t="0" r="2540" b="0"/>
+            <wp:docPr id="1275024068" name="Picture 1" descr="A computer screen shot of a box&#10;&#10;Description automatically generated with low confidence"/>
+            <wp:cNvGraphicFramePr>
+              <a:graphicFrameLocks xmlns:a="http://schemas.openxmlformats.org/drawingml/2006/main" noChangeAspect="1"/>
+            </wp:cNvGraphicFramePr>
+            <a:graphic xmlns:a="http://schemas.openxmlformats.org/drawingml/2006/main">
+              <a:graphicData uri="http://schemas.openxmlformats.org/drawingml/2006/picture">
+                <pic:pic xmlns:pic="http://schemas.openxmlformats.org/drawingml/2006/picture">
+                  <pic:nvPicPr>
+                    <pic:cNvPr id="1275024068" name="Picture 1" descr="A computer screen shot of a box&#10;&#10;Description automatically generated with low confidence"/>
+                    <pic:cNvPicPr>
+                      <a:picLocks noChangeAspect="1" noChangeArrowheads="1"/>
+                    </pic:cNvPicPr>
+                  </pic:nvPicPr>
+                  <pic:blipFill>
+                    <a:blip r:embed="rId6" cstate="print">
+                      <a:extLst>
+                        <a:ext uri="{28A0092B-C50C-407E-A947-70E740481C1C}">
+                          <a14:useLocalDpi xmlns:a14="http://schemas.microsoft.com/office/drawing/2010/main" val="0"/>
+                        </a:ext>
+                      </a:extLst>
+                    </a:blip>
+                    <a:srcRect/>
+                    <a:stretch>
+                      <a:fillRect/>
+                    </a:stretch>
+                  </pic:blipFill>
+                  <pic:spPr bwMode="auto">
+                    <a:xfrm>
+                      <a:off x="0" y="0"/>
+                      <a:ext cx="5731510" cy="3223895"/>
+                    </a:xfrm>
+                    <a:prstGeom prst="rect">
+                      <a:avLst/>
+                    </a:prstGeom>
+                    <a:noFill/>
+                    <a:ln>
+                      <a:noFill/>
+                    </a:ln>
+                  </pic:spPr>
+                </pic:pic>
+              </a:graphicData>
+            </a:graphic>
+          </wp:inline>
+        </w:drawing>
+      </w:r>
+    </w:p>
+    <w:p>
+      <w:pPr>
+        <w:rPr>
+          <w:lang w:val="en-GB"/>
+        </w:rPr>
+      </w:pPr>
+      <w:r>
+        <w:rPr>
+          <w:lang w:val="en-GB"/>
+        </w:rPr>
+        <w:t xml:space="preserve">As seen above, this is a screenshot during the development process where we can see both the live map, the live camera </w:t>
+      </w:r>
+      <w:proofErr w:type="gramStart"/>
+      <w:r>
+        <w:rPr>
+          <w:lang w:val="en-GB"/>
+        </w:rPr>
+        <w:t>feed</w:t>
+      </w:r>
+      <w:proofErr w:type="gramEnd"/>
+      <w:r>
+        <w:rPr>
+          <w:lang w:val="en-GB"/>
+        </w:rPr>
+        <w:t xml:space="preserve"> and the buttons to control some processes.</w:t>
+      </w:r>
+    </w:p>
+    <w:p>
+      <w:pPr>
+        <w:rPr>
+          <w:lang w:val="en-GB"/>
+        </w:rPr>
+      </w:pPr>
+      <w:r>
+        <w:rPr>
+          <w:lang w:val="en-GB"/>
+        </w:rPr>
+        <w:br w:type="page"/>
+      </w:r>
+    </w:p>
+    <w:p>
+      <w:pPr>
+        <w:pStyle w:val="Heading2"/>
+        <w:numPr>
+          <w:ilvl w:val="0"/>
+          <w:numId w:val="6"/>
+        </w:numPr>
+        <w:rPr>
+          <w:lang w:val="en-GB"/>
+        </w:rPr>
+      </w:pPr>
+      <w:bookmarkStart w:id="50" w:name="_Toc136293071"/>
+      <w:r>
+        <w:rPr>
+          <w:lang w:val="en-GB"/>
+        </w:rPr>
+        <w:lastRenderedPageBreak/>
+        <w:t>Wiki entry of GUI</w:t>
+      </w:r>
+      <w:bookmarkEnd w:id="50"/>
+    </w:p>
+    <w:p>
+      <w:pPr>
+        <w:rPr>
+          <w:lang w:val="en-GB"/>
+        </w:rPr>
+      </w:pPr>
+    </w:p>
+    <w:p>
+      <w:pPr>
+        <w:pStyle w:val="Heading3"/>
+        <w:rPr>
+          <w:lang w:val="en-GB"/>
+        </w:rPr>
+      </w:pPr>
+      <w:bookmarkStart w:id="51" w:name="_Toc136291255"/>
+      <w:bookmarkStart w:id="52" w:name="_Toc136293072"/>
+      <w:r>
+        <w:rPr>
+          <w:lang w:val="en-GB"/>
+        </w:rPr>
+        <w:t>Context</w:t>
+      </w:r>
+      <w:bookmarkEnd w:id="51"/>
+      <w:bookmarkEnd w:id="52"/>
+    </w:p>
+    <w:p>
+      <w:pPr>
+        <w:rPr>
+          <w:lang w:val="en-GB"/>
+        </w:rPr>
+      </w:pPr>
+      <w:r>
+        <w:rPr>
+          <w:lang w:val="en-GB"/>
+        </w:rPr>
+        <w:t xml:space="preserve">The GUI took a lot of work and googling to make any sense of the vague documentation in place for various </w:t>
       </w:r>
       <w:proofErr w:type="spellStart"/>
       <w:r>
@@ -2875,109 +5429,469 @@
         <w:rPr>
           <w:lang w:val="en-GB"/>
         </w:rPr>
-        <w:t xml:space="preserve"> libraries were used </w:t>
+        <w:t xml:space="preserve"> libraries used. Not only are some riddled with errors, </w:t>
+      </w:r>
+      <w:r>
+        <w:rPr>
+          <w:lang w:val="en-GB"/>
+        </w:rPr>
+        <w:t>but general knowledge about these topics also online seems</w:t>
+      </w:r>
+      <w:r>
+        <w:rPr>
+          <w:lang w:val="en-GB"/>
+        </w:rPr>
+        <w:t xml:space="preserve"> to be few at best.</w:t>
+      </w:r>
+    </w:p>
+    <w:p>
+      <w:pPr>
+        <w:rPr>
+          <w:lang w:val="en-GB"/>
+        </w:rPr>
+      </w:pPr>
+    </w:p>
+    <w:p>
+      <w:pPr>
+        <w:pStyle w:val="Heading3"/>
+        <w:rPr>
+          <w:lang w:val="en-GB"/>
+        </w:rPr>
+      </w:pPr>
+      <w:bookmarkStart w:id="53" w:name="_Toc136291256"/>
+      <w:bookmarkStart w:id="54" w:name="_Toc136293073"/>
+      <w:r>
+        <w:rPr>
+          <w:lang w:val="en-GB"/>
+        </w:rPr>
+        <w:t>Problem</w:t>
+      </w:r>
+      <w:bookmarkEnd w:id="53"/>
+      <w:bookmarkEnd w:id="54"/>
+    </w:p>
+    <w:p>
+      <w:pPr>
+        <w:rPr>
+          <w:lang w:val="en-GB"/>
+        </w:rPr>
+      </w:pPr>
+      <w:r>
+        <w:rPr>
+          <w:lang w:val="en-GB"/>
+        </w:rPr>
+        <w:t xml:space="preserve">The next group has absolutely no idea how the GUI works or how its structured currently. To avoid them having </w:t>
       </w:r>
       <w:proofErr w:type="gramStart"/>
       <w:r>
         <w:rPr>
           <w:lang w:val="en-GB"/>
         </w:rPr>
-        <w:t>in order to</w:t>
+        <w:t>to  research</w:t>
       </w:r>
       <w:proofErr w:type="gramEnd"/>
       <w:r>
         <w:rPr>
           <w:lang w:val="en-GB"/>
         </w:rPr>
-        <w:t xml:space="preserve"> create visualizations and user interactions.</w:t>
-      </w:r>
-    </w:p>
-    <w:p>
-      <w:pPr>
-        <w:rPr>
-          <w:lang w:val="en-GB"/>
-        </w:rPr>
-      </w:pPr>
-    </w:p>
-    <w:p>
-      <w:pPr>
-        <w:rPr>
-          <w:lang w:val="en-GB"/>
-        </w:rPr>
-      </w:pPr>
+        <w:t xml:space="preserve"> all the same (near useless) forums and websites I did; there needs to be a carryover to save them this hassle.</w:t>
+      </w:r>
+    </w:p>
+    <w:p>
+      <w:pPr>
+        <w:rPr>
+          <w:lang w:val="en-GB"/>
+        </w:rPr>
+      </w:pPr>
+    </w:p>
+    <w:p>
+      <w:pPr>
+        <w:pStyle w:val="Heading3"/>
+        <w:rPr>
+          <w:lang w:val="en-GB"/>
+        </w:rPr>
+      </w:pPr>
+      <w:bookmarkStart w:id="55" w:name="_Toc136291257"/>
+      <w:bookmarkStart w:id="56" w:name="_Toc136293074"/>
+      <w:r>
+        <w:rPr>
+          <w:lang w:val="en-GB"/>
+        </w:rPr>
+        <w:t>Goal</w:t>
+      </w:r>
+      <w:bookmarkEnd w:id="55"/>
+      <w:bookmarkEnd w:id="56"/>
+    </w:p>
+    <w:p>
+      <w:pPr>
+        <w:rPr>
+          <w:lang w:val="en-GB"/>
+        </w:rPr>
+      </w:pPr>
+      <w:r>
+        <w:rPr>
+          <w:lang w:val="en-GB"/>
+        </w:rPr>
+        <w:t>Create a carryover which calls forth all the most important parts of the GUI and how that is structured.</w:t>
+      </w:r>
+    </w:p>
+    <w:p>
+      <w:pPr>
+        <w:rPr>
+          <w:lang w:val="en-GB"/>
+        </w:rPr>
+      </w:pPr>
+    </w:p>
+    <w:p>
+      <w:pPr>
+        <w:pStyle w:val="Heading3"/>
+        <w:rPr>
+          <w:lang w:val="en-GB"/>
+        </w:rPr>
+      </w:pPr>
+      <w:bookmarkStart w:id="57" w:name="_Toc136293075"/>
+      <w:r>
+        <w:rPr>
+          <w:lang w:val="en-GB"/>
+        </w:rPr>
+        <w:t>Process</w:t>
+      </w:r>
+      <w:bookmarkEnd w:id="57"/>
+    </w:p>
+    <w:p>
+      <w:pPr>
+        <w:rPr>
+          <w:lang w:val="en-GB"/>
+        </w:rPr>
+      </w:pPr>
+      <w:r>
+        <w:rPr>
+          <w:lang w:val="en-GB"/>
+        </w:rPr>
+        <w:t xml:space="preserve">Whilst already having the knowledge of the GUI, writing a wiki article about it was </w:t>
+      </w:r>
+      <w:proofErr w:type="gramStart"/>
+      <w:r>
+        <w:rPr>
+          <w:lang w:val="en-GB"/>
+        </w:rPr>
+        <w:t>fairly straightforward</w:t>
+      </w:r>
+      <w:proofErr w:type="gramEnd"/>
+      <w:r>
+        <w:rPr>
+          <w:lang w:val="en-GB"/>
+        </w:rPr>
+        <w:t>. I first mapped what I wanted to tell on a piece of paper, then I wrote it out in one sitting.</w:t>
+      </w:r>
+    </w:p>
+    <w:p>
+      <w:pPr>
+        <w:rPr>
+          <w:lang w:val="en-GB"/>
+        </w:rPr>
+      </w:pPr>
+    </w:p>
+    <w:p>
+      <w:pPr>
+        <w:pStyle w:val="Heading3"/>
+        <w:rPr>
+          <w:lang w:val="en-GB"/>
+        </w:rPr>
+      </w:pPr>
+      <w:bookmarkStart w:id="58" w:name="_Toc136291259"/>
+      <w:bookmarkStart w:id="59" w:name="_Toc136293076"/>
       <w:r>
         <w:rPr>
           <w:lang w:val="en-GB"/>
         </w:rPr>
         <w:t>Validation</w:t>
       </w:r>
-    </w:p>
-    <w:p>
-      <w:pPr>
-        <w:rPr>
-          <w:lang w:val="en-GB"/>
-        </w:rPr>
-      </w:pPr>
-      <w:r>
-        <w:rPr>
-          <w:lang w:val="en-GB"/>
-        </w:rPr>
-        <w:t xml:space="preserve">Validation for this product is very easy, it has a set </w:t>
+      <w:bookmarkEnd w:id="58"/>
+      <w:bookmarkEnd w:id="59"/>
+    </w:p>
+    <w:p>
+      <w:pPr>
+        <w:rPr>
+          <w:lang w:val="en-GB"/>
+        </w:rPr>
+      </w:pPr>
+      <w:r>
+        <w:rPr>
+          <w:lang w:val="en-GB"/>
+        </w:rPr>
+        <w:t>All my group members read the file I provided on the wiki, whilst having no knowledge of the GUI. After reading they were all quite up to speed with this GUI and could recite some basic workings of it needed to continue to build upon it.</w:t>
+      </w:r>
+    </w:p>
+    <w:p>
+      <w:pPr>
+        <w:pStyle w:val="Heading2"/>
+        <w:numPr>
+          <w:ilvl w:val="0"/>
+          <w:numId w:val="6"/>
+        </w:numPr>
+        <w:rPr>
+          <w:lang w:val="en-GB"/>
+        </w:rPr>
+      </w:pPr>
+      <w:r>
+        <w:rPr>
+          <w:lang w:val="en-GB"/>
+        </w:rPr>
+        <w:br w:type="page"/>
+      </w:r>
+      <w:bookmarkStart w:id="60" w:name="_Toc136293077"/>
+      <w:r>
+        <w:rPr>
+          <w:lang w:val="en-GB"/>
+        </w:rPr>
+        <w:lastRenderedPageBreak/>
+        <w:t>Presentation Personal Project</w:t>
+      </w:r>
+      <w:bookmarkEnd w:id="60"/>
+    </w:p>
+    <w:p>
+      <w:pPr>
+        <w:rPr>
+          <w:lang w:val="en-GB"/>
+        </w:rPr>
+      </w:pPr>
+    </w:p>
+    <w:p>
+      <w:pPr>
+        <w:pStyle w:val="Heading3"/>
+        <w:rPr>
+          <w:lang w:val="en-GB"/>
+        </w:rPr>
+      </w:pPr>
+      <w:bookmarkStart w:id="61" w:name="_Toc136289742"/>
+      <w:bookmarkStart w:id="62" w:name="_Toc136293078"/>
+      <w:r>
+        <w:rPr>
+          <w:lang w:val="en-GB"/>
+        </w:rPr>
+        <w:t>Context</w:t>
+      </w:r>
+      <w:bookmarkEnd w:id="61"/>
+      <w:bookmarkEnd w:id="62"/>
+    </w:p>
+    <w:p>
+      <w:pPr>
+        <w:rPr>
+          <w:lang w:val="en-GB"/>
+        </w:rPr>
+      </w:pPr>
+      <w:r>
+        <w:rPr>
+          <w:lang w:val="en-GB"/>
+        </w:rPr>
+        <w:t xml:space="preserve">For the entirety of the project, we have been working on a personal project on the Mondays. A lot of work has been done for that personal project and in my </w:t>
       </w:r>
       <w:proofErr w:type="gramStart"/>
       <w:r>
         <w:rPr>
           <w:lang w:val="en-GB"/>
         </w:rPr>
-        <w:t>amount</w:t>
+        <w:t>case</w:t>
       </w:r>
       <w:proofErr w:type="gramEnd"/>
       <w:r>
         <w:rPr>
           <w:lang w:val="en-GB"/>
         </w:rPr>
-        <w:t xml:space="preserve"> of requirements; all of which can be individually met or not. In our case, the current requirements are met.</w:t>
-      </w:r>
-    </w:p>
-    <w:p>
-      <w:pPr>
-        <w:rPr>
-          <w:lang w:val="en-GB"/>
-        </w:rPr>
-      </w:pPr>
-      <w:r>
-        <w:rPr>
-          <w:lang w:val="en-GB"/>
-        </w:rPr>
-        <w:t>1, Live video feed</w:t>
-      </w:r>
-    </w:p>
-    <w:p>
-      <w:pPr>
-        <w:rPr>
-          <w:lang w:val="en-GB"/>
-        </w:rPr>
-      </w:pPr>
-      <w:r>
-        <w:rPr>
-          <w:lang w:val="en-GB"/>
-        </w:rPr>
-        <w:lastRenderedPageBreak/>
-        <w:t>2, Live Map feed</w:t>
-      </w:r>
-      <w:r>
-        <w:rPr>
-          <w:lang w:val="en-GB"/>
-        </w:rPr>
-        <w:br/>
-        <w:t>3, Live Exploration control</w:t>
-      </w:r>
-      <w:r>
-        <w:rPr>
-          <w:lang w:val="en-GB"/>
-        </w:rPr>
-        <w:t xml:space="preserve"> </w:t>
-      </w:r>
+        <w:t xml:space="preserve"> it is about an engine controller.</w:t>
+      </w:r>
+    </w:p>
+    <w:p>
+      <w:pPr>
+        <w:rPr>
+          <w:lang w:val="en-GB"/>
+        </w:rPr>
+      </w:pPr>
+    </w:p>
+    <w:p>
+      <w:pPr>
+        <w:pStyle w:val="Heading3"/>
+        <w:rPr>
+          <w:lang w:val="en-GB"/>
+        </w:rPr>
+      </w:pPr>
+      <w:bookmarkStart w:id="63" w:name="_Toc136289743"/>
+      <w:bookmarkStart w:id="64" w:name="_Toc136293079"/>
+      <w:r>
+        <w:rPr>
+          <w:lang w:val="en-GB"/>
+        </w:rPr>
+        <w:t>Problem</w:t>
+      </w:r>
+      <w:bookmarkEnd w:id="63"/>
+      <w:bookmarkEnd w:id="64"/>
+    </w:p>
+    <w:p>
+      <w:pPr>
+        <w:rPr>
+          <w:lang w:val="en-GB"/>
+        </w:rPr>
+      </w:pPr>
+      <w:r>
+        <w:rPr>
+          <w:lang w:val="en-GB"/>
+        </w:rPr>
+        <w:t xml:space="preserve">Everyone around me is not up to speed with my work on the engine controller and does not know what I have done. </w:t>
+      </w:r>
+    </w:p>
+    <w:p>
+      <w:pPr>
+        <w:rPr>
+          <w:lang w:val="en-GB"/>
+        </w:rPr>
+      </w:pPr>
+    </w:p>
+    <w:p>
+      <w:pPr>
+        <w:pStyle w:val="Heading3"/>
+        <w:rPr>
+          <w:lang w:val="en-GB"/>
+        </w:rPr>
+      </w:pPr>
+      <w:bookmarkStart w:id="65" w:name="_Toc136289744"/>
+      <w:bookmarkStart w:id="66" w:name="_Toc136293080"/>
+      <w:r>
+        <w:rPr>
+          <w:lang w:val="en-GB"/>
+        </w:rPr>
+        <w:t>Goal</w:t>
+      </w:r>
+      <w:bookmarkEnd w:id="65"/>
+      <w:bookmarkEnd w:id="66"/>
+    </w:p>
+    <w:p>
+      <w:pPr>
+        <w:rPr>
+          <w:lang w:val="en-GB"/>
+        </w:rPr>
+      </w:pPr>
+      <w:r>
+        <w:rPr>
+          <w:lang w:val="en-GB"/>
+        </w:rPr>
+        <w:t>Inform everyone around me about my personal project in a way that sticks to them and tells them methodically what I have done.</w:t>
+      </w:r>
+    </w:p>
+    <w:p>
+      <w:pPr>
+        <w:rPr>
+          <w:lang w:val="en-GB"/>
+        </w:rPr>
+      </w:pPr>
+    </w:p>
+    <w:p>
+      <w:pPr>
+        <w:pStyle w:val="Heading3"/>
+        <w:rPr>
+          <w:lang w:val="en-GB"/>
+        </w:rPr>
+      </w:pPr>
+      <w:bookmarkStart w:id="67" w:name="_Toc136293081"/>
+      <w:r>
+        <w:rPr>
+          <w:lang w:val="en-GB"/>
+        </w:rPr>
+        <w:t>Process</w:t>
+      </w:r>
+      <w:bookmarkEnd w:id="67"/>
+    </w:p>
+    <w:p>
+      <w:pPr>
+        <w:rPr>
+          <w:lang w:val="en-GB"/>
+        </w:rPr>
+      </w:pPr>
+      <w:r>
+        <w:rPr>
+          <w:lang w:val="en-GB"/>
+        </w:rPr>
+        <w:t xml:space="preserve">By condensing everything I know about my own project into a </w:t>
+      </w:r>
+      <w:proofErr w:type="spellStart"/>
+      <w:r>
+        <w:rPr>
+          <w:lang w:val="en-GB"/>
+        </w:rPr>
+        <w:t>powerpoint</w:t>
+      </w:r>
+      <w:proofErr w:type="spellEnd"/>
+      <w:r>
+        <w:rPr>
+          <w:lang w:val="en-GB"/>
+        </w:rPr>
+        <w:t>, I perfected it over the course of a few days making the final version. Simultaneously, I prepared a physical demo of my product to showcase.</w:t>
+      </w:r>
+    </w:p>
+    <w:p>
+      <w:pPr>
+        <w:rPr>
+          <w:lang w:val="en-GB"/>
+        </w:rPr>
+      </w:pPr>
+    </w:p>
+    <w:p>
+      <w:pPr>
+        <w:pStyle w:val="Heading3"/>
+        <w:rPr>
+          <w:lang w:val="en-GB"/>
+        </w:rPr>
+      </w:pPr>
+      <w:bookmarkStart w:id="68" w:name="_Toc136289746"/>
+      <w:bookmarkStart w:id="69" w:name="_Toc136293082"/>
+      <w:r>
+        <w:rPr>
+          <w:lang w:val="en-GB"/>
+        </w:rPr>
+        <w:t>Validation</w:t>
+      </w:r>
+      <w:bookmarkEnd w:id="68"/>
+      <w:bookmarkEnd w:id="69"/>
+    </w:p>
+    <w:p>
+      <w:pPr>
+        <w:rPr>
+          <w:lang w:val="en-GB"/>
+        </w:rPr>
+      </w:pPr>
+      <w:r>
+        <w:rPr>
+          <w:lang w:val="en-GB"/>
+        </w:rPr>
+        <w:t xml:space="preserve">To validate that my goal was met, I spoke to my teacher about the quality of my presentation as well as how he perceived it. Both answers were </w:t>
+      </w:r>
+      <w:proofErr w:type="gramStart"/>
+      <w:r>
+        <w:rPr>
+          <w:lang w:val="en-GB"/>
+        </w:rPr>
+        <w:t>conform</w:t>
+      </w:r>
+      <w:proofErr w:type="gramEnd"/>
+      <w:r>
+        <w:rPr>
+          <w:lang w:val="en-GB"/>
+        </w:rPr>
+        <w:t xml:space="preserve"> to the goal I had set. </w:t>
+      </w:r>
+    </w:p>
+    <w:p>
+      <w:pPr>
+        <w:rPr>
+          <w:lang w:val="en-GB"/>
+        </w:rPr>
+      </w:pPr>
+    </w:p>
+    <w:p>
+      <w:pPr>
+        <w:rPr>
+          <w:lang w:val="en-GB"/>
+        </w:rPr>
+      </w:pPr>
     </w:p>
     <w:p>
       <w:pPr>
@@ -4132,6 +7046,28 @@
       <w:szCs w:val="24"/>
     </w:rPr>
   </w:style>
+  <w:style w:type="paragraph" w:styleId="Heading4">
+    <w:name w:val="heading 4"/>
+    <w:basedOn w:val="Normal"/>
+    <w:next w:val="Normal"/>
+    <w:link w:val="Heading4Char"/>
+    <w:uiPriority w:val="9"/>
+    <w:unhideWhenUsed/>
+    <w:qFormat/>
+    <w:rsid w:val="0086185A"/>
+    <w:pPr>
+      <w:keepNext/>
+      <w:keepLines/>
+      <w:spacing w:before="40" w:after="0"/>
+      <w:outlineLvl w:val="3"/>
+    </w:pPr>
+    <w:rPr>
+      <w:rFonts w:asciiTheme="majorHAnsi" w:eastAsiaTheme="majorEastAsia" w:hAnsiTheme="majorHAnsi" w:cstheme="majorBidi"/>
+      <w:i/>
+      <w:iCs/>
+      <w:color w:val="2F5496" w:themeColor="accent1" w:themeShade="BF"/>
+    </w:rPr>
+  </w:style>
   <w:style w:type="character" w:default="1" w:styleId="DefaultParagraphFont">
     <w:name w:val="Default Paragraph Font"/>
     <w:uiPriority w:val="1"/>
@@ -4366,6 +7302,20 @@
       <w:rFonts w:asciiTheme="majorHAnsi" w:eastAsiaTheme="majorEastAsia" w:hAnsiTheme="majorHAnsi" w:cstheme="majorBidi"/>
       <w:b/>
       <w:bCs/>
+    </w:rPr>
+  </w:style>
+  <w:style w:type="character" w:customStyle="1" w:styleId="Heading4Char">
+    <w:name w:val="Heading 4 Char"/>
+    <w:basedOn w:val="DefaultParagraphFont"/>
+    <w:link w:val="Heading4"/>
+    <w:uiPriority w:val="9"/>
+    <w:rsid w:val="0086185A"/>
+    <w:rPr>
+      <w:rFonts w:asciiTheme="majorHAnsi" w:eastAsiaTheme="majorEastAsia" w:hAnsiTheme="majorHAnsi" w:cstheme="majorBidi"/>
+      <w:i/>
+      <w:iCs/>
+      <w:color w:val="2F5496" w:themeColor="accent1" w:themeShade="BF"/>
+      <w:lang w:val="nl-NL"/>
     </w:rPr>
   </w:style>
 </w:styles>

--- a/Justification document.docx
+++ b/Justification document.docx
@@ -1,6 +1,6 @@
 
 <file path=word/document.xml><?xml version="1.0" encoding="utf-8"?>
-<w:document xmlns:wpc="http://schemas.microsoft.com/office/word/2010/wordprocessingCanvas" xmlns:cx="http://schemas.microsoft.com/office/drawing/2014/chartex" xmlns:cx1="http://schemas.microsoft.com/office/drawing/2015/9/8/chartex" xmlns:cx2="http://schemas.microsoft.com/office/drawing/2015/10/21/chartex" xmlns:cx3="http://schemas.microsoft.com/office/drawing/2016/5/9/chartex" xmlns:cx4="http://schemas.microsoft.com/office/drawing/2016/5/10/chartex" xmlns:cx5="http://schemas.microsoft.com/office/drawing/2016/5/11/chartex" xmlns:cx6="http://schemas.microsoft.com/office/drawing/2016/5/12/chartex" xmlns:cx7="http://schemas.microsoft.com/office/drawing/2016/5/13/chartex" xmlns:cx8="http://schemas.microsoft.com/office/drawing/2016/5/14/chartex" xmlns:mc="http://schemas.openxmlformats.org/markup-compatibility/2006" xmlns:aink="http://schemas.microsoft.com/office/drawing/2016/ink" xmlns:am3d="http://schemas.microsoft.com/office/drawing/2017/model3d" xmlns:o="urn:schemas-microsoft-com:office:office" xmlns:oel="http://schemas.microsoft.com/office/2019/extlst" xmlns:r="http://schemas.openxmlformats.org/officeDocument/2006/relationships" xmlns:m="http://schemas.openxmlformats.org/officeDocument/2006/math" xmlns:v="urn:schemas-microsoft-com:vml" xmlns:wp14="http://schemas.microsoft.com/office/word/2010/wordprocessingDrawing" xmlns:wp="http://schemas.openxmlformats.org/drawingml/2006/wordprocessingDrawing" xmlns:w10="urn:schemas-microsoft-com:office:word" xmlns:w="http://schemas.openxmlformats.org/wordprocessingml/2006/main" xmlns:w14="http://schemas.microsoft.com/office/word/2010/wordml" xmlns:w15="http://schemas.microsoft.com/office/word/2012/wordml" xmlns:w16cex="http://schemas.microsoft.com/office/word/2018/wordml/cex" xmlns:w16cid="http://schemas.microsoft.com/office/word/2016/wordml/cid" xmlns:w16="http://schemas.microsoft.com/office/word/2018/wordml" xmlns:w16du="http://schemas.microsoft.com/office/word/2023/wordml/word16du" xmlns:w16sdtdh="http://schemas.microsoft.com/office/word/2020/wordml/sdtdatahash" xmlns:w16se="http://schemas.microsoft.com/office/word/2015/wordml/symex" xmlns:wpg="http://schemas.microsoft.com/office/word/2010/wordprocessingGroup" xmlns:wpi="http://schemas.microsoft.com/office/word/2010/wordprocessingInk" xmlns:wne="http://schemas.microsoft.com/office/word/2006/wordml" xmlns:wps="http://schemas.microsoft.com/office/word/2010/wordprocessingShape" mc:Ignorable="w14 w15 w16se w16cid w16 w16cex w16sdtdh wp14">
+<w:document xmlns:wpc="http://schemas.microsoft.com/office/word/2010/wordprocessingCanvas" xmlns:cx="http://schemas.microsoft.com/office/drawing/2014/chartex" xmlns:cx1="http://schemas.microsoft.com/office/drawing/2015/9/8/chartex" xmlns:cx2="http://schemas.microsoft.com/office/drawing/2015/10/21/chartex" xmlns:cx3="http://schemas.microsoft.com/office/drawing/2016/5/9/chartex" xmlns:cx4="http://schemas.microsoft.com/office/drawing/2016/5/10/chartex" xmlns:cx5="http://schemas.microsoft.com/office/drawing/2016/5/11/chartex" xmlns:cx6="http://schemas.microsoft.com/office/drawing/2016/5/12/chartex" xmlns:cx7="http://schemas.microsoft.com/office/drawing/2016/5/13/chartex" xmlns:cx8="http://schemas.microsoft.com/office/drawing/2016/5/14/chartex" xmlns:mc="http://schemas.openxmlformats.org/markup-compatibility/2006" xmlns:aink="http://schemas.microsoft.com/office/drawing/2016/ink" xmlns:am3d="http://schemas.microsoft.com/office/drawing/2017/model3d" xmlns:o="urn:schemas-microsoft-com:office:office" xmlns:oel="http://schemas.microsoft.com/office/2019/extlst" xmlns:r="http://schemas.openxmlformats.org/officeDocument/2006/relationships" xmlns:m="http://schemas.openxmlformats.org/officeDocument/2006/math" xmlns:v="urn:schemas-microsoft-com:vml" xmlns:wp14="http://schemas.microsoft.com/office/word/2010/wordprocessingDrawing" xmlns:wp="http://schemas.openxmlformats.org/drawingml/2006/wordprocessingDrawing" xmlns:w10="urn:schemas-microsoft-com:office:word" xmlns:w="http://schemas.openxmlformats.org/wordprocessingml/2006/main" xmlns:w14="http://schemas.microsoft.com/office/word/2010/wordml" xmlns:w15="http://schemas.microsoft.com/office/word/2012/wordml" xmlns:w16cex="http://schemas.microsoft.com/office/word/2018/wordml/cex" xmlns:w16cid="http://schemas.microsoft.com/office/word/2016/wordml/cid" xmlns:w16="http://schemas.microsoft.com/office/word/2018/wordml" xmlns:w16sdtdh="http://schemas.microsoft.com/office/word/2020/wordml/sdtdatahash" xmlns:w16se="http://schemas.microsoft.com/office/word/2015/wordml/symex" xmlns:wpg="http://schemas.microsoft.com/office/word/2010/wordprocessingGroup" xmlns:wpi="http://schemas.microsoft.com/office/word/2010/wordprocessingInk" xmlns:wne="http://schemas.microsoft.com/office/word/2006/wordml" xmlns:wps="http://schemas.microsoft.com/office/word/2010/wordprocessingShape" mc:Ignorable="w14 w15 w16se w16cid w16 w16cex w16sdtdh wp14">
   <w:body>
     <w:p>
       <w:pPr>
@@ -94,7 +94,7 @@
           <w:r>
             <w:fldChar w:fldCharType="separate"/>
           </w:r>
-          <w:hyperlink w:anchor="_Toc136293040" w:history="1">
+          <w:hyperlink w:anchor="_Toc137488193" w:history="1">
             <w:r>
               <w:rPr>
                 <w:rStyle w:val="Hyperlink"/>
@@ -122,7 +122,7 @@
                 <w:noProof/>
                 <w:webHidden/>
               </w:rPr>
-              <w:instrText xml:space="preserve"> PAGEREF _Toc136293040 \h </w:instrText>
+              <w:instrText xml:space="preserve"> PAGEREF _Toc137488193 \h </w:instrText>
             </w:r>
             <w:r>
               <w:rPr>
@@ -168,7 +168,7 @@
               <w14:ligatures w14:val="standardContextual"/>
             </w:rPr>
           </w:pPr>
-          <w:hyperlink w:anchor="_Toc136293041" w:history="1">
+          <w:hyperlink w:anchor="_Toc137488194" w:history="1">
             <w:r>
               <w:rPr>
                 <w:rStyle w:val="Hyperlink"/>
@@ -214,7 +214,7 @@
                 <w:noProof/>
                 <w:webHidden/>
               </w:rPr>
-              <w:instrText xml:space="preserve"> PAGEREF _Toc136293041 \h </w:instrText>
+              <w:instrText xml:space="preserve"> PAGEREF _Toc137488194 \h </w:instrText>
             </w:r>
             <w:r>
               <w:rPr>
@@ -259,7 +259,7 @@
               <w14:ligatures w14:val="standardContextual"/>
             </w:rPr>
           </w:pPr>
-          <w:hyperlink w:anchor="_Toc136293042" w:history="1">
+          <w:hyperlink w:anchor="_Toc137488195" w:history="1">
             <w:r>
               <w:rPr>
                 <w:rStyle w:val="Hyperlink"/>
@@ -287,7 +287,7 @@
                 <w:noProof/>
                 <w:webHidden/>
               </w:rPr>
-              <w:instrText xml:space="preserve"> PAGEREF _Toc136293042 \h </w:instrText>
+              <w:instrText xml:space="preserve"> PAGEREF _Toc137488195 \h </w:instrText>
             </w:r>
             <w:r>
               <w:rPr>
@@ -332,7 +332,7 @@
               <w14:ligatures w14:val="standardContextual"/>
             </w:rPr>
           </w:pPr>
-          <w:hyperlink w:anchor="_Toc136293043" w:history="1">
+          <w:hyperlink w:anchor="_Toc137488196" w:history="1">
             <w:r>
               <w:rPr>
                 <w:rStyle w:val="Hyperlink"/>
@@ -360,7 +360,7 @@
                 <w:noProof/>
                 <w:webHidden/>
               </w:rPr>
-              <w:instrText xml:space="preserve"> PAGEREF _Toc136293043 \h </w:instrText>
+              <w:instrText xml:space="preserve"> PAGEREF _Toc137488196 \h </w:instrText>
             </w:r>
             <w:r>
               <w:rPr>
@@ -405,7 +405,7 @@
               <w14:ligatures w14:val="standardContextual"/>
             </w:rPr>
           </w:pPr>
-          <w:hyperlink w:anchor="_Toc136293044" w:history="1">
+          <w:hyperlink w:anchor="_Toc137488197" w:history="1">
             <w:r>
               <w:rPr>
                 <w:rStyle w:val="Hyperlink"/>
@@ -433,7 +433,7 @@
                 <w:noProof/>
                 <w:webHidden/>
               </w:rPr>
-              <w:instrText xml:space="preserve"> PAGEREF _Toc136293044 \h </w:instrText>
+              <w:instrText xml:space="preserve"> PAGEREF _Toc137488197 \h </w:instrText>
             </w:r>
             <w:r>
               <w:rPr>
@@ -478,7 +478,7 @@
               <w14:ligatures w14:val="standardContextual"/>
             </w:rPr>
           </w:pPr>
-          <w:hyperlink w:anchor="_Toc136293045" w:history="1">
+          <w:hyperlink w:anchor="_Toc137488198" w:history="1">
             <w:r>
               <w:rPr>
                 <w:rStyle w:val="Hyperlink"/>
@@ -506,7 +506,7 @@
                 <w:noProof/>
                 <w:webHidden/>
               </w:rPr>
-              <w:instrText xml:space="preserve"> PAGEREF _Toc136293045 \h </w:instrText>
+              <w:instrText xml:space="preserve"> PAGEREF _Toc137488198 \h </w:instrText>
             </w:r>
             <w:r>
               <w:rPr>
@@ -552,7 +552,7 @@
               <w14:ligatures w14:val="standardContextual"/>
             </w:rPr>
           </w:pPr>
-          <w:hyperlink w:anchor="_Toc136293046" w:history="1">
+          <w:hyperlink w:anchor="_Toc137488199" w:history="1">
             <w:r>
               <w:rPr>
                 <w:rStyle w:val="Hyperlink"/>
@@ -598,7 +598,7 @@
                 <w:noProof/>
                 <w:webHidden/>
               </w:rPr>
-              <w:instrText xml:space="preserve"> PAGEREF _Toc136293046 \h </w:instrText>
+              <w:instrText xml:space="preserve"> PAGEREF _Toc137488199 \h </w:instrText>
             </w:r>
             <w:r>
               <w:rPr>
@@ -643,7 +643,7 @@
               <w14:ligatures w14:val="standardContextual"/>
             </w:rPr>
           </w:pPr>
-          <w:hyperlink w:anchor="_Toc136293047" w:history="1">
+          <w:hyperlink w:anchor="_Toc137488200" w:history="1">
             <w:r>
               <w:rPr>
                 <w:rStyle w:val="Hyperlink"/>
@@ -671,7 +671,7 @@
                 <w:noProof/>
                 <w:webHidden/>
               </w:rPr>
-              <w:instrText xml:space="preserve"> PAGEREF _Toc136293047 \h </w:instrText>
+              <w:instrText xml:space="preserve"> PAGEREF _Toc137488200 \h </w:instrText>
             </w:r>
             <w:r>
               <w:rPr>
@@ -716,7 +716,7 @@
               <w14:ligatures w14:val="standardContextual"/>
             </w:rPr>
           </w:pPr>
-          <w:hyperlink w:anchor="_Toc136293048" w:history="1">
+          <w:hyperlink w:anchor="_Toc137488201" w:history="1">
             <w:r>
               <w:rPr>
                 <w:rStyle w:val="Hyperlink"/>
@@ -744,7 +744,7 @@
                 <w:noProof/>
                 <w:webHidden/>
               </w:rPr>
-              <w:instrText xml:space="preserve"> PAGEREF _Toc136293048 \h </w:instrText>
+              <w:instrText xml:space="preserve"> PAGEREF _Toc137488201 \h </w:instrText>
             </w:r>
             <w:r>
               <w:rPr>
@@ -789,7 +789,7 @@
               <w14:ligatures w14:val="standardContextual"/>
             </w:rPr>
           </w:pPr>
-          <w:hyperlink w:anchor="_Toc136293049" w:history="1">
+          <w:hyperlink w:anchor="_Toc137488202" w:history="1">
             <w:r>
               <w:rPr>
                 <w:rStyle w:val="Hyperlink"/>
@@ -817,7 +817,7 @@
                 <w:noProof/>
                 <w:webHidden/>
               </w:rPr>
-              <w:instrText xml:space="preserve"> PAGEREF _Toc136293049 \h </w:instrText>
+              <w:instrText xml:space="preserve"> PAGEREF _Toc137488202 \h </w:instrText>
             </w:r>
             <w:r>
               <w:rPr>
@@ -862,7 +862,7 @@
               <w14:ligatures w14:val="standardContextual"/>
             </w:rPr>
           </w:pPr>
-          <w:hyperlink w:anchor="_Toc136293050" w:history="1">
+          <w:hyperlink w:anchor="_Toc137488203" w:history="1">
             <w:r>
               <w:rPr>
                 <w:rStyle w:val="Hyperlink"/>
@@ -890,7 +890,7 @@
                 <w:noProof/>
                 <w:webHidden/>
               </w:rPr>
-              <w:instrText xml:space="preserve"> PAGEREF _Toc136293050 \h </w:instrText>
+              <w:instrText xml:space="preserve"> PAGEREF _Toc137488203 \h </w:instrText>
             </w:r>
             <w:r>
               <w:rPr>
@@ -935,7 +935,7 @@
               <w14:ligatures w14:val="standardContextual"/>
             </w:rPr>
           </w:pPr>
-          <w:hyperlink w:anchor="_Toc136293051" w:history="1">
+          <w:hyperlink w:anchor="_Toc137488204" w:history="1">
             <w:r>
               <w:rPr>
                 <w:rStyle w:val="Hyperlink"/>
@@ -963,7 +963,7 @@
                 <w:noProof/>
                 <w:webHidden/>
               </w:rPr>
-              <w:instrText xml:space="preserve"> PAGEREF _Toc136293051 \h </w:instrText>
+              <w:instrText xml:space="preserve"> PAGEREF _Toc137488204 \h </w:instrText>
             </w:r>
             <w:r>
               <w:rPr>
@@ -1009,7 +1009,7 @@
               <w14:ligatures w14:val="standardContextual"/>
             </w:rPr>
           </w:pPr>
-          <w:hyperlink w:anchor="_Toc136293052" w:history="1">
+          <w:hyperlink w:anchor="_Toc137488205" w:history="1">
             <w:r>
               <w:rPr>
                 <w:rStyle w:val="Hyperlink"/>
@@ -1055,7 +1055,7 @@
                 <w:noProof/>
                 <w:webHidden/>
               </w:rPr>
-              <w:instrText xml:space="preserve"> PAGEREF _Toc136293052 \h </w:instrText>
+              <w:instrText xml:space="preserve"> PAGEREF _Toc137488205 \h </w:instrText>
             </w:r>
             <w:r>
               <w:rPr>
@@ -1100,7 +1100,7 @@
               <w14:ligatures w14:val="standardContextual"/>
             </w:rPr>
           </w:pPr>
-          <w:hyperlink w:anchor="_Toc136293053" w:history="1">
+          <w:hyperlink w:anchor="_Toc137488206" w:history="1">
             <w:r>
               <w:rPr>
                 <w:rStyle w:val="Hyperlink"/>
@@ -1128,7 +1128,7 @@
                 <w:noProof/>
                 <w:webHidden/>
               </w:rPr>
-              <w:instrText xml:space="preserve"> PAGEREF _Toc136293053 \h </w:instrText>
+              <w:instrText xml:space="preserve"> PAGEREF _Toc137488206 \h </w:instrText>
             </w:r>
             <w:r>
               <w:rPr>
@@ -1173,7 +1173,7 @@
               <w14:ligatures w14:val="standardContextual"/>
             </w:rPr>
           </w:pPr>
-          <w:hyperlink w:anchor="_Toc136293054" w:history="1">
+          <w:hyperlink w:anchor="_Toc137488207" w:history="1">
             <w:r>
               <w:rPr>
                 <w:rStyle w:val="Hyperlink"/>
@@ -1201,7 +1201,7 @@
                 <w:noProof/>
                 <w:webHidden/>
               </w:rPr>
-              <w:instrText xml:space="preserve"> PAGEREF _Toc136293054 \h </w:instrText>
+              <w:instrText xml:space="preserve"> PAGEREF _Toc137488207 \h </w:instrText>
             </w:r>
             <w:r>
               <w:rPr>
@@ -1246,7 +1246,7 @@
               <w14:ligatures w14:val="standardContextual"/>
             </w:rPr>
           </w:pPr>
-          <w:hyperlink w:anchor="_Toc136293055" w:history="1">
+          <w:hyperlink w:anchor="_Toc137488208" w:history="1">
             <w:r>
               <w:rPr>
                 <w:rStyle w:val="Hyperlink"/>
@@ -1274,7 +1274,7 @@
                 <w:noProof/>
                 <w:webHidden/>
               </w:rPr>
-              <w:instrText xml:space="preserve"> PAGEREF _Toc136293055 \h </w:instrText>
+              <w:instrText xml:space="preserve"> PAGEREF _Toc137488208 \h </w:instrText>
             </w:r>
             <w:r>
               <w:rPr>
@@ -1319,7 +1319,7 @@
               <w14:ligatures w14:val="standardContextual"/>
             </w:rPr>
           </w:pPr>
-          <w:hyperlink w:anchor="_Toc136293056" w:history="1">
+          <w:hyperlink w:anchor="_Toc137488209" w:history="1">
             <w:r>
               <w:rPr>
                 <w:rStyle w:val="Hyperlink"/>
@@ -1347,7 +1347,7 @@
                 <w:noProof/>
                 <w:webHidden/>
               </w:rPr>
-              <w:instrText xml:space="preserve"> PAGEREF _Toc136293056 \h </w:instrText>
+              <w:instrText xml:space="preserve"> PAGEREF _Toc137488209 \h </w:instrText>
             </w:r>
             <w:r>
               <w:rPr>
@@ -1392,7 +1392,7 @@
               <w14:ligatures w14:val="standardContextual"/>
             </w:rPr>
           </w:pPr>
-          <w:hyperlink w:anchor="_Toc136293057" w:history="1">
+          <w:hyperlink w:anchor="_Toc137488210" w:history="1">
             <w:r>
               <w:rPr>
                 <w:rStyle w:val="Hyperlink"/>
@@ -1420,7 +1420,7 @@
                 <w:noProof/>
                 <w:webHidden/>
               </w:rPr>
-              <w:instrText xml:space="preserve"> PAGEREF _Toc136293057 \h </w:instrText>
+              <w:instrText xml:space="preserve"> PAGEREF _Toc137488210 \h </w:instrText>
             </w:r>
             <w:r>
               <w:rPr>
@@ -1465,7 +1465,7 @@
               <w14:ligatures w14:val="standardContextual"/>
             </w:rPr>
           </w:pPr>
-          <w:hyperlink w:anchor="_Toc136293058" w:history="1">
+          <w:hyperlink w:anchor="_Toc137488211" w:history="1">
             <w:r>
               <w:rPr>
                 <w:rStyle w:val="Hyperlink"/>
@@ -1493,7 +1493,7 @@
                 <w:noProof/>
                 <w:webHidden/>
               </w:rPr>
-              <w:instrText xml:space="preserve"> PAGEREF _Toc136293058 \h </w:instrText>
+              <w:instrText xml:space="preserve"> PAGEREF _Toc137488211 \h </w:instrText>
             </w:r>
             <w:r>
               <w:rPr>
@@ -1539,7 +1539,7 @@
               <w14:ligatures w14:val="standardContextual"/>
             </w:rPr>
           </w:pPr>
-          <w:hyperlink w:anchor="_Toc136293059" w:history="1">
+          <w:hyperlink w:anchor="_Toc137488212" w:history="1">
             <w:r>
               <w:rPr>
                 <w:rStyle w:val="Hyperlink"/>
@@ -1585,7 +1585,7 @@
                 <w:noProof/>
                 <w:webHidden/>
               </w:rPr>
-              <w:instrText xml:space="preserve"> PAGEREF _Toc136293059 \h </w:instrText>
+              <w:instrText xml:space="preserve"> PAGEREF _Toc137488212 \h </w:instrText>
             </w:r>
             <w:r>
               <w:rPr>
@@ -1630,7 +1630,7 @@
               <w14:ligatures w14:val="standardContextual"/>
             </w:rPr>
           </w:pPr>
-          <w:hyperlink w:anchor="_Toc136293060" w:history="1">
+          <w:hyperlink w:anchor="_Toc137488213" w:history="1">
             <w:r>
               <w:rPr>
                 <w:rStyle w:val="Hyperlink"/>
@@ -1658,7 +1658,7 @@
                 <w:noProof/>
                 <w:webHidden/>
               </w:rPr>
-              <w:instrText xml:space="preserve"> PAGEREF _Toc136293060 \h </w:instrText>
+              <w:instrText xml:space="preserve"> PAGEREF _Toc137488213 \h </w:instrText>
             </w:r>
             <w:r>
               <w:rPr>
@@ -1703,7 +1703,7 @@
               <w14:ligatures w14:val="standardContextual"/>
             </w:rPr>
           </w:pPr>
-          <w:hyperlink w:anchor="_Toc136293061" w:history="1">
+          <w:hyperlink w:anchor="_Toc137488214" w:history="1">
             <w:r>
               <w:rPr>
                 <w:rStyle w:val="Hyperlink"/>
@@ -1731,7 +1731,7 @@
                 <w:noProof/>
                 <w:webHidden/>
               </w:rPr>
-              <w:instrText xml:space="preserve"> PAGEREF _Toc136293061 \h </w:instrText>
+              <w:instrText xml:space="preserve"> PAGEREF _Toc137488214 \h </w:instrText>
             </w:r>
             <w:r>
               <w:rPr>
@@ -1776,7 +1776,7 @@
               <w14:ligatures w14:val="standardContextual"/>
             </w:rPr>
           </w:pPr>
-          <w:hyperlink w:anchor="_Toc136293062" w:history="1">
+          <w:hyperlink w:anchor="_Toc137488215" w:history="1">
             <w:r>
               <w:rPr>
                 <w:rStyle w:val="Hyperlink"/>
@@ -1804,7 +1804,7 @@
                 <w:noProof/>
                 <w:webHidden/>
               </w:rPr>
-              <w:instrText xml:space="preserve"> PAGEREF _Toc136293062 \h </w:instrText>
+              <w:instrText xml:space="preserve"> PAGEREF _Toc137488215 \h </w:instrText>
             </w:r>
             <w:r>
               <w:rPr>
@@ -1849,7 +1849,7 @@
               <w14:ligatures w14:val="standardContextual"/>
             </w:rPr>
           </w:pPr>
-          <w:hyperlink w:anchor="_Toc136293063" w:history="1">
+          <w:hyperlink w:anchor="_Toc137488216" w:history="1">
             <w:r>
               <w:rPr>
                 <w:rStyle w:val="Hyperlink"/>
@@ -1877,7 +1877,7 @@
                 <w:noProof/>
                 <w:webHidden/>
               </w:rPr>
-              <w:instrText xml:space="preserve"> PAGEREF _Toc136293063 \h </w:instrText>
+              <w:instrText xml:space="preserve"> PAGEREF _Toc137488216 \h </w:instrText>
             </w:r>
             <w:r>
               <w:rPr>
@@ -1922,7 +1922,7 @@
               <w14:ligatures w14:val="standardContextual"/>
             </w:rPr>
           </w:pPr>
-          <w:hyperlink w:anchor="_Toc136293064" w:history="1">
+          <w:hyperlink w:anchor="_Toc137488217" w:history="1">
             <w:r>
               <w:rPr>
                 <w:rStyle w:val="Hyperlink"/>
@@ -1950,7 +1950,7 @@
                 <w:noProof/>
                 <w:webHidden/>
               </w:rPr>
-              <w:instrText xml:space="preserve"> PAGEREF _Toc136293064 \h </w:instrText>
+              <w:instrText xml:space="preserve"> PAGEREF _Toc137488217 \h </w:instrText>
             </w:r>
             <w:r>
               <w:rPr>
@@ -1996,7 +1996,7 @@
               <w14:ligatures w14:val="standardContextual"/>
             </w:rPr>
           </w:pPr>
-          <w:hyperlink w:anchor="_Toc136293065" w:history="1">
+          <w:hyperlink w:anchor="_Toc137488218" w:history="1">
             <w:r>
               <w:rPr>
                 <w:rStyle w:val="Hyperlink"/>
@@ -2042,7 +2042,7 @@
                 <w:noProof/>
                 <w:webHidden/>
               </w:rPr>
-              <w:instrText xml:space="preserve"> PAGEREF _Toc136293065 \h </w:instrText>
+              <w:instrText xml:space="preserve"> PAGEREF _Toc137488218 \h </w:instrText>
             </w:r>
             <w:r>
               <w:rPr>
@@ -2087,7 +2087,7 @@
               <w14:ligatures w14:val="standardContextual"/>
             </w:rPr>
           </w:pPr>
-          <w:hyperlink w:anchor="_Toc136293066" w:history="1">
+          <w:hyperlink w:anchor="_Toc137488219" w:history="1">
             <w:r>
               <w:rPr>
                 <w:rStyle w:val="Hyperlink"/>
@@ -2115,7 +2115,7 @@
                 <w:noProof/>
                 <w:webHidden/>
               </w:rPr>
-              <w:instrText xml:space="preserve"> PAGEREF _Toc136293066 \h </w:instrText>
+              <w:instrText xml:space="preserve"> PAGEREF _Toc137488219 \h </w:instrText>
             </w:r>
             <w:r>
               <w:rPr>
@@ -2160,7 +2160,7 @@
               <w14:ligatures w14:val="standardContextual"/>
             </w:rPr>
           </w:pPr>
-          <w:hyperlink w:anchor="_Toc136293067" w:history="1">
+          <w:hyperlink w:anchor="_Toc137488220" w:history="1">
             <w:r>
               <w:rPr>
                 <w:rStyle w:val="Hyperlink"/>
@@ -2188,7 +2188,7 @@
                 <w:noProof/>
                 <w:webHidden/>
               </w:rPr>
-              <w:instrText xml:space="preserve"> PAGEREF _Toc136293067 \h </w:instrText>
+              <w:instrText xml:space="preserve"> PAGEREF _Toc137488220 \h </w:instrText>
             </w:r>
             <w:r>
               <w:rPr>
@@ -2233,7 +2233,7 @@
               <w14:ligatures w14:val="standardContextual"/>
             </w:rPr>
           </w:pPr>
-          <w:hyperlink w:anchor="_Toc136293068" w:history="1">
+          <w:hyperlink w:anchor="_Toc137488221" w:history="1">
             <w:r>
               <w:rPr>
                 <w:rStyle w:val="Hyperlink"/>
@@ -2261,7 +2261,7 @@
                 <w:noProof/>
                 <w:webHidden/>
               </w:rPr>
-              <w:instrText xml:space="preserve"> PAGEREF _Toc136293068 \h </w:instrText>
+              <w:instrText xml:space="preserve"> PAGEREF _Toc137488221 \h </w:instrText>
             </w:r>
             <w:r>
               <w:rPr>
@@ -2306,7 +2306,7 @@
               <w14:ligatures w14:val="standardContextual"/>
             </w:rPr>
           </w:pPr>
-          <w:hyperlink w:anchor="_Toc136293069" w:history="1">
+          <w:hyperlink w:anchor="_Toc137488222" w:history="1">
             <w:r>
               <w:rPr>
                 <w:rStyle w:val="Hyperlink"/>
@@ -2334,7 +2334,7 @@
                 <w:noProof/>
                 <w:webHidden/>
               </w:rPr>
-              <w:instrText xml:space="preserve"> PAGEREF _Toc136293069 \h </w:instrText>
+              <w:instrText xml:space="preserve"> PAGEREF _Toc137488222 \h </w:instrText>
             </w:r>
             <w:r>
               <w:rPr>
@@ -2379,7 +2379,7 @@
               <w14:ligatures w14:val="standardContextual"/>
             </w:rPr>
           </w:pPr>
-          <w:hyperlink w:anchor="_Toc136293070" w:history="1">
+          <w:hyperlink w:anchor="_Toc137488223" w:history="1">
             <w:r>
               <w:rPr>
                 <w:rStyle w:val="Hyperlink"/>
@@ -2407,7 +2407,7 @@
                 <w:noProof/>
                 <w:webHidden/>
               </w:rPr>
-              <w:instrText xml:space="preserve"> PAGEREF _Toc136293070 \h </w:instrText>
+              <w:instrText xml:space="preserve"> PAGEREF _Toc137488223 \h </w:instrText>
             </w:r>
             <w:r>
               <w:rPr>
@@ -2453,7 +2453,7 @@
               <w14:ligatures w14:val="standardContextual"/>
             </w:rPr>
           </w:pPr>
-          <w:hyperlink w:anchor="_Toc136293071" w:history="1">
+          <w:hyperlink w:anchor="_Toc137488224" w:history="1">
             <w:r>
               <w:rPr>
                 <w:rStyle w:val="Hyperlink"/>
@@ -2499,7 +2499,7 @@
                 <w:noProof/>
                 <w:webHidden/>
               </w:rPr>
-              <w:instrText xml:space="preserve"> PAGEREF _Toc136293071 \h </w:instrText>
+              <w:instrText xml:space="preserve"> PAGEREF _Toc137488224 \h </w:instrText>
             </w:r>
             <w:r>
               <w:rPr>
@@ -2544,7 +2544,7 @@
               <w14:ligatures w14:val="standardContextual"/>
             </w:rPr>
           </w:pPr>
-          <w:hyperlink w:anchor="_Toc136293072" w:history="1">
+          <w:hyperlink w:anchor="_Toc137488225" w:history="1">
             <w:r>
               <w:rPr>
                 <w:rStyle w:val="Hyperlink"/>
@@ -2572,7 +2572,7 @@
                 <w:noProof/>
                 <w:webHidden/>
               </w:rPr>
-              <w:instrText xml:space="preserve"> PAGEREF _Toc136293072 \h </w:instrText>
+              <w:instrText xml:space="preserve"> PAGEREF _Toc137488225 \h </w:instrText>
             </w:r>
             <w:r>
               <w:rPr>
@@ -2617,7 +2617,7 @@
               <w14:ligatures w14:val="standardContextual"/>
             </w:rPr>
           </w:pPr>
-          <w:hyperlink w:anchor="_Toc136293073" w:history="1">
+          <w:hyperlink w:anchor="_Toc137488226" w:history="1">
             <w:r>
               <w:rPr>
                 <w:rStyle w:val="Hyperlink"/>
@@ -2645,7 +2645,7 @@
                 <w:noProof/>
                 <w:webHidden/>
               </w:rPr>
-              <w:instrText xml:space="preserve"> PAGEREF _Toc136293073 \h </w:instrText>
+              <w:instrText xml:space="preserve"> PAGEREF _Toc137488226 \h </w:instrText>
             </w:r>
             <w:r>
               <w:rPr>
@@ -2690,7 +2690,7 @@
               <w14:ligatures w14:val="standardContextual"/>
             </w:rPr>
           </w:pPr>
-          <w:hyperlink w:anchor="_Toc136293074" w:history="1">
+          <w:hyperlink w:anchor="_Toc137488227" w:history="1">
             <w:r>
               <w:rPr>
                 <w:rStyle w:val="Hyperlink"/>
@@ -2718,7 +2718,7 @@
                 <w:noProof/>
                 <w:webHidden/>
               </w:rPr>
-              <w:instrText xml:space="preserve"> PAGEREF _Toc136293074 \h </w:instrText>
+              <w:instrText xml:space="preserve"> PAGEREF _Toc137488227 \h </w:instrText>
             </w:r>
             <w:r>
               <w:rPr>
@@ -2763,7 +2763,7 @@
               <w14:ligatures w14:val="standardContextual"/>
             </w:rPr>
           </w:pPr>
-          <w:hyperlink w:anchor="_Toc136293075" w:history="1">
+          <w:hyperlink w:anchor="_Toc137488228" w:history="1">
             <w:r>
               <w:rPr>
                 <w:rStyle w:val="Hyperlink"/>
@@ -2791,7 +2791,7 @@
                 <w:noProof/>
                 <w:webHidden/>
               </w:rPr>
-              <w:instrText xml:space="preserve"> PAGEREF _Toc136293075 \h </w:instrText>
+              <w:instrText xml:space="preserve"> PAGEREF _Toc137488228 \h </w:instrText>
             </w:r>
             <w:r>
               <w:rPr>
@@ -2836,7 +2836,7 @@
               <w14:ligatures w14:val="standardContextual"/>
             </w:rPr>
           </w:pPr>
-          <w:hyperlink w:anchor="_Toc136293076" w:history="1">
+          <w:hyperlink w:anchor="_Toc137488229" w:history="1">
             <w:r>
               <w:rPr>
                 <w:rStyle w:val="Hyperlink"/>
@@ -2864,7 +2864,7 @@
                 <w:noProof/>
                 <w:webHidden/>
               </w:rPr>
-              <w:instrText xml:space="preserve"> PAGEREF _Toc136293076 \h </w:instrText>
+              <w:instrText xml:space="preserve"> PAGEREF _Toc137488229 \h </w:instrText>
             </w:r>
             <w:r>
               <w:rPr>
@@ -2910,7 +2910,7 @@
               <w14:ligatures w14:val="standardContextual"/>
             </w:rPr>
           </w:pPr>
-          <w:hyperlink w:anchor="_Toc136293077" w:history="1">
+          <w:hyperlink w:anchor="_Toc137488230" w:history="1">
             <w:r>
               <w:rPr>
                 <w:rStyle w:val="Hyperlink"/>
@@ -2956,7 +2956,7 @@
                 <w:noProof/>
                 <w:webHidden/>
               </w:rPr>
-              <w:instrText xml:space="preserve"> PAGEREF _Toc136293077 \h </w:instrText>
+              <w:instrText xml:space="preserve"> PAGEREF _Toc137488230 \h </w:instrText>
             </w:r>
             <w:r>
               <w:rPr>
@@ -3001,7 +3001,7 @@
               <w14:ligatures w14:val="standardContextual"/>
             </w:rPr>
           </w:pPr>
-          <w:hyperlink w:anchor="_Toc136293078" w:history="1">
+          <w:hyperlink w:anchor="_Toc137488231" w:history="1">
             <w:r>
               <w:rPr>
                 <w:rStyle w:val="Hyperlink"/>
@@ -3029,7 +3029,7 @@
                 <w:noProof/>
                 <w:webHidden/>
               </w:rPr>
-              <w:instrText xml:space="preserve"> PAGEREF _Toc136293078 \h </w:instrText>
+              <w:instrText xml:space="preserve"> PAGEREF _Toc137488231 \h </w:instrText>
             </w:r>
             <w:r>
               <w:rPr>
@@ -3074,7 +3074,7 @@
               <w14:ligatures w14:val="standardContextual"/>
             </w:rPr>
           </w:pPr>
-          <w:hyperlink w:anchor="_Toc136293079" w:history="1">
+          <w:hyperlink w:anchor="_Toc137488232" w:history="1">
             <w:r>
               <w:rPr>
                 <w:rStyle w:val="Hyperlink"/>
@@ -3102,7 +3102,7 @@
                 <w:noProof/>
                 <w:webHidden/>
               </w:rPr>
-              <w:instrText xml:space="preserve"> PAGEREF _Toc136293079 \h </w:instrText>
+              <w:instrText xml:space="preserve"> PAGEREF _Toc137488232 \h </w:instrText>
             </w:r>
             <w:r>
               <w:rPr>
@@ -3147,7 +3147,7 @@
               <w14:ligatures w14:val="standardContextual"/>
             </w:rPr>
           </w:pPr>
-          <w:hyperlink w:anchor="_Toc136293080" w:history="1">
+          <w:hyperlink w:anchor="_Toc137488233" w:history="1">
             <w:r>
               <w:rPr>
                 <w:rStyle w:val="Hyperlink"/>
@@ -3175,7 +3175,7 @@
                 <w:noProof/>
                 <w:webHidden/>
               </w:rPr>
-              <w:instrText xml:space="preserve"> PAGEREF _Toc136293080 \h </w:instrText>
+              <w:instrText xml:space="preserve"> PAGEREF _Toc137488233 \h </w:instrText>
             </w:r>
             <w:r>
               <w:rPr>
@@ -3220,7 +3220,7 @@
               <w14:ligatures w14:val="standardContextual"/>
             </w:rPr>
           </w:pPr>
-          <w:hyperlink w:anchor="_Toc136293081" w:history="1">
+          <w:hyperlink w:anchor="_Toc137488234" w:history="1">
             <w:r>
               <w:rPr>
                 <w:rStyle w:val="Hyperlink"/>
@@ -3248,7 +3248,7 @@
                 <w:noProof/>
                 <w:webHidden/>
               </w:rPr>
-              <w:instrText xml:space="preserve"> PAGEREF _Toc136293081 \h </w:instrText>
+              <w:instrText xml:space="preserve"> PAGEREF _Toc137488234 \h </w:instrText>
             </w:r>
             <w:r>
               <w:rPr>
@@ -3293,7 +3293,7 @@
               <w14:ligatures w14:val="standardContextual"/>
             </w:rPr>
           </w:pPr>
-          <w:hyperlink w:anchor="_Toc136293082" w:history="1">
+          <w:hyperlink w:anchor="_Toc137488235" w:history="1">
             <w:r>
               <w:rPr>
                 <w:rStyle w:val="Hyperlink"/>
@@ -3321,7 +3321,7 @@
                 <w:noProof/>
                 <w:webHidden/>
               </w:rPr>
-              <w:instrText xml:space="preserve"> PAGEREF _Toc136293082 \h </w:instrText>
+              <w:instrText xml:space="preserve"> PAGEREF _Toc137488235 \h </w:instrText>
             </w:r>
             <w:r>
               <w:rPr>
@@ -3382,7 +3382,7 @@
         <w:br w:type="page"/>
       </w:r>
       <w:bookmarkStart w:id="0" w:name="_Toc131082077"/>
-      <w:bookmarkStart w:id="1" w:name="_Toc136293040"/>
+      <w:bookmarkStart w:id="1" w:name="_Toc137488193"/>
       <w:r>
         <w:rPr>
           <w:lang w:val="en-GB"/>
@@ -3427,7 +3427,7 @@
         </w:rPr>
       </w:pPr>
       <w:bookmarkStart w:id="2" w:name="_Toc131082084"/>
-      <w:bookmarkStart w:id="3" w:name="_Toc136293041"/>
+      <w:bookmarkStart w:id="3" w:name="_Toc137488194"/>
       <w:r>
         <w:rPr>
           <w:lang w:val="en-GB"/>
@@ -3446,7 +3446,7 @@
         </w:rPr>
       </w:pPr>
       <w:bookmarkStart w:id="4" w:name="_Toc131082085"/>
-      <w:bookmarkStart w:id="5" w:name="_Toc136293042"/>
+      <w:bookmarkStart w:id="5" w:name="_Toc137488195"/>
       <w:r>
         <w:rPr>
           <w:lang w:val="en-GB"/>
@@ -3484,7 +3484,7 @@
         </w:rPr>
       </w:pPr>
       <w:bookmarkStart w:id="6" w:name="_Toc131082086"/>
-      <w:bookmarkStart w:id="7" w:name="_Toc136293043"/>
+      <w:bookmarkStart w:id="7" w:name="_Toc137488196"/>
       <w:r>
         <w:rPr>
           <w:lang w:val="en-GB"/>
@@ -3537,7 +3537,7 @@
         </w:rPr>
       </w:pPr>
       <w:bookmarkStart w:id="8" w:name="_Toc131082087"/>
-      <w:bookmarkStart w:id="9" w:name="_Toc136293044"/>
+      <w:bookmarkStart w:id="9" w:name="_Toc137488197"/>
       <w:r>
         <w:rPr>
           <w:lang w:val="en-GB"/>
@@ -3629,7 +3629,7 @@
         </w:rPr>
       </w:pPr>
       <w:bookmarkStart w:id="10" w:name="_Toc131082088"/>
-      <w:bookmarkStart w:id="11" w:name="_Toc136293045"/>
+      <w:bookmarkStart w:id="11" w:name="_Toc137488198"/>
       <w:r>
         <w:rPr>
           <w:lang w:val="en-GB"/>
@@ -3707,7 +3707,7 @@
         </w:rPr>
       </w:pPr>
       <w:bookmarkStart w:id="12" w:name="_Toc131082089"/>
-      <w:bookmarkStart w:id="13" w:name="_Toc136293046"/>
+      <w:bookmarkStart w:id="13" w:name="_Toc137488199"/>
       <w:r>
         <w:rPr>
           <w:lang w:val="en-GB"/>
@@ -3739,7 +3739,7 @@
         </w:rPr>
       </w:pPr>
       <w:bookmarkStart w:id="14" w:name="_Toc131082090"/>
-      <w:bookmarkStart w:id="15" w:name="_Toc136293047"/>
+      <w:bookmarkStart w:id="15" w:name="_Toc137488200"/>
       <w:r>
         <w:rPr>
           <w:lang w:val="en-GB"/>
@@ -3777,7 +3777,7 @@
         </w:rPr>
       </w:pPr>
       <w:bookmarkStart w:id="16" w:name="_Toc131082091"/>
-      <w:bookmarkStart w:id="17" w:name="_Toc136293048"/>
+      <w:bookmarkStart w:id="17" w:name="_Toc137488201"/>
       <w:r>
         <w:rPr>
           <w:lang w:val="en-GB"/>
@@ -3815,7 +3815,7 @@
         </w:rPr>
       </w:pPr>
       <w:bookmarkStart w:id="18" w:name="_Toc131082092"/>
-      <w:bookmarkStart w:id="19" w:name="_Toc136293049"/>
+      <w:bookmarkStart w:id="19" w:name="_Toc137488202"/>
       <w:r>
         <w:rPr>
           <w:lang w:val="en-GB"/>
@@ -3853,7 +3853,7 @@
         </w:rPr>
       </w:pPr>
       <w:bookmarkStart w:id="20" w:name="_Toc131082093"/>
-      <w:bookmarkStart w:id="21" w:name="_Toc136293050"/>
+      <w:bookmarkStart w:id="21" w:name="_Toc137488203"/>
       <w:r>
         <w:rPr>
           <w:lang w:val="en-GB"/>
@@ -3891,7 +3891,7 @@
         </w:rPr>
       </w:pPr>
       <w:bookmarkStart w:id="22" w:name="_Toc131082094"/>
-      <w:bookmarkStart w:id="23" w:name="_Toc136293051"/>
+      <w:bookmarkStart w:id="23" w:name="_Toc137488204"/>
       <w:r>
         <w:rPr>
           <w:lang w:val="en-GB"/>
@@ -3966,7 +3966,7 @@
           <w:lang w:val="en-GB"/>
         </w:rPr>
       </w:pPr>
-      <w:bookmarkStart w:id="24" w:name="_Toc136293052"/>
+      <w:bookmarkStart w:id="24" w:name="_Toc137488205"/>
       <w:r>
         <w:rPr>
           <w:lang w:val="en-GB"/>
@@ -3992,7 +3992,7 @@
         </w:rPr>
       </w:pPr>
       <w:bookmarkStart w:id="25" w:name="_Toc136288110"/>
-      <w:bookmarkStart w:id="26" w:name="_Toc136293053"/>
+      <w:bookmarkStart w:id="26" w:name="_Toc137488206"/>
       <w:r>
         <w:rPr>
           <w:lang w:val="en-GB"/>
@@ -4045,7 +4045,7 @@
         </w:rPr>
       </w:pPr>
       <w:bookmarkStart w:id="27" w:name="_Toc136288111"/>
-      <w:bookmarkStart w:id="28" w:name="_Toc136293054"/>
+      <w:bookmarkStart w:id="28" w:name="_Toc137488207"/>
       <w:r>
         <w:rPr>
           <w:lang w:val="en-GB"/>
@@ -4076,7 +4076,7 @@
         </w:rPr>
       </w:pPr>
       <w:bookmarkStart w:id="29" w:name="_Toc136288112"/>
-      <w:bookmarkStart w:id="30" w:name="_Toc136293055"/>
+      <w:bookmarkStart w:id="30" w:name="_Toc137488208"/>
       <w:r>
         <w:rPr>
           <w:lang w:val="en-GB"/>
@@ -4107,7 +4107,7 @@
         </w:rPr>
       </w:pPr>
       <w:bookmarkStart w:id="31" w:name="_Toc136288113"/>
-      <w:bookmarkStart w:id="32" w:name="_Toc136293056"/>
+      <w:bookmarkStart w:id="32" w:name="_Toc137488209"/>
       <w:r>
         <w:rPr>
           <w:lang w:val="en-GB"/>
@@ -4137,7 +4137,7 @@
           <w:lang w:val="en-GB"/>
         </w:rPr>
       </w:pPr>
-      <w:bookmarkStart w:id="33" w:name="_Toc136293057"/>
+      <w:bookmarkStart w:id="33" w:name="_Toc137488210"/>
       <w:r>
         <w:rPr>
           <w:lang w:val="en-GB"/>
@@ -4253,7 +4253,7 @@
           <w:lang w:val="en-GB"/>
         </w:rPr>
       </w:pPr>
-      <w:bookmarkStart w:id="34" w:name="_Toc136293058"/>
+      <w:bookmarkStart w:id="34" w:name="_Toc137488211"/>
       <w:r>
         <w:rPr>
           <w:lang w:val="en-GB"/>
@@ -4322,7 +4322,7 @@
           <w:lang w:val="en-GB"/>
         </w:rPr>
       </w:pPr>
-      <w:bookmarkStart w:id="35" w:name="_Toc136293059"/>
+      <w:bookmarkStart w:id="35" w:name="_Toc137488212"/>
       <w:r>
         <w:rPr>
           <w:lang w:val="en-GB"/>
@@ -4348,7 +4348,7 @@
         </w:rPr>
       </w:pPr>
       <w:bookmarkStart w:id="36" w:name="_Toc133355469"/>
-      <w:bookmarkStart w:id="37" w:name="_Toc136293060"/>
+      <w:bookmarkStart w:id="37" w:name="_Toc137488213"/>
       <w:r>
         <w:rPr>
           <w:lang w:val="en-GB"/>
@@ -4400,7 +4400,7 @@
         </w:rPr>
       </w:pPr>
       <w:bookmarkStart w:id="38" w:name="_Toc133355470"/>
-      <w:bookmarkStart w:id="39" w:name="_Toc136293061"/>
+      <w:bookmarkStart w:id="39" w:name="_Toc137488214"/>
       <w:r>
         <w:rPr>
           <w:lang w:val="en-GB"/>
@@ -4466,7 +4466,7 @@
         </w:rPr>
       </w:pPr>
       <w:bookmarkStart w:id="40" w:name="_Toc133355471"/>
-      <w:bookmarkStart w:id="41" w:name="_Toc136293062"/>
+      <w:bookmarkStart w:id="41" w:name="_Toc137488215"/>
       <w:r>
         <w:rPr>
           <w:lang w:val="en-GB"/>
@@ -4531,7 +4531,7 @@
           <w:lang w:val="en-GB"/>
         </w:rPr>
       </w:pPr>
-      <w:bookmarkStart w:id="42" w:name="_Toc136293063"/>
+      <w:bookmarkStart w:id="42" w:name="_Toc137488216"/>
       <w:r>
         <w:rPr>
           <w:lang w:val="en-GB"/>
@@ -4669,7 +4669,7 @@
           <w:lang w:val="en-GB"/>
         </w:rPr>
       </w:pPr>
-      <w:bookmarkStart w:id="43" w:name="_Toc136293064"/>
+      <w:bookmarkStart w:id="43" w:name="_Toc137488217"/>
       <w:r>
         <w:rPr>
           <w:lang w:val="en-GB"/>
@@ -4849,7 +4849,7 @@
           <w:lang w:val="en-GB"/>
         </w:rPr>
       </w:pPr>
-      <w:bookmarkStart w:id="44" w:name="_Toc136293065"/>
+      <w:bookmarkStart w:id="44" w:name="_Toc137488218"/>
       <w:r>
         <w:rPr>
           <w:lang w:val="en-GB"/>
@@ -4873,7 +4873,7 @@
           <w:lang w:val="en-GB"/>
         </w:rPr>
       </w:pPr>
-      <w:bookmarkStart w:id="45" w:name="_Toc136293066"/>
+      <w:bookmarkStart w:id="45" w:name="_Toc137488219"/>
       <w:r>
         <w:rPr>
           <w:lang w:val="en-GB"/>
@@ -4909,7 +4909,7 @@
           <w:lang w:val="en-GB"/>
         </w:rPr>
       </w:pPr>
-      <w:bookmarkStart w:id="46" w:name="_Toc136293067"/>
+      <w:bookmarkStart w:id="46" w:name="_Toc137488220"/>
       <w:r>
         <w:rPr>
           <w:lang w:val="en-GB"/>
@@ -4958,7 +4958,7 @@
           <w:lang w:val="en-GB"/>
         </w:rPr>
       </w:pPr>
-      <w:bookmarkStart w:id="47" w:name="_Toc136293068"/>
+      <w:bookmarkStart w:id="47" w:name="_Toc137488221"/>
       <w:r>
         <w:rPr>
           <w:lang w:val="en-GB"/>
@@ -5007,7 +5007,7 @@
           <w:lang w:val="en-GB"/>
         </w:rPr>
       </w:pPr>
-      <w:bookmarkStart w:id="48" w:name="_Toc136293069"/>
+      <w:bookmarkStart w:id="48" w:name="_Toc137488222"/>
       <w:r>
         <w:rPr>
           <w:lang w:val="en-GB"/>
@@ -5170,7 +5170,7 @@
           <w:lang w:val="en-GB"/>
         </w:rPr>
       </w:pPr>
-      <w:bookmarkStart w:id="49" w:name="_Toc136293070"/>
+      <w:bookmarkStart w:id="49" w:name="_Toc137488223"/>
       <w:r>
         <w:rPr>
           <w:lang w:val="en-GB"/>
@@ -5370,7 +5370,7 @@
           <w:lang w:val="en-GB"/>
         </w:rPr>
       </w:pPr>
-      <w:bookmarkStart w:id="50" w:name="_Toc136293071"/>
+      <w:bookmarkStart w:id="50" w:name="_Toc137488224"/>
       <w:r>
         <w:rPr>
           <w:lang w:val="en-GB"/>
@@ -5395,7 +5395,7 @@
         </w:rPr>
       </w:pPr>
       <w:bookmarkStart w:id="51" w:name="_Toc136291255"/>
-      <w:bookmarkStart w:id="52" w:name="_Toc136293072"/>
+      <w:bookmarkStart w:id="52" w:name="_Toc137488225"/>
       <w:r>
         <w:rPr>
           <w:lang w:val="en-GB"/>
@@ -5429,19 +5429,7 @@
         <w:rPr>
           <w:lang w:val="en-GB"/>
         </w:rPr>
-        <w:t xml:space="preserve"> libraries used. Not only are some riddled with errors, </w:t>
-      </w:r>
-      <w:r>
-        <w:rPr>
-          <w:lang w:val="en-GB"/>
-        </w:rPr>
-        <w:t>but general knowledge about these topics also online seems</w:t>
-      </w:r>
-      <w:r>
-        <w:rPr>
-          <w:lang w:val="en-GB"/>
-        </w:rPr>
-        <w:t xml:space="preserve"> to be few at best.</w:t>
+        <w:t xml:space="preserve"> libraries used. Not only are some riddled with errors, but general knowledge about these topics also online seems to be few at best.</w:t>
       </w:r>
     </w:p>
     <w:p>
@@ -5459,7 +5447,7 @@
         </w:rPr>
       </w:pPr>
       <w:bookmarkStart w:id="53" w:name="_Toc136291256"/>
-      <w:bookmarkStart w:id="54" w:name="_Toc136293073"/>
+      <w:bookmarkStart w:id="54" w:name="_Toc137488226"/>
       <w:r>
         <w:rPr>
           <w:lang w:val="en-GB"/>
@@ -5511,7 +5499,7 @@
         </w:rPr>
       </w:pPr>
       <w:bookmarkStart w:id="55" w:name="_Toc136291257"/>
-      <w:bookmarkStart w:id="56" w:name="_Toc136293074"/>
+      <w:bookmarkStart w:id="56" w:name="_Toc137488227"/>
       <w:r>
         <w:rPr>
           <w:lang w:val="en-GB"/>
@@ -5548,7 +5536,7 @@
           <w:lang w:val="en-GB"/>
         </w:rPr>
       </w:pPr>
-      <w:bookmarkStart w:id="57" w:name="_Toc136293075"/>
+      <w:bookmarkStart w:id="57" w:name="_Toc137488228"/>
       <w:r>
         <w:rPr>
           <w:lang w:val="en-GB"/>
@@ -5599,7 +5587,7 @@
         </w:rPr>
       </w:pPr>
       <w:bookmarkStart w:id="58" w:name="_Toc136291259"/>
-      <w:bookmarkStart w:id="59" w:name="_Toc136293076"/>
+      <w:bookmarkStart w:id="59" w:name="_Toc137488229"/>
       <w:r>
         <w:rPr>
           <w:lang w:val="en-GB"/>
@@ -5639,7 +5627,7 @@
         </w:rPr>
         <w:br w:type="page"/>
       </w:r>
-      <w:bookmarkStart w:id="60" w:name="_Toc136293077"/>
+      <w:bookmarkStart w:id="60" w:name="_Toc137488230"/>
       <w:r>
         <w:rPr>
           <w:lang w:val="en-GB"/>
@@ -5664,7 +5652,7 @@
         </w:rPr>
       </w:pPr>
       <w:bookmarkStart w:id="61" w:name="_Toc136289742"/>
-      <w:bookmarkStart w:id="62" w:name="_Toc136293078"/>
+      <w:bookmarkStart w:id="62" w:name="_Toc137488231"/>
       <w:r>
         <w:rPr>
           <w:lang w:val="en-GB"/>
@@ -5716,7 +5704,7 @@
         </w:rPr>
       </w:pPr>
       <w:bookmarkStart w:id="63" w:name="_Toc136289743"/>
-      <w:bookmarkStart w:id="64" w:name="_Toc136293079"/>
+      <w:bookmarkStart w:id="64" w:name="_Toc137488232"/>
       <w:r>
         <w:rPr>
           <w:lang w:val="en-GB"/>
@@ -5754,7 +5742,7 @@
         </w:rPr>
       </w:pPr>
       <w:bookmarkStart w:id="65" w:name="_Toc136289744"/>
-      <w:bookmarkStart w:id="66" w:name="_Toc136293080"/>
+      <w:bookmarkStart w:id="66" w:name="_Toc137488233"/>
       <w:r>
         <w:rPr>
           <w:lang w:val="en-GB"/>
@@ -5791,7 +5779,7 @@
           <w:lang w:val="en-GB"/>
         </w:rPr>
       </w:pPr>
-      <w:bookmarkStart w:id="67" w:name="_Toc136293081"/>
+      <w:bookmarkStart w:id="67" w:name="_Toc137488234"/>
       <w:r>
         <w:rPr>
           <w:lang w:val="en-GB"/>
@@ -5842,7 +5830,7 @@
         </w:rPr>
       </w:pPr>
       <w:bookmarkStart w:id="68" w:name="_Toc136289746"/>
-      <w:bookmarkStart w:id="69" w:name="_Toc136293082"/>
+      <w:bookmarkStart w:id="69" w:name="_Toc137488235"/>
       <w:r>
         <w:rPr>
           <w:lang w:val="en-GB"/>
@@ -5911,7 +5899,7 @@
 </file>
 
 <file path=word/numbering.xml><?xml version="1.0" encoding="utf-8"?>
-<w:numbering xmlns:wpc="http://schemas.microsoft.com/office/word/2010/wordprocessingCanvas" xmlns:cx="http://schemas.microsoft.com/office/drawing/2014/chartex" xmlns:cx1="http://schemas.microsoft.com/office/drawing/2015/9/8/chartex" xmlns:cx2="http://schemas.microsoft.com/office/drawing/2015/10/21/chartex" xmlns:cx3="http://schemas.microsoft.com/office/drawing/2016/5/9/chartex" xmlns:cx4="http://schemas.microsoft.com/office/drawing/2016/5/10/chartex" xmlns:cx5="http://schemas.microsoft.com/office/drawing/2016/5/11/chartex" xmlns:cx6="http://schemas.microsoft.com/office/drawing/2016/5/12/chartex" xmlns:cx7="http://schemas.microsoft.com/office/drawing/2016/5/13/chartex" xmlns:cx8="http://schemas.microsoft.com/office/drawing/2016/5/14/chartex" xmlns:mc="http://schemas.openxmlformats.org/markup-compatibility/2006" xmlns:aink="http://schemas.microsoft.com/office/drawing/2016/ink" xmlns:am3d="http://schemas.microsoft.com/office/drawing/2017/model3d" xmlns:o="urn:schemas-microsoft-com:office:office" xmlns:oel="http://schemas.microsoft.com/office/2019/extlst" xmlns:r="http://schemas.openxmlformats.org/officeDocument/2006/relationships" xmlns:m="http://schemas.openxmlformats.org/officeDocument/2006/math" xmlns:v="urn:schemas-microsoft-com:vml" xmlns:wp14="http://schemas.microsoft.com/office/word/2010/wordprocessingDrawing" xmlns:wp="http://schemas.openxmlformats.org/drawingml/2006/wordprocessingDrawing" xmlns:w10="urn:schemas-microsoft-com:office:word" xmlns:w="http://schemas.openxmlformats.org/wordprocessingml/2006/main" xmlns:w14="http://schemas.microsoft.com/office/word/2010/wordml" xmlns:w15="http://schemas.microsoft.com/office/word/2012/wordml" xmlns:w16cex="http://schemas.microsoft.com/office/word/2018/wordml/cex" xmlns:w16cid="http://schemas.microsoft.com/office/word/2016/wordml/cid" xmlns:w16="http://schemas.microsoft.com/office/word/2018/wordml" xmlns:w16du="http://schemas.microsoft.com/office/word/2023/wordml/word16du" xmlns:w16sdtdh="http://schemas.microsoft.com/office/word/2020/wordml/sdtdatahash" xmlns:w16se="http://schemas.microsoft.com/office/word/2015/wordml/symex" xmlns:wpg="http://schemas.microsoft.com/office/word/2010/wordprocessingGroup" xmlns:wpi="http://schemas.microsoft.com/office/word/2010/wordprocessingInk" xmlns:wne="http://schemas.microsoft.com/office/word/2006/wordml" xmlns:wps="http://schemas.microsoft.com/office/word/2010/wordprocessingShape" mc:Ignorable="w14 w15 w16se w16cid w16 w16cex w16sdtdh wp14">
+<w:numbering xmlns:wpc="http://schemas.microsoft.com/office/word/2010/wordprocessingCanvas" xmlns:cx="http://schemas.microsoft.com/office/drawing/2014/chartex" xmlns:cx1="http://schemas.microsoft.com/office/drawing/2015/9/8/chartex" xmlns:cx2="http://schemas.microsoft.com/office/drawing/2015/10/21/chartex" xmlns:cx3="http://schemas.microsoft.com/office/drawing/2016/5/9/chartex" xmlns:cx4="http://schemas.microsoft.com/office/drawing/2016/5/10/chartex" xmlns:cx5="http://schemas.microsoft.com/office/drawing/2016/5/11/chartex" xmlns:cx6="http://schemas.microsoft.com/office/drawing/2016/5/12/chartex" xmlns:cx7="http://schemas.microsoft.com/office/drawing/2016/5/13/chartex" xmlns:cx8="http://schemas.microsoft.com/office/drawing/2016/5/14/chartex" xmlns:mc="http://schemas.openxmlformats.org/markup-compatibility/2006" xmlns:aink="http://schemas.microsoft.com/office/drawing/2016/ink" xmlns:am3d="http://schemas.microsoft.com/office/drawing/2017/model3d" xmlns:o="urn:schemas-microsoft-com:office:office" xmlns:oel="http://schemas.microsoft.com/office/2019/extlst" xmlns:r="http://schemas.openxmlformats.org/officeDocument/2006/relationships" xmlns:m="http://schemas.openxmlformats.org/officeDocument/2006/math" xmlns:v="urn:schemas-microsoft-com:vml" xmlns:wp14="http://schemas.microsoft.com/office/word/2010/wordprocessingDrawing" xmlns:wp="http://schemas.openxmlformats.org/drawingml/2006/wordprocessingDrawing" xmlns:w10="urn:schemas-microsoft-com:office:word" xmlns:w="http://schemas.openxmlformats.org/wordprocessingml/2006/main" xmlns:w14="http://schemas.microsoft.com/office/word/2010/wordml" xmlns:w15="http://schemas.microsoft.com/office/word/2012/wordml" xmlns:w16cex="http://schemas.microsoft.com/office/word/2018/wordml/cex" xmlns:w16cid="http://schemas.microsoft.com/office/word/2016/wordml/cid" xmlns:w16="http://schemas.microsoft.com/office/word/2018/wordml" xmlns:w16sdtdh="http://schemas.microsoft.com/office/word/2020/wordml/sdtdatahash" xmlns:w16se="http://schemas.microsoft.com/office/word/2015/wordml/symex" xmlns:wpg="http://schemas.microsoft.com/office/word/2010/wordprocessingGroup" xmlns:wpi="http://schemas.microsoft.com/office/word/2010/wordprocessingInk" xmlns:wne="http://schemas.microsoft.com/office/word/2006/wordml" xmlns:wps="http://schemas.microsoft.com/office/word/2010/wordprocessingShape" mc:Ignorable="w14 w15 w16se w16cid w16 w16cex w16sdtdh wp14">
   <w:abstractNum w:abstractNumId="0" w15:restartNumberingAfterBreak="0">
     <w:nsid w:val="02291864"/>
     <w:multiLevelType w:val="hybridMultilevel"/>

--- a/Justification document.docx
+++ b/Justification document.docx
@@ -94,7 +94,7 @@
           <w:r>
             <w:fldChar w:fldCharType="separate"/>
           </w:r>
-          <w:hyperlink w:anchor="_Toc137488193" w:history="1">
+          <w:hyperlink w:anchor="_Toc137594944" w:history="1">
             <w:r>
               <w:rPr>
                 <w:rStyle w:val="Hyperlink"/>
@@ -122,7 +122,7 @@
                 <w:noProof/>
                 <w:webHidden/>
               </w:rPr>
-              <w:instrText xml:space="preserve"> PAGEREF _Toc137488193 \h </w:instrText>
+              <w:instrText xml:space="preserve"> PAGEREF _Toc137594944 \h </w:instrText>
             </w:r>
             <w:r>
               <w:rPr>
@@ -168,7 +168,7 @@
               <w14:ligatures w14:val="standardContextual"/>
             </w:rPr>
           </w:pPr>
-          <w:hyperlink w:anchor="_Toc137488194" w:history="1">
+          <w:hyperlink w:anchor="_Toc137594945" w:history="1">
             <w:r>
               <w:rPr>
                 <w:rStyle w:val="Hyperlink"/>
@@ -214,7 +214,7 @@
                 <w:noProof/>
                 <w:webHidden/>
               </w:rPr>
-              <w:instrText xml:space="preserve"> PAGEREF _Toc137488194 \h </w:instrText>
+              <w:instrText xml:space="preserve"> PAGEREF _Toc137594945 \h </w:instrText>
             </w:r>
             <w:r>
               <w:rPr>
@@ -259,7 +259,7 @@
               <w14:ligatures w14:val="standardContextual"/>
             </w:rPr>
           </w:pPr>
-          <w:hyperlink w:anchor="_Toc137488195" w:history="1">
+          <w:hyperlink w:anchor="_Toc137594946" w:history="1">
             <w:r>
               <w:rPr>
                 <w:rStyle w:val="Hyperlink"/>
@@ -287,7 +287,7 @@
                 <w:noProof/>
                 <w:webHidden/>
               </w:rPr>
-              <w:instrText xml:space="preserve"> PAGEREF _Toc137488195 \h </w:instrText>
+              <w:instrText xml:space="preserve"> PAGEREF _Toc137594946 \h </w:instrText>
             </w:r>
             <w:r>
               <w:rPr>
@@ -332,7 +332,7 @@
               <w14:ligatures w14:val="standardContextual"/>
             </w:rPr>
           </w:pPr>
-          <w:hyperlink w:anchor="_Toc137488196" w:history="1">
+          <w:hyperlink w:anchor="_Toc137594947" w:history="1">
             <w:r>
               <w:rPr>
                 <w:rStyle w:val="Hyperlink"/>
@@ -360,7 +360,7 @@
                 <w:noProof/>
                 <w:webHidden/>
               </w:rPr>
-              <w:instrText xml:space="preserve"> PAGEREF _Toc137488196 \h </w:instrText>
+              <w:instrText xml:space="preserve"> PAGEREF _Toc137594947 \h </w:instrText>
             </w:r>
             <w:r>
               <w:rPr>
@@ -405,7 +405,7 @@
               <w14:ligatures w14:val="standardContextual"/>
             </w:rPr>
           </w:pPr>
-          <w:hyperlink w:anchor="_Toc137488197" w:history="1">
+          <w:hyperlink w:anchor="_Toc137594948" w:history="1">
             <w:r>
               <w:rPr>
                 <w:rStyle w:val="Hyperlink"/>
@@ -433,7 +433,7 @@
                 <w:noProof/>
                 <w:webHidden/>
               </w:rPr>
-              <w:instrText xml:space="preserve"> PAGEREF _Toc137488197 \h </w:instrText>
+              <w:instrText xml:space="preserve"> PAGEREF _Toc137594948 \h </w:instrText>
             </w:r>
             <w:r>
               <w:rPr>
@@ -478,7 +478,7 @@
               <w14:ligatures w14:val="standardContextual"/>
             </w:rPr>
           </w:pPr>
-          <w:hyperlink w:anchor="_Toc137488198" w:history="1">
+          <w:hyperlink w:anchor="_Toc137594949" w:history="1">
             <w:r>
               <w:rPr>
                 <w:rStyle w:val="Hyperlink"/>
@@ -506,7 +506,7 @@
                 <w:noProof/>
                 <w:webHidden/>
               </w:rPr>
-              <w:instrText xml:space="preserve"> PAGEREF _Toc137488198 \h </w:instrText>
+              <w:instrText xml:space="preserve"> PAGEREF _Toc137594949 \h </w:instrText>
             </w:r>
             <w:r>
               <w:rPr>
@@ -552,7 +552,7 @@
               <w14:ligatures w14:val="standardContextual"/>
             </w:rPr>
           </w:pPr>
-          <w:hyperlink w:anchor="_Toc137488199" w:history="1">
+          <w:hyperlink w:anchor="_Toc137594950" w:history="1">
             <w:r>
               <w:rPr>
                 <w:rStyle w:val="Hyperlink"/>
@@ -598,7 +598,7 @@
                 <w:noProof/>
                 <w:webHidden/>
               </w:rPr>
-              <w:instrText xml:space="preserve"> PAGEREF _Toc137488199 \h </w:instrText>
+              <w:instrText xml:space="preserve"> PAGEREF _Toc137594950 \h </w:instrText>
             </w:r>
             <w:r>
               <w:rPr>
@@ -643,7 +643,7 @@
               <w14:ligatures w14:val="standardContextual"/>
             </w:rPr>
           </w:pPr>
-          <w:hyperlink w:anchor="_Toc137488200" w:history="1">
+          <w:hyperlink w:anchor="_Toc137594951" w:history="1">
             <w:r>
               <w:rPr>
                 <w:rStyle w:val="Hyperlink"/>
@@ -671,7 +671,7 @@
                 <w:noProof/>
                 <w:webHidden/>
               </w:rPr>
-              <w:instrText xml:space="preserve"> PAGEREF _Toc137488200 \h </w:instrText>
+              <w:instrText xml:space="preserve"> PAGEREF _Toc137594951 \h </w:instrText>
             </w:r>
             <w:r>
               <w:rPr>
@@ -716,7 +716,7 @@
               <w14:ligatures w14:val="standardContextual"/>
             </w:rPr>
           </w:pPr>
-          <w:hyperlink w:anchor="_Toc137488201" w:history="1">
+          <w:hyperlink w:anchor="_Toc137594952" w:history="1">
             <w:r>
               <w:rPr>
                 <w:rStyle w:val="Hyperlink"/>
@@ -744,7 +744,7 @@
                 <w:noProof/>
                 <w:webHidden/>
               </w:rPr>
-              <w:instrText xml:space="preserve"> PAGEREF _Toc137488201 \h </w:instrText>
+              <w:instrText xml:space="preserve"> PAGEREF _Toc137594952 \h </w:instrText>
             </w:r>
             <w:r>
               <w:rPr>
@@ -789,7 +789,7 @@
               <w14:ligatures w14:val="standardContextual"/>
             </w:rPr>
           </w:pPr>
-          <w:hyperlink w:anchor="_Toc137488202" w:history="1">
+          <w:hyperlink w:anchor="_Toc137594953" w:history="1">
             <w:r>
               <w:rPr>
                 <w:rStyle w:val="Hyperlink"/>
@@ -817,7 +817,7 @@
                 <w:noProof/>
                 <w:webHidden/>
               </w:rPr>
-              <w:instrText xml:space="preserve"> PAGEREF _Toc137488202 \h </w:instrText>
+              <w:instrText xml:space="preserve"> PAGEREF _Toc137594953 \h </w:instrText>
             </w:r>
             <w:r>
               <w:rPr>
@@ -862,7 +862,7 @@
               <w14:ligatures w14:val="standardContextual"/>
             </w:rPr>
           </w:pPr>
-          <w:hyperlink w:anchor="_Toc137488203" w:history="1">
+          <w:hyperlink w:anchor="_Toc137594954" w:history="1">
             <w:r>
               <w:rPr>
                 <w:rStyle w:val="Hyperlink"/>
@@ -890,7 +890,7 @@
                 <w:noProof/>
                 <w:webHidden/>
               </w:rPr>
-              <w:instrText xml:space="preserve"> PAGEREF _Toc137488203 \h </w:instrText>
+              <w:instrText xml:space="preserve"> PAGEREF _Toc137594954 \h </w:instrText>
             </w:r>
             <w:r>
               <w:rPr>
@@ -935,7 +935,7 @@
               <w14:ligatures w14:val="standardContextual"/>
             </w:rPr>
           </w:pPr>
-          <w:hyperlink w:anchor="_Toc137488204" w:history="1">
+          <w:hyperlink w:anchor="_Toc137594955" w:history="1">
             <w:r>
               <w:rPr>
                 <w:rStyle w:val="Hyperlink"/>
@@ -963,7 +963,7 @@
                 <w:noProof/>
                 <w:webHidden/>
               </w:rPr>
-              <w:instrText xml:space="preserve"> PAGEREF _Toc137488204 \h </w:instrText>
+              <w:instrText xml:space="preserve"> PAGEREF _Toc137594955 \h </w:instrText>
             </w:r>
             <w:r>
               <w:rPr>
@@ -1009,7 +1009,7 @@
               <w14:ligatures w14:val="standardContextual"/>
             </w:rPr>
           </w:pPr>
-          <w:hyperlink w:anchor="_Toc137488205" w:history="1">
+          <w:hyperlink w:anchor="_Toc137594956" w:history="1">
             <w:r>
               <w:rPr>
                 <w:rStyle w:val="Hyperlink"/>
@@ -1055,7 +1055,7 @@
                 <w:noProof/>
                 <w:webHidden/>
               </w:rPr>
-              <w:instrText xml:space="preserve"> PAGEREF _Toc137488205 \h </w:instrText>
+              <w:instrText xml:space="preserve"> PAGEREF _Toc137594956 \h </w:instrText>
             </w:r>
             <w:r>
               <w:rPr>
@@ -1075,7 +1075,7 @@
                 <w:noProof/>
                 <w:webHidden/>
               </w:rPr>
-              <w:t>7</w:t>
+              <w:t>6</w:t>
             </w:r>
             <w:r>
               <w:rPr>
@@ -1100,7 +1100,7 @@
               <w14:ligatures w14:val="standardContextual"/>
             </w:rPr>
           </w:pPr>
-          <w:hyperlink w:anchor="_Toc137488206" w:history="1">
+          <w:hyperlink w:anchor="_Toc137594957" w:history="1">
             <w:r>
               <w:rPr>
                 <w:rStyle w:val="Hyperlink"/>
@@ -1128,7 +1128,7 @@
                 <w:noProof/>
                 <w:webHidden/>
               </w:rPr>
-              <w:instrText xml:space="preserve"> PAGEREF _Toc137488206 \h </w:instrText>
+              <w:instrText xml:space="preserve"> PAGEREF _Toc137594957 \h </w:instrText>
             </w:r>
             <w:r>
               <w:rPr>
@@ -1148,7 +1148,7 @@
                 <w:noProof/>
                 <w:webHidden/>
               </w:rPr>
-              <w:t>7</w:t>
+              <w:t>6</w:t>
             </w:r>
             <w:r>
               <w:rPr>
@@ -1173,7 +1173,7 @@
               <w14:ligatures w14:val="standardContextual"/>
             </w:rPr>
           </w:pPr>
-          <w:hyperlink w:anchor="_Toc137488207" w:history="1">
+          <w:hyperlink w:anchor="_Toc137594958" w:history="1">
             <w:r>
               <w:rPr>
                 <w:rStyle w:val="Hyperlink"/>
@@ -1201,7 +1201,7 @@
                 <w:noProof/>
                 <w:webHidden/>
               </w:rPr>
-              <w:instrText xml:space="preserve"> PAGEREF _Toc137488207 \h </w:instrText>
+              <w:instrText xml:space="preserve"> PAGEREF _Toc137594958 \h </w:instrText>
             </w:r>
             <w:r>
               <w:rPr>
@@ -1221,7 +1221,7 @@
                 <w:noProof/>
                 <w:webHidden/>
               </w:rPr>
-              <w:t>7</w:t>
+              <w:t>6</w:t>
             </w:r>
             <w:r>
               <w:rPr>
@@ -1246,7 +1246,7 @@
               <w14:ligatures w14:val="standardContextual"/>
             </w:rPr>
           </w:pPr>
-          <w:hyperlink w:anchor="_Toc137488208" w:history="1">
+          <w:hyperlink w:anchor="_Toc137594959" w:history="1">
             <w:r>
               <w:rPr>
                 <w:rStyle w:val="Hyperlink"/>
@@ -1274,7 +1274,7 @@
                 <w:noProof/>
                 <w:webHidden/>
               </w:rPr>
-              <w:instrText xml:space="preserve"> PAGEREF _Toc137488208 \h </w:instrText>
+              <w:instrText xml:space="preserve"> PAGEREF _Toc137594959 \h </w:instrText>
             </w:r>
             <w:r>
               <w:rPr>
@@ -1319,7 +1319,7 @@
               <w14:ligatures w14:val="standardContextual"/>
             </w:rPr>
           </w:pPr>
-          <w:hyperlink w:anchor="_Toc137488209" w:history="1">
+          <w:hyperlink w:anchor="_Toc137594960" w:history="1">
             <w:r>
               <w:rPr>
                 <w:rStyle w:val="Hyperlink"/>
@@ -1347,7 +1347,7 @@
                 <w:noProof/>
                 <w:webHidden/>
               </w:rPr>
-              <w:instrText xml:space="preserve"> PAGEREF _Toc137488209 \h </w:instrText>
+              <w:instrText xml:space="preserve"> PAGEREF _Toc137594960 \h </w:instrText>
             </w:r>
             <w:r>
               <w:rPr>
@@ -1392,7 +1392,7 @@
               <w14:ligatures w14:val="standardContextual"/>
             </w:rPr>
           </w:pPr>
-          <w:hyperlink w:anchor="_Toc137488210" w:history="1">
+          <w:hyperlink w:anchor="_Toc137594961" w:history="1">
             <w:r>
               <w:rPr>
                 <w:rStyle w:val="Hyperlink"/>
@@ -1420,7 +1420,7 @@
                 <w:noProof/>
                 <w:webHidden/>
               </w:rPr>
-              <w:instrText xml:space="preserve"> PAGEREF _Toc137488210 \h </w:instrText>
+              <w:instrText xml:space="preserve"> PAGEREF _Toc137594961 \h </w:instrText>
             </w:r>
             <w:r>
               <w:rPr>
@@ -1465,7 +1465,7 @@
               <w14:ligatures w14:val="standardContextual"/>
             </w:rPr>
           </w:pPr>
-          <w:hyperlink w:anchor="_Toc137488211" w:history="1">
+          <w:hyperlink w:anchor="_Toc137594962" w:history="1">
             <w:r>
               <w:rPr>
                 <w:rStyle w:val="Hyperlink"/>
@@ -1493,7 +1493,7 @@
                 <w:noProof/>
                 <w:webHidden/>
               </w:rPr>
-              <w:instrText xml:space="preserve"> PAGEREF _Toc137488211 \h </w:instrText>
+              <w:instrText xml:space="preserve"> PAGEREF _Toc137594962 \h </w:instrText>
             </w:r>
             <w:r>
               <w:rPr>
@@ -1539,7 +1539,7 @@
               <w14:ligatures w14:val="standardContextual"/>
             </w:rPr>
           </w:pPr>
-          <w:hyperlink w:anchor="_Toc137488212" w:history="1">
+          <w:hyperlink w:anchor="_Toc137594963" w:history="1">
             <w:r>
               <w:rPr>
                 <w:rStyle w:val="Hyperlink"/>
@@ -1585,7 +1585,7 @@
                 <w:noProof/>
                 <w:webHidden/>
               </w:rPr>
-              <w:instrText xml:space="preserve"> PAGEREF _Toc137488212 \h </w:instrText>
+              <w:instrText xml:space="preserve"> PAGEREF _Toc137594963 \h </w:instrText>
             </w:r>
             <w:r>
               <w:rPr>
@@ -1630,7 +1630,7 @@
               <w14:ligatures w14:val="standardContextual"/>
             </w:rPr>
           </w:pPr>
-          <w:hyperlink w:anchor="_Toc137488213" w:history="1">
+          <w:hyperlink w:anchor="_Toc137594964" w:history="1">
             <w:r>
               <w:rPr>
                 <w:rStyle w:val="Hyperlink"/>
@@ -1658,7 +1658,7 @@
                 <w:noProof/>
                 <w:webHidden/>
               </w:rPr>
-              <w:instrText xml:space="preserve"> PAGEREF _Toc137488213 \h </w:instrText>
+              <w:instrText xml:space="preserve"> PAGEREF _Toc137594964 \h </w:instrText>
             </w:r>
             <w:r>
               <w:rPr>
@@ -1703,7 +1703,7 @@
               <w14:ligatures w14:val="standardContextual"/>
             </w:rPr>
           </w:pPr>
-          <w:hyperlink w:anchor="_Toc137488214" w:history="1">
+          <w:hyperlink w:anchor="_Toc137594965" w:history="1">
             <w:r>
               <w:rPr>
                 <w:rStyle w:val="Hyperlink"/>
@@ -1731,7 +1731,7 @@
                 <w:noProof/>
                 <w:webHidden/>
               </w:rPr>
-              <w:instrText xml:space="preserve"> PAGEREF _Toc137488214 \h </w:instrText>
+              <w:instrText xml:space="preserve"> PAGEREF _Toc137594965 \h </w:instrText>
             </w:r>
             <w:r>
               <w:rPr>
@@ -1776,7 +1776,7 @@
               <w14:ligatures w14:val="standardContextual"/>
             </w:rPr>
           </w:pPr>
-          <w:hyperlink w:anchor="_Toc137488215" w:history="1">
+          <w:hyperlink w:anchor="_Toc137594966" w:history="1">
             <w:r>
               <w:rPr>
                 <w:rStyle w:val="Hyperlink"/>
@@ -1804,7 +1804,7 @@
                 <w:noProof/>
                 <w:webHidden/>
               </w:rPr>
-              <w:instrText xml:space="preserve"> PAGEREF _Toc137488215 \h </w:instrText>
+              <w:instrText xml:space="preserve"> PAGEREF _Toc137594966 \h </w:instrText>
             </w:r>
             <w:r>
               <w:rPr>
@@ -1849,7 +1849,7 @@
               <w14:ligatures w14:val="standardContextual"/>
             </w:rPr>
           </w:pPr>
-          <w:hyperlink w:anchor="_Toc137488216" w:history="1">
+          <w:hyperlink w:anchor="_Toc137594967" w:history="1">
             <w:r>
               <w:rPr>
                 <w:rStyle w:val="Hyperlink"/>
@@ -1877,7 +1877,7 @@
                 <w:noProof/>
                 <w:webHidden/>
               </w:rPr>
-              <w:instrText xml:space="preserve"> PAGEREF _Toc137488216 \h </w:instrText>
+              <w:instrText xml:space="preserve"> PAGEREF _Toc137594967 \h </w:instrText>
             </w:r>
             <w:r>
               <w:rPr>
@@ -1922,7 +1922,7 @@
               <w14:ligatures w14:val="standardContextual"/>
             </w:rPr>
           </w:pPr>
-          <w:hyperlink w:anchor="_Toc137488217" w:history="1">
+          <w:hyperlink w:anchor="_Toc137594968" w:history="1">
             <w:r>
               <w:rPr>
                 <w:rStyle w:val="Hyperlink"/>
@@ -1950,7 +1950,7 @@
                 <w:noProof/>
                 <w:webHidden/>
               </w:rPr>
-              <w:instrText xml:space="preserve"> PAGEREF _Toc137488217 \h </w:instrText>
+              <w:instrText xml:space="preserve"> PAGEREF _Toc137594968 \h </w:instrText>
             </w:r>
             <w:r>
               <w:rPr>
@@ -1996,7 +1996,7 @@
               <w14:ligatures w14:val="standardContextual"/>
             </w:rPr>
           </w:pPr>
-          <w:hyperlink w:anchor="_Toc137488218" w:history="1">
+          <w:hyperlink w:anchor="_Toc137594969" w:history="1">
             <w:r>
               <w:rPr>
                 <w:rStyle w:val="Hyperlink"/>
@@ -2042,7 +2042,7 @@
                 <w:noProof/>
                 <w:webHidden/>
               </w:rPr>
-              <w:instrText xml:space="preserve"> PAGEREF _Toc137488218 \h </w:instrText>
+              <w:instrText xml:space="preserve"> PAGEREF _Toc137594969 \h </w:instrText>
             </w:r>
             <w:r>
               <w:rPr>
@@ -2087,7 +2087,7 @@
               <w14:ligatures w14:val="standardContextual"/>
             </w:rPr>
           </w:pPr>
-          <w:hyperlink w:anchor="_Toc137488219" w:history="1">
+          <w:hyperlink w:anchor="_Toc137594970" w:history="1">
             <w:r>
               <w:rPr>
                 <w:rStyle w:val="Hyperlink"/>
@@ -2115,7 +2115,7 @@
                 <w:noProof/>
                 <w:webHidden/>
               </w:rPr>
-              <w:instrText xml:space="preserve"> PAGEREF _Toc137488219 \h </w:instrText>
+              <w:instrText xml:space="preserve"> PAGEREF _Toc137594970 \h </w:instrText>
             </w:r>
             <w:r>
               <w:rPr>
@@ -2160,7 +2160,7 @@
               <w14:ligatures w14:val="standardContextual"/>
             </w:rPr>
           </w:pPr>
-          <w:hyperlink w:anchor="_Toc137488220" w:history="1">
+          <w:hyperlink w:anchor="_Toc137594971" w:history="1">
             <w:r>
               <w:rPr>
                 <w:rStyle w:val="Hyperlink"/>
@@ -2188,7 +2188,7 @@
                 <w:noProof/>
                 <w:webHidden/>
               </w:rPr>
-              <w:instrText xml:space="preserve"> PAGEREF _Toc137488220 \h </w:instrText>
+              <w:instrText xml:space="preserve"> PAGEREF _Toc137594971 \h </w:instrText>
             </w:r>
             <w:r>
               <w:rPr>
@@ -2233,7 +2233,7 @@
               <w14:ligatures w14:val="standardContextual"/>
             </w:rPr>
           </w:pPr>
-          <w:hyperlink w:anchor="_Toc137488221" w:history="1">
+          <w:hyperlink w:anchor="_Toc137594972" w:history="1">
             <w:r>
               <w:rPr>
                 <w:rStyle w:val="Hyperlink"/>
@@ -2261,7 +2261,7 @@
                 <w:noProof/>
                 <w:webHidden/>
               </w:rPr>
-              <w:instrText xml:space="preserve"> PAGEREF _Toc137488221 \h </w:instrText>
+              <w:instrText xml:space="preserve"> PAGEREF _Toc137594972 \h </w:instrText>
             </w:r>
             <w:r>
               <w:rPr>
@@ -2306,7 +2306,7 @@
               <w14:ligatures w14:val="standardContextual"/>
             </w:rPr>
           </w:pPr>
-          <w:hyperlink w:anchor="_Toc137488222" w:history="1">
+          <w:hyperlink w:anchor="_Toc137594973" w:history="1">
             <w:r>
               <w:rPr>
                 <w:rStyle w:val="Hyperlink"/>
@@ -2334,7 +2334,7 @@
                 <w:noProof/>
                 <w:webHidden/>
               </w:rPr>
-              <w:instrText xml:space="preserve"> PAGEREF _Toc137488222 \h </w:instrText>
+              <w:instrText xml:space="preserve"> PAGEREF _Toc137594973 \h </w:instrText>
             </w:r>
             <w:r>
               <w:rPr>
@@ -2379,7 +2379,7 @@
               <w14:ligatures w14:val="standardContextual"/>
             </w:rPr>
           </w:pPr>
-          <w:hyperlink w:anchor="_Toc137488223" w:history="1">
+          <w:hyperlink w:anchor="_Toc137594974" w:history="1">
             <w:r>
               <w:rPr>
                 <w:rStyle w:val="Hyperlink"/>
@@ -2407,7 +2407,7 @@
                 <w:noProof/>
                 <w:webHidden/>
               </w:rPr>
-              <w:instrText xml:space="preserve"> PAGEREF _Toc137488223 \h </w:instrText>
+              <w:instrText xml:space="preserve"> PAGEREF _Toc137594974 \h </w:instrText>
             </w:r>
             <w:r>
               <w:rPr>
@@ -2453,7 +2453,7 @@
               <w14:ligatures w14:val="standardContextual"/>
             </w:rPr>
           </w:pPr>
-          <w:hyperlink w:anchor="_Toc137488224" w:history="1">
+          <w:hyperlink w:anchor="_Toc137594975" w:history="1">
             <w:r>
               <w:rPr>
                 <w:rStyle w:val="Hyperlink"/>
@@ -2499,7 +2499,7 @@
                 <w:noProof/>
                 <w:webHidden/>
               </w:rPr>
-              <w:instrText xml:space="preserve"> PAGEREF _Toc137488224 \h </w:instrText>
+              <w:instrText xml:space="preserve"> PAGEREF _Toc137594975 \h </w:instrText>
             </w:r>
             <w:r>
               <w:rPr>
@@ -2544,7 +2544,7 @@
               <w14:ligatures w14:val="standardContextual"/>
             </w:rPr>
           </w:pPr>
-          <w:hyperlink w:anchor="_Toc137488225" w:history="1">
+          <w:hyperlink w:anchor="_Toc137594976" w:history="1">
             <w:r>
               <w:rPr>
                 <w:rStyle w:val="Hyperlink"/>
@@ -2572,7 +2572,7 @@
                 <w:noProof/>
                 <w:webHidden/>
               </w:rPr>
-              <w:instrText xml:space="preserve"> PAGEREF _Toc137488225 \h </w:instrText>
+              <w:instrText xml:space="preserve"> PAGEREF _Toc137594976 \h </w:instrText>
             </w:r>
             <w:r>
               <w:rPr>
@@ -2617,7 +2617,7 @@
               <w14:ligatures w14:val="standardContextual"/>
             </w:rPr>
           </w:pPr>
-          <w:hyperlink w:anchor="_Toc137488226" w:history="1">
+          <w:hyperlink w:anchor="_Toc137594977" w:history="1">
             <w:r>
               <w:rPr>
                 <w:rStyle w:val="Hyperlink"/>
@@ -2645,7 +2645,7 @@
                 <w:noProof/>
                 <w:webHidden/>
               </w:rPr>
-              <w:instrText xml:space="preserve"> PAGEREF _Toc137488226 \h </w:instrText>
+              <w:instrText xml:space="preserve"> PAGEREF _Toc137594977 \h </w:instrText>
             </w:r>
             <w:r>
               <w:rPr>
@@ -2690,7 +2690,7 @@
               <w14:ligatures w14:val="standardContextual"/>
             </w:rPr>
           </w:pPr>
-          <w:hyperlink w:anchor="_Toc137488227" w:history="1">
+          <w:hyperlink w:anchor="_Toc137594978" w:history="1">
             <w:r>
               <w:rPr>
                 <w:rStyle w:val="Hyperlink"/>
@@ -2718,7 +2718,7 @@
                 <w:noProof/>
                 <w:webHidden/>
               </w:rPr>
-              <w:instrText xml:space="preserve"> PAGEREF _Toc137488227 \h </w:instrText>
+              <w:instrText xml:space="preserve"> PAGEREF _Toc137594978 \h </w:instrText>
             </w:r>
             <w:r>
               <w:rPr>
@@ -2763,7 +2763,7 @@
               <w14:ligatures w14:val="standardContextual"/>
             </w:rPr>
           </w:pPr>
-          <w:hyperlink w:anchor="_Toc137488228" w:history="1">
+          <w:hyperlink w:anchor="_Toc137594979" w:history="1">
             <w:r>
               <w:rPr>
                 <w:rStyle w:val="Hyperlink"/>
@@ -2791,7 +2791,7 @@
                 <w:noProof/>
                 <w:webHidden/>
               </w:rPr>
-              <w:instrText xml:space="preserve"> PAGEREF _Toc137488228 \h </w:instrText>
+              <w:instrText xml:space="preserve"> PAGEREF _Toc137594979 \h </w:instrText>
             </w:r>
             <w:r>
               <w:rPr>
@@ -2836,7 +2836,7 @@
               <w14:ligatures w14:val="standardContextual"/>
             </w:rPr>
           </w:pPr>
-          <w:hyperlink w:anchor="_Toc137488229" w:history="1">
+          <w:hyperlink w:anchor="_Toc137594980" w:history="1">
             <w:r>
               <w:rPr>
                 <w:rStyle w:val="Hyperlink"/>
@@ -2864,7 +2864,7 @@
                 <w:noProof/>
                 <w:webHidden/>
               </w:rPr>
-              <w:instrText xml:space="preserve"> PAGEREF _Toc137488229 \h </w:instrText>
+              <w:instrText xml:space="preserve"> PAGEREF _Toc137594980 \h </w:instrText>
             </w:r>
             <w:r>
               <w:rPr>
@@ -2910,7 +2910,7 @@
               <w14:ligatures w14:val="standardContextual"/>
             </w:rPr>
           </w:pPr>
-          <w:hyperlink w:anchor="_Toc137488230" w:history="1">
+          <w:hyperlink w:anchor="_Toc137594981" w:history="1">
             <w:r>
               <w:rPr>
                 <w:rStyle w:val="Hyperlink"/>
@@ -2956,7 +2956,7 @@
                 <w:noProof/>
                 <w:webHidden/>
               </w:rPr>
-              <w:instrText xml:space="preserve"> PAGEREF _Toc137488230 \h </w:instrText>
+              <w:instrText xml:space="preserve"> PAGEREF _Toc137594981 \h </w:instrText>
             </w:r>
             <w:r>
               <w:rPr>
@@ -3001,7 +3001,7 @@
               <w14:ligatures w14:val="standardContextual"/>
             </w:rPr>
           </w:pPr>
-          <w:hyperlink w:anchor="_Toc137488231" w:history="1">
+          <w:hyperlink w:anchor="_Toc137594982" w:history="1">
             <w:r>
               <w:rPr>
                 <w:rStyle w:val="Hyperlink"/>
@@ -3029,7 +3029,7 @@
                 <w:noProof/>
                 <w:webHidden/>
               </w:rPr>
-              <w:instrText xml:space="preserve"> PAGEREF _Toc137488231 \h </w:instrText>
+              <w:instrText xml:space="preserve"> PAGEREF _Toc137594982 \h </w:instrText>
             </w:r>
             <w:r>
               <w:rPr>
@@ -3074,7 +3074,7 @@
               <w14:ligatures w14:val="standardContextual"/>
             </w:rPr>
           </w:pPr>
-          <w:hyperlink w:anchor="_Toc137488232" w:history="1">
+          <w:hyperlink w:anchor="_Toc137594983" w:history="1">
             <w:r>
               <w:rPr>
                 <w:rStyle w:val="Hyperlink"/>
@@ -3102,7 +3102,7 @@
                 <w:noProof/>
                 <w:webHidden/>
               </w:rPr>
-              <w:instrText xml:space="preserve"> PAGEREF _Toc137488232 \h </w:instrText>
+              <w:instrText xml:space="preserve"> PAGEREF _Toc137594983 \h </w:instrText>
             </w:r>
             <w:r>
               <w:rPr>
@@ -3147,7 +3147,7 @@
               <w14:ligatures w14:val="standardContextual"/>
             </w:rPr>
           </w:pPr>
-          <w:hyperlink w:anchor="_Toc137488233" w:history="1">
+          <w:hyperlink w:anchor="_Toc137594984" w:history="1">
             <w:r>
               <w:rPr>
                 <w:rStyle w:val="Hyperlink"/>
@@ -3175,7 +3175,7 @@
                 <w:noProof/>
                 <w:webHidden/>
               </w:rPr>
-              <w:instrText xml:space="preserve"> PAGEREF _Toc137488233 \h </w:instrText>
+              <w:instrText xml:space="preserve"> PAGEREF _Toc137594984 \h </w:instrText>
             </w:r>
             <w:r>
               <w:rPr>
@@ -3220,7 +3220,7 @@
               <w14:ligatures w14:val="standardContextual"/>
             </w:rPr>
           </w:pPr>
-          <w:hyperlink w:anchor="_Toc137488234" w:history="1">
+          <w:hyperlink w:anchor="_Toc137594985" w:history="1">
             <w:r>
               <w:rPr>
                 <w:rStyle w:val="Hyperlink"/>
@@ -3248,7 +3248,7 @@
                 <w:noProof/>
                 <w:webHidden/>
               </w:rPr>
-              <w:instrText xml:space="preserve"> PAGEREF _Toc137488234 \h </w:instrText>
+              <w:instrText xml:space="preserve"> PAGEREF _Toc137594985 \h </w:instrText>
             </w:r>
             <w:r>
               <w:rPr>
@@ -3293,7 +3293,7 @@
               <w14:ligatures w14:val="standardContextual"/>
             </w:rPr>
           </w:pPr>
-          <w:hyperlink w:anchor="_Toc137488235" w:history="1">
+          <w:hyperlink w:anchor="_Toc137594986" w:history="1">
             <w:r>
               <w:rPr>
                 <w:rStyle w:val="Hyperlink"/>
@@ -3321,7 +3321,7 @@
                 <w:noProof/>
                 <w:webHidden/>
               </w:rPr>
-              <w:instrText xml:space="preserve"> PAGEREF _Toc137488235 \h </w:instrText>
+              <w:instrText xml:space="preserve"> PAGEREF _Toc137594986 \h </w:instrText>
             </w:r>
             <w:r>
               <w:rPr>
@@ -3342,6 +3342,1304 @@
                 <w:webHidden/>
               </w:rPr>
               <w:t>13</w:t>
+            </w:r>
+            <w:r>
+              <w:rPr>
+                <w:noProof/>
+                <w:webHidden/>
+              </w:rPr>
+              <w:fldChar w:fldCharType="end"/>
+            </w:r>
+          </w:hyperlink>
+        </w:p>
+        <w:p>
+          <w:pPr>
+            <w:pStyle w:val="TOC2"/>
+            <w:tabs>
+              <w:tab w:val="left" w:pos="660"/>
+              <w:tab w:val="right" w:leader="dot" w:pos="9016"/>
+            </w:tabs>
+            <w:rPr>
+              <w:rFonts w:eastAsiaTheme="minorEastAsia"/>
+              <w:noProof/>
+              <w:kern w:val="2"/>
+              <w:lang w:val="en-GB" w:eastAsia="en-GB"/>
+              <w14:ligatures w14:val="standardContextual"/>
+            </w:rPr>
+          </w:pPr>
+          <w:hyperlink w:anchor="_Toc137594987" w:history="1">
+            <w:r>
+              <w:rPr>
+                <w:rStyle w:val="Hyperlink"/>
+                <w:noProof/>
+                <w:lang w:val="en-GB"/>
+              </w:rPr>
+              <w:t>8.</w:t>
+            </w:r>
+            <w:r>
+              <w:rPr>
+                <w:rFonts w:eastAsiaTheme="minorEastAsia"/>
+                <w:noProof/>
+                <w:kern w:val="2"/>
+                <w:lang w:val="en-GB" w:eastAsia="en-GB"/>
+                <w14:ligatures w14:val="standardContextual"/>
+              </w:rPr>
+              <w:tab/>
+            </w:r>
+            <w:r>
+              <w:rPr>
+                <w:rStyle w:val="Hyperlink"/>
+                <w:noProof/>
+                <w:lang w:val="en-GB"/>
+              </w:rPr>
+              <w:t>Group interview with police officer</w:t>
+            </w:r>
+            <w:r>
+              <w:rPr>
+                <w:noProof/>
+                <w:webHidden/>
+              </w:rPr>
+              <w:tab/>
+            </w:r>
+            <w:r>
+              <w:rPr>
+                <w:noProof/>
+                <w:webHidden/>
+              </w:rPr>
+              <w:fldChar w:fldCharType="begin"/>
+            </w:r>
+            <w:r>
+              <w:rPr>
+                <w:noProof/>
+                <w:webHidden/>
+              </w:rPr>
+              <w:instrText xml:space="preserve"> PAGEREF _Toc137594987 \h </w:instrText>
+            </w:r>
+            <w:r>
+              <w:rPr>
+                <w:noProof/>
+                <w:webHidden/>
+              </w:rPr>
+            </w:r>
+            <w:r>
+              <w:rPr>
+                <w:noProof/>
+                <w:webHidden/>
+              </w:rPr>
+              <w:fldChar w:fldCharType="separate"/>
+            </w:r>
+            <w:r>
+              <w:rPr>
+                <w:noProof/>
+                <w:webHidden/>
+              </w:rPr>
+              <w:t>14</w:t>
+            </w:r>
+            <w:r>
+              <w:rPr>
+                <w:noProof/>
+                <w:webHidden/>
+              </w:rPr>
+              <w:fldChar w:fldCharType="end"/>
+            </w:r>
+          </w:hyperlink>
+        </w:p>
+        <w:p>
+          <w:pPr>
+            <w:pStyle w:val="TOC3"/>
+            <w:tabs>
+              <w:tab w:val="right" w:leader="dot" w:pos="9016"/>
+            </w:tabs>
+            <w:rPr>
+              <w:rFonts w:eastAsiaTheme="minorEastAsia"/>
+              <w:noProof/>
+              <w:kern w:val="2"/>
+              <w:lang w:val="en-GB" w:eastAsia="en-GB"/>
+              <w14:ligatures w14:val="standardContextual"/>
+            </w:rPr>
+          </w:pPr>
+          <w:hyperlink w:anchor="_Toc137594988" w:history="1">
+            <w:r>
+              <w:rPr>
+                <w:rStyle w:val="Hyperlink"/>
+                <w:noProof/>
+                <w:lang w:val="en-GB"/>
+              </w:rPr>
+              <w:t>Context</w:t>
+            </w:r>
+            <w:r>
+              <w:rPr>
+                <w:noProof/>
+                <w:webHidden/>
+              </w:rPr>
+              <w:tab/>
+            </w:r>
+            <w:r>
+              <w:rPr>
+                <w:noProof/>
+                <w:webHidden/>
+              </w:rPr>
+              <w:fldChar w:fldCharType="begin"/>
+            </w:r>
+            <w:r>
+              <w:rPr>
+                <w:noProof/>
+                <w:webHidden/>
+              </w:rPr>
+              <w:instrText xml:space="preserve"> PAGEREF _Toc137594988 \h </w:instrText>
+            </w:r>
+            <w:r>
+              <w:rPr>
+                <w:noProof/>
+                <w:webHidden/>
+              </w:rPr>
+            </w:r>
+            <w:r>
+              <w:rPr>
+                <w:noProof/>
+                <w:webHidden/>
+              </w:rPr>
+              <w:fldChar w:fldCharType="separate"/>
+            </w:r>
+            <w:r>
+              <w:rPr>
+                <w:noProof/>
+                <w:webHidden/>
+              </w:rPr>
+              <w:t>14</w:t>
+            </w:r>
+            <w:r>
+              <w:rPr>
+                <w:noProof/>
+                <w:webHidden/>
+              </w:rPr>
+              <w:fldChar w:fldCharType="end"/>
+            </w:r>
+          </w:hyperlink>
+        </w:p>
+        <w:p>
+          <w:pPr>
+            <w:pStyle w:val="TOC3"/>
+            <w:tabs>
+              <w:tab w:val="right" w:leader="dot" w:pos="9016"/>
+            </w:tabs>
+            <w:rPr>
+              <w:rFonts w:eastAsiaTheme="minorEastAsia"/>
+              <w:noProof/>
+              <w:kern w:val="2"/>
+              <w:lang w:val="en-GB" w:eastAsia="en-GB"/>
+              <w14:ligatures w14:val="standardContextual"/>
+            </w:rPr>
+          </w:pPr>
+          <w:hyperlink w:anchor="_Toc137594989" w:history="1">
+            <w:r>
+              <w:rPr>
+                <w:rStyle w:val="Hyperlink"/>
+                <w:noProof/>
+                <w:lang w:val="en-GB"/>
+              </w:rPr>
+              <w:t>Problem</w:t>
+            </w:r>
+            <w:r>
+              <w:rPr>
+                <w:noProof/>
+                <w:webHidden/>
+              </w:rPr>
+              <w:tab/>
+            </w:r>
+            <w:r>
+              <w:rPr>
+                <w:noProof/>
+                <w:webHidden/>
+              </w:rPr>
+              <w:fldChar w:fldCharType="begin"/>
+            </w:r>
+            <w:r>
+              <w:rPr>
+                <w:noProof/>
+                <w:webHidden/>
+              </w:rPr>
+              <w:instrText xml:space="preserve"> PAGEREF _Toc137594989 \h </w:instrText>
+            </w:r>
+            <w:r>
+              <w:rPr>
+                <w:noProof/>
+                <w:webHidden/>
+              </w:rPr>
+            </w:r>
+            <w:r>
+              <w:rPr>
+                <w:noProof/>
+                <w:webHidden/>
+              </w:rPr>
+              <w:fldChar w:fldCharType="separate"/>
+            </w:r>
+            <w:r>
+              <w:rPr>
+                <w:noProof/>
+                <w:webHidden/>
+              </w:rPr>
+              <w:t>14</w:t>
+            </w:r>
+            <w:r>
+              <w:rPr>
+                <w:noProof/>
+                <w:webHidden/>
+              </w:rPr>
+              <w:fldChar w:fldCharType="end"/>
+            </w:r>
+          </w:hyperlink>
+        </w:p>
+        <w:p>
+          <w:pPr>
+            <w:pStyle w:val="TOC3"/>
+            <w:tabs>
+              <w:tab w:val="right" w:leader="dot" w:pos="9016"/>
+            </w:tabs>
+            <w:rPr>
+              <w:rFonts w:eastAsiaTheme="minorEastAsia"/>
+              <w:noProof/>
+              <w:kern w:val="2"/>
+              <w:lang w:val="en-GB" w:eastAsia="en-GB"/>
+              <w14:ligatures w14:val="standardContextual"/>
+            </w:rPr>
+          </w:pPr>
+          <w:hyperlink w:anchor="_Toc137594990" w:history="1">
+            <w:r>
+              <w:rPr>
+                <w:rStyle w:val="Hyperlink"/>
+                <w:noProof/>
+                <w:lang w:val="en-GB"/>
+              </w:rPr>
+              <w:t>Goal</w:t>
+            </w:r>
+            <w:r>
+              <w:rPr>
+                <w:noProof/>
+                <w:webHidden/>
+              </w:rPr>
+              <w:tab/>
+            </w:r>
+            <w:r>
+              <w:rPr>
+                <w:noProof/>
+                <w:webHidden/>
+              </w:rPr>
+              <w:fldChar w:fldCharType="begin"/>
+            </w:r>
+            <w:r>
+              <w:rPr>
+                <w:noProof/>
+                <w:webHidden/>
+              </w:rPr>
+              <w:instrText xml:space="preserve"> PAGEREF _Toc137594990 \h </w:instrText>
+            </w:r>
+            <w:r>
+              <w:rPr>
+                <w:noProof/>
+                <w:webHidden/>
+              </w:rPr>
+            </w:r>
+            <w:r>
+              <w:rPr>
+                <w:noProof/>
+                <w:webHidden/>
+              </w:rPr>
+              <w:fldChar w:fldCharType="separate"/>
+            </w:r>
+            <w:r>
+              <w:rPr>
+                <w:noProof/>
+                <w:webHidden/>
+              </w:rPr>
+              <w:t>14</w:t>
+            </w:r>
+            <w:r>
+              <w:rPr>
+                <w:noProof/>
+                <w:webHidden/>
+              </w:rPr>
+              <w:fldChar w:fldCharType="end"/>
+            </w:r>
+          </w:hyperlink>
+        </w:p>
+        <w:p>
+          <w:pPr>
+            <w:pStyle w:val="TOC3"/>
+            <w:tabs>
+              <w:tab w:val="right" w:leader="dot" w:pos="9016"/>
+            </w:tabs>
+            <w:rPr>
+              <w:rFonts w:eastAsiaTheme="minorEastAsia"/>
+              <w:noProof/>
+              <w:kern w:val="2"/>
+              <w:lang w:val="en-GB" w:eastAsia="en-GB"/>
+              <w14:ligatures w14:val="standardContextual"/>
+            </w:rPr>
+          </w:pPr>
+          <w:hyperlink w:anchor="_Toc137594991" w:history="1">
+            <w:r>
+              <w:rPr>
+                <w:rStyle w:val="Hyperlink"/>
+                <w:noProof/>
+                <w:lang w:val="en-GB"/>
+              </w:rPr>
+              <w:t>Process</w:t>
+            </w:r>
+            <w:r>
+              <w:rPr>
+                <w:noProof/>
+                <w:webHidden/>
+              </w:rPr>
+              <w:tab/>
+            </w:r>
+            <w:r>
+              <w:rPr>
+                <w:noProof/>
+                <w:webHidden/>
+              </w:rPr>
+              <w:fldChar w:fldCharType="begin"/>
+            </w:r>
+            <w:r>
+              <w:rPr>
+                <w:noProof/>
+                <w:webHidden/>
+              </w:rPr>
+              <w:instrText xml:space="preserve"> PAGEREF _Toc137594991 \h </w:instrText>
+            </w:r>
+            <w:r>
+              <w:rPr>
+                <w:noProof/>
+                <w:webHidden/>
+              </w:rPr>
+            </w:r>
+            <w:r>
+              <w:rPr>
+                <w:noProof/>
+                <w:webHidden/>
+              </w:rPr>
+              <w:fldChar w:fldCharType="separate"/>
+            </w:r>
+            <w:r>
+              <w:rPr>
+                <w:noProof/>
+                <w:webHidden/>
+              </w:rPr>
+              <w:t>14</w:t>
+            </w:r>
+            <w:r>
+              <w:rPr>
+                <w:noProof/>
+                <w:webHidden/>
+              </w:rPr>
+              <w:fldChar w:fldCharType="end"/>
+            </w:r>
+          </w:hyperlink>
+        </w:p>
+        <w:p>
+          <w:pPr>
+            <w:pStyle w:val="TOC3"/>
+            <w:tabs>
+              <w:tab w:val="right" w:leader="dot" w:pos="9016"/>
+            </w:tabs>
+            <w:rPr>
+              <w:rFonts w:eastAsiaTheme="minorEastAsia"/>
+              <w:noProof/>
+              <w:kern w:val="2"/>
+              <w:lang w:val="en-GB" w:eastAsia="en-GB"/>
+              <w14:ligatures w14:val="standardContextual"/>
+            </w:rPr>
+          </w:pPr>
+          <w:hyperlink w:anchor="_Toc137594992" w:history="1">
+            <w:r>
+              <w:rPr>
+                <w:rStyle w:val="Hyperlink"/>
+                <w:noProof/>
+                <w:lang w:val="en-GB"/>
+              </w:rPr>
+              <w:t>Validation</w:t>
+            </w:r>
+            <w:r>
+              <w:rPr>
+                <w:noProof/>
+                <w:webHidden/>
+              </w:rPr>
+              <w:tab/>
+            </w:r>
+            <w:r>
+              <w:rPr>
+                <w:noProof/>
+                <w:webHidden/>
+              </w:rPr>
+              <w:fldChar w:fldCharType="begin"/>
+            </w:r>
+            <w:r>
+              <w:rPr>
+                <w:noProof/>
+                <w:webHidden/>
+              </w:rPr>
+              <w:instrText xml:space="preserve"> PAGEREF _Toc137594992 \h </w:instrText>
+            </w:r>
+            <w:r>
+              <w:rPr>
+                <w:noProof/>
+                <w:webHidden/>
+              </w:rPr>
+            </w:r>
+            <w:r>
+              <w:rPr>
+                <w:noProof/>
+                <w:webHidden/>
+              </w:rPr>
+              <w:fldChar w:fldCharType="separate"/>
+            </w:r>
+            <w:r>
+              <w:rPr>
+                <w:noProof/>
+                <w:webHidden/>
+              </w:rPr>
+              <w:t>14</w:t>
+            </w:r>
+            <w:r>
+              <w:rPr>
+                <w:noProof/>
+                <w:webHidden/>
+              </w:rPr>
+              <w:fldChar w:fldCharType="end"/>
+            </w:r>
+          </w:hyperlink>
+        </w:p>
+        <w:p>
+          <w:pPr>
+            <w:pStyle w:val="TOC2"/>
+            <w:tabs>
+              <w:tab w:val="left" w:pos="660"/>
+              <w:tab w:val="right" w:leader="dot" w:pos="9016"/>
+            </w:tabs>
+            <w:rPr>
+              <w:rFonts w:eastAsiaTheme="minorEastAsia"/>
+              <w:noProof/>
+              <w:kern w:val="2"/>
+              <w:lang w:val="en-GB" w:eastAsia="en-GB"/>
+              <w14:ligatures w14:val="standardContextual"/>
+            </w:rPr>
+          </w:pPr>
+          <w:hyperlink w:anchor="_Toc137594993" w:history="1">
+            <w:r>
+              <w:rPr>
+                <w:rStyle w:val="Hyperlink"/>
+                <w:noProof/>
+                <w:lang w:val="en-GB"/>
+              </w:rPr>
+              <w:t>9.</w:t>
+            </w:r>
+            <w:r>
+              <w:rPr>
+                <w:rFonts w:eastAsiaTheme="minorEastAsia"/>
+                <w:noProof/>
+                <w:kern w:val="2"/>
+                <w:lang w:val="en-GB" w:eastAsia="en-GB"/>
+                <w14:ligatures w14:val="standardContextual"/>
+              </w:rPr>
+              <w:tab/>
+            </w:r>
+            <w:r>
+              <w:rPr>
+                <w:rStyle w:val="Hyperlink"/>
+                <w:noProof/>
+                <w:lang w:val="en-GB"/>
+              </w:rPr>
+              <w:t>Supporting in Software Design/Diagramming</w:t>
+            </w:r>
+            <w:r>
+              <w:rPr>
+                <w:noProof/>
+                <w:webHidden/>
+              </w:rPr>
+              <w:tab/>
+            </w:r>
+            <w:r>
+              <w:rPr>
+                <w:noProof/>
+                <w:webHidden/>
+              </w:rPr>
+              <w:fldChar w:fldCharType="begin"/>
+            </w:r>
+            <w:r>
+              <w:rPr>
+                <w:noProof/>
+                <w:webHidden/>
+              </w:rPr>
+              <w:instrText xml:space="preserve"> PAGEREF _Toc137594993 \h </w:instrText>
+            </w:r>
+            <w:r>
+              <w:rPr>
+                <w:noProof/>
+                <w:webHidden/>
+              </w:rPr>
+            </w:r>
+            <w:r>
+              <w:rPr>
+                <w:noProof/>
+                <w:webHidden/>
+              </w:rPr>
+              <w:fldChar w:fldCharType="separate"/>
+            </w:r>
+            <w:r>
+              <w:rPr>
+                <w:noProof/>
+                <w:webHidden/>
+              </w:rPr>
+              <w:t>15</w:t>
+            </w:r>
+            <w:r>
+              <w:rPr>
+                <w:noProof/>
+                <w:webHidden/>
+              </w:rPr>
+              <w:fldChar w:fldCharType="end"/>
+            </w:r>
+          </w:hyperlink>
+        </w:p>
+        <w:p>
+          <w:pPr>
+            <w:pStyle w:val="TOC3"/>
+            <w:tabs>
+              <w:tab w:val="right" w:leader="dot" w:pos="9016"/>
+            </w:tabs>
+            <w:rPr>
+              <w:rFonts w:eastAsiaTheme="minorEastAsia"/>
+              <w:noProof/>
+              <w:kern w:val="2"/>
+              <w:lang w:val="en-GB" w:eastAsia="en-GB"/>
+              <w14:ligatures w14:val="standardContextual"/>
+            </w:rPr>
+          </w:pPr>
+          <w:hyperlink w:anchor="_Toc137594994" w:history="1">
+            <w:r>
+              <w:rPr>
+                <w:rStyle w:val="Hyperlink"/>
+                <w:noProof/>
+                <w:lang w:val="en-GB"/>
+              </w:rPr>
+              <w:t>Context</w:t>
+            </w:r>
+            <w:r>
+              <w:rPr>
+                <w:noProof/>
+                <w:webHidden/>
+              </w:rPr>
+              <w:tab/>
+            </w:r>
+            <w:r>
+              <w:rPr>
+                <w:noProof/>
+                <w:webHidden/>
+              </w:rPr>
+              <w:fldChar w:fldCharType="begin"/>
+            </w:r>
+            <w:r>
+              <w:rPr>
+                <w:noProof/>
+                <w:webHidden/>
+              </w:rPr>
+              <w:instrText xml:space="preserve"> PAGEREF _Toc137594994 \h </w:instrText>
+            </w:r>
+            <w:r>
+              <w:rPr>
+                <w:noProof/>
+                <w:webHidden/>
+              </w:rPr>
+            </w:r>
+            <w:r>
+              <w:rPr>
+                <w:noProof/>
+                <w:webHidden/>
+              </w:rPr>
+              <w:fldChar w:fldCharType="separate"/>
+            </w:r>
+            <w:r>
+              <w:rPr>
+                <w:noProof/>
+                <w:webHidden/>
+              </w:rPr>
+              <w:t>15</w:t>
+            </w:r>
+            <w:r>
+              <w:rPr>
+                <w:noProof/>
+                <w:webHidden/>
+              </w:rPr>
+              <w:fldChar w:fldCharType="end"/>
+            </w:r>
+          </w:hyperlink>
+        </w:p>
+        <w:p>
+          <w:pPr>
+            <w:pStyle w:val="TOC3"/>
+            <w:tabs>
+              <w:tab w:val="right" w:leader="dot" w:pos="9016"/>
+            </w:tabs>
+            <w:rPr>
+              <w:rFonts w:eastAsiaTheme="minorEastAsia"/>
+              <w:noProof/>
+              <w:kern w:val="2"/>
+              <w:lang w:val="en-GB" w:eastAsia="en-GB"/>
+              <w14:ligatures w14:val="standardContextual"/>
+            </w:rPr>
+          </w:pPr>
+          <w:hyperlink w:anchor="_Toc137594995" w:history="1">
+            <w:r>
+              <w:rPr>
+                <w:rStyle w:val="Hyperlink"/>
+                <w:noProof/>
+                <w:lang w:val="en-GB"/>
+              </w:rPr>
+              <w:t>Problem</w:t>
+            </w:r>
+            <w:r>
+              <w:rPr>
+                <w:noProof/>
+                <w:webHidden/>
+              </w:rPr>
+              <w:tab/>
+            </w:r>
+            <w:r>
+              <w:rPr>
+                <w:noProof/>
+                <w:webHidden/>
+              </w:rPr>
+              <w:fldChar w:fldCharType="begin"/>
+            </w:r>
+            <w:r>
+              <w:rPr>
+                <w:noProof/>
+                <w:webHidden/>
+              </w:rPr>
+              <w:instrText xml:space="preserve"> PAGEREF _Toc137594995 \h </w:instrText>
+            </w:r>
+            <w:r>
+              <w:rPr>
+                <w:noProof/>
+                <w:webHidden/>
+              </w:rPr>
+            </w:r>
+            <w:r>
+              <w:rPr>
+                <w:noProof/>
+                <w:webHidden/>
+              </w:rPr>
+              <w:fldChar w:fldCharType="separate"/>
+            </w:r>
+            <w:r>
+              <w:rPr>
+                <w:noProof/>
+                <w:webHidden/>
+              </w:rPr>
+              <w:t>15</w:t>
+            </w:r>
+            <w:r>
+              <w:rPr>
+                <w:noProof/>
+                <w:webHidden/>
+              </w:rPr>
+              <w:fldChar w:fldCharType="end"/>
+            </w:r>
+          </w:hyperlink>
+        </w:p>
+        <w:p>
+          <w:pPr>
+            <w:pStyle w:val="TOC3"/>
+            <w:tabs>
+              <w:tab w:val="right" w:leader="dot" w:pos="9016"/>
+            </w:tabs>
+            <w:rPr>
+              <w:rFonts w:eastAsiaTheme="minorEastAsia"/>
+              <w:noProof/>
+              <w:kern w:val="2"/>
+              <w:lang w:val="en-GB" w:eastAsia="en-GB"/>
+              <w14:ligatures w14:val="standardContextual"/>
+            </w:rPr>
+          </w:pPr>
+          <w:hyperlink w:anchor="_Toc137594996" w:history="1">
+            <w:r>
+              <w:rPr>
+                <w:rStyle w:val="Hyperlink"/>
+                <w:noProof/>
+                <w:lang w:val="en-GB"/>
+              </w:rPr>
+              <w:t>Goal</w:t>
+            </w:r>
+            <w:r>
+              <w:rPr>
+                <w:noProof/>
+                <w:webHidden/>
+              </w:rPr>
+              <w:tab/>
+            </w:r>
+            <w:r>
+              <w:rPr>
+                <w:noProof/>
+                <w:webHidden/>
+              </w:rPr>
+              <w:fldChar w:fldCharType="begin"/>
+            </w:r>
+            <w:r>
+              <w:rPr>
+                <w:noProof/>
+                <w:webHidden/>
+              </w:rPr>
+              <w:instrText xml:space="preserve"> PAGEREF _Toc137594996 \h </w:instrText>
+            </w:r>
+            <w:r>
+              <w:rPr>
+                <w:noProof/>
+                <w:webHidden/>
+              </w:rPr>
+            </w:r>
+            <w:r>
+              <w:rPr>
+                <w:noProof/>
+                <w:webHidden/>
+              </w:rPr>
+              <w:fldChar w:fldCharType="separate"/>
+            </w:r>
+            <w:r>
+              <w:rPr>
+                <w:noProof/>
+                <w:webHidden/>
+              </w:rPr>
+              <w:t>15</w:t>
+            </w:r>
+            <w:r>
+              <w:rPr>
+                <w:noProof/>
+                <w:webHidden/>
+              </w:rPr>
+              <w:fldChar w:fldCharType="end"/>
+            </w:r>
+          </w:hyperlink>
+        </w:p>
+        <w:p>
+          <w:pPr>
+            <w:pStyle w:val="TOC3"/>
+            <w:tabs>
+              <w:tab w:val="right" w:leader="dot" w:pos="9016"/>
+            </w:tabs>
+            <w:rPr>
+              <w:rFonts w:eastAsiaTheme="minorEastAsia"/>
+              <w:noProof/>
+              <w:kern w:val="2"/>
+              <w:lang w:val="en-GB" w:eastAsia="en-GB"/>
+              <w14:ligatures w14:val="standardContextual"/>
+            </w:rPr>
+          </w:pPr>
+          <w:hyperlink w:anchor="_Toc137594997" w:history="1">
+            <w:r>
+              <w:rPr>
+                <w:rStyle w:val="Hyperlink"/>
+                <w:noProof/>
+                <w:lang w:val="en-GB"/>
+              </w:rPr>
+              <w:t>Validation</w:t>
+            </w:r>
+            <w:r>
+              <w:rPr>
+                <w:noProof/>
+                <w:webHidden/>
+              </w:rPr>
+              <w:tab/>
+            </w:r>
+            <w:r>
+              <w:rPr>
+                <w:noProof/>
+                <w:webHidden/>
+              </w:rPr>
+              <w:fldChar w:fldCharType="begin"/>
+            </w:r>
+            <w:r>
+              <w:rPr>
+                <w:noProof/>
+                <w:webHidden/>
+              </w:rPr>
+              <w:instrText xml:space="preserve"> PAGEREF _Toc137594997 \h </w:instrText>
+            </w:r>
+            <w:r>
+              <w:rPr>
+                <w:noProof/>
+                <w:webHidden/>
+              </w:rPr>
+            </w:r>
+            <w:r>
+              <w:rPr>
+                <w:noProof/>
+                <w:webHidden/>
+              </w:rPr>
+              <w:fldChar w:fldCharType="separate"/>
+            </w:r>
+            <w:r>
+              <w:rPr>
+                <w:noProof/>
+                <w:webHidden/>
+              </w:rPr>
+              <w:t>15</w:t>
+            </w:r>
+            <w:r>
+              <w:rPr>
+                <w:noProof/>
+                <w:webHidden/>
+              </w:rPr>
+              <w:fldChar w:fldCharType="end"/>
+            </w:r>
+          </w:hyperlink>
+        </w:p>
+        <w:p>
+          <w:pPr>
+            <w:pStyle w:val="TOC2"/>
+            <w:tabs>
+              <w:tab w:val="left" w:pos="880"/>
+              <w:tab w:val="right" w:leader="dot" w:pos="9016"/>
+            </w:tabs>
+            <w:rPr>
+              <w:rFonts w:eastAsiaTheme="minorEastAsia"/>
+              <w:noProof/>
+              <w:kern w:val="2"/>
+              <w:lang w:val="en-GB" w:eastAsia="en-GB"/>
+              <w14:ligatures w14:val="standardContextual"/>
+            </w:rPr>
+          </w:pPr>
+          <w:hyperlink w:anchor="_Toc137594998" w:history="1">
+            <w:r>
+              <w:rPr>
+                <w:rStyle w:val="Hyperlink"/>
+                <w:noProof/>
+                <w:lang w:val="en-GB"/>
+              </w:rPr>
+              <w:t>10.</w:t>
+            </w:r>
+            <w:r>
+              <w:rPr>
+                <w:rFonts w:eastAsiaTheme="minorEastAsia"/>
+                <w:noProof/>
+                <w:kern w:val="2"/>
+                <w:lang w:val="en-GB" w:eastAsia="en-GB"/>
+                <w14:ligatures w14:val="standardContextual"/>
+              </w:rPr>
+              <w:tab/>
+            </w:r>
+            <w:r>
+              <w:rPr>
+                <w:rStyle w:val="Hyperlink"/>
+                <w:noProof/>
+                <w:lang w:val="en-GB"/>
+              </w:rPr>
+              <w:t>Personal project</w:t>
+            </w:r>
+            <w:r>
+              <w:rPr>
+                <w:noProof/>
+                <w:webHidden/>
+              </w:rPr>
+              <w:tab/>
+            </w:r>
+            <w:r>
+              <w:rPr>
+                <w:noProof/>
+                <w:webHidden/>
+              </w:rPr>
+              <w:fldChar w:fldCharType="begin"/>
+            </w:r>
+            <w:r>
+              <w:rPr>
+                <w:noProof/>
+                <w:webHidden/>
+              </w:rPr>
+              <w:instrText xml:space="preserve"> PAGEREF _Toc137594998 \h </w:instrText>
+            </w:r>
+            <w:r>
+              <w:rPr>
+                <w:noProof/>
+                <w:webHidden/>
+              </w:rPr>
+            </w:r>
+            <w:r>
+              <w:rPr>
+                <w:noProof/>
+                <w:webHidden/>
+              </w:rPr>
+              <w:fldChar w:fldCharType="separate"/>
+            </w:r>
+            <w:r>
+              <w:rPr>
+                <w:noProof/>
+                <w:webHidden/>
+              </w:rPr>
+              <w:t>15</w:t>
+            </w:r>
+            <w:r>
+              <w:rPr>
+                <w:noProof/>
+                <w:webHidden/>
+              </w:rPr>
+              <w:fldChar w:fldCharType="end"/>
+            </w:r>
+          </w:hyperlink>
+        </w:p>
+        <w:p>
+          <w:pPr>
+            <w:pStyle w:val="TOC3"/>
+            <w:tabs>
+              <w:tab w:val="right" w:leader="dot" w:pos="9016"/>
+            </w:tabs>
+            <w:rPr>
+              <w:rFonts w:eastAsiaTheme="minorEastAsia"/>
+              <w:noProof/>
+              <w:kern w:val="2"/>
+              <w:lang w:val="en-GB" w:eastAsia="en-GB"/>
+              <w14:ligatures w14:val="standardContextual"/>
+            </w:rPr>
+          </w:pPr>
+          <w:hyperlink w:anchor="_Toc137594999" w:history="1">
+            <w:r>
+              <w:rPr>
+                <w:rStyle w:val="Hyperlink"/>
+                <w:noProof/>
+                <w:lang w:val="en-GB"/>
+              </w:rPr>
+              <w:t>Context</w:t>
+            </w:r>
+            <w:r>
+              <w:rPr>
+                <w:noProof/>
+                <w:webHidden/>
+              </w:rPr>
+              <w:tab/>
+            </w:r>
+            <w:r>
+              <w:rPr>
+                <w:noProof/>
+                <w:webHidden/>
+              </w:rPr>
+              <w:fldChar w:fldCharType="begin"/>
+            </w:r>
+            <w:r>
+              <w:rPr>
+                <w:noProof/>
+                <w:webHidden/>
+              </w:rPr>
+              <w:instrText xml:space="preserve"> PAGEREF _Toc137594999 \h </w:instrText>
+            </w:r>
+            <w:r>
+              <w:rPr>
+                <w:noProof/>
+                <w:webHidden/>
+              </w:rPr>
+            </w:r>
+            <w:r>
+              <w:rPr>
+                <w:noProof/>
+                <w:webHidden/>
+              </w:rPr>
+              <w:fldChar w:fldCharType="separate"/>
+            </w:r>
+            <w:r>
+              <w:rPr>
+                <w:noProof/>
+                <w:webHidden/>
+              </w:rPr>
+              <w:t>15</w:t>
+            </w:r>
+            <w:r>
+              <w:rPr>
+                <w:noProof/>
+                <w:webHidden/>
+              </w:rPr>
+              <w:fldChar w:fldCharType="end"/>
+            </w:r>
+          </w:hyperlink>
+        </w:p>
+        <w:p>
+          <w:pPr>
+            <w:pStyle w:val="TOC3"/>
+            <w:tabs>
+              <w:tab w:val="right" w:leader="dot" w:pos="9016"/>
+            </w:tabs>
+            <w:rPr>
+              <w:rFonts w:eastAsiaTheme="minorEastAsia"/>
+              <w:noProof/>
+              <w:kern w:val="2"/>
+              <w:lang w:val="en-GB" w:eastAsia="en-GB"/>
+              <w14:ligatures w14:val="standardContextual"/>
+            </w:rPr>
+          </w:pPr>
+          <w:hyperlink w:anchor="_Toc137595000" w:history="1">
+            <w:r>
+              <w:rPr>
+                <w:rStyle w:val="Hyperlink"/>
+                <w:noProof/>
+                <w:lang w:val="en-GB"/>
+              </w:rPr>
+              <w:t>Problem</w:t>
+            </w:r>
+            <w:r>
+              <w:rPr>
+                <w:noProof/>
+                <w:webHidden/>
+              </w:rPr>
+              <w:tab/>
+            </w:r>
+            <w:r>
+              <w:rPr>
+                <w:noProof/>
+                <w:webHidden/>
+              </w:rPr>
+              <w:fldChar w:fldCharType="begin"/>
+            </w:r>
+            <w:r>
+              <w:rPr>
+                <w:noProof/>
+                <w:webHidden/>
+              </w:rPr>
+              <w:instrText xml:space="preserve"> PAGEREF _Toc137595000 \h </w:instrText>
+            </w:r>
+            <w:r>
+              <w:rPr>
+                <w:noProof/>
+                <w:webHidden/>
+              </w:rPr>
+            </w:r>
+            <w:r>
+              <w:rPr>
+                <w:noProof/>
+                <w:webHidden/>
+              </w:rPr>
+              <w:fldChar w:fldCharType="separate"/>
+            </w:r>
+            <w:r>
+              <w:rPr>
+                <w:noProof/>
+                <w:webHidden/>
+              </w:rPr>
+              <w:t>15</w:t>
+            </w:r>
+            <w:r>
+              <w:rPr>
+                <w:noProof/>
+                <w:webHidden/>
+              </w:rPr>
+              <w:fldChar w:fldCharType="end"/>
+            </w:r>
+          </w:hyperlink>
+        </w:p>
+        <w:p>
+          <w:pPr>
+            <w:pStyle w:val="TOC3"/>
+            <w:tabs>
+              <w:tab w:val="right" w:leader="dot" w:pos="9016"/>
+            </w:tabs>
+            <w:rPr>
+              <w:rFonts w:eastAsiaTheme="minorEastAsia"/>
+              <w:noProof/>
+              <w:kern w:val="2"/>
+              <w:lang w:val="en-GB" w:eastAsia="en-GB"/>
+              <w14:ligatures w14:val="standardContextual"/>
+            </w:rPr>
+          </w:pPr>
+          <w:hyperlink w:anchor="_Toc137595001" w:history="1">
+            <w:r>
+              <w:rPr>
+                <w:rStyle w:val="Hyperlink"/>
+                <w:noProof/>
+                <w:lang w:val="en-GB"/>
+              </w:rPr>
+              <w:t>Goal</w:t>
+            </w:r>
+            <w:r>
+              <w:rPr>
+                <w:noProof/>
+                <w:webHidden/>
+              </w:rPr>
+              <w:tab/>
+            </w:r>
+            <w:r>
+              <w:rPr>
+                <w:noProof/>
+                <w:webHidden/>
+              </w:rPr>
+              <w:fldChar w:fldCharType="begin"/>
+            </w:r>
+            <w:r>
+              <w:rPr>
+                <w:noProof/>
+                <w:webHidden/>
+              </w:rPr>
+              <w:instrText xml:space="preserve"> PAGEREF _Toc137595001 \h </w:instrText>
+            </w:r>
+            <w:r>
+              <w:rPr>
+                <w:noProof/>
+                <w:webHidden/>
+              </w:rPr>
+            </w:r>
+            <w:r>
+              <w:rPr>
+                <w:noProof/>
+                <w:webHidden/>
+              </w:rPr>
+              <w:fldChar w:fldCharType="separate"/>
+            </w:r>
+            <w:r>
+              <w:rPr>
+                <w:noProof/>
+                <w:webHidden/>
+              </w:rPr>
+              <w:t>15</w:t>
+            </w:r>
+            <w:r>
+              <w:rPr>
+                <w:noProof/>
+                <w:webHidden/>
+              </w:rPr>
+              <w:fldChar w:fldCharType="end"/>
+            </w:r>
+          </w:hyperlink>
+        </w:p>
+        <w:p>
+          <w:pPr>
+            <w:pStyle w:val="TOC3"/>
+            <w:tabs>
+              <w:tab w:val="right" w:leader="dot" w:pos="9016"/>
+            </w:tabs>
+            <w:rPr>
+              <w:rFonts w:eastAsiaTheme="minorEastAsia"/>
+              <w:noProof/>
+              <w:kern w:val="2"/>
+              <w:lang w:val="en-GB" w:eastAsia="en-GB"/>
+              <w14:ligatures w14:val="standardContextual"/>
+            </w:rPr>
+          </w:pPr>
+          <w:hyperlink w:anchor="_Toc137595002" w:history="1">
+            <w:r>
+              <w:rPr>
+                <w:rStyle w:val="Hyperlink"/>
+                <w:noProof/>
+                <w:lang w:val="en-GB"/>
+              </w:rPr>
+              <w:t>Process</w:t>
+            </w:r>
+            <w:r>
+              <w:rPr>
+                <w:noProof/>
+                <w:webHidden/>
+              </w:rPr>
+              <w:tab/>
+            </w:r>
+            <w:r>
+              <w:rPr>
+                <w:noProof/>
+                <w:webHidden/>
+              </w:rPr>
+              <w:fldChar w:fldCharType="begin"/>
+            </w:r>
+            <w:r>
+              <w:rPr>
+                <w:noProof/>
+                <w:webHidden/>
+              </w:rPr>
+              <w:instrText xml:space="preserve"> PAGEREF _Toc137595002 \h </w:instrText>
+            </w:r>
+            <w:r>
+              <w:rPr>
+                <w:noProof/>
+                <w:webHidden/>
+              </w:rPr>
+            </w:r>
+            <w:r>
+              <w:rPr>
+                <w:noProof/>
+                <w:webHidden/>
+              </w:rPr>
+              <w:fldChar w:fldCharType="separate"/>
+            </w:r>
+            <w:r>
+              <w:rPr>
+                <w:noProof/>
+                <w:webHidden/>
+              </w:rPr>
+              <w:t>15</w:t>
+            </w:r>
+            <w:r>
+              <w:rPr>
+                <w:noProof/>
+                <w:webHidden/>
+              </w:rPr>
+              <w:fldChar w:fldCharType="end"/>
+            </w:r>
+          </w:hyperlink>
+        </w:p>
+        <w:p>
+          <w:pPr>
+            <w:pStyle w:val="TOC3"/>
+            <w:tabs>
+              <w:tab w:val="right" w:leader="dot" w:pos="9016"/>
+            </w:tabs>
+            <w:rPr>
+              <w:rFonts w:eastAsiaTheme="minorEastAsia"/>
+              <w:noProof/>
+              <w:kern w:val="2"/>
+              <w:lang w:val="en-GB" w:eastAsia="en-GB"/>
+              <w14:ligatures w14:val="standardContextual"/>
+            </w:rPr>
+          </w:pPr>
+          <w:hyperlink w:anchor="_Toc137595003" w:history="1">
+            <w:r>
+              <w:rPr>
+                <w:rStyle w:val="Hyperlink"/>
+                <w:noProof/>
+                <w:lang w:val="en-GB"/>
+              </w:rPr>
+              <w:t>Validation</w:t>
+            </w:r>
+            <w:r>
+              <w:rPr>
+                <w:noProof/>
+                <w:webHidden/>
+              </w:rPr>
+              <w:tab/>
+            </w:r>
+            <w:r>
+              <w:rPr>
+                <w:noProof/>
+                <w:webHidden/>
+              </w:rPr>
+              <w:fldChar w:fldCharType="begin"/>
+            </w:r>
+            <w:r>
+              <w:rPr>
+                <w:noProof/>
+                <w:webHidden/>
+              </w:rPr>
+              <w:instrText xml:space="preserve"> PAGEREF _Toc137595003 \h </w:instrText>
+            </w:r>
+            <w:r>
+              <w:rPr>
+                <w:noProof/>
+                <w:webHidden/>
+              </w:rPr>
+            </w:r>
+            <w:r>
+              <w:rPr>
+                <w:noProof/>
+                <w:webHidden/>
+              </w:rPr>
+              <w:fldChar w:fldCharType="separate"/>
+            </w:r>
+            <w:r>
+              <w:rPr>
+                <w:noProof/>
+                <w:webHidden/>
+              </w:rPr>
+              <w:t>16</w:t>
             </w:r>
             <w:r>
               <w:rPr>
@@ -3382,7 +4680,7 @@
         <w:br w:type="page"/>
       </w:r>
       <w:bookmarkStart w:id="0" w:name="_Toc131082077"/>
-      <w:bookmarkStart w:id="1" w:name="_Toc137488193"/>
+      <w:bookmarkStart w:id="1" w:name="_Toc137594944"/>
       <w:r>
         <w:rPr>
           <w:lang w:val="en-GB"/>
@@ -3427,7 +4725,7 @@
         </w:rPr>
       </w:pPr>
       <w:bookmarkStart w:id="2" w:name="_Toc131082084"/>
-      <w:bookmarkStart w:id="3" w:name="_Toc137488194"/>
+      <w:bookmarkStart w:id="3" w:name="_Toc137594945"/>
       <w:r>
         <w:rPr>
           <w:lang w:val="en-GB"/>
@@ -3446,7 +4744,7 @@
         </w:rPr>
       </w:pPr>
       <w:bookmarkStart w:id="4" w:name="_Toc131082085"/>
-      <w:bookmarkStart w:id="5" w:name="_Toc137488195"/>
+      <w:bookmarkStart w:id="5" w:name="_Toc137594946"/>
       <w:r>
         <w:rPr>
           <w:lang w:val="en-GB"/>
@@ -3468,6 +4766,12 @@
         </w:rPr>
         <w:t xml:space="preserve">We would like to make the JACKAL more aware of its surroundings, while simultaneously make it easier for the end user to see what the robot sees. Some data is interpretable way quicker for a computer than a human, for example highly noisy point clouds. This is currently solved by a camera at the front of the robot, in its current configuration it is responsible for 3D scanning; as well as deliver a camera feed to the end user if desired. </w:t>
       </w:r>
+      <w:r>
+        <w:rPr>
+          <w:lang w:val="en-GB"/>
+        </w:rPr>
+        <w:t xml:space="preserve"> </w:t>
+      </w:r>
     </w:p>
     <w:p>
       <w:pPr>
@@ -3484,7 +4788,7 @@
         </w:rPr>
       </w:pPr>
       <w:bookmarkStart w:id="6" w:name="_Toc131082086"/>
-      <w:bookmarkStart w:id="7" w:name="_Toc137488196"/>
+      <w:bookmarkStart w:id="7" w:name="_Toc137594947"/>
       <w:r>
         <w:rPr>
           <w:lang w:val="en-GB"/>
@@ -3504,21 +4808,13 @@
         <w:rPr>
           <w:lang w:val="en-GB"/>
         </w:rPr>
-        <w:t xml:space="preserve">The current problem is that the camera feed generated by the camera is very slow/choppy. This feed is not reliable at all for first person driving or accurate mapping. Let alone being able to monitor or recognize anything going on when far away from the robot. </w:t>
-      </w:r>
-      <w:proofErr w:type="gramStart"/>
-      <w:r>
-        <w:rPr>
-          <w:lang w:val="en-GB"/>
-        </w:rPr>
-        <w:t>Furthermore</w:t>
-      </w:r>
-      <w:proofErr w:type="gramEnd"/>
-      <w:r>
-        <w:rPr>
-          <w:lang w:val="en-GB"/>
-        </w:rPr>
-        <w:t xml:space="preserve"> the PO gave us a requirement which requires the robot to be able to see in the dark, the current camera did not support IR camera modes and therefore does not honour the requirements.</w:t>
+        <w:t>The current problem is that the camera feed generated by the camera is very slow/choppy. This feed is not reliable at all for first person driving or accurate mapping. Let alone being able to monitor or recognize anything going on when far away from the robot. Furthermore the PO gave us a requirement which requires the robot to be able to see in the dark, the current camera did not support IR camera modes and therefore does not honour the requirements.</w:t>
+      </w:r>
+      <w:r>
+        <w:rPr>
+          <w:lang w:val="en-GB"/>
+        </w:rPr>
+        <w:t xml:space="preserve"> And not only that, for future applications the PO would like to have depth cloud integration as well.</w:t>
       </w:r>
     </w:p>
     <w:p>
@@ -3537,7 +4833,7 @@
         </w:rPr>
       </w:pPr>
       <w:bookmarkStart w:id="8" w:name="_Toc131082087"/>
-      <w:bookmarkStart w:id="9" w:name="_Toc137488197"/>
+      <w:bookmarkStart w:id="9" w:name="_Toc137594948"/>
       <w:r>
         <w:rPr>
           <w:lang w:val="en-GB"/>
@@ -3557,35 +4853,7 @@
         <w:rPr>
           <w:lang w:val="en-GB"/>
         </w:rPr>
-        <w:t xml:space="preserve">First, I made sure the camera worked according to the factory standards. I did this by installing the manufacturers software and checking all output feeds. After this, I researched how the current camera on the jackal </w:t>
-      </w:r>
-      <w:proofErr w:type="gramStart"/>
-      <w:r>
-        <w:rPr>
-          <w:lang w:val="en-GB"/>
-        </w:rPr>
-        <w:t>actually talks</w:t>
-      </w:r>
-      <w:proofErr w:type="gramEnd"/>
-      <w:r>
-        <w:rPr>
-          <w:lang w:val="en-GB"/>
-        </w:rPr>
-        <w:t xml:space="preserve"> to the rest of the system. This would be my beginning point of </w:t>
-      </w:r>
-      <w:proofErr w:type="gramStart"/>
-      <w:r>
-        <w:rPr>
-          <w:lang w:val="en-GB"/>
-        </w:rPr>
-        <w:t>integration, since</w:t>
-      </w:r>
-      <w:proofErr w:type="gramEnd"/>
-      <w:r>
-        <w:rPr>
-          <w:lang w:val="en-GB"/>
-        </w:rPr>
-        <w:t xml:space="preserve"> the system should start to listen to a new camera.</w:t>
+        <w:t>First, I made sure the camera worked according to the factory standards. I did this by installing the manufacturers software and checking all output feeds. After this, I researched how the current camera on the jackal actually talks to the rest of the system. This would be my beginning point of integration, since the system should start to listen to a new camera.</w:t>
       </w:r>
     </w:p>
     <w:p>
@@ -3629,7 +4897,7 @@
         </w:rPr>
       </w:pPr>
       <w:bookmarkStart w:id="10" w:name="_Toc131082088"/>
-      <w:bookmarkStart w:id="11" w:name="_Toc137488198"/>
+      <w:bookmarkStart w:id="11" w:name="_Toc137594949"/>
       <w:r>
         <w:rPr>
           <w:lang w:val="en-GB"/>
@@ -3651,6 +4919,12 @@
         </w:rPr>
         <w:t>To validate this outcome, we can simply view the infrared camera stream and see if it outputs something which is not a black screen. This happened to be the case. The requirement was fulfilled.</w:t>
       </w:r>
+      <w:r>
+        <w:rPr>
+          <w:lang w:val="en-GB"/>
+        </w:rPr>
+        <w:t xml:space="preserve"> Same went for the depthcloud stream.</w:t>
+      </w:r>
     </w:p>
     <w:p>
       <w:pPr>
@@ -3675,21 +4949,8 @@
         <w:rPr>
           <w:lang w:val="en-GB"/>
         </w:rPr>
-        <w:t xml:space="preserve">When testing the robot for its primary application, driving from first person view. The feed sadly wasn’t any better. Though it was </w:t>
-      </w:r>
-      <w:proofErr w:type="gramStart"/>
-      <w:r>
-        <w:rPr>
-          <w:lang w:val="en-GB"/>
-        </w:rPr>
-        <w:t>actually doable</w:t>
-      </w:r>
-      <w:proofErr w:type="gramEnd"/>
-      <w:r>
-        <w:rPr>
-          <w:lang w:val="en-GB"/>
-        </w:rPr>
-        <w:t xml:space="preserve"> to drive it, with little pauses in between it was no problem to navigate through the building.</w:t>
+        <w:lastRenderedPageBreak/>
+        <w:t>When testing the robot for its primary application, driving from first person view. The feed sadly wasn’t any better. Though it was actually doable to drive it, with little pauses in between it was no problem to navigate through the building.</w:t>
       </w:r>
     </w:p>
     <w:p>
@@ -3707,12 +4968,11 @@
         </w:rPr>
       </w:pPr>
       <w:bookmarkStart w:id="12" w:name="_Toc131082089"/>
-      <w:bookmarkStart w:id="13" w:name="_Toc137488199"/>
-      <w:r>
-        <w:rPr>
-          <w:lang w:val="en-GB"/>
-        </w:rPr>
-        <w:lastRenderedPageBreak/>
+      <w:bookmarkStart w:id="13" w:name="_Toc137594950"/>
+      <w:r>
+        <w:rPr>
+          <w:lang w:val="en-GB"/>
+        </w:rPr>
         <w:t>Project Plan Personal project</w:t>
       </w:r>
       <w:bookmarkEnd w:id="12"/>
@@ -3739,7 +4999,7 @@
         </w:rPr>
       </w:pPr>
       <w:bookmarkStart w:id="14" w:name="_Toc131082090"/>
-      <w:bookmarkStart w:id="15" w:name="_Toc137488200"/>
+      <w:bookmarkStart w:id="15" w:name="_Toc137594951"/>
       <w:r>
         <w:rPr>
           <w:lang w:val="en-GB"/>
@@ -3777,7 +5037,7 @@
         </w:rPr>
       </w:pPr>
       <w:bookmarkStart w:id="16" w:name="_Toc131082091"/>
-      <w:bookmarkStart w:id="17" w:name="_Toc137488201"/>
+      <w:bookmarkStart w:id="17" w:name="_Toc137594952"/>
       <w:r>
         <w:rPr>
           <w:lang w:val="en-GB"/>
@@ -3815,7 +5075,7 @@
         </w:rPr>
       </w:pPr>
       <w:bookmarkStart w:id="18" w:name="_Toc131082092"/>
-      <w:bookmarkStart w:id="19" w:name="_Toc137488202"/>
+      <w:bookmarkStart w:id="19" w:name="_Toc137594953"/>
       <w:r>
         <w:rPr>
           <w:lang w:val="en-GB"/>
@@ -3853,7 +5113,7 @@
         </w:rPr>
       </w:pPr>
       <w:bookmarkStart w:id="20" w:name="_Toc131082093"/>
-      <w:bookmarkStart w:id="21" w:name="_Toc137488203"/>
+      <w:bookmarkStart w:id="21" w:name="_Toc137594954"/>
       <w:r>
         <w:rPr>
           <w:lang w:val="en-GB"/>
@@ -3891,7 +5151,7 @@
         </w:rPr>
       </w:pPr>
       <w:bookmarkStart w:id="22" w:name="_Toc131082094"/>
-      <w:bookmarkStart w:id="23" w:name="_Toc137488204"/>
+      <w:bookmarkStart w:id="23" w:name="_Toc137594955"/>
       <w:r>
         <w:rPr>
           <w:lang w:val="en-GB"/>
@@ -3911,48 +5171,7 @@
         <w:rPr>
           <w:lang w:val="en-GB"/>
         </w:rPr>
-        <w:t xml:space="preserve">I think the only possible validation for this is feedback from the teacher. </w:t>
-      </w:r>
-      <w:proofErr w:type="gramStart"/>
-      <w:r>
-        <w:rPr>
-          <w:lang w:val="en-GB"/>
-        </w:rPr>
-        <w:t>Furthermore</w:t>
-      </w:r>
-      <w:proofErr w:type="gramEnd"/>
-      <w:r>
-        <w:rPr>
-          <w:lang w:val="en-GB"/>
-        </w:rPr>
-        <w:t xml:space="preserve"> a good validation can be at the very end of the project. Did the project plan fit the phasing of the project? The better </w:t>
-      </w:r>
-      <w:proofErr w:type="gramStart"/>
-      <w:r>
-        <w:rPr>
-          <w:lang w:val="en-GB"/>
-        </w:rPr>
-        <w:t>this fits</w:t>
-      </w:r>
-      <w:proofErr w:type="gramEnd"/>
-      <w:r>
-        <w:rPr>
-          <w:lang w:val="en-GB"/>
-        </w:rPr>
-        <w:t>, the better the project plan was.</w:t>
-      </w:r>
-    </w:p>
-    <w:p>
-      <w:pPr>
-        <w:rPr>
-          <w:lang w:val="en-GB"/>
-        </w:rPr>
-      </w:pPr>
-      <w:r>
-        <w:rPr>
-          <w:lang w:val="en-GB"/>
-        </w:rPr>
-        <w:br w:type="page"/>
+        <w:t>I think the only possible validation for this is feedback from the teacher. Furthermore a good validation can be at the very end of the project. Did the project plan fit the phasing of the project? The better this fits, the better the project plan was.</w:t>
       </w:r>
     </w:p>
     <w:p>
@@ -3966,12 +5185,11 @@
           <w:lang w:val="en-GB"/>
         </w:rPr>
       </w:pPr>
-      <w:bookmarkStart w:id="24" w:name="_Toc137488205"/>
-      <w:r>
-        <w:rPr>
-          <w:lang w:val="en-GB"/>
-        </w:rPr>
-        <w:lastRenderedPageBreak/>
+      <w:bookmarkStart w:id="24" w:name="_Toc137594956"/>
+      <w:r>
+        <w:rPr>
+          <w:lang w:val="en-GB"/>
+        </w:rPr>
         <w:t>Integration process of new Lidar</w:t>
       </w:r>
       <w:bookmarkEnd w:id="24"/>
@@ -3992,7 +5210,7 @@
         </w:rPr>
       </w:pPr>
       <w:bookmarkStart w:id="25" w:name="_Toc136288110"/>
-      <w:bookmarkStart w:id="26" w:name="_Toc137488206"/>
+      <w:bookmarkStart w:id="26" w:name="_Toc137594957"/>
       <w:r>
         <w:rPr>
           <w:lang w:val="en-GB"/>
@@ -4012,21 +5230,7 @@
         <w:rPr>
           <w:lang w:val="en-GB"/>
         </w:rPr>
-        <w:t xml:space="preserve">This document is a collection of multiple smaller “products” I previously produced. However, after some time it became apparent that these products were all very similar to each other; the problem remained the exact same. </w:t>
-      </w:r>
-      <w:proofErr w:type="gramStart"/>
-      <w:r>
-        <w:rPr>
-          <w:lang w:val="en-GB"/>
-        </w:rPr>
-        <w:t>Therefore</w:t>
-      </w:r>
-      <w:proofErr w:type="gramEnd"/>
-      <w:r>
-        <w:rPr>
-          <w:lang w:val="en-GB"/>
-        </w:rPr>
-        <w:t xml:space="preserve"> I decided to group all of these into one document. Not only to increase the validity and testing capabilities of my work, but also to give the next group a more efficient carryover in the Lidar department.</w:t>
+        <w:t>This document is a collection of multiple smaller “products” I previously produced. However, after some time it became apparent that these products were all very similar to each other; the problem remained the exact same. Therefore I decided to group all of these into one document. Not only to increase the validity and testing capabilities of my work, but also to give the next group a more efficient carryover in the Lidar department.</w:t>
       </w:r>
     </w:p>
     <w:p>
@@ -4045,7 +5249,7 @@
         </w:rPr>
       </w:pPr>
       <w:bookmarkStart w:id="27" w:name="_Toc136288111"/>
-      <w:bookmarkStart w:id="28" w:name="_Toc137488207"/>
+      <w:bookmarkStart w:id="28" w:name="_Toc137594958"/>
       <w:r>
         <w:rPr>
           <w:lang w:val="en-GB"/>
@@ -4076,11 +5280,12 @@
         </w:rPr>
       </w:pPr>
       <w:bookmarkStart w:id="29" w:name="_Toc136288112"/>
-      <w:bookmarkStart w:id="30" w:name="_Toc137488208"/>
-      <w:r>
-        <w:rPr>
-          <w:lang w:val="en-GB"/>
-        </w:rPr>
+      <w:bookmarkStart w:id="30" w:name="_Toc137594959"/>
+      <w:r>
+        <w:rPr>
+          <w:lang w:val="en-GB"/>
+        </w:rPr>
+        <w:lastRenderedPageBreak/>
         <w:t>Problem</w:t>
       </w:r>
       <w:bookmarkEnd w:id="29"/>
@@ -4107,7 +5312,7 @@
         </w:rPr>
       </w:pPr>
       <w:bookmarkStart w:id="31" w:name="_Toc136288113"/>
-      <w:bookmarkStart w:id="32" w:name="_Toc137488209"/>
+      <w:bookmarkStart w:id="32" w:name="_Toc137594960"/>
       <w:r>
         <w:rPr>
           <w:lang w:val="en-GB"/>
@@ -4137,7 +5342,7 @@
           <w:lang w:val="en-GB"/>
         </w:rPr>
       </w:pPr>
-      <w:bookmarkStart w:id="33" w:name="_Toc137488210"/>
+      <w:bookmarkStart w:id="33" w:name="_Toc137594961"/>
       <w:r>
         <w:rPr>
           <w:lang w:val="en-GB"/>
@@ -4180,24 +5385,39 @@
           <w:rStyle w:val="IndexLink"/>
           <w:lang w:val="en-GB"/>
         </w:rPr>
-        <w:t xml:space="preserve">After that, porting it to the robot brought a few problems along the way. </w:t>
-      </w:r>
-      <w:proofErr w:type="gramStart"/>
-      <w:r>
+        <w:t>After that, porting it to the robot brought a few problems along the way. Firstly a problem regarding the launch files, which luckily was swiftly resolved.</w:t>
+      </w:r>
+    </w:p>
+    <w:p>
+      <w:pPr>
         <w:rPr>
           <w:rStyle w:val="IndexLink"/>
           <w:lang w:val="en-GB"/>
         </w:rPr>
-        <w:t>Firstly</w:t>
-      </w:r>
-      <w:proofErr w:type="gramEnd"/>
+      </w:pPr>
       <w:r>
         <w:rPr>
           <w:rStyle w:val="IndexLink"/>
           <w:lang w:val="en-GB"/>
         </w:rPr>
-        <w:t xml:space="preserve"> a problem regarding the launch files, which luckily was swiftly resolved.</w:t>
-      </w:r>
+        <w:t>After that, a much deeper problem concerning the local costmap came up; which after a lot of research I was finally able to solve.</w:t>
+      </w:r>
+    </w:p>
+    <w:p>
+      <w:pPr>
+        <w:pStyle w:val="Heading2"/>
+        <w:rPr>
+          <w:lang w:val="en-GB"/>
+        </w:rPr>
+      </w:pPr>
+      <w:bookmarkStart w:id="34" w:name="_Toc137594962"/>
+      <w:r>
+        <w:rPr>
+          <w:lang w:val="en-GB"/>
+        </w:rPr>
+        <w:t>Final validation</w:t>
+      </w:r>
+      <w:bookmarkEnd w:id="34"/>
     </w:p>
     <w:p>
       <w:pPr>
@@ -4208,100 +5428,9 @@
       </w:pPr>
       <w:r>
         <w:rPr>
-          <w:rStyle w:val="IndexLink"/>
-          <w:lang w:val="en-GB"/>
-        </w:rPr>
-        <w:t xml:space="preserve">After that, a much deeper problem concerning the local </w:t>
-      </w:r>
-      <w:proofErr w:type="spellStart"/>
-      <w:r>
-        <w:rPr>
-          <w:rStyle w:val="IndexLink"/>
-          <w:lang w:val="en-GB"/>
-        </w:rPr>
-        <w:t>costmap</w:t>
-      </w:r>
-      <w:proofErr w:type="spellEnd"/>
-      <w:r>
-        <w:rPr>
-          <w:rStyle w:val="IndexLink"/>
-          <w:lang w:val="en-GB"/>
-        </w:rPr>
-        <w:t xml:space="preserve"> came </w:t>
-      </w:r>
-      <w:proofErr w:type="gramStart"/>
-      <w:r>
-        <w:rPr>
-          <w:rStyle w:val="IndexLink"/>
-          <w:lang w:val="en-GB"/>
-        </w:rPr>
-        <w:t>up;</w:t>
-      </w:r>
-      <w:proofErr w:type="gramEnd"/>
-      <w:r>
-        <w:rPr>
-          <w:rStyle w:val="IndexLink"/>
-          <w:lang w:val="en-GB"/>
-        </w:rPr>
-        <w:t xml:space="preserve"> which after a lot of research I was finally able to solve.</w:t>
-      </w:r>
-    </w:p>
-    <w:p>
-      <w:pPr>
-        <w:pStyle w:val="Heading2"/>
-        <w:rPr>
-          <w:lang w:val="en-GB"/>
-        </w:rPr>
-      </w:pPr>
-      <w:bookmarkStart w:id="34" w:name="_Toc137488211"/>
-      <w:r>
-        <w:rPr>
-          <w:lang w:val="en-GB"/>
-        </w:rPr>
-        <w:t>Final validation</w:t>
-      </w:r>
-      <w:bookmarkEnd w:id="34"/>
-    </w:p>
-    <w:p>
-      <w:pPr>
-        <w:rPr>
-          <w:rStyle w:val="IndexLink"/>
-          <w:lang w:val="en-GB"/>
-        </w:rPr>
-      </w:pPr>
-      <w:r>
-        <w:rPr>
-          <w:lang w:val="en-GB"/>
-        </w:rPr>
-        <w:t xml:space="preserve">Combining all sub validations and their problems into one validation, we let the jackal move around and go about its day with the new lidar. To our delight, no new </w:t>
-      </w:r>
-      <w:proofErr w:type="spellStart"/>
-      <w:r>
-        <w:rPr>
-          <w:lang w:val="en-GB"/>
-        </w:rPr>
-        <w:t>hickups</w:t>
-      </w:r>
-      <w:proofErr w:type="spellEnd"/>
-      <w:r>
-        <w:rPr>
-          <w:lang w:val="en-GB"/>
-        </w:rPr>
-        <w:t xml:space="preserve"> or problems occurred during this event. Effectively proving that the new integration was a </w:t>
-      </w:r>
-      <w:proofErr w:type="spellStart"/>
-      <w:r>
-        <w:rPr>
-          <w:lang w:val="en-GB"/>
-        </w:rPr>
-        <w:t>succes</w:t>
-      </w:r>
-      <w:proofErr w:type="spellEnd"/>
-      <w:r>
-        <w:rPr>
-          <w:lang w:val="en-GB"/>
-        </w:rPr>
-        <w:t>.</w:t>
+          <w:lang w:val="en-GB"/>
+        </w:rPr>
+        <w:t>Combining all sub validations and their problems into one validation, we let the jackal move around and go about its day with the new lidar. To our delight, no new hickups or problems occurred during this event. Effectively proving that the new integration was a succes.</w:t>
       </w:r>
       <w:r>
         <w:rPr>
@@ -4322,7 +5451,7 @@
           <w:lang w:val="en-GB"/>
         </w:rPr>
       </w:pPr>
-      <w:bookmarkStart w:id="35" w:name="_Toc137488212"/>
+      <w:bookmarkStart w:id="35" w:name="_Toc137594963"/>
       <w:r>
         <w:rPr>
           <w:lang w:val="en-GB"/>
@@ -4348,7 +5477,7 @@
         </w:rPr>
       </w:pPr>
       <w:bookmarkStart w:id="36" w:name="_Toc133355469"/>
-      <w:bookmarkStart w:id="37" w:name="_Toc137488213"/>
+      <w:bookmarkStart w:id="37" w:name="_Toc137594964"/>
       <w:r>
         <w:rPr>
           <w:lang w:val="en-GB"/>
@@ -4400,7 +5529,7 @@
         </w:rPr>
       </w:pPr>
       <w:bookmarkStart w:id="38" w:name="_Toc133355470"/>
-      <w:bookmarkStart w:id="39" w:name="_Toc137488214"/>
+      <w:bookmarkStart w:id="39" w:name="_Toc137594965"/>
       <w:r>
         <w:rPr>
           <w:lang w:val="en-GB"/>
@@ -4420,35 +5549,7 @@
         <w:rPr>
           <w:lang w:val="en-GB"/>
         </w:rPr>
-        <w:t>While the code for object detection is already present, the integration with the exploration package is very poor/</w:t>
-      </w:r>
-      <w:proofErr w:type="spellStart"/>
-      <w:r>
-        <w:rPr>
-          <w:lang w:val="en-GB"/>
-        </w:rPr>
-        <w:t>nonexistant</w:t>
-      </w:r>
-      <w:proofErr w:type="spellEnd"/>
-      <w:r>
-        <w:rPr>
-          <w:lang w:val="en-GB"/>
-        </w:rPr>
-        <w:t xml:space="preserve">. This integration essentially contains a launch file which launches everything at once. The JACKAL currently does not have enough processing power to accommodate for both these high intensity programs at once. This causes the JACKAL to lag tremendously. Indirectly this causes both the </w:t>
-      </w:r>
-      <w:proofErr w:type="gramStart"/>
-      <w:r>
-        <w:rPr>
-          <w:lang w:val="en-GB"/>
-        </w:rPr>
-        <w:t>exploration</w:t>
-      </w:r>
-      <w:proofErr w:type="gramEnd"/>
-      <w:r>
-        <w:rPr>
-          <w:lang w:val="en-GB"/>
-        </w:rPr>
-        <w:t xml:space="preserve"> and the object detection processes to not perform, or perform very poorly.</w:t>
+        <w:t>While the code for object detection is already present, the integration with the exploration package is very poor/nonexistant. This integration essentially contains a launch file which launches everything at once. The JACKAL currently does not have enough processing power to accommodate for both these high intensity programs at once. This causes the JACKAL to lag tremendously. Indirectly this causes both the exploration and the object detection processes to not perform, or perform very poorly.</w:t>
       </w:r>
     </w:p>
     <w:p>
@@ -4466,7 +5567,7 @@
         </w:rPr>
       </w:pPr>
       <w:bookmarkStart w:id="40" w:name="_Toc133355471"/>
-      <w:bookmarkStart w:id="41" w:name="_Toc137488215"/>
+      <w:bookmarkStart w:id="41" w:name="_Toc137594966"/>
       <w:r>
         <w:rPr>
           <w:lang w:val="en-GB"/>
@@ -4486,35 +5587,7 @@
         <w:rPr>
           <w:lang w:val="en-GB"/>
         </w:rPr>
-        <w:t xml:space="preserve">Create a different system architecture where computational loads are divided or made more efficient </w:t>
-      </w:r>
-      <w:proofErr w:type="gramStart"/>
-      <w:r>
-        <w:rPr>
-          <w:lang w:val="en-GB"/>
-        </w:rPr>
-        <w:t>in order to</w:t>
-      </w:r>
-      <w:proofErr w:type="gramEnd"/>
-      <w:r>
-        <w:rPr>
-          <w:lang w:val="en-GB"/>
-        </w:rPr>
-        <w:t xml:space="preserve"> not impede upon the quality of already well performing processes. After this has been established, make sure the object detection can be </w:t>
-      </w:r>
-      <w:proofErr w:type="gramStart"/>
-      <w:r>
-        <w:rPr>
-          <w:lang w:val="en-GB"/>
-        </w:rPr>
-        <w:t>ran</w:t>
-      </w:r>
-      <w:proofErr w:type="gramEnd"/>
-      <w:r>
-        <w:rPr>
-          <w:lang w:val="en-GB"/>
-        </w:rPr>
-        <w:t xml:space="preserve"> parallel to the exploration process in this new architecture.</w:t>
+        <w:t>Create a different system architecture where computational loads are divided or made more efficient in order to not impede upon the quality of already well performing processes. After this has been established, make sure the object detection can be ran parallel to the exploration process in this new architecture.</w:t>
       </w:r>
     </w:p>
     <w:p>
@@ -4531,7 +5604,7 @@
           <w:lang w:val="en-GB"/>
         </w:rPr>
       </w:pPr>
-      <w:bookmarkStart w:id="42" w:name="_Toc137488216"/>
+      <w:bookmarkStart w:id="42" w:name="_Toc137594967"/>
       <w:r>
         <w:rPr>
           <w:lang w:val="en-GB"/>
@@ -4550,102 +5623,46 @@
         <w:rPr>
           <w:lang w:val="en-GB"/>
         </w:rPr>
-        <w:t xml:space="preserve">To start this problem off, I first looked carefully at the problem; and what its final solution should contain. I considered ease of use, technical complexity but also </w:t>
-      </w:r>
-      <w:proofErr w:type="spellStart"/>
-      <w:r>
-        <w:rPr>
-          <w:lang w:val="en-GB"/>
-        </w:rPr>
-        <w:t>ofcourse</w:t>
-      </w:r>
-      <w:proofErr w:type="spellEnd"/>
-      <w:r>
-        <w:rPr>
-          <w:lang w:val="en-GB"/>
-        </w:rPr>
-        <w:t>: what is this solution going to mean for the load on my robot?</w:t>
-      </w:r>
-    </w:p>
-    <w:p>
-      <w:pPr>
-        <w:rPr>
-          <w:lang w:val="en-GB"/>
-        </w:rPr>
-      </w:pPr>
-      <w:r>
-        <w:rPr>
-          <w:lang w:val="en-GB"/>
-        </w:rPr>
-        <w:t xml:space="preserve">After </w:t>
-      </w:r>
-      <w:proofErr w:type="spellStart"/>
-      <w:r>
-        <w:rPr>
-          <w:lang w:val="en-GB"/>
-        </w:rPr>
-        <w:t>carefull</w:t>
-      </w:r>
-      <w:proofErr w:type="spellEnd"/>
-      <w:r>
-        <w:rPr>
-          <w:lang w:val="en-GB"/>
-        </w:rPr>
-        <w:t xml:space="preserve"> consideration, I determined that the best way to split up computational loads; is to introduce a new computational device to the already setup ROS network. Which is setup by the JACKAL. This brought a new question to the table: How?</w:t>
-      </w:r>
-    </w:p>
-    <w:p>
-      <w:pPr>
-        <w:rPr>
-          <w:lang w:val="en-GB"/>
-        </w:rPr>
-      </w:pPr>
-      <w:r>
-        <w:rPr>
-          <w:lang w:val="en-GB"/>
-        </w:rPr>
-        <w:t xml:space="preserve">Again, after </w:t>
-      </w:r>
-      <w:proofErr w:type="spellStart"/>
-      <w:r>
-        <w:rPr>
-          <w:lang w:val="en-GB"/>
-        </w:rPr>
-        <w:t>carefull</w:t>
-      </w:r>
-      <w:proofErr w:type="spellEnd"/>
-      <w:r>
-        <w:rPr>
-          <w:lang w:val="en-GB"/>
-        </w:rPr>
-        <w:t xml:space="preserve"> consideration of how to best connect these now two devices; I settled on a physical link between the master (robot) and the slave (extra device). I made a new, more inherent to its name, script to quickly connect these two devices. </w:t>
-      </w:r>
-    </w:p>
-    <w:p>
-      <w:pPr>
-        <w:rPr>
-          <w:lang w:val="en-GB"/>
-        </w:rPr>
-      </w:pPr>
-      <w:r>
-        <w:rPr>
-          <w:lang w:val="en-GB"/>
-        </w:rPr>
-        <w:t xml:space="preserve">After this, I needed to run the object detection on the extra </w:t>
-      </w:r>
-      <w:proofErr w:type="gramStart"/>
-      <w:r>
-        <w:rPr>
-          <w:lang w:val="en-GB"/>
-        </w:rPr>
-        <w:t>device;</w:t>
-      </w:r>
-      <w:proofErr w:type="gramEnd"/>
-      <w:r>
-        <w:rPr>
-          <w:lang w:val="en-GB"/>
-        </w:rPr>
-        <w:t xml:space="preserve"> and the exploration package on the robot. Which proved to work near flawlessly; with the only exception to this being a bug in the part which marks the found object on the map.</w:t>
+        <w:t>To start this problem off, I first looked carefully at the problem; and what its final solution should contain. I considered ease of use, technical complexity but also ofcourse: what is this solution going to mean for the load on my robot?</w:t>
+      </w:r>
+    </w:p>
+    <w:p>
+      <w:pPr>
+        <w:rPr>
+          <w:lang w:val="en-GB"/>
+        </w:rPr>
+      </w:pPr>
+      <w:r>
+        <w:rPr>
+          <w:lang w:val="en-GB"/>
+        </w:rPr>
+        <w:t>After carefull consideration, I determined that the best way to split up computational loads; is to introduce a new computational device to the already setup ROS network. Which is setup by the JACKAL. This brought a new question to the table: How?</w:t>
+      </w:r>
+    </w:p>
+    <w:p>
+      <w:pPr>
+        <w:rPr>
+          <w:lang w:val="en-GB"/>
+        </w:rPr>
+      </w:pPr>
+      <w:r>
+        <w:rPr>
+          <w:lang w:val="en-GB"/>
+        </w:rPr>
+        <w:t xml:space="preserve">Again, after carefull consideration of how to best connect these now two devices; I settled on a physical link between the master (robot) and the slave (extra device). I made a new, more inherent to its name, script to quickly connect these two devices. </w:t>
+      </w:r>
+    </w:p>
+    <w:p>
+      <w:pPr>
+        <w:rPr>
+          <w:lang w:val="en-GB"/>
+        </w:rPr>
+      </w:pPr>
+      <w:r>
+        <w:rPr>
+          <w:lang w:val="en-GB"/>
+        </w:rPr>
+        <w:t>After this, I needed to run the object detection on the extra device; and the exploration package on the robot. Which proved to work near flawlessly; with the only exception to this being a bug in the part which marks the found object on the map.</w:t>
       </w:r>
     </w:p>
     <w:p>
@@ -4669,7 +5686,7 @@
           <w:lang w:val="en-GB"/>
         </w:rPr>
       </w:pPr>
-      <w:bookmarkStart w:id="43" w:name="_Toc137488217"/>
+      <w:bookmarkStart w:id="43" w:name="_Toc137594968"/>
       <w:r>
         <w:rPr>
           <w:lang w:val="en-GB"/>
@@ -4724,57 +5741,19 @@
         </w:rPr>
         <w:t xml:space="preserve">We can simply run a ROS command which enables us to deduct this. This command is </w:t>
       </w:r>
-      <w:proofErr w:type="spellStart"/>
       <w:r>
         <w:rPr>
           <w:i/>
           <w:iCs/>
           <w:lang w:val="en-GB"/>
         </w:rPr>
-        <w:t>rostopic</w:t>
-      </w:r>
-      <w:proofErr w:type="spellEnd"/>
-      <w:r>
-        <w:rPr>
-          <w:i/>
-          <w:iCs/>
-          <w:lang w:val="en-GB"/>
-        </w:rPr>
-        <w:t xml:space="preserve"> list, </w:t>
-      </w:r>
-      <w:r>
-        <w:rPr>
-          <w:lang w:val="en-GB"/>
-        </w:rPr>
-        <w:t>which lists all the topics a ROS machine can see. If we run this on the extra device and see topics such as: /scan, /</w:t>
-      </w:r>
-      <w:proofErr w:type="spellStart"/>
-      <w:r>
-        <w:rPr>
-          <w:lang w:val="en-GB"/>
-        </w:rPr>
-        <w:t>move_base</w:t>
-      </w:r>
-      <w:proofErr w:type="spellEnd"/>
-      <w:r>
-        <w:rPr>
-          <w:lang w:val="en-GB"/>
-        </w:rPr>
-        <w:t xml:space="preserve"> or /</w:t>
-      </w:r>
-      <w:proofErr w:type="spellStart"/>
-      <w:r>
-        <w:rPr>
-          <w:lang w:val="en-GB"/>
-        </w:rPr>
-        <w:t>velodyne</w:t>
-      </w:r>
-      <w:proofErr w:type="spellEnd"/>
-      <w:r>
-        <w:rPr>
-          <w:lang w:val="en-GB"/>
-        </w:rPr>
-        <w:t>; we know for sure these two systems are connected. Since these topics are ONLY published and made by the robot. Viewing them on our extra device, means we got a connection!</w:t>
+        <w:t xml:space="preserve">rostopic list, </w:t>
+      </w:r>
+      <w:r>
+        <w:rPr>
+          <w:lang w:val="en-GB"/>
+        </w:rPr>
+        <w:t>which lists all the topics a ROS machine can see. If we run this on the extra device and see topics such as: /scan, /move_base or /velodyne; we know for sure these two systems are connected. Since these topics are ONLY published and made by the robot. Viewing them on our extra device, means we got a connection!</w:t>
       </w:r>
     </w:p>
     <w:p>
@@ -4808,21 +5787,7 @@
           <w:lang w:val="en-GB"/>
         </w:rPr>
         <w:br/>
-        <w:t xml:space="preserve">Luckily, this object detection does not only show its </w:t>
-      </w:r>
-      <w:proofErr w:type="spellStart"/>
-      <w:r>
-        <w:rPr>
-          <w:lang w:val="en-GB"/>
-        </w:rPr>
-        <w:t>succes</w:t>
-      </w:r>
-      <w:proofErr w:type="spellEnd"/>
-      <w:r>
-        <w:rPr>
-          <w:lang w:val="en-GB"/>
-        </w:rPr>
-        <w:t xml:space="preserve"> (or failure) by placing markers. Every object that is detected comes with a picture of that specific object. On this picture the model draws a border around the object it has detected. These are stored in a folder on the host machine, which we can check. If there are pictures in there; we know it works!</w:t>
+        <w:t>Luckily, this object detection does not only show its succes (or failure) by placing markers. Every object that is detected comes with a picture of that specific object. On this picture the model draws a border around the object it has detected. These are stored in a folder on the host machine, which we can check. If there are pictures in there; we know it works!</w:t>
       </w:r>
     </w:p>
     <w:p>
@@ -4849,7 +5814,7 @@
           <w:lang w:val="en-GB"/>
         </w:rPr>
       </w:pPr>
-      <w:bookmarkStart w:id="44" w:name="_Toc137488218"/>
+      <w:bookmarkStart w:id="44" w:name="_Toc137594969"/>
       <w:r>
         <w:rPr>
           <w:lang w:val="en-GB"/>
@@ -4873,7 +5838,7 @@
           <w:lang w:val="en-GB"/>
         </w:rPr>
       </w:pPr>
-      <w:bookmarkStart w:id="45" w:name="_Toc137488219"/>
+      <w:bookmarkStart w:id="45" w:name="_Toc137594970"/>
       <w:r>
         <w:rPr>
           <w:lang w:val="en-GB"/>
@@ -4909,7 +5874,7 @@
           <w:lang w:val="en-GB"/>
         </w:rPr>
       </w:pPr>
-      <w:bookmarkStart w:id="46" w:name="_Toc137488220"/>
+      <w:bookmarkStart w:id="46" w:name="_Toc137594971"/>
       <w:r>
         <w:rPr>
           <w:lang w:val="en-GB"/>
@@ -4958,7 +5923,7 @@
           <w:lang w:val="en-GB"/>
         </w:rPr>
       </w:pPr>
-      <w:bookmarkStart w:id="47" w:name="_Toc137488221"/>
+      <w:bookmarkStart w:id="47" w:name="_Toc137594972"/>
       <w:r>
         <w:rPr>
           <w:lang w:val="en-GB"/>
@@ -5007,7 +5972,7 @@
           <w:lang w:val="en-GB"/>
         </w:rPr>
       </w:pPr>
-      <w:bookmarkStart w:id="48" w:name="_Toc137488222"/>
+      <w:bookmarkStart w:id="48" w:name="_Toc137594973"/>
       <w:r>
         <w:rPr>
           <w:lang w:val="en-GB"/>
@@ -5026,21 +5991,7 @@
         <w:rPr>
           <w:lang w:val="en-GB"/>
         </w:rPr>
-        <w:t xml:space="preserve">The first task was figuring out what type of program would be used to display everything. While an application on a desktop (like how you would launch Word) would ultimately be the most professional. We opted for a </w:t>
-      </w:r>
-      <w:proofErr w:type="gramStart"/>
-      <w:r>
-        <w:rPr>
-          <w:lang w:val="en-GB"/>
-        </w:rPr>
-        <w:t>web based</w:t>
-      </w:r>
-      <w:proofErr w:type="gramEnd"/>
-      <w:r>
-        <w:rPr>
-          <w:lang w:val="en-GB"/>
-        </w:rPr>
-        <w:t xml:space="preserve"> approach. Most notably for its already existing (albeit very vague) ability to interface with remote Ros environments. Furthermore, web applications are easy to port into </w:t>
+        <w:t xml:space="preserve">The first task was figuring out what type of program would be used to display everything. While an application on a desktop (like how you would launch Word) would ultimately be the most professional. We opted for a web based approach. Most notably for its already existing (albeit very vague) ability to interface with remote Ros environments. Furthermore, web applications are easy to port into </w:t>
       </w:r>
       <w:r>
         <w:rPr>
@@ -5072,21 +6023,7 @@
         <w:rPr>
           <w:lang w:val="en-GB"/>
         </w:rPr>
-        <w:t>After this, implementing Ros web connectivity was achieved by using ‘</w:t>
-      </w:r>
-      <w:proofErr w:type="spellStart"/>
-      <w:r>
-        <w:rPr>
-          <w:lang w:val="en-GB"/>
-        </w:rPr>
-        <w:t>rosbridge</w:t>
-      </w:r>
-      <w:proofErr w:type="spellEnd"/>
-      <w:r>
-        <w:rPr>
-          <w:lang w:val="en-GB"/>
-        </w:rPr>
-        <w:t xml:space="preserve">’. A service which provides a WebSocket. Since our machine uses a </w:t>
+        <w:t xml:space="preserve">After this, implementing Ros web connectivity was achieved by using ‘rosbridge’. A service which provides a WebSocket. Since our machine uses a </w:t>
       </w:r>
       <w:r>
         <w:rPr>
@@ -5111,49 +6048,7 @@
         <w:rPr>
           <w:lang w:val="en-GB"/>
         </w:rPr>
-        <w:t xml:space="preserve">After creating a </w:t>
-      </w:r>
-      <w:proofErr w:type="spellStart"/>
-      <w:r>
-        <w:rPr>
-          <w:lang w:val="en-GB"/>
-        </w:rPr>
-        <w:t>websocket</w:t>
-      </w:r>
-      <w:proofErr w:type="spellEnd"/>
-      <w:r>
-        <w:rPr>
-          <w:lang w:val="en-GB"/>
-        </w:rPr>
-        <w:t xml:space="preserve">, specialized </w:t>
-      </w:r>
-      <w:proofErr w:type="spellStart"/>
-      <w:r>
-        <w:rPr>
-          <w:lang w:val="en-GB"/>
-        </w:rPr>
-        <w:t>javascript</w:t>
-      </w:r>
-      <w:proofErr w:type="spellEnd"/>
-      <w:r>
-        <w:rPr>
-          <w:lang w:val="en-GB"/>
-        </w:rPr>
-        <w:t xml:space="preserve"> libraries were used </w:t>
-      </w:r>
-      <w:proofErr w:type="gramStart"/>
-      <w:r>
-        <w:rPr>
-          <w:lang w:val="en-GB"/>
-        </w:rPr>
-        <w:t>in order to</w:t>
-      </w:r>
-      <w:proofErr w:type="gramEnd"/>
-      <w:r>
-        <w:rPr>
-          <w:lang w:val="en-GB"/>
-        </w:rPr>
-        <w:t xml:space="preserve"> create visualizations and user interactions.</w:t>
+        <w:t>After creating a websocket, specialized javascript libraries were used in order to create visualizations and user interactions.</w:t>
       </w:r>
     </w:p>
     <w:p>
@@ -5170,7 +6065,7 @@
           <w:lang w:val="en-GB"/>
         </w:rPr>
       </w:pPr>
-      <w:bookmarkStart w:id="49" w:name="_Toc137488223"/>
+      <w:bookmarkStart w:id="49" w:name="_Toc137594974"/>
       <w:r>
         <w:rPr>
           <w:lang w:val="en-GB"/>
@@ -5190,21 +6085,7 @@
         <w:rPr>
           <w:lang w:val="en-GB"/>
         </w:rPr>
-        <w:t xml:space="preserve">Validation for this product is very easy, it has a set </w:t>
-      </w:r>
-      <w:proofErr w:type="gramStart"/>
-      <w:r>
-        <w:rPr>
-          <w:lang w:val="en-GB"/>
-        </w:rPr>
-        <w:t>amount</w:t>
-      </w:r>
-      <w:proofErr w:type="gramEnd"/>
-      <w:r>
-        <w:rPr>
-          <w:lang w:val="en-GB"/>
-        </w:rPr>
-        <w:t xml:space="preserve"> of requirements; all of which can be individually met or not. In our case, the current requirements are met.</w:t>
+        <w:t>Validation for this product is very easy, it has a set amount of requirements; all of which can be individually met or not. In our case, the current requirements are met.</w:t>
       </w:r>
     </w:p>
     <w:p>
@@ -5329,21 +6210,7 @@
         <w:rPr>
           <w:lang w:val="en-GB"/>
         </w:rPr>
-        <w:t xml:space="preserve">As seen above, this is a screenshot during the development process where we can see both the live map, the live camera </w:t>
-      </w:r>
-      <w:proofErr w:type="gramStart"/>
-      <w:r>
-        <w:rPr>
-          <w:lang w:val="en-GB"/>
-        </w:rPr>
-        <w:t>feed</w:t>
-      </w:r>
-      <w:proofErr w:type="gramEnd"/>
-      <w:r>
-        <w:rPr>
-          <w:lang w:val="en-GB"/>
-        </w:rPr>
-        <w:t xml:space="preserve"> and the buttons to control some processes.</w:t>
+        <w:t>As seen above, this is a screenshot during the development process where we can see both the live map, the live camera feed and the buttons to control some processes.</w:t>
       </w:r>
     </w:p>
     <w:p>
@@ -5370,7 +6237,7 @@
           <w:lang w:val="en-GB"/>
         </w:rPr>
       </w:pPr>
-      <w:bookmarkStart w:id="50" w:name="_Toc137488224"/>
+      <w:bookmarkStart w:id="50" w:name="_Toc137594975"/>
       <w:r>
         <w:rPr>
           <w:lang w:val="en-GB"/>
@@ -5395,7 +6262,7 @@
         </w:rPr>
       </w:pPr>
       <w:bookmarkStart w:id="51" w:name="_Toc136291255"/>
-      <w:bookmarkStart w:id="52" w:name="_Toc137488225"/>
+      <w:bookmarkStart w:id="52" w:name="_Toc137594976"/>
       <w:r>
         <w:rPr>
           <w:lang w:val="en-GB"/>
@@ -5415,21 +6282,7 @@
         <w:rPr>
           <w:lang w:val="en-GB"/>
         </w:rPr>
-        <w:t xml:space="preserve">The GUI took a lot of work and googling to make any sense of the vague documentation in place for various </w:t>
-      </w:r>
-      <w:proofErr w:type="spellStart"/>
-      <w:r>
-        <w:rPr>
-          <w:lang w:val="en-GB"/>
-        </w:rPr>
-        <w:t>javascript</w:t>
-      </w:r>
-      <w:proofErr w:type="spellEnd"/>
-      <w:r>
-        <w:rPr>
-          <w:lang w:val="en-GB"/>
-        </w:rPr>
-        <w:t xml:space="preserve"> libraries used. Not only are some riddled with errors, but general knowledge about these topics also online seems to be few at best.</w:t>
+        <w:t>The GUI took a lot of work and googling to make any sense of the vague documentation in place for various javascript libraries used. Not only are some riddled with errors, but general knowledge about these topics also online seems to be few at best.</w:t>
       </w:r>
     </w:p>
     <w:p>
@@ -5447,7 +6300,7 @@
         </w:rPr>
       </w:pPr>
       <w:bookmarkStart w:id="53" w:name="_Toc136291256"/>
-      <w:bookmarkStart w:id="54" w:name="_Toc137488226"/>
+      <w:bookmarkStart w:id="54" w:name="_Toc137594977"/>
       <w:r>
         <w:rPr>
           <w:lang w:val="en-GB"/>
@@ -5467,21 +6320,7 @@
         <w:rPr>
           <w:lang w:val="en-GB"/>
         </w:rPr>
-        <w:t xml:space="preserve">The next group has absolutely no idea how the GUI works or how its structured currently. To avoid them having </w:t>
-      </w:r>
-      <w:proofErr w:type="gramStart"/>
-      <w:r>
-        <w:rPr>
-          <w:lang w:val="en-GB"/>
-        </w:rPr>
-        <w:t>to  research</w:t>
-      </w:r>
-      <w:proofErr w:type="gramEnd"/>
-      <w:r>
-        <w:rPr>
-          <w:lang w:val="en-GB"/>
-        </w:rPr>
-        <w:t xml:space="preserve"> all the same (near useless) forums and websites I did; there needs to be a carryover to save them this hassle.</w:t>
+        <w:t>The next group has absolutely no idea how the GUI works or how its structured currently. To avoid them having to  research all the same (near useless) forums and websites I did; there needs to be a carryover to save them this hassle.</w:t>
       </w:r>
     </w:p>
     <w:p>
@@ -5499,7 +6338,7 @@
         </w:rPr>
       </w:pPr>
       <w:bookmarkStart w:id="55" w:name="_Toc136291257"/>
-      <w:bookmarkStart w:id="56" w:name="_Toc137488227"/>
+      <w:bookmarkStart w:id="56" w:name="_Toc137594978"/>
       <w:r>
         <w:rPr>
           <w:lang w:val="en-GB"/>
@@ -5536,7 +6375,7 @@
           <w:lang w:val="en-GB"/>
         </w:rPr>
       </w:pPr>
-      <w:bookmarkStart w:id="57" w:name="_Toc137488228"/>
+      <w:bookmarkStart w:id="57" w:name="_Toc137594979"/>
       <w:r>
         <w:rPr>
           <w:lang w:val="en-GB"/>
@@ -5555,21 +6394,7 @@
         <w:rPr>
           <w:lang w:val="en-GB"/>
         </w:rPr>
-        <w:t xml:space="preserve">Whilst already having the knowledge of the GUI, writing a wiki article about it was </w:t>
-      </w:r>
-      <w:proofErr w:type="gramStart"/>
-      <w:r>
-        <w:rPr>
-          <w:lang w:val="en-GB"/>
-        </w:rPr>
-        <w:t>fairly straightforward</w:t>
-      </w:r>
-      <w:proofErr w:type="gramEnd"/>
-      <w:r>
-        <w:rPr>
-          <w:lang w:val="en-GB"/>
-        </w:rPr>
-        <w:t>. I first mapped what I wanted to tell on a piece of paper, then I wrote it out in one sitting.</w:t>
+        <w:t>Whilst already having the knowledge of the GUI, writing a wiki article about it was fairly straightforward. I first mapped what I wanted to tell on a piece of paper, then I wrote it out in one sitting.</w:t>
       </w:r>
     </w:p>
     <w:p>
@@ -5587,7 +6412,7 @@
         </w:rPr>
       </w:pPr>
       <w:bookmarkStart w:id="58" w:name="_Toc136291259"/>
-      <w:bookmarkStart w:id="59" w:name="_Toc137488229"/>
+      <w:bookmarkStart w:id="59" w:name="_Toc137594980"/>
       <w:r>
         <w:rPr>
           <w:lang w:val="en-GB"/>
@@ -5627,7 +6452,7 @@
         </w:rPr>
         <w:br w:type="page"/>
       </w:r>
-      <w:bookmarkStart w:id="60" w:name="_Toc137488230"/>
+      <w:bookmarkStart w:id="60" w:name="_Toc137594981"/>
       <w:r>
         <w:rPr>
           <w:lang w:val="en-GB"/>
@@ -5652,7 +6477,7 @@
         </w:rPr>
       </w:pPr>
       <w:bookmarkStart w:id="61" w:name="_Toc136289742"/>
-      <w:bookmarkStart w:id="62" w:name="_Toc137488231"/>
+      <w:bookmarkStart w:id="62" w:name="_Toc137594982"/>
       <w:r>
         <w:rPr>
           <w:lang w:val="en-GB"/>
@@ -5672,21 +6497,7 @@
         <w:rPr>
           <w:lang w:val="en-GB"/>
         </w:rPr>
-        <w:t xml:space="preserve">For the entirety of the project, we have been working on a personal project on the Mondays. A lot of work has been done for that personal project and in my </w:t>
-      </w:r>
-      <w:proofErr w:type="gramStart"/>
-      <w:r>
-        <w:rPr>
-          <w:lang w:val="en-GB"/>
-        </w:rPr>
-        <w:t>case</w:t>
-      </w:r>
-      <w:proofErr w:type="gramEnd"/>
-      <w:r>
-        <w:rPr>
-          <w:lang w:val="en-GB"/>
-        </w:rPr>
-        <w:t xml:space="preserve"> it is about an engine controller.</w:t>
+        <w:t>For the entirety of the project, we have been working on a personal project on the Mondays. A lot of work has been done for that personal project and in my case it is about an engine controller.</w:t>
       </w:r>
     </w:p>
     <w:p>
@@ -5704,7 +6515,7 @@
         </w:rPr>
       </w:pPr>
       <w:bookmarkStart w:id="63" w:name="_Toc136289743"/>
-      <w:bookmarkStart w:id="64" w:name="_Toc137488232"/>
+      <w:bookmarkStart w:id="64" w:name="_Toc137594983"/>
       <w:r>
         <w:rPr>
           <w:lang w:val="en-GB"/>
@@ -5742,7 +6553,7 @@
         </w:rPr>
       </w:pPr>
       <w:bookmarkStart w:id="65" w:name="_Toc136289744"/>
-      <w:bookmarkStart w:id="66" w:name="_Toc137488233"/>
+      <w:bookmarkStart w:id="66" w:name="_Toc137594984"/>
       <w:r>
         <w:rPr>
           <w:lang w:val="en-GB"/>
@@ -5779,7 +6590,7 @@
           <w:lang w:val="en-GB"/>
         </w:rPr>
       </w:pPr>
-      <w:bookmarkStart w:id="67" w:name="_Toc137488234"/>
+      <w:bookmarkStart w:id="67" w:name="_Toc137594985"/>
       <w:r>
         <w:rPr>
           <w:lang w:val="en-GB"/>
@@ -5798,21 +6609,7 @@
         <w:rPr>
           <w:lang w:val="en-GB"/>
         </w:rPr>
-        <w:t xml:space="preserve">By condensing everything I know about my own project into a </w:t>
-      </w:r>
-      <w:proofErr w:type="spellStart"/>
-      <w:r>
-        <w:rPr>
-          <w:lang w:val="en-GB"/>
-        </w:rPr>
-        <w:t>powerpoint</w:t>
-      </w:r>
-      <w:proofErr w:type="spellEnd"/>
-      <w:r>
-        <w:rPr>
-          <w:lang w:val="en-GB"/>
-        </w:rPr>
-        <w:t>, I perfected it over the course of a few days making the final version. Simultaneously, I prepared a physical demo of my product to showcase.</w:t>
+        <w:t>By condensing everything I know about my own project into a powerpoint, I perfected it over the course of a few days making the final version. Simultaneously, I prepared a physical demo of my product to showcase.</w:t>
       </w:r>
     </w:p>
     <w:p>
@@ -5830,7 +6627,7 @@
         </w:rPr>
       </w:pPr>
       <w:bookmarkStart w:id="68" w:name="_Toc136289746"/>
-      <w:bookmarkStart w:id="69" w:name="_Toc137488235"/>
+      <w:bookmarkStart w:id="69" w:name="_Toc137594986"/>
       <w:r>
         <w:rPr>
           <w:lang w:val="en-GB"/>
@@ -5850,43 +6647,665 @@
         <w:rPr>
           <w:lang w:val="en-GB"/>
         </w:rPr>
-        <w:t xml:space="preserve">To validate that my goal was met, I spoke to my teacher about the quality of my presentation as well as how he perceived it. Both answers were </w:t>
-      </w:r>
-      <w:proofErr w:type="gramStart"/>
-      <w:r>
-        <w:rPr>
-          <w:lang w:val="en-GB"/>
-        </w:rPr>
-        <w:t>conform</w:t>
-      </w:r>
-      <w:proofErr w:type="gramEnd"/>
-      <w:r>
-        <w:rPr>
-          <w:lang w:val="en-GB"/>
-        </w:rPr>
-        <w:t xml:space="preserve"> to the goal I had set. </w:t>
-      </w:r>
-    </w:p>
-    <w:p>
-      <w:pPr>
-        <w:rPr>
-          <w:lang w:val="en-GB"/>
-        </w:rPr>
-      </w:pPr>
-    </w:p>
-    <w:p>
-      <w:pPr>
-        <w:rPr>
-          <w:lang w:val="en-GB"/>
-        </w:rPr>
-      </w:pPr>
-    </w:p>
-    <w:p>
-      <w:pPr>
-        <w:rPr>
-          <w:lang w:val="en-GB"/>
-        </w:rPr>
-      </w:pPr>
+        <w:t xml:space="preserve">To validate that my goal was met, I spoke to my teacher about the quality of my presentation as well as how he perceived it. Both answers were conform to the goal I had set. </w:t>
+      </w:r>
+    </w:p>
+    <w:p>
+      <w:pPr>
+        <w:rPr>
+          <w:lang w:val="en-GB"/>
+        </w:rPr>
+      </w:pPr>
+      <w:r>
+        <w:rPr>
+          <w:lang w:val="en-GB"/>
+        </w:rPr>
+        <w:br w:type="page"/>
+      </w:r>
+    </w:p>
+    <w:p>
+      <w:pPr>
+        <w:pStyle w:val="Heading2"/>
+        <w:numPr>
+          <w:ilvl w:val="0"/>
+          <w:numId w:val="6"/>
+        </w:numPr>
+        <w:rPr>
+          <w:lang w:val="en-GB"/>
+        </w:rPr>
+      </w:pPr>
+      <w:bookmarkStart w:id="70" w:name="_Toc137594987"/>
+      <w:r>
+        <w:rPr>
+          <w:lang w:val="en-GB"/>
+        </w:rPr>
+        <w:lastRenderedPageBreak/>
+        <w:t>Group interview with police officer</w:t>
+      </w:r>
+      <w:bookmarkEnd w:id="70"/>
+    </w:p>
+    <w:p>
+      <w:pPr>
+        <w:rPr>
+          <w:i/>
+          <w:iCs/>
+          <w:lang w:val="en-GB"/>
+        </w:rPr>
+      </w:pPr>
+      <w:r>
+        <w:rPr>
+          <w:i/>
+          <w:iCs/>
+          <w:lang w:val="en-GB"/>
+        </w:rPr>
+        <w:t>These files are on the git, under the documentation tab</w:t>
+      </w:r>
+    </w:p>
+    <w:p>
+      <w:pPr>
+        <w:pStyle w:val="Heading3"/>
+        <w:rPr>
+          <w:lang w:val="en-GB"/>
+        </w:rPr>
+      </w:pPr>
+      <w:bookmarkStart w:id="71" w:name="_Toc137594988"/>
+      <w:r>
+        <w:rPr>
+          <w:lang w:val="en-GB"/>
+        </w:rPr>
+        <w:t>Context</w:t>
+      </w:r>
+      <w:bookmarkEnd w:id="71"/>
+    </w:p>
+    <w:p>
+      <w:pPr>
+        <w:rPr>
+          <w:lang w:val="en-GB"/>
+        </w:rPr>
+      </w:pPr>
+      <w:r>
+        <w:rPr>
+          <w:lang w:val="en-GB"/>
+        </w:rPr>
+        <w:t>Our PO was the only one who described our requirements to us, obviously how it should be. Yet, our PO was sometimes unclear about things.</w:t>
+      </w:r>
+    </w:p>
+    <w:p>
+      <w:pPr>
+        <w:rPr>
+          <w:lang w:val="en-GB"/>
+        </w:rPr>
+      </w:pPr>
+    </w:p>
+    <w:p>
+      <w:pPr>
+        <w:pStyle w:val="Heading3"/>
+        <w:rPr>
+          <w:lang w:val="en-GB"/>
+        </w:rPr>
+      </w:pPr>
+      <w:bookmarkStart w:id="72" w:name="_Toc137594989"/>
+      <w:r>
+        <w:rPr>
+          <w:lang w:val="en-GB"/>
+        </w:rPr>
+        <w:t>Problem</w:t>
+      </w:r>
+      <w:bookmarkEnd w:id="72"/>
+    </w:p>
+    <w:p>
+      <w:pPr>
+        <w:rPr>
+          <w:lang w:val="en-GB"/>
+        </w:rPr>
+      </w:pPr>
+      <w:r>
+        <w:rPr>
+          <w:lang w:val="en-GB"/>
+        </w:rPr>
+        <w:t>The PO did not know everything about the project, we felt like we were lacking important information since our PO did not have an answer to everything.</w:t>
+      </w:r>
+    </w:p>
+    <w:p>
+      <w:pPr>
+        <w:rPr>
+          <w:lang w:val="en-GB"/>
+        </w:rPr>
+      </w:pPr>
+    </w:p>
+    <w:p>
+      <w:pPr>
+        <w:pStyle w:val="Heading3"/>
+        <w:rPr>
+          <w:lang w:val="en-GB"/>
+        </w:rPr>
+      </w:pPr>
+      <w:bookmarkStart w:id="73" w:name="_Toc137594990"/>
+      <w:r>
+        <w:rPr>
+          <w:lang w:val="en-GB"/>
+        </w:rPr>
+        <w:t>Goal</w:t>
+      </w:r>
+      <w:bookmarkEnd w:id="73"/>
+    </w:p>
+    <w:p>
+      <w:pPr>
+        <w:rPr>
+          <w:lang w:val="en-GB"/>
+        </w:rPr>
+      </w:pPr>
+      <w:r>
+        <w:rPr>
+          <w:lang w:val="en-GB"/>
+        </w:rPr>
+        <w:t>To accommodate for this; we want to get in touch with someone who does know everything. Or at least, know the things the PO does not.</w:t>
+      </w:r>
+    </w:p>
+    <w:p>
+      <w:pPr>
+        <w:rPr>
+          <w:lang w:val="en-GB"/>
+        </w:rPr>
+      </w:pPr>
+    </w:p>
+    <w:p>
+      <w:pPr>
+        <w:pStyle w:val="Heading3"/>
+        <w:rPr>
+          <w:lang w:val="en-GB"/>
+        </w:rPr>
+      </w:pPr>
+      <w:bookmarkStart w:id="74" w:name="_Toc137594991"/>
+      <w:r>
+        <w:rPr>
+          <w:lang w:val="en-GB"/>
+        </w:rPr>
+        <w:t>Process</w:t>
+      </w:r>
+      <w:bookmarkEnd w:id="74"/>
+    </w:p>
+    <w:p>
+      <w:pPr>
+        <w:rPr>
+          <w:lang w:val="en-GB"/>
+        </w:rPr>
+      </w:pPr>
+      <w:r>
+        <w:rPr>
+          <w:lang w:val="en-GB"/>
+        </w:rPr>
+        <w:t>Via our PO, we came in touch with a police officer who knew more about in-field use of the robot. After making a</w:t>
+      </w:r>
+      <w:r>
+        <w:rPr>
+          <w:lang w:val="en-GB"/>
+        </w:rPr>
+        <w:t>n appointment, we held a small interview and gathered a lot of data.</w:t>
+      </w:r>
+    </w:p>
+    <w:p>
+      <w:pPr>
+        <w:rPr>
+          <w:lang w:val="en-GB"/>
+        </w:rPr>
+      </w:pPr>
+    </w:p>
+    <w:p>
+      <w:pPr>
+        <w:pStyle w:val="Heading3"/>
+        <w:rPr>
+          <w:lang w:val="en-GB"/>
+        </w:rPr>
+      </w:pPr>
+      <w:bookmarkStart w:id="75" w:name="_Toc137594992"/>
+      <w:r>
+        <w:rPr>
+          <w:lang w:val="en-GB"/>
+        </w:rPr>
+        <w:t>Validation</w:t>
+      </w:r>
+      <w:bookmarkEnd w:id="75"/>
+    </w:p>
+    <w:p>
+      <w:pPr>
+        <w:rPr>
+          <w:lang w:val="en-GB"/>
+        </w:rPr>
+      </w:pPr>
+      <w:r>
+        <w:rPr>
+          <w:lang w:val="en-GB"/>
+        </w:rPr>
+        <w:t>We validated by going back to our PO to discuss things, and checked with him what we knew was supplementary to his knowledge. Which it was.</w:t>
+      </w:r>
+    </w:p>
+    <w:p>
+      <w:pPr>
+        <w:rPr>
+          <w:lang w:val="en-GB"/>
+        </w:rPr>
+      </w:pPr>
+      <w:r>
+        <w:rPr>
+          <w:lang w:val="en-GB"/>
+        </w:rPr>
+        <w:br w:type="page"/>
+      </w:r>
+    </w:p>
+    <w:p>
+      <w:pPr>
+        <w:pStyle w:val="Heading2"/>
+        <w:numPr>
+          <w:ilvl w:val="0"/>
+          <w:numId w:val="6"/>
+        </w:numPr>
+        <w:rPr>
+          <w:lang w:val="en-GB"/>
+        </w:rPr>
+      </w:pPr>
+      <w:bookmarkStart w:id="76" w:name="_Toc137594993"/>
+      <w:r>
+        <w:rPr>
+          <w:lang w:val="en-GB"/>
+        </w:rPr>
+        <w:lastRenderedPageBreak/>
+        <w:t>Supporting in Software Design/Diagramming</w:t>
+      </w:r>
+      <w:bookmarkEnd w:id="76"/>
+    </w:p>
+    <w:p>
+      <w:pPr>
+        <w:rPr>
+          <w:i/>
+          <w:iCs/>
+          <w:lang w:val="en-GB"/>
+        </w:rPr>
+      </w:pPr>
+      <w:r>
+        <w:rPr>
+          <w:i/>
+          <w:iCs/>
+          <w:lang w:val="en-GB"/>
+        </w:rPr>
+        <w:t>These files are on the git, under the documentation tab</w:t>
+      </w:r>
+      <w:r>
+        <w:rPr>
+          <w:i/>
+          <w:iCs/>
+          <w:lang w:val="en-GB"/>
+        </w:rPr>
+        <w:t>/UML</w:t>
+      </w:r>
+      <w:r>
+        <w:rPr>
+          <w:i/>
+          <w:iCs/>
+          <w:lang w:val="en-GB"/>
+        </w:rPr>
+        <w:t>/Project</w:t>
+      </w:r>
+    </w:p>
+    <w:p>
+      <w:pPr>
+        <w:pStyle w:val="Heading3"/>
+        <w:rPr>
+          <w:lang w:val="en-GB"/>
+        </w:rPr>
+      </w:pPr>
+      <w:bookmarkStart w:id="77" w:name="_Toc137594994"/>
+      <w:r>
+        <w:rPr>
+          <w:lang w:val="en-GB"/>
+        </w:rPr>
+        <w:t>Context</w:t>
+      </w:r>
+      <w:bookmarkEnd w:id="77"/>
+    </w:p>
+    <w:p>
+      <w:pPr>
+        <w:rPr>
+          <w:lang w:val="en-GB"/>
+        </w:rPr>
+      </w:pPr>
+      <w:r>
+        <w:rPr>
+          <w:lang w:val="en-GB"/>
+        </w:rPr>
+        <w:t>For the project, a lot of diagrams and designs had to be made. Most notably the one on the wiki. These display and educate the reader on various topics where design and diagramming about software is needed.</w:t>
+      </w:r>
+    </w:p>
+    <w:p>
+      <w:pPr>
+        <w:rPr>
+          <w:lang w:val="en-GB"/>
+        </w:rPr>
+      </w:pPr>
+    </w:p>
+    <w:p>
+      <w:pPr>
+        <w:pStyle w:val="Heading3"/>
+        <w:rPr>
+          <w:lang w:val="en-GB"/>
+        </w:rPr>
+      </w:pPr>
+      <w:bookmarkStart w:id="78" w:name="_Toc137594995"/>
+      <w:r>
+        <w:rPr>
+          <w:lang w:val="en-GB"/>
+        </w:rPr>
+        <w:t>Problem</w:t>
+      </w:r>
+      <w:bookmarkEnd w:id="78"/>
+    </w:p>
+    <w:p>
+      <w:pPr>
+        <w:rPr>
+          <w:lang w:val="en-GB"/>
+        </w:rPr>
+      </w:pPr>
+      <w:r>
+        <w:rPr>
+          <w:lang w:val="en-GB"/>
+        </w:rPr>
+        <w:t>Some groupmates got very stuck on</w:t>
+      </w:r>
+      <w:r>
+        <w:rPr>
+          <w:lang w:val="en-GB"/>
+        </w:rPr>
+        <w:t xml:space="preserve"> a design and diagramming problem. Diagrams of our old and current design needed to be made. But lots of feedback and input was needed from someone with a better understanding of the software layers.</w:t>
+      </w:r>
+    </w:p>
+    <w:p>
+      <w:pPr>
+        <w:rPr>
+          <w:lang w:val="en-GB"/>
+        </w:rPr>
+      </w:pPr>
+    </w:p>
+    <w:p>
+      <w:pPr>
+        <w:pStyle w:val="Heading3"/>
+        <w:rPr>
+          <w:lang w:val="en-GB"/>
+        </w:rPr>
+      </w:pPr>
+      <w:bookmarkStart w:id="79" w:name="_Toc137594996"/>
+      <w:r>
+        <w:rPr>
+          <w:lang w:val="en-GB"/>
+        </w:rPr>
+        <w:t>Goal</w:t>
+      </w:r>
+      <w:bookmarkEnd w:id="79"/>
+    </w:p>
+    <w:p>
+      <w:pPr>
+        <w:rPr>
+          <w:lang w:val="en-GB"/>
+        </w:rPr>
+      </w:pPr>
+      <w:r>
+        <w:rPr>
+          <w:lang w:val="en-GB"/>
+        </w:rPr>
+        <w:t>Help my teammates achieve great design diagrams by jumping in, providing feedback and brainstorming with them.</w:t>
+      </w:r>
+    </w:p>
+    <w:p>
+      <w:pPr>
+        <w:rPr>
+          <w:lang w:val="en-GB"/>
+        </w:rPr>
+      </w:pPr>
+    </w:p>
+    <w:p>
+      <w:pPr>
+        <w:pStyle w:val="Heading3"/>
+        <w:rPr>
+          <w:lang w:val="en-GB"/>
+        </w:rPr>
+      </w:pPr>
+      <w:bookmarkStart w:id="80" w:name="_Toc137594997"/>
+      <w:r>
+        <w:rPr>
+          <w:lang w:val="en-GB"/>
+        </w:rPr>
+        <w:t>Validation</w:t>
+      </w:r>
+      <w:bookmarkEnd w:id="80"/>
+    </w:p>
+    <w:p>
+      <w:pPr>
+        <w:rPr>
+          <w:lang w:val="en-GB"/>
+        </w:rPr>
+      </w:pPr>
+      <w:r>
+        <w:rPr>
+          <w:lang w:val="en-GB"/>
+        </w:rPr>
+        <w:t xml:space="preserve">To validate these models, we need to compare them to the actual code. Ofcourse this was a part of the design process. </w:t>
+      </w:r>
+    </w:p>
+    <w:p>
+      <w:pPr>
+        <w:rPr>
+          <w:lang w:val="en-GB"/>
+        </w:rPr>
+      </w:pPr>
+    </w:p>
+    <w:p>
+      <w:pPr>
+        <w:rPr>
+          <w:lang w:val="en-GB"/>
+        </w:rPr>
+      </w:pPr>
+    </w:p>
+    <w:p>
+      <w:pPr>
+        <w:pStyle w:val="Heading2"/>
+        <w:numPr>
+          <w:ilvl w:val="0"/>
+          <w:numId w:val="6"/>
+        </w:numPr>
+        <w:rPr>
+          <w:lang w:val="en-GB"/>
+        </w:rPr>
+      </w:pPr>
+      <w:r>
+        <w:rPr>
+          <w:lang w:val="en-GB"/>
+        </w:rPr>
+        <w:t xml:space="preserve"> </w:t>
+      </w:r>
+      <w:bookmarkStart w:id="81" w:name="_Toc137594998"/>
+      <w:r>
+        <w:rPr>
+          <w:lang w:val="en-GB"/>
+        </w:rPr>
+        <w:t>Personal project</w:t>
+      </w:r>
+      <w:bookmarkEnd w:id="81"/>
+    </w:p>
+    <w:p>
+      <w:pPr>
+        <w:pStyle w:val="Heading3"/>
+        <w:rPr>
+          <w:lang w:val="en-GB"/>
+        </w:rPr>
+      </w:pPr>
+      <w:bookmarkStart w:id="82" w:name="_Toc137594999"/>
+      <w:r>
+        <w:rPr>
+          <w:lang w:val="en-GB"/>
+        </w:rPr>
+        <w:t>Context</w:t>
+      </w:r>
+      <w:bookmarkEnd w:id="82"/>
+    </w:p>
+    <w:p>
+      <w:pPr>
+        <w:rPr>
+          <w:lang w:val="en-GB"/>
+        </w:rPr>
+      </w:pPr>
+      <w:bookmarkStart w:id="83" w:name="_Hlk137595004"/>
+      <w:r>
+        <w:rPr>
+          <w:lang w:val="en-GB"/>
+        </w:rPr>
+        <w:t>As a requirement for this semester, we needed to do a personal project. My personal project was about an Enigine monitor for older vehicles.</w:t>
+      </w:r>
+    </w:p>
+    <w:p>
+      <w:pPr>
+        <w:pStyle w:val="Heading3"/>
+        <w:rPr>
+          <w:lang w:val="en-GB"/>
+        </w:rPr>
+      </w:pPr>
+      <w:bookmarkStart w:id="84" w:name="_Toc137595000"/>
+      <w:bookmarkEnd w:id="83"/>
+      <w:r>
+        <w:rPr>
+          <w:lang w:val="en-GB"/>
+        </w:rPr>
+        <w:t>Problem</w:t>
+      </w:r>
+      <w:bookmarkEnd w:id="84"/>
+    </w:p>
+    <w:p>
+      <w:pPr>
+        <w:rPr>
+          <w:lang w:val="en-GB"/>
+        </w:rPr>
+      </w:pPr>
+      <w:bookmarkStart w:id="85" w:name="_Hlk137595005"/>
+      <w:r>
+        <w:rPr>
+          <w:lang w:val="en-GB"/>
+        </w:rPr>
+        <w:t>Other people are uninformed about my project and the steps I took to create what I have created. Furthermore, requirements are put in place for this product; but have never been showcased in a documental manner.</w:t>
+      </w:r>
+    </w:p>
+    <w:bookmarkEnd w:id="85"/>
+    <w:p>
+      <w:pPr>
+        <w:rPr>
+          <w:lang w:val="en-GB"/>
+        </w:rPr>
+      </w:pPr>
+    </w:p>
+    <w:p>
+      <w:pPr>
+        <w:pStyle w:val="Heading3"/>
+        <w:rPr>
+          <w:lang w:val="en-GB"/>
+        </w:rPr>
+      </w:pPr>
+      <w:bookmarkStart w:id="86" w:name="_Toc137595001"/>
+      <w:r>
+        <w:rPr>
+          <w:lang w:val="en-GB"/>
+        </w:rPr>
+        <w:t>Goal</w:t>
+      </w:r>
+      <w:bookmarkEnd w:id="86"/>
+    </w:p>
+    <w:p>
+      <w:pPr>
+        <w:rPr>
+          <w:lang w:val="en-GB"/>
+        </w:rPr>
+      </w:pPr>
+      <w:r>
+        <w:rPr>
+          <w:lang w:val="en-GB"/>
+        </w:rPr>
+        <w:t>Create a good overview of the work done during the personal project, while also providing an accurate validation for all work done; using a usecase.</w:t>
+      </w:r>
+    </w:p>
+    <w:p>
+      <w:pPr>
+        <w:rPr>
+          <w:lang w:val="en-GB"/>
+        </w:rPr>
+      </w:pPr>
+    </w:p>
+    <w:p>
+      <w:pPr>
+        <w:pStyle w:val="Heading3"/>
+        <w:rPr>
+          <w:lang w:val="en-GB"/>
+        </w:rPr>
+      </w:pPr>
+      <w:bookmarkStart w:id="87" w:name="_Toc137595002"/>
+      <w:r>
+        <w:rPr>
+          <w:lang w:val="en-GB"/>
+        </w:rPr>
+        <w:t>Process</w:t>
+      </w:r>
+      <w:bookmarkEnd w:id="87"/>
+    </w:p>
+    <w:p>
+      <w:pPr>
+        <w:rPr>
+          <w:lang w:val="en-GB"/>
+        </w:rPr>
+      </w:pPr>
+      <w:r>
+        <w:rPr>
+          <w:lang w:val="en-GB"/>
+        </w:rPr>
+        <w:t>Making this document required a lot of sketching and planning, how am I going to structure it and what do I need the reader to know.</w:t>
+      </w:r>
+    </w:p>
+    <w:p>
+      <w:pPr>
+        <w:rPr>
+          <w:lang w:val="en-GB"/>
+        </w:rPr>
+      </w:pPr>
+      <w:r>
+        <w:rPr>
+          <w:lang w:val="en-GB"/>
+        </w:rPr>
+        <w:t>After a good while, the document was finished and I could let people read it.</w:t>
+      </w:r>
+    </w:p>
+    <w:p>
+      <w:pPr>
+        <w:pStyle w:val="Heading3"/>
+        <w:rPr>
+          <w:lang w:val="en-GB"/>
+        </w:rPr>
+      </w:pPr>
+      <w:bookmarkStart w:id="88" w:name="_Toc137595003"/>
+      <w:r>
+        <w:rPr>
+          <w:lang w:val="en-GB"/>
+        </w:rPr>
+        <w:lastRenderedPageBreak/>
+        <w:t>Validation</w:t>
+      </w:r>
+      <w:bookmarkEnd w:id="88"/>
+    </w:p>
+    <w:p>
+      <w:pPr>
+        <w:rPr>
+          <w:lang w:val="en-GB"/>
+        </w:rPr>
+      </w:pPr>
+      <w:r>
+        <w:rPr>
+          <w:lang w:val="en-GB"/>
+        </w:rPr>
+        <w:t>I let people read the document I created, and validated whether they understood the product and its purpose. Furthermore, I was able to use the document to validate my findings and sketch out my results more thoroughly.</w:t>
+      </w:r>
     </w:p>
     <w:sectPr>
       <w:pgSz w:w="11906" w:h="16838"/>
@@ -6964,7 +8383,7 @@
   <w:style w:type="paragraph" w:default="1" w:styleId="Normal">
     <w:name w:val="Normal"/>
     <w:qFormat/>
-    <w:rsid w:val="00F0769E"/>
+    <w:rsid w:val="007B7661"/>
     <w:rPr>
       <w:lang w:val="nl-NL"/>
     </w:rPr>
